--- a/Documentatie/Testcases EenmaalAndermaal Groep 13.docx
+++ b/Documentatie/Testcases EenmaalAndermaal Groep 13.docx
@@ -2,8 +2,6 @@
 <file path=word/document.xml><?xml version="1.0" encoding="utf-8"?>
 <w:document xmlns:wpc="http://schemas.microsoft.com/office/word/2010/wordprocessingCanvas" xmlns:cx="http://schemas.microsoft.com/office/drawing/2014/chartex" xmlns:cx1="http://schemas.microsoft.com/office/drawing/2015/9/8/chartex" xmlns:cx2="http://schemas.microsoft.com/office/drawing/2015/10/21/chartex" xmlns:cx3="http://schemas.microsoft.com/office/drawing/2016/5/9/chartex" xmlns:cx4="http://schemas.microsoft.com/office/drawing/2016/5/10/chartex" xmlns:cx5="http://schemas.microsoft.com/office/drawing/2016/5/11/chartex" xmlns:cx6="http://schemas.microsoft.com/office/drawing/2016/5/12/chartex" xmlns:cx7="http://schemas.microsoft.com/office/drawing/2016/5/13/chartex" xmlns:cx8="http://schemas.microsoft.com/office/drawing/2016/5/14/chartex" xmlns:mc="http://schemas.openxmlformats.org/markup-compatibility/2006" xmlns:aink="http://schemas.microsoft.com/office/drawing/2016/ink" xmlns:am3d="http://schemas.microsoft.com/office/drawing/2017/model3d" xmlns:o="urn:schemas-microsoft-com:office:office" xmlns:r="http://schemas.openxmlformats.org/officeDocument/2006/relationships" xmlns:m="http://schemas.openxmlformats.org/officeDocument/2006/math" xmlns:v="urn:schemas-microsoft-com:vml" xmlns:wp14="http://schemas.microsoft.com/office/word/2010/wordprocessingDrawing" xmlns:wp="http://schemas.openxmlformats.org/drawingml/2006/wordprocessingDrawing" xmlns:w10="urn:schemas-microsoft-com:office:word" xmlns:w="http://schemas.openxmlformats.org/wordprocessingml/2006/main" xmlns:w14="http://schemas.microsoft.com/office/word/2010/wordml" xmlns:w15="http://schemas.microsoft.com/office/word/2012/wordml" xmlns:w16cid="http://schemas.microsoft.com/office/word/2016/wordml/cid" xmlns:w16se="http://schemas.microsoft.com/office/word/2015/wordml/symex" xmlns:wpg="http://schemas.microsoft.com/office/word/2010/wordprocessingGroup" xmlns:wpi="http://schemas.microsoft.com/office/word/2010/wordprocessingInk" xmlns:wne="http://schemas.microsoft.com/office/word/2006/wordml" xmlns:wps="http://schemas.microsoft.com/office/word/2010/wordprocessingShape" mc:Ignorable="w14 w15 w16se w16cid wp14">
   <w:body>
-    <w:bookmarkStart w:id="0" w:name="_GoBack" w:displacedByCustomXml="next"/>
-    <w:bookmarkEnd w:id="0" w:displacedByCustomXml="next"/>
     <w:sdt>
       <w:sdtPr>
         <w:rPr>
@@ -3143,13 +3141,8 @@
     </w:p>
     <w:p/>
     <w:p>
-      <w:proofErr w:type="spellStart"/>
-      <w:r>
-        <w:t>Php</w:t>
-      </w:r>
-      <w:proofErr w:type="spellEnd"/>
-      <w:r>
-        <w:t xml:space="preserve"> unit voor testen?</w:t>
+      <w:r>
+        <w:t>Php unit voor testen?</w:t>
       </w:r>
     </w:p>
     <w:p>
@@ -3159,15 +3152,7 @@
     </w:p>
     <w:p>
       <w:r>
-        <w:t xml:space="preserve">Niet te groot (DML Script in SQL) Net zoals casus </w:t>
-      </w:r>
-      <w:proofErr w:type="spellStart"/>
-      <w:r>
-        <w:t>Fletnix</w:t>
-      </w:r>
-      <w:proofErr w:type="spellEnd"/>
-      <w:r>
-        <w:t>.</w:t>
+        <w:t>Niet te groot (DML Script in SQL) Net zoals casus Fletnix.</w:t>
       </w:r>
     </w:p>
     <w:p>
@@ -3177,13 +3162,8 @@
     </w:p>
     <w:p>
       <w:r>
-        <w:t xml:space="preserve">Toevoegen </w:t>
-      </w:r>
-      <w:proofErr w:type="spellStart"/>
-      <w:r>
-        <w:t>subrubrieken</w:t>
-      </w:r>
-      <w:proofErr w:type="spellEnd"/>
+        <w:t>Toevoegen subrubrieken</w:t>
+      </w:r>
     </w:p>
     <w:p>
       <w:pPr>
@@ -3196,15 +3176,7 @@
         </w:rPr>
       </w:pPr>
       <w:r>
-        <w:t xml:space="preserve">Het bieden (misschien niet mogelijk door </w:t>
-      </w:r>
-      <w:proofErr w:type="spellStart"/>
-      <w:r>
-        <w:t>constraints</w:t>
-      </w:r>
-      <w:proofErr w:type="spellEnd"/>
-      <w:r>
-        <w:t xml:space="preserve"> in PHP)</w:t>
+        <w:t>Het bieden (misschien niet mogelijk door constraints in PHP)</w:t>
       </w:r>
       <w:r>
         <w:br w:type="page"/>
@@ -3219,34 +3191,18 @@
       <w:pPr>
         <w:pStyle w:val="Kop1"/>
       </w:pPr>
-      <w:bookmarkStart w:id="1" w:name="_Toc11144726"/>
+      <w:bookmarkStart w:id="0" w:name="_Toc11144726"/>
       <w:r>
         <w:t xml:space="preserve">1 </w:t>
       </w:r>
       <w:r>
         <w:t>Inleiding</w:t>
       </w:r>
-      <w:bookmarkEnd w:id="1"/>
-    </w:p>
-    <w:p>
-      <w:r>
-        <w:t xml:space="preserve">Dit rapport is geschreven naar aanleiding van de testcases voor de website (en database) van </w:t>
-      </w:r>
-      <w:proofErr w:type="spellStart"/>
-      <w:r>
-        <w:t>EenmaalAndermaal</w:t>
-      </w:r>
-      <w:proofErr w:type="spellEnd"/>
-      <w:r>
-        <w:t xml:space="preserve">. In dit rapport staan een aantal testcases, die opgesteld zijn om de veilingsite </w:t>
-      </w:r>
-      <w:proofErr w:type="spellStart"/>
-      <w:r>
-        <w:t>EenmaalAndermaal</w:t>
-      </w:r>
-      <w:proofErr w:type="spellEnd"/>
-      <w:r>
-        <w:t xml:space="preserve"> optimaal te kunnen gebruiken. In het volgende hoofdstuk wordt er dieper ingegaan in het opzetten, uitvoeren en formuleren van de testcases. </w:t>
+      <w:bookmarkEnd w:id="0"/>
+    </w:p>
+    <w:p>
+      <w:r>
+        <w:t xml:space="preserve">Dit rapport is geschreven naar aanleiding van de testcases voor de website (en database) van EenmaalAndermaal. In dit rapport staan een aantal testcases, die opgesteld zijn om de veilingsite EenmaalAndermaal optimaal te kunnen gebruiken. In het volgende hoofdstuk wordt er dieper ingegaan in het opzetten, uitvoeren en formuleren van de testcases. </w:t>
       </w:r>
     </w:p>
     <w:p/>
@@ -3254,19 +3210,17 @@
       <w:pPr>
         <w:pStyle w:val="Kop1"/>
       </w:pPr>
-      <w:bookmarkStart w:id="2" w:name="_Toc11144727"/>
+      <w:bookmarkStart w:id="1" w:name="_Toc11144727"/>
       <w:r>
         <w:t xml:space="preserve">2 </w:t>
       </w:r>
-      <w:proofErr w:type="spellStart"/>
       <w:r>
         <w:t>TestCases</w:t>
       </w:r>
-      <w:proofErr w:type="spellEnd"/>
       <w:r>
         <w:t xml:space="preserve"> opstellen</w:t>
       </w:r>
-      <w:bookmarkEnd w:id="2"/>
+      <w:bookmarkEnd w:id="1"/>
     </w:p>
     <w:p>
       <w:r>
@@ -3303,15 +3257,7 @@
         </w:numPr>
       </w:pPr>
       <w:r>
-        <w:t xml:space="preserve">Input, hier staan de acties die gedaan moeten worden om de testcase uit te voeren. Bijvoorbeeld: De gebruiker wijzigt de postcode naar, 7529 AP. Bij deze input worden ook de randwaarden getest, om er zeker van te zijn dat de foutmeldingen en </w:t>
-      </w:r>
-      <w:proofErr w:type="spellStart"/>
-      <w:r>
-        <w:t>constraints</w:t>
-      </w:r>
-      <w:proofErr w:type="spellEnd"/>
-      <w:r>
-        <w:t xml:space="preserve"> werken naar behoren.</w:t>
+        <w:t>Input, hier staan de acties die gedaan moeten worden om de testcase uit te voeren. Bijvoorbeeld: De gebruiker wijzigt de postcode naar, 7529 AP. Bij deze input worden ook de randwaarden getest, om er zeker van te zijn dat de foutmeldingen en constraints werken naar behoren.</w:t>
       </w:r>
     </w:p>
     <w:p>
@@ -3348,11 +3294,11 @@
       <w:pPr>
         <w:pStyle w:val="Kop2"/>
       </w:pPr>
-      <w:bookmarkStart w:id="3" w:name="_Toc11144728"/>
+      <w:bookmarkStart w:id="2" w:name="_Toc11144728"/>
       <w:r>
         <w:t>Aanpassen postcode</w:t>
       </w:r>
-      <w:bookmarkEnd w:id="3"/>
+      <w:bookmarkEnd w:id="2"/>
     </w:p>
     <w:p>
       <w:pPr>
@@ -3602,24 +3548,16 @@
       <w:pPr>
         <w:pStyle w:val="Kop1"/>
       </w:pPr>
-      <w:bookmarkStart w:id="4" w:name="_Toc11144729"/>
+      <w:bookmarkStart w:id="3" w:name="_Toc11144729"/>
       <w:r>
         <w:lastRenderedPageBreak/>
         <w:t>3 Testcases</w:t>
       </w:r>
-      <w:bookmarkEnd w:id="4"/>
-    </w:p>
-    <w:p>
-      <w:r>
-        <w:t xml:space="preserve">In dit hoofdstuk staan de daadwerkelijke testcases van de veilingsite </w:t>
-      </w:r>
-      <w:proofErr w:type="spellStart"/>
-      <w:r>
-        <w:t>EenmaalAndermaal</w:t>
-      </w:r>
-      <w:proofErr w:type="spellEnd"/>
-      <w:r>
-        <w:t xml:space="preserve">. Deze testcases zijn zo gesorteerd, dat ze in de volgorde staan die de klant ook zal volgen. Beginnend bij het aanmaken van een nieuw account, tot aan het aanmaken van een nieuw veilingitem. </w:t>
+      <w:bookmarkEnd w:id="3"/>
+    </w:p>
+    <w:p>
+      <w:r>
+        <w:t xml:space="preserve">In dit hoofdstuk staan de daadwerkelijke testcases van de veilingsite EenmaalAndermaal. Deze testcases zijn zo gesorteerd, dat ze in de volgorde staan die de klant ook zal volgen. Beginnend bij het aanmaken van een nieuw account, tot aan het aanmaken van een nieuw veilingitem. </w:t>
       </w:r>
     </w:p>
     <w:p/>
@@ -3627,11 +3565,11 @@
       <w:pPr>
         <w:pStyle w:val="Kop1"/>
       </w:pPr>
-      <w:bookmarkStart w:id="5" w:name="_Toc11144730"/>
+      <w:bookmarkStart w:id="4" w:name="_Toc11144730"/>
       <w:r>
         <w:t>Activity diagram</w:t>
       </w:r>
-      <w:bookmarkEnd w:id="5"/>
+      <w:bookmarkEnd w:id="4"/>
     </w:p>
     <w:p>
       <w:r>
@@ -3767,12 +3705,12 @@
       <w:pPr>
         <w:pStyle w:val="Kop1"/>
       </w:pPr>
-      <w:bookmarkStart w:id="6" w:name="_Toc11144731"/>
+      <w:bookmarkStart w:id="5" w:name="_Toc11144731"/>
       <w:r>
         <w:lastRenderedPageBreak/>
         <w:t>Standaardwaarden</w:t>
       </w:r>
-      <w:bookmarkEnd w:id="6"/>
+      <w:bookmarkEnd w:id="5"/>
     </w:p>
     <w:p>
       <w:r>
@@ -3783,11 +3721,11 @@
       <w:pPr>
         <w:pStyle w:val="Kop2"/>
       </w:pPr>
-      <w:bookmarkStart w:id="7" w:name="_Toc11144732"/>
+      <w:bookmarkStart w:id="6" w:name="_Toc11144732"/>
       <w:r>
         <w:t>Registreren</w:t>
       </w:r>
-      <w:bookmarkEnd w:id="7"/>
+      <w:bookmarkEnd w:id="6"/>
     </w:p>
     <w:tbl>
       <w:tblPr>
@@ -4219,11 +4157,11 @@
       <w:pPr>
         <w:pStyle w:val="Kop2"/>
       </w:pPr>
-      <w:bookmarkStart w:id="8" w:name="_Toc11144733"/>
+      <w:bookmarkStart w:id="7" w:name="_Toc11144733"/>
       <w:r>
         <w:t>Inloggen</w:t>
       </w:r>
-      <w:bookmarkEnd w:id="8"/>
+      <w:bookmarkEnd w:id="7"/>
     </w:p>
     <w:p>
       <w:r>
@@ -4330,11 +4268,11 @@
       <w:pPr>
         <w:pStyle w:val="Kop2"/>
       </w:pPr>
-      <w:bookmarkStart w:id="9" w:name="_Toc11144734"/>
+      <w:bookmarkStart w:id="8" w:name="_Toc11144734"/>
       <w:r>
         <w:t>Herstellen wachtwoord</w:t>
       </w:r>
-      <w:bookmarkEnd w:id="9"/>
+      <w:bookmarkEnd w:id="8"/>
     </w:p>
     <w:tbl>
       <w:tblPr>
@@ -4414,11 +4352,11 @@
       <w:pPr>
         <w:pStyle w:val="Kop2"/>
       </w:pPr>
-      <w:bookmarkStart w:id="10" w:name="_Toc11144735"/>
+      <w:bookmarkStart w:id="9" w:name="_Toc11144735"/>
       <w:r>
         <w:t>Plaats advertentie</w:t>
       </w:r>
-      <w:bookmarkEnd w:id="10"/>
+      <w:bookmarkEnd w:id="9"/>
     </w:p>
     <w:tbl>
       <w:tblPr>
@@ -4650,11 +4588,9 @@
             <w:pPr>
               <w:cnfStyle w:val="000000100000" w:firstRow="0" w:lastRow="0" w:firstColumn="0" w:lastColumn="0" w:oddVBand="0" w:evenVBand="0" w:oddHBand="1" w:evenHBand="0" w:firstRowFirstColumn="0" w:firstRowLastColumn="0" w:lastRowFirstColumn="0" w:lastRowLastColumn="0"/>
             </w:pPr>
-            <w:proofErr w:type="spellStart"/>
             <w:r>
               <w:t>iDeal</w:t>
             </w:r>
-            <w:proofErr w:type="spellEnd"/>
           </w:p>
         </w:tc>
       </w:tr>
@@ -4860,18 +4796,18 @@
       <w:pPr>
         <w:pStyle w:val="Kop1"/>
       </w:pPr>
-      <w:bookmarkStart w:id="11" w:name="_Toc11144736"/>
+      <w:bookmarkStart w:id="10" w:name="_Toc11144736"/>
       <w:r>
         <w:lastRenderedPageBreak/>
         <w:t>4 Registreren</w:t>
       </w:r>
-      <w:bookmarkEnd w:id="11"/>
+      <w:bookmarkEnd w:id="10"/>
     </w:p>
     <w:p>
       <w:pPr>
         <w:pStyle w:val="Kop2"/>
       </w:pPr>
-      <w:bookmarkStart w:id="12" w:name="_Toc11144737"/>
+      <w:bookmarkStart w:id="11" w:name="_Toc11144737"/>
       <w:r>
         <w:t>4</w:t>
       </w:r>
@@ -4884,7 +4820,7 @@
       <w:r>
         <w:t>Gebruikersnaam</w:t>
       </w:r>
-      <w:bookmarkEnd w:id="12"/>
+      <w:bookmarkEnd w:id="11"/>
       <w:r>
         <w:t xml:space="preserve"> </w:t>
       </w:r>
@@ -5134,15 +5070,7 @@
               <w:cnfStyle w:val="000000100000" w:firstRow="0" w:lastRow="0" w:firstColumn="0" w:lastColumn="0" w:oddVBand="0" w:evenVBand="0" w:oddHBand="1" w:evenHBand="0" w:firstRowFirstColumn="0" w:firstRowLastColumn="0" w:lastRowFirstColumn="0" w:lastRowLastColumn="0"/>
             </w:pPr>
             <w:r>
-              <w:t xml:space="preserve">‘Prins Willem </w:t>
-            </w:r>
-            <w:proofErr w:type="spellStart"/>
-            <w:r>
-              <w:t>Alexand</w:t>
-            </w:r>
-            <w:proofErr w:type="spellEnd"/>
-            <w:r>
-              <w:t>’</w:t>
+              <w:t>‘Prins Willem Alexand’</w:t>
             </w:r>
           </w:p>
           <w:p>
@@ -5171,7 +5099,7 @@
       <w:pPr>
         <w:pStyle w:val="Kop2"/>
       </w:pPr>
-      <w:bookmarkStart w:id="13" w:name="_Toc11144738"/>
+      <w:bookmarkStart w:id="12" w:name="_Toc11144738"/>
       <w:r>
         <w:t>4</w:t>
       </w:r>
@@ -5184,7 +5112,7 @@
       <w:r>
         <w:t>Wachtwoord</w:t>
       </w:r>
-      <w:bookmarkEnd w:id="13"/>
+      <w:bookmarkEnd w:id="12"/>
     </w:p>
     <w:p>
       <w:pPr>
@@ -5398,11 +5326,9 @@
             <w:pPr>
               <w:cnfStyle w:val="000000100000" w:firstRow="0" w:lastRow="0" w:firstColumn="0" w:lastColumn="0" w:oddVBand="0" w:evenVBand="0" w:oddHBand="1" w:evenHBand="0" w:firstRowFirstColumn="0" w:firstRowLastColumn="0" w:lastRowFirstColumn="0" w:lastRowLastColumn="0"/>
             </w:pPr>
-            <w:proofErr w:type="spellStart"/>
             <w:r>
               <w:t>hansjepansje</w:t>
             </w:r>
-            <w:proofErr w:type="spellEnd"/>
           </w:p>
         </w:tc>
         <w:tc>
@@ -5489,7 +5415,7 @@
       <w:pPr>
         <w:pStyle w:val="Kop2"/>
       </w:pPr>
-      <w:bookmarkStart w:id="14" w:name="_Toc11144739"/>
+      <w:bookmarkStart w:id="13" w:name="_Toc11144739"/>
       <w:r>
         <w:lastRenderedPageBreak/>
         <w:t>4</w:t>
@@ -5503,7 +5429,7 @@
       <w:r>
         <w:t>Herhaal wachtwoord</w:t>
       </w:r>
-      <w:bookmarkEnd w:id="14"/>
+      <w:bookmarkEnd w:id="13"/>
     </w:p>
     <w:p>
       <w:pPr>
@@ -5770,7 +5696,7 @@
       <w:pPr>
         <w:pStyle w:val="Kop2"/>
       </w:pPr>
-      <w:bookmarkStart w:id="15" w:name="_Toc11144740"/>
+      <w:bookmarkStart w:id="14" w:name="_Toc11144740"/>
       <w:r>
         <w:t>4</w:t>
       </w:r>
@@ -5783,7 +5709,7 @@
       <w:r>
         <w:t>Email</w:t>
       </w:r>
-      <w:bookmarkEnd w:id="15"/>
+      <w:bookmarkEnd w:id="14"/>
     </w:p>
     <w:p>
       <w:pPr>
@@ -6093,7 +6019,7 @@
           <w:szCs w:val="26"/>
         </w:rPr>
       </w:pPr>
-      <w:bookmarkStart w:id="16" w:name="_Toc11144741"/>
+      <w:bookmarkStart w:id="15" w:name="_Toc11144741"/>
       <w:r>
         <w:br w:type="page"/>
       </w:r>
@@ -6106,7 +6032,7 @@
         <w:lastRenderedPageBreak/>
         <w:t>4.5 Registreren Voornaam</w:t>
       </w:r>
-      <w:bookmarkEnd w:id="16"/>
+      <w:bookmarkEnd w:id="15"/>
     </w:p>
     <w:p>
       <w:pPr>
@@ -6398,15 +6324,7 @@
               <w:cnfStyle w:val="000000000000" w:firstRow="0" w:lastRow="0" w:firstColumn="0" w:lastColumn="0" w:oddVBand="0" w:evenVBand="0" w:oddHBand="0" w:evenHBand="0" w:firstRowFirstColumn="0" w:firstRowLastColumn="0" w:lastRowFirstColumn="0" w:lastRowLastColumn="0"/>
             </w:pPr>
             <w:r>
-              <w:t xml:space="preserve">‘Prins Willem </w:t>
-            </w:r>
-            <w:proofErr w:type="spellStart"/>
-            <w:r>
-              <w:t>Alexand</w:t>
-            </w:r>
-            <w:proofErr w:type="spellEnd"/>
-            <w:r>
-              <w:t>’</w:t>
+              <w:t>‘Prins Willem Alexand’</w:t>
             </w:r>
           </w:p>
           <w:p>
@@ -6435,11 +6353,11 @@
       <w:pPr>
         <w:pStyle w:val="Kop2"/>
       </w:pPr>
-      <w:bookmarkStart w:id="17" w:name="_Toc11144742"/>
+      <w:bookmarkStart w:id="16" w:name="_Toc11144742"/>
       <w:r>
         <w:t>4.6 Registreren Achternaam</w:t>
       </w:r>
-      <w:bookmarkEnd w:id="17"/>
+      <w:bookmarkEnd w:id="16"/>
     </w:p>
     <w:p>
       <w:pPr>
@@ -6679,15 +6597,7 @@
               <w:cnfStyle w:val="000000100000" w:firstRow="0" w:lastRow="0" w:firstColumn="0" w:lastColumn="0" w:oddVBand="0" w:evenVBand="0" w:oddHBand="1" w:evenHBand="0" w:firstRowFirstColumn="0" w:firstRowLastColumn="0" w:lastRowFirstColumn="0" w:lastRowLastColumn="0"/>
             </w:pPr>
             <w:r>
-              <w:t xml:space="preserve">‘Prins Willem </w:t>
-            </w:r>
-            <w:proofErr w:type="spellStart"/>
-            <w:r>
-              <w:t>Alexand</w:t>
-            </w:r>
-            <w:proofErr w:type="spellEnd"/>
-            <w:r>
-              <w:t>’</w:t>
+              <w:t>‘Prins Willem Alexand’</w:t>
             </w:r>
           </w:p>
           <w:p>
@@ -6722,7 +6632,7 @@
           <w:szCs w:val="26"/>
         </w:rPr>
       </w:pPr>
-      <w:bookmarkStart w:id="18" w:name="_Toc11144743"/>
+      <w:bookmarkStart w:id="17" w:name="_Toc11144743"/>
       <w:r>
         <w:br w:type="page"/>
       </w:r>
@@ -6735,7 +6645,7 @@
         <w:lastRenderedPageBreak/>
         <w:t>4.7 Registreren Geboortedatum</w:t>
       </w:r>
-      <w:bookmarkEnd w:id="18"/>
+      <w:bookmarkEnd w:id="17"/>
     </w:p>
     <w:p>
       <w:pPr>
@@ -7064,11 +6974,11 @@
       <w:pPr>
         <w:pStyle w:val="Kop2"/>
       </w:pPr>
-      <w:bookmarkStart w:id="19" w:name="_Toc11144744"/>
+      <w:bookmarkStart w:id="18" w:name="_Toc11144744"/>
       <w:r>
         <w:t>4.8 Registreren Adresregel 1</w:t>
       </w:r>
-      <w:bookmarkEnd w:id="19"/>
+      <w:bookmarkEnd w:id="18"/>
     </w:p>
     <w:p>
       <w:pPr>
@@ -7342,7 +7252,7 @@
           <w:szCs w:val="26"/>
         </w:rPr>
       </w:pPr>
-      <w:bookmarkStart w:id="20" w:name="_Toc11144745"/>
+      <w:bookmarkStart w:id="19" w:name="_Toc11144745"/>
       <w:r>
         <w:br w:type="page"/>
       </w:r>
@@ -7355,7 +7265,7 @@
         <w:lastRenderedPageBreak/>
         <w:t>4.9 Registreren Adresregel 2</w:t>
       </w:r>
-      <w:bookmarkEnd w:id="20"/>
+      <w:bookmarkEnd w:id="19"/>
     </w:p>
     <w:p>
       <w:pPr>
@@ -7616,11 +7526,11 @@
       <w:pPr>
         <w:pStyle w:val="Kop2"/>
       </w:pPr>
-      <w:bookmarkStart w:id="21" w:name="_Toc11144746"/>
+      <w:bookmarkStart w:id="20" w:name="_Toc11144746"/>
       <w:r>
         <w:t>4.10 Registreren Plaats</w:t>
       </w:r>
-      <w:bookmarkEnd w:id="21"/>
+      <w:bookmarkEnd w:id="20"/>
     </w:p>
     <w:p>
       <w:pPr>
@@ -7881,11 +7791,11 @@
       <w:pPr>
         <w:pStyle w:val="Kop2"/>
       </w:pPr>
-      <w:bookmarkStart w:id="22" w:name="_Toc11144747"/>
+      <w:bookmarkStart w:id="21" w:name="_Toc11144747"/>
       <w:r>
         <w:t>4.11 Registreren Postcode</w:t>
       </w:r>
-      <w:bookmarkEnd w:id="22"/>
+      <w:bookmarkEnd w:id="21"/>
     </w:p>
     <w:p>
       <w:pPr>
@@ -8140,12 +8050,12 @@
       <w:pPr>
         <w:pStyle w:val="Kop2"/>
       </w:pPr>
-      <w:bookmarkStart w:id="23" w:name="_Toc11144748"/>
+      <w:bookmarkStart w:id="22" w:name="_Toc11144748"/>
       <w:r>
         <w:lastRenderedPageBreak/>
         <w:t>4.12 Registreren Land</w:t>
       </w:r>
-      <w:bookmarkEnd w:id="23"/>
+      <w:bookmarkEnd w:id="22"/>
     </w:p>
     <w:p>
       <w:pPr>
@@ -8263,31 +8173,7 @@
               <w:cnfStyle w:val="000000100000" w:firstRow="0" w:lastRow="0" w:firstColumn="0" w:lastColumn="0" w:oddVBand="0" w:evenVBand="0" w:oddHBand="1" w:evenHBand="0" w:firstRowFirstColumn="0" w:firstRowLastColumn="0" w:lastRowFirstColumn="0" w:lastRowLastColumn="0"/>
             </w:pPr>
             <w:r>
-              <w:t xml:space="preserve">The United </w:t>
-            </w:r>
-            <w:proofErr w:type="spellStart"/>
-            <w:r>
-              <w:t>Kingdom</w:t>
-            </w:r>
-            <w:proofErr w:type="spellEnd"/>
-            <w:r>
-              <w:t xml:space="preserve"> of Great Britain </w:t>
-            </w:r>
-            <w:proofErr w:type="spellStart"/>
-            <w:r>
-              <w:t>and</w:t>
-            </w:r>
-            <w:proofErr w:type="spellEnd"/>
-            <w:r>
-              <w:t xml:space="preserve"> </w:t>
-            </w:r>
-            <w:proofErr w:type="spellStart"/>
-            <w:r>
-              <w:t>Northern</w:t>
-            </w:r>
-            <w:proofErr w:type="spellEnd"/>
-            <w:r>
-              <w:t xml:space="preserve"> Ireland</w:t>
+              <w:t>The United Kingdom of Great Britain and Northern Ireland</w:t>
             </w:r>
           </w:p>
         </w:tc>
@@ -8434,11 +8320,11 @@
       <w:pPr>
         <w:pStyle w:val="Kop2"/>
       </w:pPr>
-      <w:bookmarkStart w:id="24" w:name="_Toc11144749"/>
+      <w:bookmarkStart w:id="23" w:name="_Toc11144749"/>
       <w:r>
         <w:t>4.13 Registreren Beveiligingsvraag</w:t>
       </w:r>
-      <w:bookmarkEnd w:id="24"/>
+      <w:bookmarkEnd w:id="23"/>
     </w:p>
     <w:p>
       <w:pPr>
@@ -8699,11 +8585,11 @@
       <w:pPr>
         <w:pStyle w:val="Kop2"/>
       </w:pPr>
-      <w:bookmarkStart w:id="25" w:name="_Toc11144750"/>
+      <w:bookmarkStart w:id="24" w:name="_Toc11144750"/>
       <w:r>
         <w:t>4.14 Registreren Antwoord beveiligingsvraag</w:t>
       </w:r>
-      <w:bookmarkEnd w:id="25"/>
+      <w:bookmarkEnd w:id="24"/>
     </w:p>
     <w:p>
       <w:pPr>
@@ -8956,12 +8842,12 @@
       <w:pPr>
         <w:pStyle w:val="Kop1"/>
       </w:pPr>
-      <w:bookmarkStart w:id="26" w:name="_Toc11144751"/>
+      <w:bookmarkStart w:id="25" w:name="_Toc11144751"/>
       <w:r>
         <w:lastRenderedPageBreak/>
         <w:t>5 Inloggen</w:t>
       </w:r>
-      <w:bookmarkEnd w:id="26"/>
+      <w:bookmarkEnd w:id="25"/>
     </w:p>
     <w:p>
       <w:r>
@@ -8975,11 +8861,11 @@
       <w:pPr>
         <w:pStyle w:val="Kop2"/>
       </w:pPr>
-      <w:bookmarkStart w:id="27" w:name="_Toc11144752"/>
+      <w:bookmarkStart w:id="26" w:name="_Toc11144752"/>
       <w:r>
         <w:t>5.1 Inloggen Gebruikersnaam</w:t>
       </w:r>
-      <w:bookmarkEnd w:id="27"/>
+      <w:bookmarkEnd w:id="26"/>
     </w:p>
     <w:p>
       <w:pPr>
@@ -9122,17 +9008,20 @@
             <w:pPr>
               <w:cnfStyle w:val="000000100000" w:firstRow="0" w:lastRow="0" w:firstColumn="0" w:lastColumn="0" w:oddVBand="0" w:evenVBand="0" w:oddHBand="1" w:evenHBand="0" w:firstRowFirstColumn="0" w:firstRowLastColumn="0" w:lastRowFirstColumn="0" w:lastRowLastColumn="0"/>
             </w:pPr>
-          </w:p>
-        </w:tc>
-      </w:tr>
-      <w:tr>
-        <w:tc>
-          <w:tcPr>
-            <w:cnfStyle w:val="001000000000" w:firstRow="0" w:lastRow="0" w:firstColumn="1" w:lastColumn="0" w:oddVBand="0" w:evenVBand="0" w:oddHBand="0" w:evenHBand="0" w:firstRowFirstColumn="0" w:firstRowLastColumn="0" w:lastRowFirstColumn="0" w:lastRowLastColumn="0"/>
+            <w:r>
+              <w:t>Succesvol ingelogd</w:t>
+            </w:r>
+          </w:p>
+        </w:tc>
+      </w:tr>
+      <w:tr>
+        <w:tc>
+          <w:tcPr>
             <w:tcW w:w="2104" w:type="dxa"/>
           </w:tcPr>
           <w:p>
             <w:pPr>
+              <w:cnfStyle w:val="001000000000" w:firstRow="0" w:lastRow="0" w:firstColumn="1" w:lastColumn="0" w:oddVBand="0" w:evenVBand="0" w:oddHBand="0" w:evenHBand="0" w:firstRowFirstColumn="0" w:firstRowLastColumn="0" w:lastRowFirstColumn="0" w:lastRowLastColumn="0"/>
               <w:rPr>
                 <w:b w:val="0"/>
                 <w:bCs w:val="0"/>
@@ -9142,16 +9031,17 @@
               <w:t>Gebruikersnaam</w:t>
             </w:r>
           </w:p>
-          <w:p/>
+          <w:p>
+            <w:pPr>
+              <w:cnfStyle w:val="001000000000" w:firstRow="0" w:lastRow="0" w:firstColumn="1" w:lastColumn="0" w:oddVBand="0" w:evenVBand="0" w:oddHBand="0" w:evenHBand="0" w:firstRowFirstColumn="0" w:firstRowLastColumn="0" w:lastRowFirstColumn="0" w:lastRowLastColumn="0"/>
+            </w:pPr>
+          </w:p>
         </w:tc>
         <w:tc>
           <w:tcPr>
             <w:tcW w:w="2262" w:type="dxa"/>
           </w:tcPr>
           <w:p>
-            <w:pPr>
-              <w:cnfStyle w:val="000000000000" w:firstRow="0" w:lastRow="0" w:firstColumn="0" w:lastColumn="0" w:oddVBand="0" w:evenVBand="0" w:oddHBand="0" w:evenHBand="0" w:firstRowFirstColumn="0" w:firstRowLastColumn="0" w:lastRowFirstColumn="0" w:lastRowLastColumn="0"/>
-            </w:pPr>
             <w:r>
               <w:t>--leeg--</w:t>
             </w:r>
@@ -9162,9 +9052,6 @@
             <w:tcW w:w="2317" w:type="dxa"/>
           </w:tcPr>
           <w:p>
-            <w:pPr>
-              <w:cnfStyle w:val="000000000000" w:firstRow="0" w:lastRow="0" w:firstColumn="0" w:lastColumn="0" w:oddVBand="0" w:evenVBand="0" w:oddHBand="0" w:evenHBand="0" w:firstRowFirstColumn="0" w:firstRowLastColumn="0" w:lastRowFirstColumn="0" w:lastRowLastColumn="0"/>
-            </w:pPr>
             <w:r>
               <w:t>Dit veld moet ingevuld zijn.</w:t>
             </w:r>
@@ -9175,9 +9062,11 @@
             <w:tcW w:w="2389" w:type="dxa"/>
           </w:tcPr>
           <w:p>
-            <w:pPr>
-              <w:cnfStyle w:val="000000000000" w:firstRow="0" w:lastRow="0" w:firstColumn="0" w:lastColumn="0" w:oddVBand="0" w:evenVBand="0" w:oddHBand="0" w:evenHBand="0" w:firstRowFirstColumn="0" w:firstRowLastColumn="0" w:lastRowFirstColumn="0" w:lastRowLastColumn="0"/>
-            </w:pPr>
+            <w:r>
+              <w:t>Vul dit veld in</w:t>
+            </w:r>
+            <w:bookmarkStart w:id="27" w:name="_GoBack"/>
+            <w:bookmarkEnd w:id="27"/>
           </w:p>
         </w:tc>
       </w:tr>
@@ -9231,6 +9120,9 @@
             <w:pPr>
               <w:cnfStyle w:val="000000100000" w:firstRow="0" w:lastRow="0" w:firstColumn="0" w:lastColumn="0" w:oddVBand="0" w:evenVBand="0" w:oddHBand="1" w:evenHBand="0" w:firstRowFirstColumn="0" w:firstRowLastColumn="0" w:lastRowFirstColumn="0" w:lastRowLastColumn="0"/>
             </w:pPr>
+            <w:r>
+              <w:t>Wachtwoord en/of gebruikers naam onjuist!</w:t>
+            </w:r>
           </w:p>
         </w:tc>
       </w:tr>
@@ -9387,6 +9279,9 @@
             <w:pPr>
               <w:cnfStyle w:val="000000100000" w:firstRow="0" w:lastRow="0" w:firstColumn="0" w:lastColumn="0" w:oddVBand="0" w:evenVBand="0" w:oddHBand="1" w:evenHBand="0" w:firstRowFirstColumn="0" w:firstRowLastColumn="0" w:lastRowFirstColumn="0" w:lastRowLastColumn="0"/>
             </w:pPr>
+            <w:r>
+              <w:t>Wachtwoord en/of gebruikers naam onjuist!</w:t>
+            </w:r>
           </w:p>
         </w:tc>
       </w:tr>
@@ -9851,15 +9746,7 @@
     </w:p>
     <w:p>
       <w:r>
-        <w:t xml:space="preserve">De rest van de velden moeten correct ingevuld zijn voordat er getest wordt. De correcte </w:t>
-      </w:r>
-      <w:proofErr w:type="spellStart"/>
-      <w:r>
-        <w:t>inputs</w:t>
-      </w:r>
-      <w:proofErr w:type="spellEnd"/>
-      <w:r>
-        <w:t xml:space="preserve"> staan </w:t>
+        <w:t xml:space="preserve">De rest van de velden moeten correct ingevuld zijn voordat er getest wordt. De correcte inputs staan </w:t>
       </w:r>
       <w:r>
         <w:t>in het hoofdstuk ‘Standaardwaarden’.</w:t>
@@ -12030,31 +11917,7 @@
               <w:cnfStyle w:val="000000000000" w:firstRow="0" w:lastRow="0" w:firstColumn="0" w:lastColumn="0" w:oddVBand="0" w:evenVBand="0" w:oddHBand="0" w:evenHBand="0" w:firstRowFirstColumn="0" w:firstRowLastColumn="0" w:lastRowFirstColumn="0" w:lastRowLastColumn="0"/>
             </w:pPr>
             <w:r>
-              <w:t xml:space="preserve">The United </w:t>
-            </w:r>
-            <w:proofErr w:type="spellStart"/>
-            <w:r>
-              <w:t>Kingdom</w:t>
-            </w:r>
-            <w:proofErr w:type="spellEnd"/>
-            <w:r>
-              <w:t xml:space="preserve"> of Great Britain </w:t>
-            </w:r>
-            <w:proofErr w:type="spellStart"/>
-            <w:r>
-              <w:t>and</w:t>
-            </w:r>
-            <w:proofErr w:type="spellEnd"/>
-            <w:r>
-              <w:t xml:space="preserve"> </w:t>
-            </w:r>
-            <w:proofErr w:type="spellStart"/>
-            <w:r>
-              <w:t>Northern</w:t>
-            </w:r>
-            <w:proofErr w:type="spellEnd"/>
-            <w:r>
-              <w:t xml:space="preserve"> Ireland</w:t>
+              <w:t>The United Kingdom of Great Britain and Northern Ireland</w:t>
             </w:r>
           </w:p>
         </w:tc>
@@ -14891,7 +14754,7 @@
 </file>
 
 <file path=customXml/itemProps1.xml><?xml version="1.0" encoding="utf-8"?>
-<ds:datastoreItem xmlns:ds="http://schemas.openxmlformats.org/officeDocument/2006/customXml" ds:itemID="{80E8AD93-3C6A-4468-8A43-B7D5306CFE06}">
+<ds:datastoreItem xmlns:ds="http://schemas.openxmlformats.org/officeDocument/2006/customXml" ds:itemID="{1DE26E6D-E615-45C9-BA3F-603344F01661}">
   <ds:schemaRefs>
     <ds:schemaRef ds:uri="http://schemas.openxmlformats.org/officeDocument/2006/bibliography"/>
   </ds:schemaRefs>

--- a/Documentatie/Testcases EenmaalAndermaal Groep 13.docx
+++ b/Documentatie/Testcases EenmaalAndermaal Groep 13.docx
@@ -2,6 +2,21 @@
 <file path=word/document.xml><?xml version="1.0" encoding="utf-8"?>
 <w:document xmlns:wpc="http://schemas.microsoft.com/office/word/2010/wordprocessingCanvas" xmlns:cx="http://schemas.microsoft.com/office/drawing/2014/chartex" xmlns:cx1="http://schemas.microsoft.com/office/drawing/2015/9/8/chartex" xmlns:cx2="http://schemas.microsoft.com/office/drawing/2015/10/21/chartex" xmlns:cx3="http://schemas.microsoft.com/office/drawing/2016/5/9/chartex" xmlns:cx4="http://schemas.microsoft.com/office/drawing/2016/5/10/chartex" xmlns:cx5="http://schemas.microsoft.com/office/drawing/2016/5/11/chartex" xmlns:cx6="http://schemas.microsoft.com/office/drawing/2016/5/12/chartex" xmlns:cx7="http://schemas.microsoft.com/office/drawing/2016/5/13/chartex" xmlns:cx8="http://schemas.microsoft.com/office/drawing/2016/5/14/chartex" xmlns:mc="http://schemas.openxmlformats.org/markup-compatibility/2006" xmlns:aink="http://schemas.microsoft.com/office/drawing/2016/ink" xmlns:am3d="http://schemas.microsoft.com/office/drawing/2017/model3d" xmlns:o="urn:schemas-microsoft-com:office:office" xmlns:r="http://schemas.openxmlformats.org/officeDocument/2006/relationships" xmlns:m="http://schemas.openxmlformats.org/officeDocument/2006/math" xmlns:v="urn:schemas-microsoft-com:vml" xmlns:wp14="http://schemas.microsoft.com/office/word/2010/wordprocessingDrawing" xmlns:wp="http://schemas.openxmlformats.org/drawingml/2006/wordprocessingDrawing" xmlns:w10="urn:schemas-microsoft-com:office:word" xmlns:w="http://schemas.openxmlformats.org/wordprocessingml/2006/main" xmlns:w14="http://schemas.microsoft.com/office/word/2010/wordml" xmlns:w15="http://schemas.microsoft.com/office/word/2012/wordml" xmlns:w16cid="http://schemas.microsoft.com/office/word/2016/wordml/cid" xmlns:w16se="http://schemas.microsoft.com/office/word/2015/wordml/symex" xmlns:wpg="http://schemas.microsoft.com/office/word/2010/wordprocessingGroup" xmlns:wpi="http://schemas.microsoft.com/office/word/2010/wordprocessingInk" xmlns:wne="http://schemas.microsoft.com/office/word/2006/wordml" xmlns:wps="http://schemas.microsoft.com/office/word/2010/wordprocessingShape" mc:Ignorable="w14 w15 w16se w16cid wp14">
   <w:body>
+    <w:bookmarkStart w:id="0" w:name="_GoBack"/>
+    <w:bookmarkEnd w:id="0"/>
+    <w:p>
+      <w:pPr>
+        <w:pStyle w:val="Kopvaninhoudsopgave"/>
+        <w:rPr>
+          <w:rFonts w:asciiTheme="minorHAnsi" w:eastAsiaTheme="minorHAnsi" w:hAnsiTheme="minorHAnsi" w:cstheme="minorBidi"/>
+          <w:color w:val="auto"/>
+          <w:sz w:val="22"/>
+          <w:szCs w:val="22"/>
+          <w:lang w:eastAsia="en-US"/>
+        </w:rPr>
+      </w:pPr>
+      <w:bookmarkStart w:id="1" w:name="_Toc11144745"/>
+    </w:p>
     <w:sdt>
       <w:sdtPr>
         <w:rPr>
@@ -11,18 +26,12 @@
           <w:szCs w:val="22"/>
           <w:lang w:eastAsia="en-US"/>
         </w:rPr>
-        <w:id w:val="-1836911657"/>
+        <w:id w:val="403417265"/>
         <w:docPartObj>
           <w:docPartGallery w:val="Table of Contents"/>
           <w:docPartUnique/>
         </w:docPartObj>
       </w:sdtPr>
-      <w:sdtEndPr>
-        <w:rPr>
-          <w:b/>
-          <w:bCs/>
-        </w:rPr>
-      </w:sdtEndPr>
       <w:sdtContent>
         <w:p>
           <w:pPr>
@@ -53,7 +62,7 @@
           <w:r>
             <w:fldChar w:fldCharType="separate"/>
           </w:r>
-          <w:hyperlink w:anchor="_Toc11144726" w:history="1">
+          <w:hyperlink r:id="rId6" w:anchor="_Toc11144726" w:history="1">
             <w:r>
               <w:rPr>
                 <w:rStyle w:val="Hyperlink"/>
@@ -63,6 +72,7 @@
             </w:r>
             <w:r>
               <w:rPr>
+                <w:rStyle w:val="Hyperlink"/>
                 <w:noProof/>
                 <w:webHidden/>
               </w:rPr>
@@ -70,6 +80,7 @@
             </w:r>
             <w:r>
               <w:rPr>
+                <w:rStyle w:val="Hyperlink"/>
                 <w:noProof/>
                 <w:webHidden/>
               </w:rPr>
@@ -77,6 +88,7 @@
             </w:r>
             <w:r>
               <w:rPr>
+                <w:rStyle w:val="Hyperlink"/>
                 <w:noProof/>
                 <w:webHidden/>
               </w:rPr>
@@ -84,12 +96,14 @@
             </w:r>
             <w:r>
               <w:rPr>
-                <w:noProof/>
-                <w:webHidden/>
-              </w:rPr>
-            </w:r>
-            <w:r>
-              <w:rPr>
+                <w:rStyle w:val="Hyperlink"/>
+                <w:noProof/>
+                <w:webHidden/>
+              </w:rPr>
+            </w:r>
+            <w:r>
+              <w:rPr>
+                <w:rStyle w:val="Hyperlink"/>
                 <w:noProof/>
                 <w:webHidden/>
               </w:rPr>
@@ -97,6 +111,7 @@
             </w:r>
             <w:r>
               <w:rPr>
+                <w:rStyle w:val="Hyperlink"/>
                 <w:noProof/>
                 <w:webHidden/>
               </w:rPr>
@@ -104,6 +119,7 @@
             </w:r>
             <w:r>
               <w:rPr>
+                <w:rStyle w:val="Hyperlink"/>
                 <w:noProof/>
                 <w:webHidden/>
               </w:rPr>
@@ -123,7 +139,7 @@
               <w:lang w:eastAsia="nl-NL"/>
             </w:rPr>
           </w:pPr>
-          <w:hyperlink w:anchor="_Toc11144727" w:history="1">
+          <w:hyperlink r:id="rId7" w:anchor="_Toc11144727" w:history="1">
             <w:r>
               <w:rPr>
                 <w:rStyle w:val="Hyperlink"/>
@@ -133,6 +149,7 @@
             </w:r>
             <w:r>
               <w:rPr>
+                <w:rStyle w:val="Hyperlink"/>
                 <w:noProof/>
                 <w:webHidden/>
               </w:rPr>
@@ -140,6 +157,7 @@
             </w:r>
             <w:r>
               <w:rPr>
+                <w:rStyle w:val="Hyperlink"/>
                 <w:noProof/>
                 <w:webHidden/>
               </w:rPr>
@@ -147,6 +165,7 @@
             </w:r>
             <w:r>
               <w:rPr>
+                <w:rStyle w:val="Hyperlink"/>
                 <w:noProof/>
                 <w:webHidden/>
               </w:rPr>
@@ -154,12 +173,14 @@
             </w:r>
             <w:r>
               <w:rPr>
-                <w:noProof/>
-                <w:webHidden/>
-              </w:rPr>
-            </w:r>
-            <w:r>
-              <w:rPr>
+                <w:rStyle w:val="Hyperlink"/>
+                <w:noProof/>
+                <w:webHidden/>
+              </w:rPr>
+            </w:r>
+            <w:r>
+              <w:rPr>
+                <w:rStyle w:val="Hyperlink"/>
                 <w:noProof/>
                 <w:webHidden/>
               </w:rPr>
@@ -167,6 +188,7 @@
             </w:r>
             <w:r>
               <w:rPr>
+                <w:rStyle w:val="Hyperlink"/>
                 <w:noProof/>
                 <w:webHidden/>
               </w:rPr>
@@ -174,6 +196,7 @@
             </w:r>
             <w:r>
               <w:rPr>
+                <w:rStyle w:val="Hyperlink"/>
                 <w:noProof/>
                 <w:webHidden/>
               </w:rPr>
@@ -193,7 +216,7 @@
               <w:lang w:eastAsia="nl-NL"/>
             </w:rPr>
           </w:pPr>
-          <w:hyperlink w:anchor="_Toc11144728" w:history="1">
+          <w:hyperlink r:id="rId8" w:anchor="_Toc11144728" w:history="1">
             <w:r>
               <w:rPr>
                 <w:rStyle w:val="Hyperlink"/>
@@ -203,6 +226,7 @@
             </w:r>
             <w:r>
               <w:rPr>
+                <w:rStyle w:val="Hyperlink"/>
                 <w:noProof/>
                 <w:webHidden/>
               </w:rPr>
@@ -210,6 +234,7 @@
             </w:r>
             <w:r>
               <w:rPr>
+                <w:rStyle w:val="Hyperlink"/>
                 <w:noProof/>
                 <w:webHidden/>
               </w:rPr>
@@ -217,6 +242,7 @@
             </w:r>
             <w:r>
               <w:rPr>
+                <w:rStyle w:val="Hyperlink"/>
                 <w:noProof/>
                 <w:webHidden/>
               </w:rPr>
@@ -224,12 +250,14 @@
             </w:r>
             <w:r>
               <w:rPr>
-                <w:noProof/>
-                <w:webHidden/>
-              </w:rPr>
-            </w:r>
-            <w:r>
-              <w:rPr>
+                <w:rStyle w:val="Hyperlink"/>
+                <w:noProof/>
+                <w:webHidden/>
+              </w:rPr>
+            </w:r>
+            <w:r>
+              <w:rPr>
+                <w:rStyle w:val="Hyperlink"/>
                 <w:noProof/>
                 <w:webHidden/>
               </w:rPr>
@@ -237,6 +265,7 @@
             </w:r>
             <w:r>
               <w:rPr>
+                <w:rStyle w:val="Hyperlink"/>
                 <w:noProof/>
                 <w:webHidden/>
               </w:rPr>
@@ -244,6 +273,7 @@
             </w:r>
             <w:r>
               <w:rPr>
+                <w:rStyle w:val="Hyperlink"/>
                 <w:noProof/>
                 <w:webHidden/>
               </w:rPr>
@@ -263,7 +293,7 @@
               <w:lang w:eastAsia="nl-NL"/>
             </w:rPr>
           </w:pPr>
-          <w:hyperlink w:anchor="_Toc11144729" w:history="1">
+          <w:hyperlink r:id="rId9" w:anchor="_Toc11144729" w:history="1">
             <w:r>
               <w:rPr>
                 <w:rStyle w:val="Hyperlink"/>
@@ -273,6 +303,7 @@
             </w:r>
             <w:r>
               <w:rPr>
+                <w:rStyle w:val="Hyperlink"/>
                 <w:noProof/>
                 <w:webHidden/>
               </w:rPr>
@@ -280,6 +311,7 @@
             </w:r>
             <w:r>
               <w:rPr>
+                <w:rStyle w:val="Hyperlink"/>
                 <w:noProof/>
                 <w:webHidden/>
               </w:rPr>
@@ -287,6 +319,7 @@
             </w:r>
             <w:r>
               <w:rPr>
+                <w:rStyle w:val="Hyperlink"/>
                 <w:noProof/>
                 <w:webHidden/>
               </w:rPr>
@@ -294,12 +327,14 @@
             </w:r>
             <w:r>
               <w:rPr>
-                <w:noProof/>
-                <w:webHidden/>
-              </w:rPr>
-            </w:r>
-            <w:r>
-              <w:rPr>
+                <w:rStyle w:val="Hyperlink"/>
+                <w:noProof/>
+                <w:webHidden/>
+              </w:rPr>
+            </w:r>
+            <w:r>
+              <w:rPr>
+                <w:rStyle w:val="Hyperlink"/>
                 <w:noProof/>
                 <w:webHidden/>
               </w:rPr>
@@ -307,6 +342,7 @@
             </w:r>
             <w:r>
               <w:rPr>
+                <w:rStyle w:val="Hyperlink"/>
                 <w:noProof/>
                 <w:webHidden/>
               </w:rPr>
@@ -314,6 +350,7 @@
             </w:r>
             <w:r>
               <w:rPr>
+                <w:rStyle w:val="Hyperlink"/>
                 <w:noProof/>
                 <w:webHidden/>
               </w:rPr>
@@ -333,7 +370,7 @@
               <w:lang w:eastAsia="nl-NL"/>
             </w:rPr>
           </w:pPr>
-          <w:hyperlink w:anchor="_Toc11144730" w:history="1">
+          <w:hyperlink r:id="rId10" w:anchor="_Toc11144730" w:history="1">
             <w:r>
               <w:rPr>
                 <w:rStyle w:val="Hyperlink"/>
@@ -343,6 +380,7 @@
             </w:r>
             <w:r>
               <w:rPr>
+                <w:rStyle w:val="Hyperlink"/>
                 <w:noProof/>
                 <w:webHidden/>
               </w:rPr>
@@ -350,6 +388,7 @@
             </w:r>
             <w:r>
               <w:rPr>
+                <w:rStyle w:val="Hyperlink"/>
                 <w:noProof/>
                 <w:webHidden/>
               </w:rPr>
@@ -357,6 +396,7 @@
             </w:r>
             <w:r>
               <w:rPr>
+                <w:rStyle w:val="Hyperlink"/>
                 <w:noProof/>
                 <w:webHidden/>
               </w:rPr>
@@ -364,12 +404,14 @@
             </w:r>
             <w:r>
               <w:rPr>
-                <w:noProof/>
-                <w:webHidden/>
-              </w:rPr>
-            </w:r>
-            <w:r>
-              <w:rPr>
+                <w:rStyle w:val="Hyperlink"/>
+                <w:noProof/>
+                <w:webHidden/>
+              </w:rPr>
+            </w:r>
+            <w:r>
+              <w:rPr>
+                <w:rStyle w:val="Hyperlink"/>
                 <w:noProof/>
                 <w:webHidden/>
               </w:rPr>
@@ -377,6 +419,7 @@
             </w:r>
             <w:r>
               <w:rPr>
+                <w:rStyle w:val="Hyperlink"/>
                 <w:noProof/>
                 <w:webHidden/>
               </w:rPr>
@@ -384,6 +427,7 @@
             </w:r>
             <w:r>
               <w:rPr>
+                <w:rStyle w:val="Hyperlink"/>
                 <w:noProof/>
                 <w:webHidden/>
               </w:rPr>
@@ -403,7 +447,7 @@
               <w:lang w:eastAsia="nl-NL"/>
             </w:rPr>
           </w:pPr>
-          <w:hyperlink w:anchor="_Toc11144731" w:history="1">
+          <w:hyperlink r:id="rId11" w:anchor="_Toc11144731" w:history="1">
             <w:r>
               <w:rPr>
                 <w:rStyle w:val="Hyperlink"/>
@@ -413,6 +457,7 @@
             </w:r>
             <w:r>
               <w:rPr>
+                <w:rStyle w:val="Hyperlink"/>
                 <w:noProof/>
                 <w:webHidden/>
               </w:rPr>
@@ -420,6 +465,7 @@
             </w:r>
             <w:r>
               <w:rPr>
+                <w:rStyle w:val="Hyperlink"/>
                 <w:noProof/>
                 <w:webHidden/>
               </w:rPr>
@@ -427,6 +473,7 @@
             </w:r>
             <w:r>
               <w:rPr>
+                <w:rStyle w:val="Hyperlink"/>
                 <w:noProof/>
                 <w:webHidden/>
               </w:rPr>
@@ -434,12 +481,14 @@
             </w:r>
             <w:r>
               <w:rPr>
-                <w:noProof/>
-                <w:webHidden/>
-              </w:rPr>
-            </w:r>
-            <w:r>
-              <w:rPr>
+                <w:rStyle w:val="Hyperlink"/>
+                <w:noProof/>
+                <w:webHidden/>
+              </w:rPr>
+            </w:r>
+            <w:r>
+              <w:rPr>
+                <w:rStyle w:val="Hyperlink"/>
                 <w:noProof/>
                 <w:webHidden/>
               </w:rPr>
@@ -447,6 +496,7 @@
             </w:r>
             <w:r>
               <w:rPr>
+                <w:rStyle w:val="Hyperlink"/>
                 <w:noProof/>
                 <w:webHidden/>
               </w:rPr>
@@ -454,6 +504,7 @@
             </w:r>
             <w:r>
               <w:rPr>
+                <w:rStyle w:val="Hyperlink"/>
                 <w:noProof/>
                 <w:webHidden/>
               </w:rPr>
@@ -473,7 +524,7 @@
               <w:lang w:eastAsia="nl-NL"/>
             </w:rPr>
           </w:pPr>
-          <w:hyperlink w:anchor="_Toc11144732" w:history="1">
+          <w:hyperlink r:id="rId12" w:anchor="_Toc11144732" w:history="1">
             <w:r>
               <w:rPr>
                 <w:rStyle w:val="Hyperlink"/>
@@ -483,6 +534,7 @@
             </w:r>
             <w:r>
               <w:rPr>
+                <w:rStyle w:val="Hyperlink"/>
                 <w:noProof/>
                 <w:webHidden/>
               </w:rPr>
@@ -490,6 +542,7 @@
             </w:r>
             <w:r>
               <w:rPr>
+                <w:rStyle w:val="Hyperlink"/>
                 <w:noProof/>
                 <w:webHidden/>
               </w:rPr>
@@ -497,6 +550,7 @@
             </w:r>
             <w:r>
               <w:rPr>
+                <w:rStyle w:val="Hyperlink"/>
                 <w:noProof/>
                 <w:webHidden/>
               </w:rPr>
@@ -504,12 +558,14 @@
             </w:r>
             <w:r>
               <w:rPr>
-                <w:noProof/>
-                <w:webHidden/>
-              </w:rPr>
-            </w:r>
-            <w:r>
-              <w:rPr>
+                <w:rStyle w:val="Hyperlink"/>
+                <w:noProof/>
+                <w:webHidden/>
+              </w:rPr>
+            </w:r>
+            <w:r>
+              <w:rPr>
+                <w:rStyle w:val="Hyperlink"/>
                 <w:noProof/>
                 <w:webHidden/>
               </w:rPr>
@@ -517,6 +573,7 @@
             </w:r>
             <w:r>
               <w:rPr>
+                <w:rStyle w:val="Hyperlink"/>
                 <w:noProof/>
                 <w:webHidden/>
               </w:rPr>
@@ -524,6 +581,7 @@
             </w:r>
             <w:r>
               <w:rPr>
+                <w:rStyle w:val="Hyperlink"/>
                 <w:noProof/>
                 <w:webHidden/>
               </w:rPr>
@@ -543,7 +601,7 @@
               <w:lang w:eastAsia="nl-NL"/>
             </w:rPr>
           </w:pPr>
-          <w:hyperlink w:anchor="_Toc11144733" w:history="1">
+          <w:hyperlink r:id="rId13" w:anchor="_Toc11144733" w:history="1">
             <w:r>
               <w:rPr>
                 <w:rStyle w:val="Hyperlink"/>
@@ -553,6 +611,7 @@
             </w:r>
             <w:r>
               <w:rPr>
+                <w:rStyle w:val="Hyperlink"/>
                 <w:noProof/>
                 <w:webHidden/>
               </w:rPr>
@@ -560,6 +619,7 @@
             </w:r>
             <w:r>
               <w:rPr>
+                <w:rStyle w:val="Hyperlink"/>
                 <w:noProof/>
                 <w:webHidden/>
               </w:rPr>
@@ -567,6 +627,7 @@
             </w:r>
             <w:r>
               <w:rPr>
+                <w:rStyle w:val="Hyperlink"/>
                 <w:noProof/>
                 <w:webHidden/>
               </w:rPr>
@@ -574,12 +635,14 @@
             </w:r>
             <w:r>
               <w:rPr>
-                <w:noProof/>
-                <w:webHidden/>
-              </w:rPr>
-            </w:r>
-            <w:r>
-              <w:rPr>
+                <w:rStyle w:val="Hyperlink"/>
+                <w:noProof/>
+                <w:webHidden/>
+              </w:rPr>
+            </w:r>
+            <w:r>
+              <w:rPr>
+                <w:rStyle w:val="Hyperlink"/>
                 <w:noProof/>
                 <w:webHidden/>
               </w:rPr>
@@ -587,6 +650,7 @@
             </w:r>
             <w:r>
               <w:rPr>
+                <w:rStyle w:val="Hyperlink"/>
                 <w:noProof/>
                 <w:webHidden/>
               </w:rPr>
@@ -594,6 +658,7 @@
             </w:r>
             <w:r>
               <w:rPr>
+                <w:rStyle w:val="Hyperlink"/>
                 <w:noProof/>
                 <w:webHidden/>
               </w:rPr>
@@ -613,7 +678,7 @@
               <w:lang w:eastAsia="nl-NL"/>
             </w:rPr>
           </w:pPr>
-          <w:hyperlink w:anchor="_Toc11144734" w:history="1">
+          <w:hyperlink r:id="rId14" w:anchor="_Toc11144734" w:history="1">
             <w:r>
               <w:rPr>
                 <w:rStyle w:val="Hyperlink"/>
@@ -623,6 +688,7 @@
             </w:r>
             <w:r>
               <w:rPr>
+                <w:rStyle w:val="Hyperlink"/>
                 <w:noProof/>
                 <w:webHidden/>
               </w:rPr>
@@ -630,6 +696,7 @@
             </w:r>
             <w:r>
               <w:rPr>
+                <w:rStyle w:val="Hyperlink"/>
                 <w:noProof/>
                 <w:webHidden/>
               </w:rPr>
@@ -637,6 +704,7 @@
             </w:r>
             <w:r>
               <w:rPr>
+                <w:rStyle w:val="Hyperlink"/>
                 <w:noProof/>
                 <w:webHidden/>
               </w:rPr>
@@ -644,12 +712,14 @@
             </w:r>
             <w:r>
               <w:rPr>
-                <w:noProof/>
-                <w:webHidden/>
-              </w:rPr>
-            </w:r>
-            <w:r>
-              <w:rPr>
+                <w:rStyle w:val="Hyperlink"/>
+                <w:noProof/>
+                <w:webHidden/>
+              </w:rPr>
+            </w:r>
+            <w:r>
+              <w:rPr>
+                <w:rStyle w:val="Hyperlink"/>
                 <w:noProof/>
                 <w:webHidden/>
               </w:rPr>
@@ -657,6 +727,7 @@
             </w:r>
             <w:r>
               <w:rPr>
+                <w:rStyle w:val="Hyperlink"/>
                 <w:noProof/>
                 <w:webHidden/>
               </w:rPr>
@@ -664,6 +735,7 @@
             </w:r>
             <w:r>
               <w:rPr>
+                <w:rStyle w:val="Hyperlink"/>
                 <w:noProof/>
                 <w:webHidden/>
               </w:rPr>
@@ -683,7 +755,7 @@
               <w:lang w:eastAsia="nl-NL"/>
             </w:rPr>
           </w:pPr>
-          <w:hyperlink w:anchor="_Toc11144735" w:history="1">
+          <w:hyperlink r:id="rId15" w:anchor="_Toc11144735" w:history="1">
             <w:r>
               <w:rPr>
                 <w:rStyle w:val="Hyperlink"/>
@@ -693,6 +765,7 @@
             </w:r>
             <w:r>
               <w:rPr>
+                <w:rStyle w:val="Hyperlink"/>
                 <w:noProof/>
                 <w:webHidden/>
               </w:rPr>
@@ -700,6 +773,7 @@
             </w:r>
             <w:r>
               <w:rPr>
+                <w:rStyle w:val="Hyperlink"/>
                 <w:noProof/>
                 <w:webHidden/>
               </w:rPr>
@@ -707,6 +781,7 @@
             </w:r>
             <w:r>
               <w:rPr>
+                <w:rStyle w:val="Hyperlink"/>
                 <w:noProof/>
                 <w:webHidden/>
               </w:rPr>
@@ -714,12 +789,14 @@
             </w:r>
             <w:r>
               <w:rPr>
-                <w:noProof/>
-                <w:webHidden/>
-              </w:rPr>
-            </w:r>
-            <w:r>
-              <w:rPr>
+                <w:rStyle w:val="Hyperlink"/>
+                <w:noProof/>
+                <w:webHidden/>
+              </w:rPr>
+            </w:r>
+            <w:r>
+              <w:rPr>
+                <w:rStyle w:val="Hyperlink"/>
                 <w:noProof/>
                 <w:webHidden/>
               </w:rPr>
@@ -727,6 +804,7 @@
             </w:r>
             <w:r>
               <w:rPr>
+                <w:rStyle w:val="Hyperlink"/>
                 <w:noProof/>
                 <w:webHidden/>
               </w:rPr>
@@ -734,6 +812,7 @@
             </w:r>
             <w:r>
               <w:rPr>
+                <w:rStyle w:val="Hyperlink"/>
                 <w:noProof/>
                 <w:webHidden/>
               </w:rPr>
@@ -753,7 +832,7 @@
               <w:lang w:eastAsia="nl-NL"/>
             </w:rPr>
           </w:pPr>
-          <w:hyperlink w:anchor="_Toc11144736" w:history="1">
+          <w:hyperlink r:id="rId16" w:anchor="_Toc11144736" w:history="1">
             <w:r>
               <w:rPr>
                 <w:rStyle w:val="Hyperlink"/>
@@ -763,6 +842,7 @@
             </w:r>
             <w:r>
               <w:rPr>
+                <w:rStyle w:val="Hyperlink"/>
                 <w:noProof/>
                 <w:webHidden/>
               </w:rPr>
@@ -770,6 +850,7 @@
             </w:r>
             <w:r>
               <w:rPr>
+                <w:rStyle w:val="Hyperlink"/>
                 <w:noProof/>
                 <w:webHidden/>
               </w:rPr>
@@ -777,6 +858,7 @@
             </w:r>
             <w:r>
               <w:rPr>
+                <w:rStyle w:val="Hyperlink"/>
                 <w:noProof/>
                 <w:webHidden/>
               </w:rPr>
@@ -784,12 +866,14 @@
             </w:r>
             <w:r>
               <w:rPr>
-                <w:noProof/>
-                <w:webHidden/>
-              </w:rPr>
-            </w:r>
-            <w:r>
-              <w:rPr>
+                <w:rStyle w:val="Hyperlink"/>
+                <w:noProof/>
+                <w:webHidden/>
+              </w:rPr>
+            </w:r>
+            <w:r>
+              <w:rPr>
+                <w:rStyle w:val="Hyperlink"/>
                 <w:noProof/>
                 <w:webHidden/>
               </w:rPr>
@@ -797,6 +881,7 @@
             </w:r>
             <w:r>
               <w:rPr>
+                <w:rStyle w:val="Hyperlink"/>
                 <w:noProof/>
                 <w:webHidden/>
               </w:rPr>
@@ -804,6 +889,7 @@
             </w:r>
             <w:r>
               <w:rPr>
+                <w:rStyle w:val="Hyperlink"/>
                 <w:noProof/>
                 <w:webHidden/>
               </w:rPr>
@@ -823,7 +909,7 @@
               <w:lang w:eastAsia="nl-NL"/>
             </w:rPr>
           </w:pPr>
-          <w:hyperlink w:anchor="_Toc11144737" w:history="1">
+          <w:hyperlink r:id="rId17" w:anchor="_Toc11144737" w:history="1">
             <w:r>
               <w:rPr>
                 <w:rStyle w:val="Hyperlink"/>
@@ -833,6 +919,7 @@
             </w:r>
             <w:r>
               <w:rPr>
+                <w:rStyle w:val="Hyperlink"/>
                 <w:noProof/>
                 <w:webHidden/>
               </w:rPr>
@@ -840,6 +927,7 @@
             </w:r>
             <w:r>
               <w:rPr>
+                <w:rStyle w:val="Hyperlink"/>
                 <w:noProof/>
                 <w:webHidden/>
               </w:rPr>
@@ -847,6 +935,7 @@
             </w:r>
             <w:r>
               <w:rPr>
+                <w:rStyle w:val="Hyperlink"/>
                 <w:noProof/>
                 <w:webHidden/>
               </w:rPr>
@@ -854,12 +943,14 @@
             </w:r>
             <w:r>
               <w:rPr>
-                <w:noProof/>
-                <w:webHidden/>
-              </w:rPr>
-            </w:r>
-            <w:r>
-              <w:rPr>
+                <w:rStyle w:val="Hyperlink"/>
+                <w:noProof/>
+                <w:webHidden/>
+              </w:rPr>
+            </w:r>
+            <w:r>
+              <w:rPr>
+                <w:rStyle w:val="Hyperlink"/>
                 <w:noProof/>
                 <w:webHidden/>
               </w:rPr>
@@ -867,6 +958,7 @@
             </w:r>
             <w:r>
               <w:rPr>
+                <w:rStyle w:val="Hyperlink"/>
                 <w:noProof/>
                 <w:webHidden/>
               </w:rPr>
@@ -874,6 +966,7 @@
             </w:r>
             <w:r>
               <w:rPr>
+                <w:rStyle w:val="Hyperlink"/>
                 <w:noProof/>
                 <w:webHidden/>
               </w:rPr>
@@ -893,7 +986,7 @@
               <w:lang w:eastAsia="nl-NL"/>
             </w:rPr>
           </w:pPr>
-          <w:hyperlink w:anchor="_Toc11144738" w:history="1">
+          <w:hyperlink r:id="rId18" w:anchor="_Toc11144738" w:history="1">
             <w:r>
               <w:rPr>
                 <w:rStyle w:val="Hyperlink"/>
@@ -903,6 +996,7 @@
             </w:r>
             <w:r>
               <w:rPr>
+                <w:rStyle w:val="Hyperlink"/>
                 <w:noProof/>
                 <w:webHidden/>
               </w:rPr>
@@ -910,6 +1004,7 @@
             </w:r>
             <w:r>
               <w:rPr>
+                <w:rStyle w:val="Hyperlink"/>
                 <w:noProof/>
                 <w:webHidden/>
               </w:rPr>
@@ -917,6 +1012,7 @@
             </w:r>
             <w:r>
               <w:rPr>
+                <w:rStyle w:val="Hyperlink"/>
                 <w:noProof/>
                 <w:webHidden/>
               </w:rPr>
@@ -924,12 +1020,14 @@
             </w:r>
             <w:r>
               <w:rPr>
-                <w:noProof/>
-                <w:webHidden/>
-              </w:rPr>
-            </w:r>
-            <w:r>
-              <w:rPr>
+                <w:rStyle w:val="Hyperlink"/>
+                <w:noProof/>
+                <w:webHidden/>
+              </w:rPr>
+            </w:r>
+            <w:r>
+              <w:rPr>
+                <w:rStyle w:val="Hyperlink"/>
                 <w:noProof/>
                 <w:webHidden/>
               </w:rPr>
@@ -937,6 +1035,7 @@
             </w:r>
             <w:r>
               <w:rPr>
+                <w:rStyle w:val="Hyperlink"/>
                 <w:noProof/>
                 <w:webHidden/>
               </w:rPr>
@@ -944,6 +1043,7 @@
             </w:r>
             <w:r>
               <w:rPr>
+                <w:rStyle w:val="Hyperlink"/>
                 <w:noProof/>
                 <w:webHidden/>
               </w:rPr>
@@ -963,7 +1063,7 @@
               <w:lang w:eastAsia="nl-NL"/>
             </w:rPr>
           </w:pPr>
-          <w:hyperlink w:anchor="_Toc11144739" w:history="1">
+          <w:hyperlink r:id="rId19" w:anchor="_Toc11144739" w:history="1">
             <w:r>
               <w:rPr>
                 <w:rStyle w:val="Hyperlink"/>
@@ -973,6 +1073,7 @@
             </w:r>
             <w:r>
               <w:rPr>
+                <w:rStyle w:val="Hyperlink"/>
                 <w:noProof/>
                 <w:webHidden/>
               </w:rPr>
@@ -980,6 +1081,7 @@
             </w:r>
             <w:r>
               <w:rPr>
+                <w:rStyle w:val="Hyperlink"/>
                 <w:noProof/>
                 <w:webHidden/>
               </w:rPr>
@@ -987,6 +1089,7 @@
             </w:r>
             <w:r>
               <w:rPr>
+                <w:rStyle w:val="Hyperlink"/>
                 <w:noProof/>
                 <w:webHidden/>
               </w:rPr>
@@ -994,12 +1097,14 @@
             </w:r>
             <w:r>
               <w:rPr>
-                <w:noProof/>
-                <w:webHidden/>
-              </w:rPr>
-            </w:r>
-            <w:r>
-              <w:rPr>
+                <w:rStyle w:val="Hyperlink"/>
+                <w:noProof/>
+                <w:webHidden/>
+              </w:rPr>
+            </w:r>
+            <w:r>
+              <w:rPr>
+                <w:rStyle w:val="Hyperlink"/>
                 <w:noProof/>
                 <w:webHidden/>
               </w:rPr>
@@ -1007,6 +1112,7 @@
             </w:r>
             <w:r>
               <w:rPr>
+                <w:rStyle w:val="Hyperlink"/>
                 <w:noProof/>
                 <w:webHidden/>
               </w:rPr>
@@ -1014,6 +1120,7 @@
             </w:r>
             <w:r>
               <w:rPr>
+                <w:rStyle w:val="Hyperlink"/>
                 <w:noProof/>
                 <w:webHidden/>
               </w:rPr>
@@ -1033,7 +1140,7 @@
               <w:lang w:eastAsia="nl-NL"/>
             </w:rPr>
           </w:pPr>
-          <w:hyperlink w:anchor="_Toc11144740" w:history="1">
+          <w:hyperlink r:id="rId20" w:anchor="_Toc11144740" w:history="1">
             <w:r>
               <w:rPr>
                 <w:rStyle w:val="Hyperlink"/>
@@ -1043,6 +1150,7 @@
             </w:r>
             <w:r>
               <w:rPr>
+                <w:rStyle w:val="Hyperlink"/>
                 <w:noProof/>
                 <w:webHidden/>
               </w:rPr>
@@ -1050,6 +1158,7 @@
             </w:r>
             <w:r>
               <w:rPr>
+                <w:rStyle w:val="Hyperlink"/>
                 <w:noProof/>
                 <w:webHidden/>
               </w:rPr>
@@ -1057,6 +1166,7 @@
             </w:r>
             <w:r>
               <w:rPr>
+                <w:rStyle w:val="Hyperlink"/>
                 <w:noProof/>
                 <w:webHidden/>
               </w:rPr>
@@ -1064,12 +1174,14 @@
             </w:r>
             <w:r>
               <w:rPr>
-                <w:noProof/>
-                <w:webHidden/>
-              </w:rPr>
-            </w:r>
-            <w:r>
-              <w:rPr>
+                <w:rStyle w:val="Hyperlink"/>
+                <w:noProof/>
+                <w:webHidden/>
+              </w:rPr>
+            </w:r>
+            <w:r>
+              <w:rPr>
+                <w:rStyle w:val="Hyperlink"/>
                 <w:noProof/>
                 <w:webHidden/>
               </w:rPr>
@@ -1077,6 +1189,7 @@
             </w:r>
             <w:r>
               <w:rPr>
+                <w:rStyle w:val="Hyperlink"/>
                 <w:noProof/>
                 <w:webHidden/>
               </w:rPr>
@@ -1084,6 +1197,7 @@
             </w:r>
             <w:r>
               <w:rPr>
+                <w:rStyle w:val="Hyperlink"/>
                 <w:noProof/>
                 <w:webHidden/>
               </w:rPr>
@@ -1103,7 +1217,7 @@
               <w:lang w:eastAsia="nl-NL"/>
             </w:rPr>
           </w:pPr>
-          <w:hyperlink w:anchor="_Toc11144741" w:history="1">
+          <w:hyperlink r:id="rId21" w:anchor="_Toc11144741" w:history="1">
             <w:r>
               <w:rPr>
                 <w:rStyle w:val="Hyperlink"/>
@@ -1113,6 +1227,7 @@
             </w:r>
             <w:r>
               <w:rPr>
+                <w:rStyle w:val="Hyperlink"/>
                 <w:noProof/>
                 <w:webHidden/>
               </w:rPr>
@@ -1120,6 +1235,7 @@
             </w:r>
             <w:r>
               <w:rPr>
+                <w:rStyle w:val="Hyperlink"/>
                 <w:noProof/>
                 <w:webHidden/>
               </w:rPr>
@@ -1127,6 +1243,7 @@
             </w:r>
             <w:r>
               <w:rPr>
+                <w:rStyle w:val="Hyperlink"/>
                 <w:noProof/>
                 <w:webHidden/>
               </w:rPr>
@@ -1134,12 +1251,14 @@
             </w:r>
             <w:r>
               <w:rPr>
-                <w:noProof/>
-                <w:webHidden/>
-              </w:rPr>
-            </w:r>
-            <w:r>
-              <w:rPr>
+                <w:rStyle w:val="Hyperlink"/>
+                <w:noProof/>
+                <w:webHidden/>
+              </w:rPr>
+            </w:r>
+            <w:r>
+              <w:rPr>
+                <w:rStyle w:val="Hyperlink"/>
                 <w:noProof/>
                 <w:webHidden/>
               </w:rPr>
@@ -1147,6 +1266,7 @@
             </w:r>
             <w:r>
               <w:rPr>
+                <w:rStyle w:val="Hyperlink"/>
                 <w:noProof/>
                 <w:webHidden/>
               </w:rPr>
@@ -1154,6 +1274,7 @@
             </w:r>
             <w:r>
               <w:rPr>
+                <w:rStyle w:val="Hyperlink"/>
                 <w:noProof/>
                 <w:webHidden/>
               </w:rPr>
@@ -1173,7 +1294,7 @@
               <w:lang w:eastAsia="nl-NL"/>
             </w:rPr>
           </w:pPr>
-          <w:hyperlink w:anchor="_Toc11144742" w:history="1">
+          <w:hyperlink r:id="rId22" w:anchor="_Toc11144742" w:history="1">
             <w:r>
               <w:rPr>
                 <w:rStyle w:val="Hyperlink"/>
@@ -1183,6 +1304,7 @@
             </w:r>
             <w:r>
               <w:rPr>
+                <w:rStyle w:val="Hyperlink"/>
                 <w:noProof/>
                 <w:webHidden/>
               </w:rPr>
@@ -1190,6 +1312,7 @@
             </w:r>
             <w:r>
               <w:rPr>
+                <w:rStyle w:val="Hyperlink"/>
                 <w:noProof/>
                 <w:webHidden/>
               </w:rPr>
@@ -1197,6 +1320,7 @@
             </w:r>
             <w:r>
               <w:rPr>
+                <w:rStyle w:val="Hyperlink"/>
                 <w:noProof/>
                 <w:webHidden/>
               </w:rPr>
@@ -1204,12 +1328,14 @@
             </w:r>
             <w:r>
               <w:rPr>
-                <w:noProof/>
-                <w:webHidden/>
-              </w:rPr>
-            </w:r>
-            <w:r>
-              <w:rPr>
+                <w:rStyle w:val="Hyperlink"/>
+                <w:noProof/>
+                <w:webHidden/>
+              </w:rPr>
+            </w:r>
+            <w:r>
+              <w:rPr>
+                <w:rStyle w:val="Hyperlink"/>
                 <w:noProof/>
                 <w:webHidden/>
               </w:rPr>
@@ -1217,6 +1343,7 @@
             </w:r>
             <w:r>
               <w:rPr>
+                <w:rStyle w:val="Hyperlink"/>
                 <w:noProof/>
                 <w:webHidden/>
               </w:rPr>
@@ -1224,6 +1351,7 @@
             </w:r>
             <w:r>
               <w:rPr>
+                <w:rStyle w:val="Hyperlink"/>
                 <w:noProof/>
                 <w:webHidden/>
               </w:rPr>
@@ -1243,7 +1371,7 @@
               <w:lang w:eastAsia="nl-NL"/>
             </w:rPr>
           </w:pPr>
-          <w:hyperlink w:anchor="_Toc11144743" w:history="1">
+          <w:hyperlink r:id="rId23" w:anchor="_Toc11144743" w:history="1">
             <w:r>
               <w:rPr>
                 <w:rStyle w:val="Hyperlink"/>
@@ -1253,6 +1381,7 @@
             </w:r>
             <w:r>
               <w:rPr>
+                <w:rStyle w:val="Hyperlink"/>
                 <w:noProof/>
                 <w:webHidden/>
               </w:rPr>
@@ -1260,6 +1389,7 @@
             </w:r>
             <w:r>
               <w:rPr>
+                <w:rStyle w:val="Hyperlink"/>
                 <w:noProof/>
                 <w:webHidden/>
               </w:rPr>
@@ -1267,6 +1397,7 @@
             </w:r>
             <w:r>
               <w:rPr>
+                <w:rStyle w:val="Hyperlink"/>
                 <w:noProof/>
                 <w:webHidden/>
               </w:rPr>
@@ -1274,12 +1405,14 @@
             </w:r>
             <w:r>
               <w:rPr>
-                <w:noProof/>
-                <w:webHidden/>
-              </w:rPr>
-            </w:r>
-            <w:r>
-              <w:rPr>
+                <w:rStyle w:val="Hyperlink"/>
+                <w:noProof/>
+                <w:webHidden/>
+              </w:rPr>
+            </w:r>
+            <w:r>
+              <w:rPr>
+                <w:rStyle w:val="Hyperlink"/>
                 <w:noProof/>
                 <w:webHidden/>
               </w:rPr>
@@ -1287,6 +1420,7 @@
             </w:r>
             <w:r>
               <w:rPr>
+                <w:rStyle w:val="Hyperlink"/>
                 <w:noProof/>
                 <w:webHidden/>
               </w:rPr>
@@ -1294,6 +1428,7 @@
             </w:r>
             <w:r>
               <w:rPr>
+                <w:rStyle w:val="Hyperlink"/>
                 <w:noProof/>
                 <w:webHidden/>
               </w:rPr>
@@ -1313,7 +1448,7 @@
               <w:lang w:eastAsia="nl-NL"/>
             </w:rPr>
           </w:pPr>
-          <w:hyperlink w:anchor="_Toc11144744" w:history="1">
+          <w:hyperlink r:id="rId24" w:anchor="_Toc11144744" w:history="1">
             <w:r>
               <w:rPr>
                 <w:rStyle w:val="Hyperlink"/>
@@ -1323,6 +1458,7 @@
             </w:r>
             <w:r>
               <w:rPr>
+                <w:rStyle w:val="Hyperlink"/>
                 <w:noProof/>
                 <w:webHidden/>
               </w:rPr>
@@ -1330,6 +1466,7 @@
             </w:r>
             <w:r>
               <w:rPr>
+                <w:rStyle w:val="Hyperlink"/>
                 <w:noProof/>
                 <w:webHidden/>
               </w:rPr>
@@ -1337,6 +1474,7 @@
             </w:r>
             <w:r>
               <w:rPr>
+                <w:rStyle w:val="Hyperlink"/>
                 <w:noProof/>
                 <w:webHidden/>
               </w:rPr>
@@ -1344,12 +1482,14 @@
             </w:r>
             <w:r>
               <w:rPr>
-                <w:noProof/>
-                <w:webHidden/>
-              </w:rPr>
-            </w:r>
-            <w:r>
-              <w:rPr>
+                <w:rStyle w:val="Hyperlink"/>
+                <w:noProof/>
+                <w:webHidden/>
+              </w:rPr>
+            </w:r>
+            <w:r>
+              <w:rPr>
+                <w:rStyle w:val="Hyperlink"/>
                 <w:noProof/>
                 <w:webHidden/>
               </w:rPr>
@@ -1357,6 +1497,7 @@
             </w:r>
             <w:r>
               <w:rPr>
+                <w:rStyle w:val="Hyperlink"/>
                 <w:noProof/>
                 <w:webHidden/>
               </w:rPr>
@@ -1364,6 +1505,7 @@
             </w:r>
             <w:r>
               <w:rPr>
+                <w:rStyle w:val="Hyperlink"/>
                 <w:noProof/>
                 <w:webHidden/>
               </w:rPr>
@@ -1383,7 +1525,7 @@
               <w:lang w:eastAsia="nl-NL"/>
             </w:rPr>
           </w:pPr>
-          <w:hyperlink w:anchor="_Toc11144745" w:history="1">
+          <w:hyperlink r:id="rId25" w:anchor="_Toc11144745" w:history="1">
             <w:r>
               <w:rPr>
                 <w:rStyle w:val="Hyperlink"/>
@@ -1393,6 +1535,7 @@
             </w:r>
             <w:r>
               <w:rPr>
+                <w:rStyle w:val="Hyperlink"/>
                 <w:noProof/>
                 <w:webHidden/>
               </w:rPr>
@@ -1400,6 +1543,7 @@
             </w:r>
             <w:r>
               <w:rPr>
+                <w:rStyle w:val="Hyperlink"/>
                 <w:noProof/>
                 <w:webHidden/>
               </w:rPr>
@@ -1407,6 +1551,7 @@
             </w:r>
             <w:r>
               <w:rPr>
+                <w:rStyle w:val="Hyperlink"/>
                 <w:noProof/>
                 <w:webHidden/>
               </w:rPr>
@@ -1414,12 +1559,14 @@
             </w:r>
             <w:r>
               <w:rPr>
-                <w:noProof/>
-                <w:webHidden/>
-              </w:rPr>
-            </w:r>
-            <w:r>
-              <w:rPr>
+                <w:rStyle w:val="Hyperlink"/>
+                <w:noProof/>
+                <w:webHidden/>
+              </w:rPr>
+            </w:r>
+            <w:r>
+              <w:rPr>
+                <w:rStyle w:val="Hyperlink"/>
                 <w:noProof/>
                 <w:webHidden/>
               </w:rPr>
@@ -1427,6 +1574,7 @@
             </w:r>
             <w:r>
               <w:rPr>
+                <w:rStyle w:val="Hyperlink"/>
                 <w:noProof/>
                 <w:webHidden/>
               </w:rPr>
@@ -1434,6 +1582,7 @@
             </w:r>
             <w:r>
               <w:rPr>
+                <w:rStyle w:val="Hyperlink"/>
                 <w:noProof/>
                 <w:webHidden/>
               </w:rPr>
@@ -1453,7 +1602,7 @@
               <w:lang w:eastAsia="nl-NL"/>
             </w:rPr>
           </w:pPr>
-          <w:hyperlink w:anchor="_Toc11144746" w:history="1">
+          <w:hyperlink r:id="rId26" w:anchor="_Toc11144746" w:history="1">
             <w:r>
               <w:rPr>
                 <w:rStyle w:val="Hyperlink"/>
@@ -1463,6 +1612,7 @@
             </w:r>
             <w:r>
               <w:rPr>
+                <w:rStyle w:val="Hyperlink"/>
                 <w:noProof/>
                 <w:webHidden/>
               </w:rPr>
@@ -1470,6 +1620,7 @@
             </w:r>
             <w:r>
               <w:rPr>
+                <w:rStyle w:val="Hyperlink"/>
                 <w:noProof/>
                 <w:webHidden/>
               </w:rPr>
@@ -1477,6 +1628,7 @@
             </w:r>
             <w:r>
               <w:rPr>
+                <w:rStyle w:val="Hyperlink"/>
                 <w:noProof/>
                 <w:webHidden/>
               </w:rPr>
@@ -1484,12 +1636,14 @@
             </w:r>
             <w:r>
               <w:rPr>
-                <w:noProof/>
-                <w:webHidden/>
-              </w:rPr>
-            </w:r>
-            <w:r>
-              <w:rPr>
+                <w:rStyle w:val="Hyperlink"/>
+                <w:noProof/>
+                <w:webHidden/>
+              </w:rPr>
+            </w:r>
+            <w:r>
+              <w:rPr>
+                <w:rStyle w:val="Hyperlink"/>
                 <w:noProof/>
                 <w:webHidden/>
               </w:rPr>
@@ -1497,6 +1651,7 @@
             </w:r>
             <w:r>
               <w:rPr>
+                <w:rStyle w:val="Hyperlink"/>
                 <w:noProof/>
                 <w:webHidden/>
               </w:rPr>
@@ -1504,6 +1659,7 @@
             </w:r>
             <w:r>
               <w:rPr>
+                <w:rStyle w:val="Hyperlink"/>
                 <w:noProof/>
                 <w:webHidden/>
               </w:rPr>
@@ -1523,7 +1679,7 @@
               <w:lang w:eastAsia="nl-NL"/>
             </w:rPr>
           </w:pPr>
-          <w:hyperlink w:anchor="_Toc11144747" w:history="1">
+          <w:hyperlink r:id="rId27" w:anchor="_Toc11144747" w:history="1">
             <w:r>
               <w:rPr>
                 <w:rStyle w:val="Hyperlink"/>
@@ -1533,6 +1689,7 @@
             </w:r>
             <w:r>
               <w:rPr>
+                <w:rStyle w:val="Hyperlink"/>
                 <w:noProof/>
                 <w:webHidden/>
               </w:rPr>
@@ -1540,6 +1697,7 @@
             </w:r>
             <w:r>
               <w:rPr>
+                <w:rStyle w:val="Hyperlink"/>
                 <w:noProof/>
                 <w:webHidden/>
               </w:rPr>
@@ -1547,6 +1705,7 @@
             </w:r>
             <w:r>
               <w:rPr>
+                <w:rStyle w:val="Hyperlink"/>
                 <w:noProof/>
                 <w:webHidden/>
               </w:rPr>
@@ -1554,12 +1713,14 @@
             </w:r>
             <w:r>
               <w:rPr>
-                <w:noProof/>
-                <w:webHidden/>
-              </w:rPr>
-            </w:r>
-            <w:r>
-              <w:rPr>
+                <w:rStyle w:val="Hyperlink"/>
+                <w:noProof/>
+                <w:webHidden/>
+              </w:rPr>
+            </w:r>
+            <w:r>
+              <w:rPr>
+                <w:rStyle w:val="Hyperlink"/>
                 <w:noProof/>
                 <w:webHidden/>
               </w:rPr>
@@ -1567,6 +1728,7 @@
             </w:r>
             <w:r>
               <w:rPr>
+                <w:rStyle w:val="Hyperlink"/>
                 <w:noProof/>
                 <w:webHidden/>
               </w:rPr>
@@ -1574,6 +1736,7 @@
             </w:r>
             <w:r>
               <w:rPr>
+                <w:rStyle w:val="Hyperlink"/>
                 <w:noProof/>
                 <w:webHidden/>
               </w:rPr>
@@ -1593,7 +1756,7 @@
               <w:lang w:eastAsia="nl-NL"/>
             </w:rPr>
           </w:pPr>
-          <w:hyperlink w:anchor="_Toc11144748" w:history="1">
+          <w:hyperlink r:id="rId28" w:anchor="_Toc11144748" w:history="1">
             <w:r>
               <w:rPr>
                 <w:rStyle w:val="Hyperlink"/>
@@ -1603,6 +1766,7 @@
             </w:r>
             <w:r>
               <w:rPr>
+                <w:rStyle w:val="Hyperlink"/>
                 <w:noProof/>
                 <w:webHidden/>
               </w:rPr>
@@ -1610,6 +1774,7 @@
             </w:r>
             <w:r>
               <w:rPr>
+                <w:rStyle w:val="Hyperlink"/>
                 <w:noProof/>
                 <w:webHidden/>
               </w:rPr>
@@ -1617,6 +1782,7 @@
             </w:r>
             <w:r>
               <w:rPr>
+                <w:rStyle w:val="Hyperlink"/>
                 <w:noProof/>
                 <w:webHidden/>
               </w:rPr>
@@ -1624,12 +1790,14 @@
             </w:r>
             <w:r>
               <w:rPr>
-                <w:noProof/>
-                <w:webHidden/>
-              </w:rPr>
-            </w:r>
-            <w:r>
-              <w:rPr>
+                <w:rStyle w:val="Hyperlink"/>
+                <w:noProof/>
+                <w:webHidden/>
+              </w:rPr>
+            </w:r>
+            <w:r>
+              <w:rPr>
+                <w:rStyle w:val="Hyperlink"/>
                 <w:noProof/>
                 <w:webHidden/>
               </w:rPr>
@@ -1637,6 +1805,7 @@
             </w:r>
             <w:r>
               <w:rPr>
+                <w:rStyle w:val="Hyperlink"/>
                 <w:noProof/>
                 <w:webHidden/>
               </w:rPr>
@@ -1644,6 +1813,7 @@
             </w:r>
             <w:r>
               <w:rPr>
+                <w:rStyle w:val="Hyperlink"/>
                 <w:noProof/>
                 <w:webHidden/>
               </w:rPr>
@@ -1663,7 +1833,7 @@
               <w:lang w:eastAsia="nl-NL"/>
             </w:rPr>
           </w:pPr>
-          <w:hyperlink w:anchor="_Toc11144749" w:history="1">
+          <w:hyperlink r:id="rId29" w:anchor="_Toc11144749" w:history="1">
             <w:r>
               <w:rPr>
                 <w:rStyle w:val="Hyperlink"/>
@@ -1673,6 +1843,7 @@
             </w:r>
             <w:r>
               <w:rPr>
+                <w:rStyle w:val="Hyperlink"/>
                 <w:noProof/>
                 <w:webHidden/>
               </w:rPr>
@@ -1680,6 +1851,7 @@
             </w:r>
             <w:r>
               <w:rPr>
+                <w:rStyle w:val="Hyperlink"/>
                 <w:noProof/>
                 <w:webHidden/>
               </w:rPr>
@@ -1687,6 +1859,7 @@
             </w:r>
             <w:r>
               <w:rPr>
+                <w:rStyle w:val="Hyperlink"/>
                 <w:noProof/>
                 <w:webHidden/>
               </w:rPr>
@@ -1694,12 +1867,14 @@
             </w:r>
             <w:r>
               <w:rPr>
-                <w:noProof/>
-                <w:webHidden/>
-              </w:rPr>
-            </w:r>
-            <w:r>
-              <w:rPr>
+                <w:rStyle w:val="Hyperlink"/>
+                <w:noProof/>
+                <w:webHidden/>
+              </w:rPr>
+            </w:r>
+            <w:r>
+              <w:rPr>
+                <w:rStyle w:val="Hyperlink"/>
                 <w:noProof/>
                 <w:webHidden/>
               </w:rPr>
@@ -1707,6 +1882,7 @@
             </w:r>
             <w:r>
               <w:rPr>
+                <w:rStyle w:val="Hyperlink"/>
                 <w:noProof/>
                 <w:webHidden/>
               </w:rPr>
@@ -1714,6 +1890,7 @@
             </w:r>
             <w:r>
               <w:rPr>
+                <w:rStyle w:val="Hyperlink"/>
                 <w:noProof/>
                 <w:webHidden/>
               </w:rPr>
@@ -1733,7 +1910,7 @@
               <w:lang w:eastAsia="nl-NL"/>
             </w:rPr>
           </w:pPr>
-          <w:hyperlink w:anchor="_Toc11144750" w:history="1">
+          <w:hyperlink r:id="rId30" w:anchor="_Toc11144750" w:history="1">
             <w:r>
               <w:rPr>
                 <w:rStyle w:val="Hyperlink"/>
@@ -1743,6 +1920,7 @@
             </w:r>
             <w:r>
               <w:rPr>
+                <w:rStyle w:val="Hyperlink"/>
                 <w:noProof/>
                 <w:webHidden/>
               </w:rPr>
@@ -1750,6 +1928,7 @@
             </w:r>
             <w:r>
               <w:rPr>
+                <w:rStyle w:val="Hyperlink"/>
                 <w:noProof/>
                 <w:webHidden/>
               </w:rPr>
@@ -1757,6 +1936,7 @@
             </w:r>
             <w:r>
               <w:rPr>
+                <w:rStyle w:val="Hyperlink"/>
                 <w:noProof/>
                 <w:webHidden/>
               </w:rPr>
@@ -1764,12 +1944,14 @@
             </w:r>
             <w:r>
               <w:rPr>
-                <w:noProof/>
-                <w:webHidden/>
-              </w:rPr>
-            </w:r>
-            <w:r>
-              <w:rPr>
+                <w:rStyle w:val="Hyperlink"/>
+                <w:noProof/>
+                <w:webHidden/>
+              </w:rPr>
+            </w:r>
+            <w:r>
+              <w:rPr>
+                <w:rStyle w:val="Hyperlink"/>
                 <w:noProof/>
                 <w:webHidden/>
               </w:rPr>
@@ -1777,6 +1959,7 @@
             </w:r>
             <w:r>
               <w:rPr>
+                <w:rStyle w:val="Hyperlink"/>
                 <w:noProof/>
                 <w:webHidden/>
               </w:rPr>
@@ -1784,6 +1967,7 @@
             </w:r>
             <w:r>
               <w:rPr>
+                <w:rStyle w:val="Hyperlink"/>
                 <w:noProof/>
                 <w:webHidden/>
               </w:rPr>
@@ -1803,7 +1987,7 @@
               <w:lang w:eastAsia="nl-NL"/>
             </w:rPr>
           </w:pPr>
-          <w:hyperlink w:anchor="_Toc11144751" w:history="1">
+          <w:hyperlink r:id="rId31" w:anchor="_Toc11144751" w:history="1">
             <w:r>
               <w:rPr>
                 <w:rStyle w:val="Hyperlink"/>
@@ -1813,6 +1997,7 @@
             </w:r>
             <w:r>
               <w:rPr>
+                <w:rStyle w:val="Hyperlink"/>
                 <w:noProof/>
                 <w:webHidden/>
               </w:rPr>
@@ -1820,6 +2005,7 @@
             </w:r>
             <w:r>
               <w:rPr>
+                <w:rStyle w:val="Hyperlink"/>
                 <w:noProof/>
                 <w:webHidden/>
               </w:rPr>
@@ -1827,6 +2013,7 @@
             </w:r>
             <w:r>
               <w:rPr>
+                <w:rStyle w:val="Hyperlink"/>
                 <w:noProof/>
                 <w:webHidden/>
               </w:rPr>
@@ -1834,12 +2021,14 @@
             </w:r>
             <w:r>
               <w:rPr>
-                <w:noProof/>
-                <w:webHidden/>
-              </w:rPr>
-            </w:r>
-            <w:r>
-              <w:rPr>
+                <w:rStyle w:val="Hyperlink"/>
+                <w:noProof/>
+                <w:webHidden/>
+              </w:rPr>
+            </w:r>
+            <w:r>
+              <w:rPr>
+                <w:rStyle w:val="Hyperlink"/>
                 <w:noProof/>
                 <w:webHidden/>
               </w:rPr>
@@ -1847,6 +2036,7 @@
             </w:r>
             <w:r>
               <w:rPr>
+                <w:rStyle w:val="Hyperlink"/>
                 <w:noProof/>
                 <w:webHidden/>
               </w:rPr>
@@ -1854,6 +2044,7 @@
             </w:r>
             <w:r>
               <w:rPr>
+                <w:rStyle w:val="Hyperlink"/>
                 <w:noProof/>
                 <w:webHidden/>
               </w:rPr>
@@ -1873,7 +2064,7 @@
               <w:lang w:eastAsia="nl-NL"/>
             </w:rPr>
           </w:pPr>
-          <w:hyperlink w:anchor="_Toc11144752" w:history="1">
+          <w:hyperlink r:id="rId32" w:anchor="_Toc11144752" w:history="1">
             <w:r>
               <w:rPr>
                 <w:rStyle w:val="Hyperlink"/>
@@ -1883,6 +2074,7 @@
             </w:r>
             <w:r>
               <w:rPr>
+                <w:rStyle w:val="Hyperlink"/>
                 <w:noProof/>
                 <w:webHidden/>
               </w:rPr>
@@ -1890,6 +2082,7 @@
             </w:r>
             <w:r>
               <w:rPr>
+                <w:rStyle w:val="Hyperlink"/>
                 <w:noProof/>
                 <w:webHidden/>
               </w:rPr>
@@ -1897,6 +2090,7 @@
             </w:r>
             <w:r>
               <w:rPr>
+                <w:rStyle w:val="Hyperlink"/>
                 <w:noProof/>
                 <w:webHidden/>
               </w:rPr>
@@ -1904,12 +2098,14 @@
             </w:r>
             <w:r>
               <w:rPr>
-                <w:noProof/>
-                <w:webHidden/>
-              </w:rPr>
-            </w:r>
-            <w:r>
-              <w:rPr>
+                <w:rStyle w:val="Hyperlink"/>
+                <w:noProof/>
+                <w:webHidden/>
+              </w:rPr>
+            </w:r>
+            <w:r>
+              <w:rPr>
+                <w:rStyle w:val="Hyperlink"/>
                 <w:noProof/>
                 <w:webHidden/>
               </w:rPr>
@@ -1917,6 +2113,7 @@
             </w:r>
             <w:r>
               <w:rPr>
+                <w:rStyle w:val="Hyperlink"/>
                 <w:noProof/>
                 <w:webHidden/>
               </w:rPr>
@@ -1924,6 +2121,7 @@
             </w:r>
             <w:r>
               <w:rPr>
+                <w:rStyle w:val="Hyperlink"/>
                 <w:noProof/>
                 <w:webHidden/>
               </w:rPr>
@@ -1943,7 +2141,7 @@
               <w:lang w:eastAsia="nl-NL"/>
             </w:rPr>
           </w:pPr>
-          <w:hyperlink w:anchor="_Toc11144753" w:history="1">
+          <w:hyperlink r:id="rId33" w:anchor="_Toc11144753" w:history="1">
             <w:r>
               <w:rPr>
                 <w:rStyle w:val="Hyperlink"/>
@@ -1953,6 +2151,7 @@
             </w:r>
             <w:r>
               <w:rPr>
+                <w:rStyle w:val="Hyperlink"/>
                 <w:noProof/>
                 <w:webHidden/>
               </w:rPr>
@@ -1960,6 +2159,7 @@
             </w:r>
             <w:r>
               <w:rPr>
+                <w:rStyle w:val="Hyperlink"/>
                 <w:noProof/>
                 <w:webHidden/>
               </w:rPr>
@@ -1967,6 +2167,7 @@
             </w:r>
             <w:r>
               <w:rPr>
+                <w:rStyle w:val="Hyperlink"/>
                 <w:noProof/>
                 <w:webHidden/>
               </w:rPr>
@@ -1974,12 +2175,14 @@
             </w:r>
             <w:r>
               <w:rPr>
-                <w:noProof/>
-                <w:webHidden/>
-              </w:rPr>
-            </w:r>
-            <w:r>
-              <w:rPr>
+                <w:rStyle w:val="Hyperlink"/>
+                <w:noProof/>
+                <w:webHidden/>
+              </w:rPr>
+            </w:r>
+            <w:r>
+              <w:rPr>
+                <w:rStyle w:val="Hyperlink"/>
                 <w:noProof/>
                 <w:webHidden/>
               </w:rPr>
@@ -1987,6 +2190,7 @@
             </w:r>
             <w:r>
               <w:rPr>
+                <w:rStyle w:val="Hyperlink"/>
                 <w:noProof/>
                 <w:webHidden/>
               </w:rPr>
@@ -1994,6 +2198,7 @@
             </w:r>
             <w:r>
               <w:rPr>
+                <w:rStyle w:val="Hyperlink"/>
                 <w:noProof/>
                 <w:webHidden/>
               </w:rPr>
@@ -2013,7 +2218,7 @@
               <w:lang w:eastAsia="nl-NL"/>
             </w:rPr>
           </w:pPr>
-          <w:hyperlink w:anchor="_Toc11144754" w:history="1">
+          <w:hyperlink r:id="rId34" w:anchor="_Toc11144754" w:history="1">
             <w:r>
               <w:rPr>
                 <w:rStyle w:val="Hyperlink"/>
@@ -2023,6 +2228,7 @@
             </w:r>
             <w:r>
               <w:rPr>
+                <w:rStyle w:val="Hyperlink"/>
                 <w:noProof/>
                 <w:webHidden/>
               </w:rPr>
@@ -2030,6 +2236,7 @@
             </w:r>
             <w:r>
               <w:rPr>
+                <w:rStyle w:val="Hyperlink"/>
                 <w:noProof/>
                 <w:webHidden/>
               </w:rPr>
@@ -2037,6 +2244,7 @@
             </w:r>
             <w:r>
               <w:rPr>
+                <w:rStyle w:val="Hyperlink"/>
                 <w:noProof/>
                 <w:webHidden/>
               </w:rPr>
@@ -2044,12 +2252,14 @@
             </w:r>
             <w:r>
               <w:rPr>
-                <w:noProof/>
-                <w:webHidden/>
-              </w:rPr>
-            </w:r>
-            <w:r>
-              <w:rPr>
+                <w:rStyle w:val="Hyperlink"/>
+                <w:noProof/>
+                <w:webHidden/>
+              </w:rPr>
+            </w:r>
+            <w:r>
+              <w:rPr>
+                <w:rStyle w:val="Hyperlink"/>
                 <w:noProof/>
                 <w:webHidden/>
               </w:rPr>
@@ -2057,6 +2267,7 @@
             </w:r>
             <w:r>
               <w:rPr>
+                <w:rStyle w:val="Hyperlink"/>
                 <w:noProof/>
                 <w:webHidden/>
               </w:rPr>
@@ -2064,6 +2275,7 @@
             </w:r>
             <w:r>
               <w:rPr>
+                <w:rStyle w:val="Hyperlink"/>
                 <w:noProof/>
                 <w:webHidden/>
               </w:rPr>
@@ -2083,7 +2295,7 @@
               <w:lang w:eastAsia="nl-NL"/>
             </w:rPr>
           </w:pPr>
-          <w:hyperlink w:anchor="_Toc11144755" w:history="1">
+          <w:hyperlink r:id="rId35" w:anchor="_Toc11144755" w:history="1">
             <w:r>
               <w:rPr>
                 <w:rStyle w:val="Hyperlink"/>
@@ -2093,6 +2305,7 @@
             </w:r>
             <w:r>
               <w:rPr>
+                <w:rStyle w:val="Hyperlink"/>
                 <w:noProof/>
                 <w:webHidden/>
               </w:rPr>
@@ -2100,6 +2313,7 @@
             </w:r>
             <w:r>
               <w:rPr>
+                <w:rStyle w:val="Hyperlink"/>
                 <w:noProof/>
                 <w:webHidden/>
               </w:rPr>
@@ -2107,6 +2321,7 @@
             </w:r>
             <w:r>
               <w:rPr>
+                <w:rStyle w:val="Hyperlink"/>
                 <w:noProof/>
                 <w:webHidden/>
               </w:rPr>
@@ -2114,12 +2329,14 @@
             </w:r>
             <w:r>
               <w:rPr>
-                <w:noProof/>
-                <w:webHidden/>
-              </w:rPr>
-            </w:r>
-            <w:r>
-              <w:rPr>
+                <w:rStyle w:val="Hyperlink"/>
+                <w:noProof/>
+                <w:webHidden/>
+              </w:rPr>
+            </w:r>
+            <w:r>
+              <w:rPr>
+                <w:rStyle w:val="Hyperlink"/>
                 <w:noProof/>
                 <w:webHidden/>
               </w:rPr>
@@ -2127,6 +2344,7 @@
             </w:r>
             <w:r>
               <w:rPr>
+                <w:rStyle w:val="Hyperlink"/>
                 <w:noProof/>
                 <w:webHidden/>
               </w:rPr>
@@ -2134,6 +2352,7 @@
             </w:r>
             <w:r>
               <w:rPr>
+                <w:rStyle w:val="Hyperlink"/>
                 <w:noProof/>
                 <w:webHidden/>
               </w:rPr>
@@ -2153,7 +2372,7 @@
               <w:lang w:eastAsia="nl-NL"/>
             </w:rPr>
           </w:pPr>
-          <w:hyperlink w:anchor="_Toc11144756" w:history="1">
+          <w:hyperlink r:id="rId36" w:anchor="_Toc11144756" w:history="1">
             <w:r>
               <w:rPr>
                 <w:rStyle w:val="Hyperlink"/>
@@ -2163,6 +2382,7 @@
             </w:r>
             <w:r>
               <w:rPr>
+                <w:rStyle w:val="Hyperlink"/>
                 <w:noProof/>
                 <w:webHidden/>
               </w:rPr>
@@ -2170,6 +2390,7 @@
             </w:r>
             <w:r>
               <w:rPr>
+                <w:rStyle w:val="Hyperlink"/>
                 <w:noProof/>
                 <w:webHidden/>
               </w:rPr>
@@ -2177,6 +2398,7 @@
             </w:r>
             <w:r>
               <w:rPr>
+                <w:rStyle w:val="Hyperlink"/>
                 <w:noProof/>
                 <w:webHidden/>
               </w:rPr>
@@ -2184,12 +2406,14 @@
             </w:r>
             <w:r>
               <w:rPr>
-                <w:noProof/>
-                <w:webHidden/>
-              </w:rPr>
-            </w:r>
-            <w:r>
-              <w:rPr>
+                <w:rStyle w:val="Hyperlink"/>
+                <w:noProof/>
+                <w:webHidden/>
+              </w:rPr>
+            </w:r>
+            <w:r>
+              <w:rPr>
+                <w:rStyle w:val="Hyperlink"/>
                 <w:noProof/>
                 <w:webHidden/>
               </w:rPr>
@@ -2197,6 +2421,7 @@
             </w:r>
             <w:r>
               <w:rPr>
+                <w:rStyle w:val="Hyperlink"/>
                 <w:noProof/>
                 <w:webHidden/>
               </w:rPr>
@@ -2204,6 +2429,7 @@
             </w:r>
             <w:r>
               <w:rPr>
+                <w:rStyle w:val="Hyperlink"/>
                 <w:noProof/>
                 <w:webHidden/>
               </w:rPr>
@@ -2223,7 +2449,7 @@
               <w:lang w:eastAsia="nl-NL"/>
             </w:rPr>
           </w:pPr>
-          <w:hyperlink w:anchor="_Toc11144757" w:history="1">
+          <w:hyperlink r:id="rId37" w:anchor="_Toc11144757" w:history="1">
             <w:r>
               <w:rPr>
                 <w:rStyle w:val="Hyperlink"/>
@@ -2233,6 +2459,7 @@
             </w:r>
             <w:r>
               <w:rPr>
+                <w:rStyle w:val="Hyperlink"/>
                 <w:noProof/>
                 <w:webHidden/>
               </w:rPr>
@@ -2240,6 +2467,7 @@
             </w:r>
             <w:r>
               <w:rPr>
+                <w:rStyle w:val="Hyperlink"/>
                 <w:noProof/>
                 <w:webHidden/>
               </w:rPr>
@@ -2247,6 +2475,7 @@
             </w:r>
             <w:r>
               <w:rPr>
+                <w:rStyle w:val="Hyperlink"/>
                 <w:noProof/>
                 <w:webHidden/>
               </w:rPr>
@@ -2254,12 +2483,14 @@
             </w:r>
             <w:r>
               <w:rPr>
-                <w:noProof/>
-                <w:webHidden/>
-              </w:rPr>
-            </w:r>
-            <w:r>
-              <w:rPr>
+                <w:rStyle w:val="Hyperlink"/>
+                <w:noProof/>
+                <w:webHidden/>
+              </w:rPr>
+            </w:r>
+            <w:r>
+              <w:rPr>
+                <w:rStyle w:val="Hyperlink"/>
                 <w:noProof/>
                 <w:webHidden/>
               </w:rPr>
@@ -2267,6 +2498,7 @@
             </w:r>
             <w:r>
               <w:rPr>
+                <w:rStyle w:val="Hyperlink"/>
                 <w:noProof/>
                 <w:webHidden/>
               </w:rPr>
@@ -2274,6 +2506,7 @@
             </w:r>
             <w:r>
               <w:rPr>
+                <w:rStyle w:val="Hyperlink"/>
                 <w:noProof/>
                 <w:webHidden/>
               </w:rPr>
@@ -2293,7 +2526,7 @@
               <w:lang w:eastAsia="nl-NL"/>
             </w:rPr>
           </w:pPr>
-          <w:hyperlink w:anchor="_Toc11144758" w:history="1">
+          <w:hyperlink r:id="rId38" w:anchor="_Toc11144758" w:history="1">
             <w:r>
               <w:rPr>
                 <w:rStyle w:val="Hyperlink"/>
@@ -2303,6 +2536,7 @@
             </w:r>
             <w:r>
               <w:rPr>
+                <w:rStyle w:val="Hyperlink"/>
                 <w:noProof/>
                 <w:webHidden/>
               </w:rPr>
@@ -2310,6 +2544,7 @@
             </w:r>
             <w:r>
               <w:rPr>
+                <w:rStyle w:val="Hyperlink"/>
                 <w:noProof/>
                 <w:webHidden/>
               </w:rPr>
@@ -2317,6 +2552,7 @@
             </w:r>
             <w:r>
               <w:rPr>
+                <w:rStyle w:val="Hyperlink"/>
                 <w:noProof/>
                 <w:webHidden/>
               </w:rPr>
@@ -2324,12 +2560,14 @@
             </w:r>
             <w:r>
               <w:rPr>
-                <w:noProof/>
-                <w:webHidden/>
-              </w:rPr>
-            </w:r>
-            <w:r>
-              <w:rPr>
+                <w:rStyle w:val="Hyperlink"/>
+                <w:noProof/>
+                <w:webHidden/>
+              </w:rPr>
+            </w:r>
+            <w:r>
+              <w:rPr>
+                <w:rStyle w:val="Hyperlink"/>
                 <w:noProof/>
                 <w:webHidden/>
               </w:rPr>
@@ -2337,6 +2575,7 @@
             </w:r>
             <w:r>
               <w:rPr>
+                <w:rStyle w:val="Hyperlink"/>
                 <w:noProof/>
                 <w:webHidden/>
               </w:rPr>
@@ -2344,6 +2583,7 @@
             </w:r>
             <w:r>
               <w:rPr>
+                <w:rStyle w:val="Hyperlink"/>
                 <w:noProof/>
                 <w:webHidden/>
               </w:rPr>
@@ -2363,7 +2603,7 @@
               <w:lang w:eastAsia="nl-NL"/>
             </w:rPr>
           </w:pPr>
-          <w:hyperlink w:anchor="_Toc11144759" w:history="1">
+          <w:hyperlink r:id="rId39" w:anchor="_Toc11144759" w:history="1">
             <w:r>
               <w:rPr>
                 <w:rStyle w:val="Hyperlink"/>
@@ -2373,6 +2613,7 @@
             </w:r>
             <w:r>
               <w:rPr>
+                <w:rStyle w:val="Hyperlink"/>
                 <w:noProof/>
                 <w:webHidden/>
               </w:rPr>
@@ -2380,6 +2621,7 @@
             </w:r>
             <w:r>
               <w:rPr>
+                <w:rStyle w:val="Hyperlink"/>
                 <w:noProof/>
                 <w:webHidden/>
               </w:rPr>
@@ -2387,6 +2629,7 @@
             </w:r>
             <w:r>
               <w:rPr>
+                <w:rStyle w:val="Hyperlink"/>
                 <w:noProof/>
                 <w:webHidden/>
               </w:rPr>
@@ -2394,12 +2637,14 @@
             </w:r>
             <w:r>
               <w:rPr>
-                <w:noProof/>
-                <w:webHidden/>
-              </w:rPr>
-            </w:r>
-            <w:r>
-              <w:rPr>
+                <w:rStyle w:val="Hyperlink"/>
+                <w:noProof/>
+                <w:webHidden/>
+              </w:rPr>
+            </w:r>
+            <w:r>
+              <w:rPr>
+                <w:rStyle w:val="Hyperlink"/>
                 <w:noProof/>
                 <w:webHidden/>
               </w:rPr>
@@ -2407,6 +2652,7 @@
             </w:r>
             <w:r>
               <w:rPr>
+                <w:rStyle w:val="Hyperlink"/>
                 <w:noProof/>
                 <w:webHidden/>
               </w:rPr>
@@ -2414,6 +2660,7 @@
             </w:r>
             <w:r>
               <w:rPr>
+                <w:rStyle w:val="Hyperlink"/>
                 <w:noProof/>
                 <w:webHidden/>
               </w:rPr>
@@ -2433,7 +2680,7 @@
               <w:lang w:eastAsia="nl-NL"/>
             </w:rPr>
           </w:pPr>
-          <w:hyperlink w:anchor="_Toc11144760" w:history="1">
+          <w:hyperlink r:id="rId40" w:anchor="_Toc11144760" w:history="1">
             <w:r>
               <w:rPr>
                 <w:rStyle w:val="Hyperlink"/>
@@ -2443,6 +2690,7 @@
             </w:r>
             <w:r>
               <w:rPr>
+                <w:rStyle w:val="Hyperlink"/>
                 <w:noProof/>
                 <w:webHidden/>
               </w:rPr>
@@ -2450,6 +2698,7 @@
             </w:r>
             <w:r>
               <w:rPr>
+                <w:rStyle w:val="Hyperlink"/>
                 <w:noProof/>
                 <w:webHidden/>
               </w:rPr>
@@ -2457,6 +2706,7 @@
             </w:r>
             <w:r>
               <w:rPr>
+                <w:rStyle w:val="Hyperlink"/>
                 <w:noProof/>
                 <w:webHidden/>
               </w:rPr>
@@ -2464,12 +2714,14 @@
             </w:r>
             <w:r>
               <w:rPr>
-                <w:noProof/>
-                <w:webHidden/>
-              </w:rPr>
-            </w:r>
-            <w:r>
-              <w:rPr>
+                <w:rStyle w:val="Hyperlink"/>
+                <w:noProof/>
+                <w:webHidden/>
+              </w:rPr>
+            </w:r>
+            <w:r>
+              <w:rPr>
+                <w:rStyle w:val="Hyperlink"/>
                 <w:noProof/>
                 <w:webHidden/>
               </w:rPr>
@@ -2477,6 +2729,7 @@
             </w:r>
             <w:r>
               <w:rPr>
+                <w:rStyle w:val="Hyperlink"/>
                 <w:noProof/>
                 <w:webHidden/>
               </w:rPr>
@@ -2484,6 +2737,7 @@
             </w:r>
             <w:r>
               <w:rPr>
+                <w:rStyle w:val="Hyperlink"/>
                 <w:noProof/>
                 <w:webHidden/>
               </w:rPr>
@@ -2503,7 +2757,7 @@
               <w:lang w:eastAsia="nl-NL"/>
             </w:rPr>
           </w:pPr>
-          <w:hyperlink w:anchor="_Toc11144761" w:history="1">
+          <w:hyperlink r:id="rId41" w:anchor="_Toc11144761" w:history="1">
             <w:r>
               <w:rPr>
                 <w:rStyle w:val="Hyperlink"/>
@@ -2513,6 +2767,7 @@
             </w:r>
             <w:r>
               <w:rPr>
+                <w:rStyle w:val="Hyperlink"/>
                 <w:noProof/>
                 <w:webHidden/>
               </w:rPr>
@@ -2520,6 +2775,7 @@
             </w:r>
             <w:r>
               <w:rPr>
+                <w:rStyle w:val="Hyperlink"/>
                 <w:noProof/>
                 <w:webHidden/>
               </w:rPr>
@@ -2527,6 +2783,7 @@
             </w:r>
             <w:r>
               <w:rPr>
+                <w:rStyle w:val="Hyperlink"/>
                 <w:noProof/>
                 <w:webHidden/>
               </w:rPr>
@@ -2534,12 +2791,14 @@
             </w:r>
             <w:r>
               <w:rPr>
-                <w:noProof/>
-                <w:webHidden/>
-              </w:rPr>
-            </w:r>
-            <w:r>
-              <w:rPr>
+                <w:rStyle w:val="Hyperlink"/>
+                <w:noProof/>
+                <w:webHidden/>
+              </w:rPr>
+            </w:r>
+            <w:r>
+              <w:rPr>
+                <w:rStyle w:val="Hyperlink"/>
                 <w:noProof/>
                 <w:webHidden/>
               </w:rPr>
@@ -2547,6 +2806,7 @@
             </w:r>
             <w:r>
               <w:rPr>
+                <w:rStyle w:val="Hyperlink"/>
                 <w:noProof/>
                 <w:webHidden/>
               </w:rPr>
@@ -2554,6 +2814,7 @@
             </w:r>
             <w:r>
               <w:rPr>
+                <w:rStyle w:val="Hyperlink"/>
                 <w:noProof/>
                 <w:webHidden/>
               </w:rPr>
@@ -2573,7 +2834,7 @@
               <w:lang w:eastAsia="nl-NL"/>
             </w:rPr>
           </w:pPr>
-          <w:hyperlink w:anchor="_Toc11144762" w:history="1">
+          <w:hyperlink r:id="rId42" w:anchor="_Toc11144762" w:history="1">
             <w:r>
               <w:rPr>
                 <w:rStyle w:val="Hyperlink"/>
@@ -2583,6 +2844,7 @@
             </w:r>
             <w:r>
               <w:rPr>
+                <w:rStyle w:val="Hyperlink"/>
                 <w:noProof/>
                 <w:webHidden/>
               </w:rPr>
@@ -2590,6 +2852,7 @@
             </w:r>
             <w:r>
               <w:rPr>
+                <w:rStyle w:val="Hyperlink"/>
                 <w:noProof/>
                 <w:webHidden/>
               </w:rPr>
@@ -2597,6 +2860,7 @@
             </w:r>
             <w:r>
               <w:rPr>
+                <w:rStyle w:val="Hyperlink"/>
                 <w:noProof/>
                 <w:webHidden/>
               </w:rPr>
@@ -2604,12 +2868,14 @@
             </w:r>
             <w:r>
               <w:rPr>
-                <w:noProof/>
-                <w:webHidden/>
-              </w:rPr>
-            </w:r>
-            <w:r>
-              <w:rPr>
+                <w:rStyle w:val="Hyperlink"/>
+                <w:noProof/>
+                <w:webHidden/>
+              </w:rPr>
+            </w:r>
+            <w:r>
+              <w:rPr>
+                <w:rStyle w:val="Hyperlink"/>
                 <w:noProof/>
                 <w:webHidden/>
               </w:rPr>
@@ -2617,6 +2883,7 @@
             </w:r>
             <w:r>
               <w:rPr>
+                <w:rStyle w:val="Hyperlink"/>
                 <w:noProof/>
                 <w:webHidden/>
               </w:rPr>
@@ -2624,6 +2891,7 @@
             </w:r>
             <w:r>
               <w:rPr>
+                <w:rStyle w:val="Hyperlink"/>
                 <w:noProof/>
                 <w:webHidden/>
               </w:rPr>
@@ -2643,7 +2911,7 @@
               <w:lang w:eastAsia="nl-NL"/>
             </w:rPr>
           </w:pPr>
-          <w:hyperlink w:anchor="_Toc11144763" w:history="1">
+          <w:hyperlink r:id="rId43" w:anchor="_Toc11144763" w:history="1">
             <w:r>
               <w:rPr>
                 <w:rStyle w:val="Hyperlink"/>
@@ -2653,6 +2921,7 @@
             </w:r>
             <w:r>
               <w:rPr>
+                <w:rStyle w:val="Hyperlink"/>
                 <w:noProof/>
                 <w:webHidden/>
               </w:rPr>
@@ -2660,6 +2929,7 @@
             </w:r>
             <w:r>
               <w:rPr>
+                <w:rStyle w:val="Hyperlink"/>
                 <w:noProof/>
                 <w:webHidden/>
               </w:rPr>
@@ -2667,6 +2937,7 @@
             </w:r>
             <w:r>
               <w:rPr>
+                <w:rStyle w:val="Hyperlink"/>
                 <w:noProof/>
                 <w:webHidden/>
               </w:rPr>
@@ -2674,12 +2945,14 @@
             </w:r>
             <w:r>
               <w:rPr>
-                <w:noProof/>
-                <w:webHidden/>
-              </w:rPr>
-            </w:r>
-            <w:r>
-              <w:rPr>
+                <w:rStyle w:val="Hyperlink"/>
+                <w:noProof/>
+                <w:webHidden/>
+              </w:rPr>
+            </w:r>
+            <w:r>
+              <w:rPr>
+                <w:rStyle w:val="Hyperlink"/>
                 <w:noProof/>
                 <w:webHidden/>
               </w:rPr>
@@ -2687,6 +2960,7 @@
             </w:r>
             <w:r>
               <w:rPr>
+                <w:rStyle w:val="Hyperlink"/>
                 <w:noProof/>
                 <w:webHidden/>
               </w:rPr>
@@ -2694,6 +2968,7 @@
             </w:r>
             <w:r>
               <w:rPr>
+                <w:rStyle w:val="Hyperlink"/>
                 <w:noProof/>
                 <w:webHidden/>
               </w:rPr>
@@ -2713,7 +2988,7 @@
               <w:lang w:eastAsia="nl-NL"/>
             </w:rPr>
           </w:pPr>
-          <w:hyperlink w:anchor="_Toc11144764" w:history="1">
+          <w:hyperlink r:id="rId44" w:anchor="_Toc11144764" w:history="1">
             <w:r>
               <w:rPr>
                 <w:rStyle w:val="Hyperlink"/>
@@ -2723,6 +2998,7 @@
             </w:r>
             <w:r>
               <w:rPr>
+                <w:rStyle w:val="Hyperlink"/>
                 <w:noProof/>
                 <w:webHidden/>
               </w:rPr>
@@ -2730,6 +3006,7 @@
             </w:r>
             <w:r>
               <w:rPr>
+                <w:rStyle w:val="Hyperlink"/>
                 <w:noProof/>
                 <w:webHidden/>
               </w:rPr>
@@ -2737,6 +3014,7 @@
             </w:r>
             <w:r>
               <w:rPr>
+                <w:rStyle w:val="Hyperlink"/>
                 <w:noProof/>
                 <w:webHidden/>
               </w:rPr>
@@ -2744,12 +3022,14 @@
             </w:r>
             <w:r>
               <w:rPr>
-                <w:noProof/>
-                <w:webHidden/>
-              </w:rPr>
-            </w:r>
-            <w:r>
-              <w:rPr>
+                <w:rStyle w:val="Hyperlink"/>
+                <w:noProof/>
+                <w:webHidden/>
+              </w:rPr>
+            </w:r>
+            <w:r>
+              <w:rPr>
+                <w:rStyle w:val="Hyperlink"/>
                 <w:noProof/>
                 <w:webHidden/>
               </w:rPr>
@@ -2757,6 +3037,7 @@
             </w:r>
             <w:r>
               <w:rPr>
+                <w:rStyle w:val="Hyperlink"/>
                 <w:noProof/>
                 <w:webHidden/>
               </w:rPr>
@@ -2764,6 +3045,7 @@
             </w:r>
             <w:r>
               <w:rPr>
+                <w:rStyle w:val="Hyperlink"/>
                 <w:noProof/>
                 <w:webHidden/>
               </w:rPr>
@@ -2783,7 +3065,7 @@
               <w:lang w:eastAsia="nl-NL"/>
             </w:rPr>
           </w:pPr>
-          <w:hyperlink w:anchor="_Toc11144765" w:history="1">
+          <w:hyperlink r:id="rId45" w:anchor="_Toc11144765" w:history="1">
             <w:r>
               <w:rPr>
                 <w:rStyle w:val="Hyperlink"/>
@@ -2793,6 +3075,7 @@
             </w:r>
             <w:r>
               <w:rPr>
+                <w:rStyle w:val="Hyperlink"/>
                 <w:noProof/>
                 <w:webHidden/>
               </w:rPr>
@@ -2800,6 +3083,7 @@
             </w:r>
             <w:r>
               <w:rPr>
+                <w:rStyle w:val="Hyperlink"/>
                 <w:noProof/>
                 <w:webHidden/>
               </w:rPr>
@@ -2807,6 +3091,7 @@
             </w:r>
             <w:r>
               <w:rPr>
+                <w:rStyle w:val="Hyperlink"/>
                 <w:noProof/>
                 <w:webHidden/>
               </w:rPr>
@@ -2814,12 +3099,14 @@
             </w:r>
             <w:r>
               <w:rPr>
-                <w:noProof/>
-                <w:webHidden/>
-              </w:rPr>
-            </w:r>
-            <w:r>
-              <w:rPr>
+                <w:rStyle w:val="Hyperlink"/>
+                <w:noProof/>
+                <w:webHidden/>
+              </w:rPr>
+            </w:r>
+            <w:r>
+              <w:rPr>
+                <w:rStyle w:val="Hyperlink"/>
                 <w:noProof/>
                 <w:webHidden/>
               </w:rPr>
@@ -2827,6 +3114,7 @@
             </w:r>
             <w:r>
               <w:rPr>
+                <w:rStyle w:val="Hyperlink"/>
                 <w:noProof/>
                 <w:webHidden/>
               </w:rPr>
@@ -2834,6 +3122,7 @@
             </w:r>
             <w:r>
               <w:rPr>
+                <w:rStyle w:val="Hyperlink"/>
                 <w:noProof/>
                 <w:webHidden/>
               </w:rPr>
@@ -2853,7 +3142,7 @@
               <w:lang w:eastAsia="nl-NL"/>
             </w:rPr>
           </w:pPr>
-          <w:hyperlink w:anchor="_Toc11144766" w:history="1">
+          <w:hyperlink r:id="rId46" w:anchor="_Toc11144766" w:history="1">
             <w:r>
               <w:rPr>
                 <w:rStyle w:val="Hyperlink"/>
@@ -2863,6 +3152,7 @@
             </w:r>
             <w:r>
               <w:rPr>
+                <w:rStyle w:val="Hyperlink"/>
                 <w:noProof/>
                 <w:webHidden/>
               </w:rPr>
@@ -2870,6 +3160,7 @@
             </w:r>
             <w:r>
               <w:rPr>
+                <w:rStyle w:val="Hyperlink"/>
                 <w:noProof/>
                 <w:webHidden/>
               </w:rPr>
@@ -2877,6 +3168,7 @@
             </w:r>
             <w:r>
               <w:rPr>
+                <w:rStyle w:val="Hyperlink"/>
                 <w:noProof/>
                 <w:webHidden/>
               </w:rPr>
@@ -2884,12 +3176,14 @@
             </w:r>
             <w:r>
               <w:rPr>
-                <w:noProof/>
-                <w:webHidden/>
-              </w:rPr>
-            </w:r>
-            <w:r>
-              <w:rPr>
+                <w:rStyle w:val="Hyperlink"/>
+                <w:noProof/>
+                <w:webHidden/>
+              </w:rPr>
+            </w:r>
+            <w:r>
+              <w:rPr>
+                <w:rStyle w:val="Hyperlink"/>
                 <w:noProof/>
                 <w:webHidden/>
               </w:rPr>
@@ -2897,6 +3191,7 @@
             </w:r>
             <w:r>
               <w:rPr>
+                <w:rStyle w:val="Hyperlink"/>
                 <w:noProof/>
                 <w:webHidden/>
               </w:rPr>
@@ -2904,6 +3199,7 @@
             </w:r>
             <w:r>
               <w:rPr>
+                <w:rStyle w:val="Hyperlink"/>
                 <w:noProof/>
                 <w:webHidden/>
               </w:rPr>
@@ -2923,7 +3219,7 @@
               <w:lang w:eastAsia="nl-NL"/>
             </w:rPr>
           </w:pPr>
-          <w:hyperlink w:anchor="_Toc11144767" w:history="1">
+          <w:hyperlink r:id="rId47" w:anchor="_Toc11144767" w:history="1">
             <w:r>
               <w:rPr>
                 <w:rStyle w:val="Hyperlink"/>
@@ -2933,6 +3229,7 @@
             </w:r>
             <w:r>
               <w:rPr>
+                <w:rStyle w:val="Hyperlink"/>
                 <w:noProof/>
                 <w:webHidden/>
               </w:rPr>
@@ -2940,6 +3237,7 @@
             </w:r>
             <w:r>
               <w:rPr>
+                <w:rStyle w:val="Hyperlink"/>
                 <w:noProof/>
                 <w:webHidden/>
               </w:rPr>
@@ -2947,6 +3245,7 @@
             </w:r>
             <w:r>
               <w:rPr>
+                <w:rStyle w:val="Hyperlink"/>
                 <w:noProof/>
                 <w:webHidden/>
               </w:rPr>
@@ -2954,12 +3253,14 @@
             </w:r>
             <w:r>
               <w:rPr>
-                <w:noProof/>
-                <w:webHidden/>
-              </w:rPr>
-            </w:r>
-            <w:r>
-              <w:rPr>
+                <w:rStyle w:val="Hyperlink"/>
+                <w:noProof/>
+                <w:webHidden/>
+              </w:rPr>
+            </w:r>
+            <w:r>
+              <w:rPr>
+                <w:rStyle w:val="Hyperlink"/>
                 <w:noProof/>
                 <w:webHidden/>
               </w:rPr>
@@ -2967,6 +3268,7 @@
             </w:r>
             <w:r>
               <w:rPr>
+                <w:rStyle w:val="Hyperlink"/>
                 <w:noProof/>
                 <w:webHidden/>
               </w:rPr>
@@ -2974,6 +3276,7 @@
             </w:r>
             <w:r>
               <w:rPr>
+                <w:rStyle w:val="Hyperlink"/>
                 <w:noProof/>
                 <w:webHidden/>
               </w:rPr>
@@ -2993,7 +3296,7 @@
               <w:lang w:eastAsia="nl-NL"/>
             </w:rPr>
           </w:pPr>
-          <w:hyperlink w:anchor="_Toc11144768" w:history="1">
+          <w:hyperlink r:id="rId48" w:anchor="_Toc11144768" w:history="1">
             <w:r>
               <w:rPr>
                 <w:rStyle w:val="Hyperlink"/>
@@ -3003,6 +3306,7 @@
             </w:r>
             <w:r>
               <w:rPr>
+                <w:rStyle w:val="Hyperlink"/>
                 <w:noProof/>
                 <w:webHidden/>
               </w:rPr>
@@ -3010,6 +3314,7 @@
             </w:r>
             <w:r>
               <w:rPr>
+                <w:rStyle w:val="Hyperlink"/>
                 <w:noProof/>
                 <w:webHidden/>
               </w:rPr>
@@ -3017,6 +3322,7 @@
             </w:r>
             <w:r>
               <w:rPr>
+                <w:rStyle w:val="Hyperlink"/>
                 <w:noProof/>
                 <w:webHidden/>
               </w:rPr>
@@ -3024,12 +3330,14 @@
             </w:r>
             <w:r>
               <w:rPr>
-                <w:noProof/>
-                <w:webHidden/>
-              </w:rPr>
-            </w:r>
-            <w:r>
-              <w:rPr>
+                <w:rStyle w:val="Hyperlink"/>
+                <w:noProof/>
+                <w:webHidden/>
+              </w:rPr>
+            </w:r>
+            <w:r>
+              <w:rPr>
+                <w:rStyle w:val="Hyperlink"/>
                 <w:noProof/>
                 <w:webHidden/>
               </w:rPr>
@@ -3037,6 +3345,7 @@
             </w:r>
             <w:r>
               <w:rPr>
+                <w:rStyle w:val="Hyperlink"/>
                 <w:noProof/>
                 <w:webHidden/>
               </w:rPr>
@@ -3044,6 +3353,7 @@
             </w:r>
             <w:r>
               <w:rPr>
+                <w:rStyle w:val="Hyperlink"/>
                 <w:noProof/>
                 <w:webHidden/>
               </w:rPr>
@@ -3063,7 +3373,7 @@
               <w:lang w:eastAsia="nl-NL"/>
             </w:rPr>
           </w:pPr>
-          <w:hyperlink w:anchor="_Toc11144769" w:history="1">
+          <w:hyperlink r:id="rId49" w:anchor="_Toc11144769" w:history="1">
             <w:r>
               <w:rPr>
                 <w:rStyle w:val="Hyperlink"/>
@@ -3073,6 +3383,7 @@
             </w:r>
             <w:r>
               <w:rPr>
+                <w:rStyle w:val="Hyperlink"/>
                 <w:noProof/>
                 <w:webHidden/>
               </w:rPr>
@@ -3080,6 +3391,7 @@
             </w:r>
             <w:r>
               <w:rPr>
+                <w:rStyle w:val="Hyperlink"/>
                 <w:noProof/>
                 <w:webHidden/>
               </w:rPr>
@@ -3087,6 +3399,7 @@
             </w:r>
             <w:r>
               <w:rPr>
+                <w:rStyle w:val="Hyperlink"/>
                 <w:noProof/>
                 <w:webHidden/>
               </w:rPr>
@@ -3094,12 +3407,14 @@
             </w:r>
             <w:r>
               <w:rPr>
-                <w:noProof/>
-                <w:webHidden/>
-              </w:rPr>
-            </w:r>
-            <w:r>
-              <w:rPr>
+                <w:rStyle w:val="Hyperlink"/>
+                <w:noProof/>
+                <w:webHidden/>
+              </w:rPr>
+            </w:r>
+            <w:r>
+              <w:rPr>
+                <w:rStyle w:val="Hyperlink"/>
                 <w:noProof/>
                 <w:webHidden/>
               </w:rPr>
@@ -3107,6 +3422,7 @@
             </w:r>
             <w:r>
               <w:rPr>
+                <w:rStyle w:val="Hyperlink"/>
                 <w:noProof/>
                 <w:webHidden/>
               </w:rPr>
@@ -3114,6 +3430,7 @@
             </w:r>
             <w:r>
               <w:rPr>
+                <w:rStyle w:val="Hyperlink"/>
                 <w:noProof/>
                 <w:webHidden/>
               </w:rPr>
@@ -3141,8 +3458,13 @@
     </w:p>
     <w:p/>
     <w:p>
-      <w:r>
-        <w:t>Php unit voor testen?</w:t>
+      <w:proofErr w:type="spellStart"/>
+      <w:r>
+        <w:t>Php</w:t>
+      </w:r>
+      <w:proofErr w:type="spellEnd"/>
+      <w:r>
+        <w:t xml:space="preserve"> unit voor testen?</w:t>
       </w:r>
     </w:p>
     <w:p>
@@ -3152,7 +3474,15 @@
     </w:p>
     <w:p>
       <w:r>
-        <w:t>Niet te groot (DML Script in SQL) Net zoals casus Fletnix.</w:t>
+        <w:t xml:space="preserve">Niet te groot (DML Script in SQL) Net zoals casus </w:t>
+      </w:r>
+      <w:proofErr w:type="spellStart"/>
+      <w:r>
+        <w:t>Fletnix</w:t>
+      </w:r>
+      <w:proofErr w:type="spellEnd"/>
+      <w:r>
+        <w:t>.</w:t>
       </w:r>
     </w:p>
     <w:p>
@@ -3162,8 +3492,13 @@
     </w:p>
     <w:p>
       <w:r>
-        <w:t>Toevoegen subrubrieken</w:t>
-      </w:r>
+        <w:t xml:space="preserve">Toevoegen </w:t>
+      </w:r>
+      <w:proofErr w:type="spellStart"/>
+      <w:r>
+        <w:t>subrubrieken</w:t>
+      </w:r>
+      <w:proofErr w:type="spellEnd"/>
     </w:p>
     <w:p>
       <w:pPr>
@@ -3176,7 +3511,15 @@
         </w:rPr>
       </w:pPr>
       <w:r>
-        <w:t>Het bieden (misschien niet mogelijk door constraints in PHP)</w:t>
+        <w:t xml:space="preserve">Het bieden (misschien niet mogelijk door </w:t>
+      </w:r>
+      <w:proofErr w:type="spellStart"/>
+      <w:r>
+        <w:t>constraints</w:t>
+      </w:r>
+      <w:proofErr w:type="spellEnd"/>
+      <w:r>
+        <w:t xml:space="preserve"> in PHP)</w:t>
       </w:r>
       <w:r>
         <w:br w:type="page"/>
@@ -3191,18 +3534,31 @@
       <w:pPr>
         <w:pStyle w:val="Kop1"/>
       </w:pPr>
-      <w:bookmarkStart w:id="0" w:name="_Toc11144726"/>
-      <w:r>
-        <w:t xml:space="preserve">1 </w:t>
-      </w:r>
-      <w:r>
-        <w:t>Inleiding</w:t>
-      </w:r>
-      <w:bookmarkEnd w:id="0"/>
+      <w:bookmarkStart w:id="2" w:name="_Toc11144726"/>
+      <w:r>
+        <w:t>1 Inleiding</w:t>
+      </w:r>
+      <w:bookmarkEnd w:id="2"/>
     </w:p>
     <w:p>
       <w:r>
-        <w:t xml:space="preserve">Dit rapport is geschreven naar aanleiding van de testcases voor de website (en database) van EenmaalAndermaal. In dit rapport staan een aantal testcases, die opgesteld zijn om de veilingsite EenmaalAndermaal optimaal te kunnen gebruiken. In het volgende hoofdstuk wordt er dieper ingegaan in het opzetten, uitvoeren en formuleren van de testcases. </w:t>
+        <w:t xml:space="preserve">Dit rapport is geschreven naar aanleiding van de testcases voor de website (en database) van </w:t>
+      </w:r>
+      <w:proofErr w:type="spellStart"/>
+      <w:r>
+        <w:t>EenmaalAndermaal</w:t>
+      </w:r>
+      <w:proofErr w:type="spellEnd"/>
+      <w:r>
+        <w:t xml:space="preserve">. In dit rapport staan een aantal testcases, die opgesteld zijn om de veilingsite </w:t>
+      </w:r>
+      <w:proofErr w:type="spellStart"/>
+      <w:r>
+        <w:t>EenmaalAndermaal</w:t>
+      </w:r>
+      <w:proofErr w:type="spellEnd"/>
+      <w:r>
+        <w:t xml:space="preserve"> optimaal te kunnen gebruiken. In het volgende hoofdstuk wordt er dieper ingegaan in het opzetten, uitvoeren en formuleren van de testcases. </w:t>
       </w:r>
     </w:p>
     <w:p/>
@@ -3210,17 +3566,19 @@
       <w:pPr>
         <w:pStyle w:val="Kop1"/>
       </w:pPr>
-      <w:bookmarkStart w:id="1" w:name="_Toc11144727"/>
+      <w:bookmarkStart w:id="3" w:name="_Toc11144727"/>
       <w:r>
         <w:t xml:space="preserve">2 </w:t>
       </w:r>
+      <w:proofErr w:type="spellStart"/>
       <w:r>
         <w:t>TestCases</w:t>
       </w:r>
+      <w:proofErr w:type="spellEnd"/>
       <w:r>
         <w:t xml:space="preserve"> opstellen</w:t>
       </w:r>
-      <w:bookmarkEnd w:id="1"/>
+      <w:bookmarkEnd w:id="3"/>
     </w:p>
     <w:p>
       <w:r>
@@ -3232,20 +3590,12 @@
         <w:pStyle w:val="Lijstalinea"/>
         <w:numPr>
           <w:ilvl w:val="0"/>
-          <w:numId w:val="1"/>
+          <w:numId w:val="2"/>
         </w:numPr>
+        <w:spacing w:line="256" w:lineRule="auto"/>
       </w:pPr>
       <w:r>
-        <w:t xml:space="preserve">Pre-condities, hier staan de condities waaraan voldaan moet worden om </w:t>
-      </w:r>
-      <w:r>
-        <w:t>de testcase goed uit te voeren.</w:t>
-      </w:r>
-      <w:r>
-        <w:t xml:space="preserve"> Bijvoorbeeld: De website is geopend en de gebruiker is ingelogd.</w:t>
-      </w:r>
-      <w:r>
-        <w:t xml:space="preserve"> </w:t>
+        <w:t xml:space="preserve">Pre-condities, hier staan de condities waaraan voldaan moet worden om de testcase goed uit te voeren. Bijvoorbeeld: De website is geopend en de gebruiker is ingelogd. </w:t>
       </w:r>
     </w:p>
     <w:p>
@@ -3253,11 +3603,20 @@
         <w:pStyle w:val="Lijstalinea"/>
         <w:numPr>
           <w:ilvl w:val="0"/>
-          <w:numId w:val="1"/>
+          <w:numId w:val="2"/>
         </w:numPr>
+        <w:spacing w:line="256" w:lineRule="auto"/>
       </w:pPr>
       <w:r>
-        <w:t>Input, hier staan de acties die gedaan moeten worden om de testcase uit te voeren. Bijvoorbeeld: De gebruiker wijzigt de postcode naar, 7529 AP. Bij deze input worden ook de randwaarden getest, om er zeker van te zijn dat de foutmeldingen en constraints werken naar behoren.</w:t>
+        <w:t xml:space="preserve">Input, hier staan de acties die gedaan moeten worden om de testcase uit te voeren. Bijvoorbeeld: De gebruiker wijzigt de postcode naar, 7529 AP. Bij deze input worden ook de randwaarden getest, om er zeker van te zijn dat de foutmeldingen en </w:t>
+      </w:r>
+      <w:proofErr w:type="spellStart"/>
+      <w:r>
+        <w:t>constraints</w:t>
+      </w:r>
+      <w:proofErr w:type="spellEnd"/>
+      <w:r>
+        <w:t xml:space="preserve"> werken naar behoren.</w:t>
       </w:r>
     </w:p>
     <w:p>
@@ -3265,8 +3624,9 @@
         <w:pStyle w:val="Lijstalinea"/>
         <w:numPr>
           <w:ilvl w:val="0"/>
-          <w:numId w:val="1"/>
+          <w:numId w:val="2"/>
         </w:numPr>
+        <w:spacing w:line="256" w:lineRule="auto"/>
       </w:pPr>
       <w:r>
         <w:t>Output, hier is de te verwachte reactie weergegeven. Bijvoorbeeld: Dit is een foutieve postcode, het juiste formaat is 0000 AA.</w:t>
@@ -3277,8 +3637,9 @@
         <w:pStyle w:val="Lijstalinea"/>
         <w:numPr>
           <w:ilvl w:val="0"/>
-          <w:numId w:val="1"/>
+          <w:numId w:val="2"/>
         </w:numPr>
+        <w:spacing w:line="256" w:lineRule="auto"/>
       </w:pPr>
       <w:r>
         <w:t>Werkelijk resultaat, hier komt het resultaat dat daadwerkelijk weergegeven wordt. Als het werkelijk resultaat overeenkomt met de output, dan is de test geslaagd.</w:t>
@@ -3294,11 +3655,11 @@
       <w:pPr>
         <w:pStyle w:val="Kop2"/>
       </w:pPr>
-      <w:bookmarkStart w:id="2" w:name="_Toc11144728"/>
+      <w:bookmarkStart w:id="4" w:name="_Toc11144728"/>
       <w:r>
         <w:t>Aanpassen postcode</w:t>
       </w:r>
-      <w:bookmarkEnd w:id="2"/>
+      <w:bookmarkEnd w:id="4"/>
     </w:p>
     <w:p>
       <w:pPr>
@@ -3333,6 +3694,10 @@
           <w:tcPr>
             <w:cnfStyle w:val="001000000000" w:firstRow="0" w:lastRow="0" w:firstColumn="1" w:lastColumn="0" w:oddVBand="0" w:evenVBand="0" w:oddHBand="0" w:evenHBand="0" w:firstRowFirstColumn="0" w:firstRowLastColumn="0" w:lastRowFirstColumn="0" w:lastRowLastColumn="0"/>
             <w:tcW w:w="2032" w:type="dxa"/>
+            <w:tcBorders>
+              <w:left w:val="nil"/>
+            </w:tcBorders>
+            <w:hideMark/>
           </w:tcPr>
           <w:p>
             <w:r>
@@ -3343,6 +3708,7 @@
         <w:tc>
           <w:tcPr>
             <w:tcW w:w="2325" w:type="dxa"/>
+            <w:hideMark/>
           </w:tcPr>
           <w:p>
             <w:pPr>
@@ -3356,6 +3722,7 @@
         <w:tc>
           <w:tcPr>
             <w:tcW w:w="2375" w:type="dxa"/>
+            <w:hideMark/>
           </w:tcPr>
           <w:p>
             <w:pPr>
@@ -3369,6 +3736,10 @@
         <w:tc>
           <w:tcPr>
             <w:tcW w:w="2340" w:type="dxa"/>
+            <w:tcBorders>
+              <w:right w:val="nil"/>
+            </w:tcBorders>
+            <w:hideMark/>
           </w:tcPr>
           <w:p>
             <w:pPr>
@@ -3388,6 +3759,13 @@
           <w:tcPr>
             <w:cnfStyle w:val="001000000000" w:firstRow="0" w:lastRow="0" w:firstColumn="1" w:lastColumn="0" w:oddVBand="0" w:evenVBand="0" w:oddHBand="0" w:evenHBand="0" w:firstRowFirstColumn="0" w:firstRowLastColumn="0" w:lastRowFirstColumn="0" w:lastRowLastColumn="0"/>
             <w:tcW w:w="2032" w:type="dxa"/>
+            <w:tcBorders>
+              <w:top w:val="single" w:sz="2" w:space="0" w:color="C9C9C9" w:themeColor="accent3" w:themeTint="99"/>
+              <w:left w:val="nil"/>
+              <w:bottom w:val="single" w:sz="2" w:space="0" w:color="C9C9C9" w:themeColor="accent3" w:themeTint="99"/>
+              <w:right w:val="single" w:sz="2" w:space="0" w:color="C9C9C9" w:themeColor="accent3" w:themeTint="99"/>
+            </w:tcBorders>
+            <w:hideMark/>
           </w:tcPr>
           <w:p>
             <w:r>
@@ -3398,6 +3776,13 @@
         <w:tc>
           <w:tcPr>
             <w:tcW w:w="2325" w:type="dxa"/>
+            <w:tcBorders>
+              <w:top w:val="single" w:sz="2" w:space="0" w:color="C9C9C9" w:themeColor="accent3" w:themeTint="99"/>
+              <w:left w:val="single" w:sz="2" w:space="0" w:color="C9C9C9" w:themeColor="accent3" w:themeTint="99"/>
+              <w:bottom w:val="single" w:sz="2" w:space="0" w:color="C9C9C9" w:themeColor="accent3" w:themeTint="99"/>
+              <w:right w:val="single" w:sz="2" w:space="0" w:color="C9C9C9" w:themeColor="accent3" w:themeTint="99"/>
+            </w:tcBorders>
+            <w:hideMark/>
           </w:tcPr>
           <w:p>
             <w:pPr>
@@ -3411,6 +3796,13 @@
         <w:tc>
           <w:tcPr>
             <w:tcW w:w="2375" w:type="dxa"/>
+            <w:tcBorders>
+              <w:top w:val="single" w:sz="2" w:space="0" w:color="C9C9C9" w:themeColor="accent3" w:themeTint="99"/>
+              <w:left w:val="single" w:sz="2" w:space="0" w:color="C9C9C9" w:themeColor="accent3" w:themeTint="99"/>
+              <w:bottom w:val="single" w:sz="2" w:space="0" w:color="C9C9C9" w:themeColor="accent3" w:themeTint="99"/>
+              <w:right w:val="single" w:sz="2" w:space="0" w:color="C9C9C9" w:themeColor="accent3" w:themeTint="99"/>
+            </w:tcBorders>
+            <w:hideMark/>
           </w:tcPr>
           <w:p>
             <w:pPr>
@@ -3427,6 +3819,12 @@
         <w:tc>
           <w:tcPr>
             <w:tcW w:w="2340" w:type="dxa"/>
+            <w:tcBorders>
+              <w:top w:val="single" w:sz="2" w:space="0" w:color="C9C9C9" w:themeColor="accent3" w:themeTint="99"/>
+              <w:left w:val="single" w:sz="2" w:space="0" w:color="C9C9C9" w:themeColor="accent3" w:themeTint="99"/>
+              <w:bottom w:val="single" w:sz="2" w:space="0" w:color="C9C9C9" w:themeColor="accent3" w:themeTint="99"/>
+              <w:right w:val="nil"/>
+            </w:tcBorders>
           </w:tcPr>
           <w:p>
             <w:pPr>
@@ -3440,6 +3838,13 @@
           <w:tcPr>
             <w:cnfStyle w:val="001000000000" w:firstRow="0" w:lastRow="0" w:firstColumn="1" w:lastColumn="0" w:oddVBand="0" w:evenVBand="0" w:oddHBand="0" w:evenHBand="0" w:firstRowFirstColumn="0" w:firstRowLastColumn="0" w:lastRowFirstColumn="0" w:lastRowLastColumn="0"/>
             <w:tcW w:w="2032" w:type="dxa"/>
+            <w:tcBorders>
+              <w:top w:val="single" w:sz="2" w:space="0" w:color="C9C9C9" w:themeColor="accent3" w:themeTint="99"/>
+              <w:left w:val="nil"/>
+              <w:bottom w:val="single" w:sz="2" w:space="0" w:color="C9C9C9" w:themeColor="accent3" w:themeTint="99"/>
+              <w:right w:val="single" w:sz="2" w:space="0" w:color="C9C9C9" w:themeColor="accent3" w:themeTint="99"/>
+            </w:tcBorders>
+            <w:hideMark/>
           </w:tcPr>
           <w:p>
             <w:r>
@@ -3450,6 +3855,13 @@
         <w:tc>
           <w:tcPr>
             <w:tcW w:w="2325" w:type="dxa"/>
+            <w:tcBorders>
+              <w:top w:val="single" w:sz="2" w:space="0" w:color="C9C9C9" w:themeColor="accent3" w:themeTint="99"/>
+              <w:left w:val="single" w:sz="2" w:space="0" w:color="C9C9C9" w:themeColor="accent3" w:themeTint="99"/>
+              <w:bottom w:val="single" w:sz="2" w:space="0" w:color="C9C9C9" w:themeColor="accent3" w:themeTint="99"/>
+              <w:right w:val="single" w:sz="2" w:space="0" w:color="C9C9C9" w:themeColor="accent3" w:themeTint="99"/>
+            </w:tcBorders>
+            <w:hideMark/>
           </w:tcPr>
           <w:p>
             <w:pPr>
@@ -3463,6 +3875,13 @@
         <w:tc>
           <w:tcPr>
             <w:tcW w:w="2375" w:type="dxa"/>
+            <w:tcBorders>
+              <w:top w:val="single" w:sz="2" w:space="0" w:color="C9C9C9" w:themeColor="accent3" w:themeTint="99"/>
+              <w:left w:val="single" w:sz="2" w:space="0" w:color="C9C9C9" w:themeColor="accent3" w:themeTint="99"/>
+              <w:bottom w:val="single" w:sz="2" w:space="0" w:color="C9C9C9" w:themeColor="accent3" w:themeTint="99"/>
+              <w:right w:val="single" w:sz="2" w:space="0" w:color="C9C9C9" w:themeColor="accent3" w:themeTint="99"/>
+            </w:tcBorders>
+            <w:hideMark/>
           </w:tcPr>
           <w:p>
             <w:pPr>
@@ -3476,6 +3895,12 @@
         <w:tc>
           <w:tcPr>
             <w:tcW w:w="2340" w:type="dxa"/>
+            <w:tcBorders>
+              <w:top w:val="single" w:sz="2" w:space="0" w:color="C9C9C9" w:themeColor="accent3" w:themeTint="99"/>
+              <w:left w:val="single" w:sz="2" w:space="0" w:color="C9C9C9" w:themeColor="accent3" w:themeTint="99"/>
+              <w:bottom w:val="single" w:sz="2" w:space="0" w:color="C9C9C9" w:themeColor="accent3" w:themeTint="99"/>
+              <w:right w:val="nil"/>
+            </w:tcBorders>
           </w:tcPr>
           <w:p>
             <w:pPr>
@@ -3492,6 +3917,13 @@
           <w:tcPr>
             <w:cnfStyle w:val="001000000000" w:firstRow="0" w:lastRow="0" w:firstColumn="1" w:lastColumn="0" w:oddVBand="0" w:evenVBand="0" w:oddHBand="0" w:evenHBand="0" w:firstRowFirstColumn="0" w:firstRowLastColumn="0" w:lastRowFirstColumn="0" w:lastRowLastColumn="0"/>
             <w:tcW w:w="2032" w:type="dxa"/>
+            <w:tcBorders>
+              <w:top w:val="single" w:sz="2" w:space="0" w:color="C9C9C9" w:themeColor="accent3" w:themeTint="99"/>
+              <w:left w:val="nil"/>
+              <w:bottom w:val="single" w:sz="2" w:space="0" w:color="C9C9C9" w:themeColor="accent3" w:themeTint="99"/>
+              <w:right w:val="single" w:sz="2" w:space="0" w:color="C9C9C9" w:themeColor="accent3" w:themeTint="99"/>
+            </w:tcBorders>
+            <w:hideMark/>
           </w:tcPr>
           <w:p>
             <w:r>
@@ -3502,6 +3934,13 @@
         <w:tc>
           <w:tcPr>
             <w:tcW w:w="2325" w:type="dxa"/>
+            <w:tcBorders>
+              <w:top w:val="single" w:sz="2" w:space="0" w:color="C9C9C9" w:themeColor="accent3" w:themeTint="99"/>
+              <w:left w:val="single" w:sz="2" w:space="0" w:color="C9C9C9" w:themeColor="accent3" w:themeTint="99"/>
+              <w:bottom w:val="single" w:sz="2" w:space="0" w:color="C9C9C9" w:themeColor="accent3" w:themeTint="99"/>
+              <w:right w:val="single" w:sz="2" w:space="0" w:color="C9C9C9" w:themeColor="accent3" w:themeTint="99"/>
+            </w:tcBorders>
+            <w:hideMark/>
           </w:tcPr>
           <w:p>
             <w:pPr>
@@ -3515,6 +3954,13 @@
         <w:tc>
           <w:tcPr>
             <w:tcW w:w="2375" w:type="dxa"/>
+            <w:tcBorders>
+              <w:top w:val="single" w:sz="2" w:space="0" w:color="C9C9C9" w:themeColor="accent3" w:themeTint="99"/>
+              <w:left w:val="single" w:sz="2" w:space="0" w:color="C9C9C9" w:themeColor="accent3" w:themeTint="99"/>
+              <w:bottom w:val="single" w:sz="2" w:space="0" w:color="C9C9C9" w:themeColor="accent3" w:themeTint="99"/>
+              <w:right w:val="single" w:sz="2" w:space="0" w:color="C9C9C9" w:themeColor="accent3" w:themeTint="99"/>
+            </w:tcBorders>
+            <w:hideMark/>
           </w:tcPr>
           <w:p>
             <w:pPr>
@@ -3528,6 +3974,12 @@
         <w:tc>
           <w:tcPr>
             <w:tcW w:w="2340" w:type="dxa"/>
+            <w:tcBorders>
+              <w:top w:val="single" w:sz="2" w:space="0" w:color="C9C9C9" w:themeColor="accent3" w:themeTint="99"/>
+              <w:left w:val="single" w:sz="2" w:space="0" w:color="C9C9C9" w:themeColor="accent3" w:themeTint="99"/>
+              <w:bottom w:val="single" w:sz="2" w:space="0" w:color="C9C9C9" w:themeColor="accent3" w:themeTint="99"/>
+              <w:right w:val="nil"/>
+            </w:tcBorders>
           </w:tcPr>
           <w:p>
             <w:pPr>
@@ -3548,16 +4000,24 @@
       <w:pPr>
         <w:pStyle w:val="Kop1"/>
       </w:pPr>
-      <w:bookmarkStart w:id="3" w:name="_Toc11144729"/>
+      <w:bookmarkStart w:id="5" w:name="_Toc11144729"/>
       <w:r>
         <w:lastRenderedPageBreak/>
         <w:t>3 Testcases</w:t>
       </w:r>
-      <w:bookmarkEnd w:id="3"/>
+      <w:bookmarkEnd w:id="5"/>
     </w:p>
     <w:p>
       <w:r>
-        <w:t xml:space="preserve">In dit hoofdstuk staan de daadwerkelijke testcases van de veilingsite EenmaalAndermaal. Deze testcases zijn zo gesorteerd, dat ze in de volgorde staan die de klant ook zal volgen. Beginnend bij het aanmaken van een nieuw account, tot aan het aanmaken van een nieuw veilingitem. </w:t>
+        <w:t xml:space="preserve">In dit hoofdstuk staan de daadwerkelijke testcases van de veilingsite </w:t>
+      </w:r>
+      <w:proofErr w:type="spellStart"/>
+      <w:r>
+        <w:t>EenmaalAndermaal</w:t>
+      </w:r>
+      <w:proofErr w:type="spellEnd"/>
+      <w:r>
+        <w:t xml:space="preserve">. Deze testcases zijn zo gesorteerd, dat ze in de volgorde staan die de klant ook zal volgen. Beginnend bij het aanmaken van een nieuw account, tot aan het aanmaken van een nieuw veilingitem. </w:t>
       </w:r>
     </w:p>
     <w:p/>
@@ -3565,11 +4025,11 @@
       <w:pPr>
         <w:pStyle w:val="Kop1"/>
       </w:pPr>
-      <w:bookmarkStart w:id="4" w:name="_Toc11144730"/>
+      <w:bookmarkStart w:id="6" w:name="_Toc11144730"/>
       <w:r>
         <w:t>Activity diagram</w:t>
       </w:r>
-      <w:bookmarkEnd w:id="4"/>
+      <w:bookmarkEnd w:id="6"/>
     </w:p>
     <w:p>
       <w:r>
@@ -3577,18 +4037,18 @@
           <w:noProof/>
         </w:rPr>
         <w:drawing>
-          <wp:anchor distT="0" distB="0" distL="114300" distR="114300" simplePos="0" relativeHeight="251658240" behindDoc="0" locked="0" layoutInCell="1" allowOverlap="1" wp14:anchorId="3CABF306" wp14:editId="346828EB">
+          <wp:anchor distT="0" distB="0" distL="114300" distR="114300" simplePos="0" relativeHeight="251658240" behindDoc="0" locked="0" layoutInCell="1" allowOverlap="1" wp14:anchorId="02ADA325" wp14:editId="784024CD">
             <wp:simplePos x="0" y="0"/>
             <wp:positionH relativeFrom="margin">
-              <wp:posOffset>-887</wp:posOffset>
+              <wp:posOffset>-635</wp:posOffset>
             </wp:positionH>
             <wp:positionV relativeFrom="margin">
-              <wp:posOffset>1690082</wp:posOffset>
+              <wp:posOffset>1690370</wp:posOffset>
             </wp:positionV>
-            <wp:extent cx="4917057" cy="3908388"/>
+            <wp:extent cx="4916805" cy="3908425"/>
             <wp:effectExtent l="0" t="0" r="0" b="0"/>
             <wp:wrapSquare wrapText="bothSides"/>
-            <wp:docPr id="1" name="Afbeelding 1" descr="Afbeelding met kaart, schermafbeelding, tekst&#10;&#10;Automatisch gegenereerde beschrijving"/>
+            <wp:docPr id="4" name="Afbeelding 4" descr="Afbeelding met kaart, schermafbeelding, tekst&#10;&#10;Automatisch gegenereerde beschrijving"/>
             <wp:cNvGraphicFramePr>
               <a:graphicFrameLocks xmlns:a="http://schemas.openxmlformats.org/drawingml/2006/main" noChangeAspect="1"/>
             </wp:cNvGraphicFramePr>
@@ -3596,33 +4056,43 @@
               <a:graphicData uri="http://schemas.openxmlformats.org/drawingml/2006/picture">
                 <pic:pic xmlns:pic="http://schemas.openxmlformats.org/drawingml/2006/picture">
                   <pic:nvPicPr>
-                    <pic:cNvPr id="1" name="Inloggen.png"/>
-                    <pic:cNvPicPr/>
+                    <pic:cNvPr id="0" name="Afbeelding 1" descr="Afbeelding met kaart, schermafbeelding, tekst&#10;&#10;Automatisch gegenereerde beschrijving"/>
+                    <pic:cNvPicPr>
+                      <a:picLocks noChangeAspect="1" noChangeArrowheads="1"/>
+                    </pic:cNvPicPr>
                   </pic:nvPicPr>
                   <pic:blipFill>
-                    <a:blip r:embed="rId6">
+                    <a:blip r:embed="rId50">
                       <a:extLst>
                         <a:ext uri="{28A0092B-C50C-407E-A947-70E740481C1C}">
                           <a14:useLocalDpi xmlns:a14="http://schemas.microsoft.com/office/drawing/2010/main" val="0"/>
                         </a:ext>
                       </a:extLst>
                     </a:blip>
+                    <a:srcRect/>
                     <a:stretch>
                       <a:fillRect/>
                     </a:stretch>
                   </pic:blipFill>
-                  <pic:spPr>
+                  <pic:spPr bwMode="auto">
                     <a:xfrm>
                       <a:off x="0" y="0"/>
-                      <a:ext cx="4917057" cy="3908388"/>
+                      <a:ext cx="4916805" cy="3908425"/>
                     </a:xfrm>
                     <a:prstGeom prst="rect">
                       <a:avLst/>
                     </a:prstGeom>
+                    <a:noFill/>
                   </pic:spPr>
                 </pic:pic>
               </a:graphicData>
             </a:graphic>
+            <wp14:sizeRelH relativeFrom="page">
+              <wp14:pctWidth>0</wp14:pctWidth>
+            </wp14:sizeRelH>
+            <wp14:sizeRelV relativeFrom="page">
+              <wp14:pctHeight>0</wp14:pctHeight>
+            </wp14:sizeRelV>
           </wp:anchor>
         </w:drawing>
       </w:r>
@@ -3637,18 +4107,18 @@
           <w:noProof/>
         </w:rPr>
         <w:drawing>
-          <wp:anchor distT="0" distB="0" distL="114300" distR="114300" simplePos="0" relativeHeight="251659264" behindDoc="0" locked="0" layoutInCell="1" allowOverlap="1" wp14:anchorId="0B0A2868" wp14:editId="60EE200D">
+          <wp:anchor distT="0" distB="0" distL="114300" distR="114300" simplePos="0" relativeHeight="251658240" behindDoc="0" locked="0" layoutInCell="1" allowOverlap="1" wp14:anchorId="5A58686E" wp14:editId="54A4A39F">
             <wp:simplePos x="0" y="0"/>
             <wp:positionH relativeFrom="margin">
               <wp:align>left</wp:align>
             </wp:positionH>
             <wp:positionV relativeFrom="margin">
-              <wp:posOffset>5109857</wp:posOffset>
+              <wp:posOffset>5109845</wp:posOffset>
             </wp:positionV>
-            <wp:extent cx="5055079" cy="3984664"/>
+            <wp:extent cx="5055235" cy="3984625"/>
             <wp:effectExtent l="0" t="0" r="0" b="0"/>
             <wp:wrapSquare wrapText="bothSides"/>
-            <wp:docPr id="2" name="Afbeelding 2" descr="Afbeelding met kaart, schermafbeelding&#10;&#10;Automatisch gegenereerde beschrijving"/>
+            <wp:docPr id="3" name="Afbeelding 3" descr="Afbeelding met kaart, schermafbeelding&#10;&#10;Automatisch gegenereerde beschrijving"/>
             <wp:cNvGraphicFramePr>
               <a:graphicFrameLocks xmlns:a="http://schemas.openxmlformats.org/drawingml/2006/main" noChangeAspect="1"/>
             </wp:cNvGraphicFramePr>
@@ -3656,33 +4126,43 @@
               <a:graphicData uri="http://schemas.openxmlformats.org/drawingml/2006/picture">
                 <pic:pic xmlns:pic="http://schemas.openxmlformats.org/drawingml/2006/picture">
                   <pic:nvPicPr>
-                    <pic:cNvPr id="2" name="Registreren.png"/>
-                    <pic:cNvPicPr/>
+                    <pic:cNvPr id="0" name="Afbeelding 2" descr="Afbeelding met kaart, schermafbeelding&#10;&#10;Automatisch gegenereerde beschrijving"/>
+                    <pic:cNvPicPr>
+                      <a:picLocks noChangeAspect="1" noChangeArrowheads="1"/>
+                    </pic:cNvPicPr>
                   </pic:nvPicPr>
                   <pic:blipFill>
-                    <a:blip r:embed="rId7">
+                    <a:blip r:embed="rId51">
                       <a:extLst>
                         <a:ext uri="{28A0092B-C50C-407E-A947-70E740481C1C}">
                           <a14:useLocalDpi xmlns:a14="http://schemas.microsoft.com/office/drawing/2010/main" val="0"/>
                         </a:ext>
                       </a:extLst>
                     </a:blip>
+                    <a:srcRect/>
                     <a:stretch>
                       <a:fillRect/>
                     </a:stretch>
                   </pic:blipFill>
-                  <pic:spPr>
+                  <pic:spPr bwMode="auto">
                     <a:xfrm>
                       <a:off x="0" y="0"/>
-                      <a:ext cx="5055079" cy="3984664"/>
+                      <a:ext cx="5055235" cy="3984625"/>
                     </a:xfrm>
                     <a:prstGeom prst="rect">
                       <a:avLst/>
                     </a:prstGeom>
+                    <a:noFill/>
                   </pic:spPr>
                 </pic:pic>
               </a:graphicData>
             </a:graphic>
+            <wp14:sizeRelH relativeFrom="page">
+              <wp14:pctWidth>0</wp14:pctWidth>
+            </wp14:sizeRelH>
+            <wp14:sizeRelV relativeFrom="page">
+              <wp14:pctHeight>0</wp14:pctHeight>
+            </wp14:sizeRelV>
           </wp:anchor>
         </w:drawing>
       </w:r>
@@ -3705,12 +4185,12 @@
       <w:pPr>
         <w:pStyle w:val="Kop1"/>
       </w:pPr>
-      <w:bookmarkStart w:id="5" w:name="_Toc11144731"/>
+      <w:bookmarkStart w:id="7" w:name="_Toc11144731"/>
       <w:r>
         <w:lastRenderedPageBreak/>
         <w:t>Standaardwaarden</w:t>
       </w:r>
-      <w:bookmarkEnd w:id="5"/>
+      <w:bookmarkEnd w:id="7"/>
     </w:p>
     <w:p>
       <w:r>
@@ -3721,556 +4201,9 @@
       <w:pPr>
         <w:pStyle w:val="Kop2"/>
       </w:pPr>
-      <w:bookmarkStart w:id="6" w:name="_Toc11144732"/>
+      <w:bookmarkStart w:id="8" w:name="_Toc11144732"/>
       <w:r>
         <w:t>Registreren</w:t>
-      </w:r>
-      <w:bookmarkEnd w:id="6"/>
-    </w:p>
-    <w:tbl>
-      <w:tblPr>
-        <w:tblStyle w:val="Rastertabel2-Accent3"/>
-        <w:tblW w:w="0" w:type="auto"/>
-        <w:tblLook w:val="04A0" w:firstRow="1" w:lastRow="0" w:firstColumn="1" w:lastColumn="0" w:noHBand="0" w:noVBand="1"/>
-      </w:tblPr>
-      <w:tblGrid>
-        <w:gridCol w:w="4531"/>
-        <w:gridCol w:w="4531"/>
-      </w:tblGrid>
-      <w:tr>
-        <w:trPr>
-          <w:cnfStyle w:val="100000000000" w:firstRow="1" w:lastRow="0" w:firstColumn="0" w:lastColumn="0" w:oddVBand="0" w:evenVBand="0" w:oddHBand="0" w:evenHBand="0" w:firstRowFirstColumn="0" w:firstRowLastColumn="0" w:lastRowFirstColumn="0" w:lastRowLastColumn="0"/>
-        </w:trPr>
-        <w:tc>
-          <w:tcPr>
-            <w:cnfStyle w:val="001000000000" w:firstRow="0" w:lastRow="0" w:firstColumn="1" w:lastColumn="0" w:oddVBand="0" w:evenVBand="0" w:oddHBand="0" w:evenHBand="0" w:firstRowFirstColumn="0" w:firstRowLastColumn="0" w:lastRowFirstColumn="0" w:lastRowLastColumn="0"/>
-            <w:tcW w:w="4531" w:type="dxa"/>
-          </w:tcPr>
-          <w:p>
-            <w:r>
-              <w:t>Veld</w:t>
-            </w:r>
-          </w:p>
-        </w:tc>
-        <w:tc>
-          <w:tcPr>
-            <w:tcW w:w="4531" w:type="dxa"/>
-          </w:tcPr>
-          <w:p>
-            <w:pPr>
-              <w:cnfStyle w:val="100000000000" w:firstRow="1" w:lastRow="0" w:firstColumn="0" w:lastColumn="0" w:oddVBand="0" w:evenVBand="0" w:oddHBand="0" w:evenHBand="0" w:firstRowFirstColumn="0" w:firstRowLastColumn="0" w:lastRowFirstColumn="0" w:lastRowLastColumn="0"/>
-            </w:pPr>
-            <w:r>
-              <w:t>Waarde</w:t>
-            </w:r>
-          </w:p>
-        </w:tc>
-      </w:tr>
-      <w:tr>
-        <w:trPr>
-          <w:cnfStyle w:val="000000100000" w:firstRow="0" w:lastRow="0" w:firstColumn="0" w:lastColumn="0" w:oddVBand="0" w:evenVBand="0" w:oddHBand="1" w:evenHBand="0" w:firstRowFirstColumn="0" w:firstRowLastColumn="0" w:lastRowFirstColumn="0" w:lastRowLastColumn="0"/>
-        </w:trPr>
-        <w:tc>
-          <w:tcPr>
-            <w:cnfStyle w:val="001000000000" w:firstRow="0" w:lastRow="0" w:firstColumn="1" w:lastColumn="0" w:oddVBand="0" w:evenVBand="0" w:oddHBand="0" w:evenHBand="0" w:firstRowFirstColumn="0" w:firstRowLastColumn="0" w:lastRowFirstColumn="0" w:lastRowLastColumn="0"/>
-            <w:tcW w:w="4531" w:type="dxa"/>
-          </w:tcPr>
-          <w:p>
-            <w:r>
-              <w:t>Gebruikersnaam</w:t>
-            </w:r>
-          </w:p>
-        </w:tc>
-        <w:tc>
-          <w:tcPr>
-            <w:tcW w:w="4531" w:type="dxa"/>
-          </w:tcPr>
-          <w:p>
-            <w:pPr>
-              <w:cnfStyle w:val="000000100000" w:firstRow="0" w:lastRow="0" w:firstColumn="0" w:lastColumn="0" w:oddVBand="0" w:evenVBand="0" w:oddHBand="1" w:evenHBand="0" w:firstRowFirstColumn="0" w:firstRowLastColumn="0" w:lastRowFirstColumn="0" w:lastRowLastColumn="0"/>
-            </w:pPr>
-            <w:r>
-              <w:t>Team13</w:t>
-            </w:r>
-          </w:p>
-        </w:tc>
-      </w:tr>
-      <w:tr>
-        <w:tc>
-          <w:tcPr>
-            <w:cnfStyle w:val="001000000000" w:firstRow="0" w:lastRow="0" w:firstColumn="1" w:lastColumn="0" w:oddVBand="0" w:evenVBand="0" w:oddHBand="0" w:evenHBand="0" w:firstRowFirstColumn="0" w:firstRowLastColumn="0" w:lastRowFirstColumn="0" w:lastRowLastColumn="0"/>
-            <w:tcW w:w="4531" w:type="dxa"/>
-          </w:tcPr>
-          <w:p>
-            <w:r>
-              <w:t>Wachtwoord</w:t>
-            </w:r>
-          </w:p>
-        </w:tc>
-        <w:tc>
-          <w:tcPr>
-            <w:tcW w:w="4531" w:type="dxa"/>
-          </w:tcPr>
-          <w:p>
-            <w:pPr>
-              <w:cnfStyle w:val="000000000000" w:firstRow="0" w:lastRow="0" w:firstColumn="0" w:lastColumn="0" w:oddVBand="0" w:evenVBand="0" w:oddHBand="0" w:evenHBand="0" w:firstRowFirstColumn="0" w:firstRowLastColumn="0" w:lastRowFirstColumn="0" w:lastRowLastColumn="0"/>
-            </w:pPr>
-            <w:r>
-              <w:t>IcaHan123</w:t>
-            </w:r>
-          </w:p>
-        </w:tc>
-      </w:tr>
-      <w:tr>
-        <w:trPr>
-          <w:cnfStyle w:val="000000100000" w:firstRow="0" w:lastRow="0" w:firstColumn="0" w:lastColumn="0" w:oddVBand="0" w:evenVBand="0" w:oddHBand="1" w:evenHBand="0" w:firstRowFirstColumn="0" w:firstRowLastColumn="0" w:lastRowFirstColumn="0" w:lastRowLastColumn="0"/>
-        </w:trPr>
-        <w:tc>
-          <w:tcPr>
-            <w:cnfStyle w:val="001000000000" w:firstRow="0" w:lastRow="0" w:firstColumn="1" w:lastColumn="0" w:oddVBand="0" w:evenVBand="0" w:oddHBand="0" w:evenHBand="0" w:firstRowFirstColumn="0" w:firstRowLastColumn="0" w:lastRowFirstColumn="0" w:lastRowLastColumn="0"/>
-            <w:tcW w:w="4531" w:type="dxa"/>
-          </w:tcPr>
-          <w:p>
-            <w:r>
-              <w:t>Herhaal wachtwoord</w:t>
-            </w:r>
-          </w:p>
-        </w:tc>
-        <w:tc>
-          <w:tcPr>
-            <w:tcW w:w="4531" w:type="dxa"/>
-          </w:tcPr>
-          <w:p>
-            <w:pPr>
-              <w:cnfStyle w:val="000000100000" w:firstRow="0" w:lastRow="0" w:firstColumn="0" w:lastColumn="0" w:oddVBand="0" w:evenVBand="0" w:oddHBand="1" w:evenHBand="0" w:firstRowFirstColumn="0" w:firstRowLastColumn="0" w:lastRowFirstColumn="0" w:lastRowLastColumn="0"/>
-            </w:pPr>
-            <w:r>
-              <w:t>IcaHan123</w:t>
-            </w:r>
-          </w:p>
-        </w:tc>
-      </w:tr>
-      <w:tr>
-        <w:tc>
-          <w:tcPr>
-            <w:cnfStyle w:val="001000000000" w:firstRow="0" w:lastRow="0" w:firstColumn="1" w:lastColumn="0" w:oddVBand="0" w:evenVBand="0" w:oddHBand="0" w:evenHBand="0" w:firstRowFirstColumn="0" w:firstRowLastColumn="0" w:lastRowFirstColumn="0" w:lastRowLastColumn="0"/>
-            <w:tcW w:w="4531" w:type="dxa"/>
-          </w:tcPr>
-          <w:p>
-            <w:r>
-              <w:t>Email</w:t>
-            </w:r>
-          </w:p>
-        </w:tc>
-        <w:tc>
-          <w:tcPr>
-            <w:tcW w:w="4531" w:type="dxa"/>
-          </w:tcPr>
-          <w:p>
-            <w:pPr>
-              <w:cnfStyle w:val="000000000000" w:firstRow="0" w:lastRow="0" w:firstColumn="0" w:lastColumn="0" w:oddVBand="0" w:evenVBand="0" w:oddHBand="0" w:evenHBand="0" w:firstRowFirstColumn="0" w:firstRowLastColumn="0" w:lastRowFirstColumn="0" w:lastRowLastColumn="0"/>
-            </w:pPr>
-            <w:r>
-              <w:t>team13@hanmail.nl</w:t>
-            </w:r>
-          </w:p>
-        </w:tc>
-      </w:tr>
-      <w:tr>
-        <w:trPr>
-          <w:cnfStyle w:val="000000100000" w:firstRow="0" w:lastRow="0" w:firstColumn="0" w:lastColumn="0" w:oddVBand="0" w:evenVBand="0" w:oddHBand="1" w:evenHBand="0" w:firstRowFirstColumn="0" w:firstRowLastColumn="0" w:lastRowFirstColumn="0" w:lastRowLastColumn="0"/>
-        </w:trPr>
-        <w:tc>
-          <w:tcPr>
-            <w:cnfStyle w:val="001000000000" w:firstRow="0" w:lastRow="0" w:firstColumn="1" w:lastColumn="0" w:oddVBand="0" w:evenVBand="0" w:oddHBand="0" w:evenHBand="0" w:firstRowFirstColumn="0" w:firstRowLastColumn="0" w:lastRowFirstColumn="0" w:lastRowLastColumn="0"/>
-            <w:tcW w:w="4531" w:type="dxa"/>
-          </w:tcPr>
-          <w:p>
-            <w:r>
-              <w:t>Voornaam</w:t>
-            </w:r>
-          </w:p>
-        </w:tc>
-        <w:tc>
-          <w:tcPr>
-            <w:tcW w:w="4531" w:type="dxa"/>
-          </w:tcPr>
-          <w:p>
-            <w:pPr>
-              <w:cnfStyle w:val="000000100000" w:firstRow="0" w:lastRow="0" w:firstColumn="0" w:lastColumn="0" w:oddVBand="0" w:evenVBand="0" w:oddHBand="1" w:evenHBand="0" w:firstRowFirstColumn="0" w:firstRowLastColumn="0" w:lastRowFirstColumn="0" w:lastRowLastColumn="0"/>
-            </w:pPr>
-            <w:r>
-              <w:t>Henk</w:t>
-            </w:r>
-          </w:p>
-        </w:tc>
-      </w:tr>
-      <w:tr>
-        <w:tc>
-          <w:tcPr>
-            <w:cnfStyle w:val="001000000000" w:firstRow="0" w:lastRow="0" w:firstColumn="1" w:lastColumn="0" w:oddVBand="0" w:evenVBand="0" w:oddHBand="0" w:evenHBand="0" w:firstRowFirstColumn="0" w:firstRowLastColumn="0" w:lastRowFirstColumn="0" w:lastRowLastColumn="0"/>
-            <w:tcW w:w="4531" w:type="dxa"/>
-          </w:tcPr>
-          <w:p>
-            <w:r>
-              <w:t>Achternaam</w:t>
-            </w:r>
-          </w:p>
-        </w:tc>
-        <w:tc>
-          <w:tcPr>
-            <w:tcW w:w="4531" w:type="dxa"/>
-          </w:tcPr>
-          <w:p>
-            <w:pPr>
-              <w:cnfStyle w:val="000000000000" w:firstRow="0" w:lastRow="0" w:firstColumn="0" w:lastColumn="0" w:oddVBand="0" w:evenVBand="0" w:oddHBand="0" w:evenHBand="0" w:firstRowFirstColumn="0" w:firstRowLastColumn="0" w:lastRowFirstColumn="0" w:lastRowLastColumn="0"/>
-            </w:pPr>
-            <w:r>
-              <w:t>Jansen</w:t>
-            </w:r>
-          </w:p>
-        </w:tc>
-      </w:tr>
-      <w:tr>
-        <w:trPr>
-          <w:cnfStyle w:val="000000100000" w:firstRow="0" w:lastRow="0" w:firstColumn="0" w:lastColumn="0" w:oddVBand="0" w:evenVBand="0" w:oddHBand="1" w:evenHBand="0" w:firstRowFirstColumn="0" w:firstRowLastColumn="0" w:lastRowFirstColumn="0" w:lastRowLastColumn="0"/>
-        </w:trPr>
-        <w:tc>
-          <w:tcPr>
-            <w:cnfStyle w:val="001000000000" w:firstRow="0" w:lastRow="0" w:firstColumn="1" w:lastColumn="0" w:oddVBand="0" w:evenVBand="0" w:oddHBand="0" w:evenHBand="0" w:firstRowFirstColumn="0" w:firstRowLastColumn="0" w:lastRowFirstColumn="0" w:lastRowLastColumn="0"/>
-            <w:tcW w:w="4531" w:type="dxa"/>
-          </w:tcPr>
-          <w:p>
-            <w:r>
-              <w:t>Geboortedatum</w:t>
-            </w:r>
-          </w:p>
-        </w:tc>
-        <w:tc>
-          <w:tcPr>
-            <w:tcW w:w="4531" w:type="dxa"/>
-          </w:tcPr>
-          <w:p>
-            <w:pPr>
-              <w:cnfStyle w:val="000000100000" w:firstRow="0" w:lastRow="0" w:firstColumn="0" w:lastColumn="0" w:oddVBand="0" w:evenVBand="0" w:oddHBand="1" w:evenHBand="0" w:firstRowFirstColumn="0" w:firstRowLastColumn="0" w:lastRowFirstColumn="0" w:lastRowLastColumn="0"/>
-            </w:pPr>
-            <w:r>
-              <w:t>10-05-1989</w:t>
-            </w:r>
-          </w:p>
-        </w:tc>
-      </w:tr>
-      <w:tr>
-        <w:tc>
-          <w:tcPr>
-            <w:cnfStyle w:val="001000000000" w:firstRow="0" w:lastRow="0" w:firstColumn="1" w:lastColumn="0" w:oddVBand="0" w:evenVBand="0" w:oddHBand="0" w:evenHBand="0" w:firstRowFirstColumn="0" w:firstRowLastColumn="0" w:lastRowFirstColumn="0" w:lastRowLastColumn="0"/>
-            <w:tcW w:w="4531" w:type="dxa"/>
-          </w:tcPr>
-          <w:p>
-            <w:r>
-              <w:t>Adresregel 1</w:t>
-            </w:r>
-          </w:p>
-        </w:tc>
-        <w:tc>
-          <w:tcPr>
-            <w:tcW w:w="4531" w:type="dxa"/>
-          </w:tcPr>
-          <w:p>
-            <w:pPr>
-              <w:cnfStyle w:val="000000000000" w:firstRow="0" w:lastRow="0" w:firstColumn="0" w:lastColumn="0" w:oddVBand="0" w:evenVBand="0" w:oddHBand="0" w:evenHBand="0" w:firstRowFirstColumn="0" w:firstRowLastColumn="0" w:lastRowFirstColumn="0" w:lastRowLastColumn="0"/>
-            </w:pPr>
-            <w:r>
-              <w:t>Lindelaan 13</w:t>
-            </w:r>
-          </w:p>
-        </w:tc>
-      </w:tr>
-      <w:tr>
-        <w:trPr>
-          <w:cnfStyle w:val="000000100000" w:firstRow="0" w:lastRow="0" w:firstColumn="0" w:lastColumn="0" w:oddVBand="0" w:evenVBand="0" w:oddHBand="1" w:evenHBand="0" w:firstRowFirstColumn="0" w:firstRowLastColumn="0" w:lastRowFirstColumn="0" w:lastRowLastColumn="0"/>
-        </w:trPr>
-        <w:tc>
-          <w:tcPr>
-            <w:cnfStyle w:val="001000000000" w:firstRow="0" w:lastRow="0" w:firstColumn="1" w:lastColumn="0" w:oddVBand="0" w:evenVBand="0" w:oddHBand="0" w:evenHBand="0" w:firstRowFirstColumn="0" w:firstRowLastColumn="0" w:lastRowFirstColumn="0" w:lastRowLastColumn="0"/>
-            <w:tcW w:w="4531" w:type="dxa"/>
-          </w:tcPr>
-          <w:p>
-            <w:r>
-              <w:t>Adresregel 2</w:t>
-            </w:r>
-          </w:p>
-        </w:tc>
-        <w:tc>
-          <w:tcPr>
-            <w:tcW w:w="4531" w:type="dxa"/>
-          </w:tcPr>
-          <w:p>
-            <w:pPr>
-              <w:cnfStyle w:val="000000100000" w:firstRow="0" w:lastRow="0" w:firstColumn="0" w:lastColumn="0" w:oddVBand="0" w:evenVBand="0" w:oddHBand="1" w:evenHBand="0" w:firstRowFirstColumn="0" w:firstRowLastColumn="0" w:lastRowFirstColumn="0" w:lastRowLastColumn="0"/>
-            </w:pPr>
-            <w:r>
-              <w:t>--leeg--</w:t>
-            </w:r>
-          </w:p>
-        </w:tc>
-      </w:tr>
-      <w:tr>
-        <w:tc>
-          <w:tcPr>
-            <w:cnfStyle w:val="001000000000" w:firstRow="0" w:lastRow="0" w:firstColumn="1" w:lastColumn="0" w:oddVBand="0" w:evenVBand="0" w:oddHBand="0" w:evenHBand="0" w:firstRowFirstColumn="0" w:firstRowLastColumn="0" w:lastRowFirstColumn="0" w:lastRowLastColumn="0"/>
-            <w:tcW w:w="4531" w:type="dxa"/>
-          </w:tcPr>
-          <w:p>
-            <w:r>
-              <w:t>Plaats</w:t>
-            </w:r>
-          </w:p>
-        </w:tc>
-        <w:tc>
-          <w:tcPr>
-            <w:tcW w:w="4531" w:type="dxa"/>
-          </w:tcPr>
-          <w:p>
-            <w:pPr>
-              <w:cnfStyle w:val="000000000000" w:firstRow="0" w:lastRow="0" w:firstColumn="0" w:lastColumn="0" w:oddVBand="0" w:evenVBand="0" w:oddHBand="0" w:evenHBand="0" w:firstRowFirstColumn="0" w:firstRowLastColumn="0" w:lastRowFirstColumn="0" w:lastRowLastColumn="0"/>
-            </w:pPr>
-            <w:r>
-              <w:t>Amsterdam</w:t>
-            </w:r>
-          </w:p>
-        </w:tc>
-      </w:tr>
-      <w:tr>
-        <w:trPr>
-          <w:cnfStyle w:val="000000100000" w:firstRow="0" w:lastRow="0" w:firstColumn="0" w:lastColumn="0" w:oddVBand="0" w:evenVBand="0" w:oddHBand="1" w:evenHBand="0" w:firstRowFirstColumn="0" w:firstRowLastColumn="0" w:lastRowFirstColumn="0" w:lastRowLastColumn="0"/>
-        </w:trPr>
-        <w:tc>
-          <w:tcPr>
-            <w:cnfStyle w:val="001000000000" w:firstRow="0" w:lastRow="0" w:firstColumn="1" w:lastColumn="0" w:oddVBand="0" w:evenVBand="0" w:oddHBand="0" w:evenHBand="0" w:firstRowFirstColumn="0" w:firstRowLastColumn="0" w:lastRowFirstColumn="0" w:lastRowLastColumn="0"/>
-            <w:tcW w:w="4531" w:type="dxa"/>
-          </w:tcPr>
-          <w:p>
-            <w:r>
-              <w:t>Postcode</w:t>
-            </w:r>
-          </w:p>
-        </w:tc>
-        <w:tc>
-          <w:tcPr>
-            <w:tcW w:w="4531" w:type="dxa"/>
-          </w:tcPr>
-          <w:p>
-            <w:pPr>
-              <w:cnfStyle w:val="000000100000" w:firstRow="0" w:lastRow="0" w:firstColumn="0" w:lastColumn="0" w:oddVBand="0" w:evenVBand="0" w:oddHBand="1" w:evenHBand="0" w:firstRowFirstColumn="0" w:firstRowLastColumn="0" w:lastRowFirstColumn="0" w:lastRowLastColumn="0"/>
-            </w:pPr>
-            <w:r>
-              <w:t>3685 AM</w:t>
-            </w:r>
-          </w:p>
-        </w:tc>
-      </w:tr>
-      <w:tr>
-        <w:tc>
-          <w:tcPr>
-            <w:cnfStyle w:val="001000000000" w:firstRow="0" w:lastRow="0" w:firstColumn="1" w:lastColumn="0" w:oddVBand="0" w:evenVBand="0" w:oddHBand="0" w:evenHBand="0" w:firstRowFirstColumn="0" w:firstRowLastColumn="0" w:lastRowFirstColumn="0" w:lastRowLastColumn="0"/>
-            <w:tcW w:w="4531" w:type="dxa"/>
-          </w:tcPr>
-          <w:p>
-            <w:r>
-              <w:t>Land</w:t>
-            </w:r>
-          </w:p>
-        </w:tc>
-        <w:tc>
-          <w:tcPr>
-            <w:tcW w:w="4531" w:type="dxa"/>
-          </w:tcPr>
-          <w:p>
-            <w:pPr>
-              <w:cnfStyle w:val="000000000000" w:firstRow="0" w:lastRow="0" w:firstColumn="0" w:lastColumn="0" w:oddVBand="0" w:evenVBand="0" w:oddHBand="0" w:evenHBand="0" w:firstRowFirstColumn="0" w:firstRowLastColumn="0" w:lastRowFirstColumn="0" w:lastRowLastColumn="0"/>
-            </w:pPr>
-            <w:r>
-              <w:t>Nederland</w:t>
-            </w:r>
-          </w:p>
-        </w:tc>
-      </w:tr>
-      <w:tr>
-        <w:trPr>
-          <w:cnfStyle w:val="000000100000" w:firstRow="0" w:lastRow="0" w:firstColumn="0" w:lastColumn="0" w:oddVBand="0" w:evenVBand="0" w:oddHBand="1" w:evenHBand="0" w:firstRowFirstColumn="0" w:firstRowLastColumn="0" w:lastRowFirstColumn="0" w:lastRowLastColumn="0"/>
-        </w:trPr>
-        <w:tc>
-          <w:tcPr>
-            <w:cnfStyle w:val="001000000000" w:firstRow="0" w:lastRow="0" w:firstColumn="1" w:lastColumn="0" w:oddVBand="0" w:evenVBand="0" w:oddHBand="0" w:evenHBand="0" w:firstRowFirstColumn="0" w:firstRowLastColumn="0" w:lastRowFirstColumn="0" w:lastRowLastColumn="0"/>
-            <w:tcW w:w="4531" w:type="dxa"/>
-          </w:tcPr>
-          <w:p>
-            <w:r>
-              <w:t xml:space="preserve">Beveiligingsvraag </w:t>
-            </w:r>
-          </w:p>
-        </w:tc>
-        <w:tc>
-          <w:tcPr>
-            <w:tcW w:w="4531" w:type="dxa"/>
-          </w:tcPr>
-          <w:p>
-            <w:pPr>
-              <w:cnfStyle w:val="000000100000" w:firstRow="0" w:lastRow="0" w:firstColumn="0" w:lastColumn="0" w:oddVBand="0" w:evenVBand="0" w:oddHBand="1" w:evenHBand="0" w:firstRowFirstColumn="0" w:firstRowLastColumn="0" w:lastRowFirstColumn="0" w:lastRowLastColumn="0"/>
-            </w:pPr>
-            <w:r>
-              <w:t>Wat is w lievelingskleur?</w:t>
-            </w:r>
-          </w:p>
-        </w:tc>
-      </w:tr>
-      <w:tr>
-        <w:tc>
-          <w:tcPr>
-            <w:cnfStyle w:val="001000000000" w:firstRow="0" w:lastRow="0" w:firstColumn="1" w:lastColumn="0" w:oddVBand="0" w:evenVBand="0" w:oddHBand="0" w:evenHBand="0" w:firstRowFirstColumn="0" w:firstRowLastColumn="0" w:lastRowFirstColumn="0" w:lastRowLastColumn="0"/>
-            <w:tcW w:w="4531" w:type="dxa"/>
-          </w:tcPr>
-          <w:p>
-            <w:r>
-              <w:t>Antwoord op de beveiligingsvraag</w:t>
-            </w:r>
-          </w:p>
-        </w:tc>
-        <w:tc>
-          <w:tcPr>
-            <w:tcW w:w="4531" w:type="dxa"/>
-          </w:tcPr>
-          <w:p>
-            <w:pPr>
-              <w:cnfStyle w:val="000000000000" w:firstRow="0" w:lastRow="0" w:firstColumn="0" w:lastColumn="0" w:oddVBand="0" w:evenVBand="0" w:oddHBand="0" w:evenHBand="0" w:firstRowFirstColumn="0" w:firstRowLastColumn="0" w:lastRowFirstColumn="0" w:lastRowLastColumn="0"/>
-            </w:pPr>
-            <w:r>
-              <w:t>Paars</w:t>
-            </w:r>
-          </w:p>
-        </w:tc>
-      </w:tr>
-    </w:tbl>
-    <w:p/>
-    <w:p>
-      <w:pPr>
-        <w:pStyle w:val="Kop2"/>
-      </w:pPr>
-      <w:bookmarkStart w:id="7" w:name="_Toc11144733"/>
-      <w:r>
-        <w:t>Inloggen</w:t>
-      </w:r>
-      <w:bookmarkEnd w:id="7"/>
-    </w:p>
-    <w:p>
-      <w:r>
-        <w:t>Om het inloggen goed te kunnen testen moet er een account aangemaakt zijn met de waardes hierboven.</w:t>
-      </w:r>
-    </w:p>
-    <w:tbl>
-      <w:tblPr>
-        <w:tblStyle w:val="Rastertabel2-Accent3"/>
-        <w:tblW w:w="0" w:type="auto"/>
-        <w:tblLook w:val="04A0" w:firstRow="1" w:lastRow="0" w:firstColumn="1" w:lastColumn="0" w:noHBand="0" w:noVBand="1"/>
-      </w:tblPr>
-      <w:tblGrid>
-        <w:gridCol w:w="4531"/>
-        <w:gridCol w:w="4531"/>
-      </w:tblGrid>
-      <w:tr>
-        <w:trPr>
-          <w:cnfStyle w:val="100000000000" w:firstRow="1" w:lastRow="0" w:firstColumn="0" w:lastColumn="0" w:oddVBand="0" w:evenVBand="0" w:oddHBand="0" w:evenHBand="0" w:firstRowFirstColumn="0" w:firstRowLastColumn="0" w:lastRowFirstColumn="0" w:lastRowLastColumn="0"/>
-        </w:trPr>
-        <w:tc>
-          <w:tcPr>
-            <w:cnfStyle w:val="001000000000" w:firstRow="0" w:lastRow="0" w:firstColumn="1" w:lastColumn="0" w:oddVBand="0" w:evenVBand="0" w:oddHBand="0" w:evenHBand="0" w:firstRowFirstColumn="0" w:firstRowLastColumn="0" w:lastRowFirstColumn="0" w:lastRowLastColumn="0"/>
-            <w:tcW w:w="4531" w:type="dxa"/>
-          </w:tcPr>
-          <w:p>
-            <w:r>
-              <w:t>Veld</w:t>
-            </w:r>
-          </w:p>
-        </w:tc>
-        <w:tc>
-          <w:tcPr>
-            <w:tcW w:w="4531" w:type="dxa"/>
-          </w:tcPr>
-          <w:p>
-            <w:pPr>
-              <w:cnfStyle w:val="100000000000" w:firstRow="1" w:lastRow="0" w:firstColumn="0" w:lastColumn="0" w:oddVBand="0" w:evenVBand="0" w:oddHBand="0" w:evenHBand="0" w:firstRowFirstColumn="0" w:firstRowLastColumn="0" w:lastRowFirstColumn="0" w:lastRowLastColumn="0"/>
-            </w:pPr>
-            <w:r>
-              <w:t>Waarde</w:t>
-            </w:r>
-          </w:p>
-        </w:tc>
-      </w:tr>
-      <w:tr>
-        <w:trPr>
-          <w:cnfStyle w:val="000000100000" w:firstRow="0" w:lastRow="0" w:firstColumn="0" w:lastColumn="0" w:oddVBand="0" w:evenVBand="0" w:oddHBand="1" w:evenHBand="0" w:firstRowFirstColumn="0" w:firstRowLastColumn="0" w:lastRowFirstColumn="0" w:lastRowLastColumn="0"/>
-        </w:trPr>
-        <w:tc>
-          <w:tcPr>
-            <w:cnfStyle w:val="001000000000" w:firstRow="0" w:lastRow="0" w:firstColumn="1" w:lastColumn="0" w:oddVBand="0" w:evenVBand="0" w:oddHBand="0" w:evenHBand="0" w:firstRowFirstColumn="0" w:firstRowLastColumn="0" w:lastRowFirstColumn="0" w:lastRowLastColumn="0"/>
-            <w:tcW w:w="4531" w:type="dxa"/>
-          </w:tcPr>
-          <w:p>
-            <w:r>
-              <w:t>Gebruikersnaam</w:t>
-            </w:r>
-          </w:p>
-        </w:tc>
-        <w:tc>
-          <w:tcPr>
-            <w:tcW w:w="4531" w:type="dxa"/>
-          </w:tcPr>
-          <w:p>
-            <w:pPr>
-              <w:cnfStyle w:val="000000100000" w:firstRow="0" w:lastRow="0" w:firstColumn="0" w:lastColumn="0" w:oddVBand="0" w:evenVBand="0" w:oddHBand="1" w:evenHBand="0" w:firstRowFirstColumn="0" w:firstRowLastColumn="0" w:lastRowFirstColumn="0" w:lastRowLastColumn="0"/>
-            </w:pPr>
-            <w:r>
-              <w:t>Team13</w:t>
-            </w:r>
-          </w:p>
-        </w:tc>
-      </w:tr>
-      <w:tr>
-        <w:tc>
-          <w:tcPr>
-            <w:cnfStyle w:val="001000000000" w:firstRow="0" w:lastRow="0" w:firstColumn="1" w:lastColumn="0" w:oddVBand="0" w:evenVBand="0" w:oddHBand="0" w:evenHBand="0" w:firstRowFirstColumn="0" w:firstRowLastColumn="0" w:lastRowFirstColumn="0" w:lastRowLastColumn="0"/>
-            <w:tcW w:w="4531" w:type="dxa"/>
-          </w:tcPr>
-          <w:p>
-            <w:r>
-              <w:t>Wachtwoord</w:t>
-            </w:r>
-          </w:p>
-        </w:tc>
-        <w:tc>
-          <w:tcPr>
-            <w:tcW w:w="4531" w:type="dxa"/>
-          </w:tcPr>
-          <w:p>
-            <w:pPr>
-              <w:cnfStyle w:val="000000000000" w:firstRow="0" w:lastRow="0" w:firstColumn="0" w:lastColumn="0" w:oddVBand="0" w:evenVBand="0" w:oddHBand="0" w:evenHBand="0" w:firstRowFirstColumn="0" w:firstRowLastColumn="0" w:lastRowFirstColumn="0" w:lastRowLastColumn="0"/>
-            </w:pPr>
-            <w:r>
-              <w:t>IcaHan123</w:t>
-            </w:r>
-          </w:p>
-        </w:tc>
-      </w:tr>
-    </w:tbl>
-    <w:p/>
-    <w:p>
-      <w:pPr>
-        <w:pStyle w:val="Kop2"/>
-      </w:pPr>
-      <w:bookmarkStart w:id="8" w:name="_Toc11144734"/>
-      <w:r>
-        <w:t>Herstellen wachtwoord</w:t>
       </w:r>
       <w:bookmarkEnd w:id="8"/>
     </w:p>
@@ -4292,6 +4225,10 @@
           <w:tcPr>
             <w:cnfStyle w:val="001000000000" w:firstRow="0" w:lastRow="0" w:firstColumn="1" w:lastColumn="0" w:oddVBand="0" w:evenVBand="0" w:oddHBand="0" w:evenHBand="0" w:firstRowFirstColumn="0" w:firstRowLastColumn="0" w:lastRowFirstColumn="0" w:lastRowLastColumn="0"/>
             <w:tcW w:w="4531" w:type="dxa"/>
+            <w:tcBorders>
+              <w:left w:val="nil"/>
+            </w:tcBorders>
+            <w:hideMark/>
           </w:tcPr>
           <w:p>
             <w:r>
@@ -4302,6 +4239,10 @@
         <w:tc>
           <w:tcPr>
             <w:tcW w:w="4531" w:type="dxa"/>
+            <w:tcBorders>
+              <w:right w:val="nil"/>
+            </w:tcBorders>
+            <w:hideMark/>
           </w:tcPr>
           <w:p>
             <w:pPr>
@@ -4321,6 +4262,13 @@
           <w:tcPr>
             <w:cnfStyle w:val="001000000000" w:firstRow="0" w:lastRow="0" w:firstColumn="1" w:lastColumn="0" w:oddVBand="0" w:evenVBand="0" w:oddHBand="0" w:evenHBand="0" w:firstRowFirstColumn="0" w:firstRowLastColumn="0" w:lastRowFirstColumn="0" w:lastRowLastColumn="0"/>
             <w:tcW w:w="4531" w:type="dxa"/>
+            <w:tcBorders>
+              <w:top w:val="single" w:sz="2" w:space="0" w:color="C9C9C9" w:themeColor="accent3" w:themeTint="99"/>
+              <w:left w:val="nil"/>
+              <w:bottom w:val="single" w:sz="2" w:space="0" w:color="C9C9C9" w:themeColor="accent3" w:themeTint="99"/>
+              <w:right w:val="single" w:sz="2" w:space="0" w:color="C9C9C9" w:themeColor="accent3" w:themeTint="99"/>
+            </w:tcBorders>
+            <w:hideMark/>
           </w:tcPr>
           <w:p>
             <w:r>
@@ -4331,6 +4279,13 @@
         <w:tc>
           <w:tcPr>
             <w:tcW w:w="4531" w:type="dxa"/>
+            <w:tcBorders>
+              <w:top w:val="single" w:sz="2" w:space="0" w:color="C9C9C9" w:themeColor="accent3" w:themeTint="99"/>
+              <w:left w:val="single" w:sz="2" w:space="0" w:color="C9C9C9" w:themeColor="accent3" w:themeTint="99"/>
+              <w:bottom w:val="single" w:sz="2" w:space="0" w:color="C9C9C9" w:themeColor="accent3" w:themeTint="99"/>
+              <w:right w:val="nil"/>
+            </w:tcBorders>
+            <w:hideMark/>
           </w:tcPr>
           <w:p>
             <w:pPr>
@@ -4338,25 +4293,564 @@
             </w:pPr>
             <w:r>
               <w:t>Team13</w:t>
+            </w:r>
+          </w:p>
+        </w:tc>
+      </w:tr>
+      <w:tr>
+        <w:tc>
+          <w:tcPr>
+            <w:cnfStyle w:val="001000000000" w:firstRow="0" w:lastRow="0" w:firstColumn="1" w:lastColumn="0" w:oddVBand="0" w:evenVBand="0" w:oddHBand="0" w:evenHBand="0" w:firstRowFirstColumn="0" w:firstRowLastColumn="0" w:lastRowFirstColumn="0" w:lastRowLastColumn="0"/>
+            <w:tcW w:w="4531" w:type="dxa"/>
+            <w:tcBorders>
+              <w:top w:val="single" w:sz="2" w:space="0" w:color="C9C9C9" w:themeColor="accent3" w:themeTint="99"/>
+              <w:left w:val="nil"/>
+              <w:bottom w:val="single" w:sz="2" w:space="0" w:color="C9C9C9" w:themeColor="accent3" w:themeTint="99"/>
+              <w:right w:val="single" w:sz="2" w:space="0" w:color="C9C9C9" w:themeColor="accent3" w:themeTint="99"/>
+            </w:tcBorders>
+            <w:hideMark/>
+          </w:tcPr>
+          <w:p>
+            <w:r>
+              <w:t>Wachtwoord</w:t>
+            </w:r>
+          </w:p>
+        </w:tc>
+        <w:tc>
+          <w:tcPr>
+            <w:tcW w:w="4531" w:type="dxa"/>
+            <w:tcBorders>
+              <w:top w:val="single" w:sz="2" w:space="0" w:color="C9C9C9" w:themeColor="accent3" w:themeTint="99"/>
+              <w:left w:val="single" w:sz="2" w:space="0" w:color="C9C9C9" w:themeColor="accent3" w:themeTint="99"/>
+              <w:bottom w:val="single" w:sz="2" w:space="0" w:color="C9C9C9" w:themeColor="accent3" w:themeTint="99"/>
+              <w:right w:val="nil"/>
+            </w:tcBorders>
+            <w:hideMark/>
+          </w:tcPr>
+          <w:p>
+            <w:pPr>
+              <w:cnfStyle w:val="000000000000" w:firstRow="0" w:lastRow="0" w:firstColumn="0" w:lastColumn="0" w:oddVBand="0" w:evenVBand="0" w:oddHBand="0" w:evenHBand="0" w:firstRowFirstColumn="0" w:firstRowLastColumn="0" w:lastRowFirstColumn="0" w:lastRowLastColumn="0"/>
+            </w:pPr>
+            <w:r>
+              <w:t>IcaHan123</w:t>
+            </w:r>
+          </w:p>
+        </w:tc>
+      </w:tr>
+      <w:tr>
+        <w:trPr>
+          <w:cnfStyle w:val="000000100000" w:firstRow="0" w:lastRow="0" w:firstColumn="0" w:lastColumn="0" w:oddVBand="0" w:evenVBand="0" w:oddHBand="1" w:evenHBand="0" w:firstRowFirstColumn="0" w:firstRowLastColumn="0" w:lastRowFirstColumn="0" w:lastRowLastColumn="0"/>
+        </w:trPr>
+        <w:tc>
+          <w:tcPr>
+            <w:cnfStyle w:val="001000000000" w:firstRow="0" w:lastRow="0" w:firstColumn="1" w:lastColumn="0" w:oddVBand="0" w:evenVBand="0" w:oddHBand="0" w:evenHBand="0" w:firstRowFirstColumn="0" w:firstRowLastColumn="0" w:lastRowFirstColumn="0" w:lastRowLastColumn="0"/>
+            <w:tcW w:w="4531" w:type="dxa"/>
+            <w:tcBorders>
+              <w:top w:val="single" w:sz="2" w:space="0" w:color="C9C9C9" w:themeColor="accent3" w:themeTint="99"/>
+              <w:left w:val="nil"/>
+              <w:bottom w:val="single" w:sz="2" w:space="0" w:color="C9C9C9" w:themeColor="accent3" w:themeTint="99"/>
+              <w:right w:val="single" w:sz="2" w:space="0" w:color="C9C9C9" w:themeColor="accent3" w:themeTint="99"/>
+            </w:tcBorders>
+            <w:hideMark/>
+          </w:tcPr>
+          <w:p>
+            <w:r>
+              <w:t>Herhaal wachtwoord</w:t>
+            </w:r>
+          </w:p>
+        </w:tc>
+        <w:tc>
+          <w:tcPr>
+            <w:tcW w:w="4531" w:type="dxa"/>
+            <w:tcBorders>
+              <w:top w:val="single" w:sz="2" w:space="0" w:color="C9C9C9" w:themeColor="accent3" w:themeTint="99"/>
+              <w:left w:val="single" w:sz="2" w:space="0" w:color="C9C9C9" w:themeColor="accent3" w:themeTint="99"/>
+              <w:bottom w:val="single" w:sz="2" w:space="0" w:color="C9C9C9" w:themeColor="accent3" w:themeTint="99"/>
+              <w:right w:val="nil"/>
+            </w:tcBorders>
+            <w:hideMark/>
+          </w:tcPr>
+          <w:p>
+            <w:pPr>
+              <w:cnfStyle w:val="000000100000" w:firstRow="0" w:lastRow="0" w:firstColumn="0" w:lastColumn="0" w:oddVBand="0" w:evenVBand="0" w:oddHBand="1" w:evenHBand="0" w:firstRowFirstColumn="0" w:firstRowLastColumn="0" w:lastRowFirstColumn="0" w:lastRowLastColumn="0"/>
+            </w:pPr>
+            <w:r>
+              <w:t>IcaHan123</w:t>
+            </w:r>
+          </w:p>
+        </w:tc>
+      </w:tr>
+      <w:tr>
+        <w:tc>
+          <w:tcPr>
+            <w:cnfStyle w:val="001000000000" w:firstRow="0" w:lastRow="0" w:firstColumn="1" w:lastColumn="0" w:oddVBand="0" w:evenVBand="0" w:oddHBand="0" w:evenHBand="0" w:firstRowFirstColumn="0" w:firstRowLastColumn="0" w:lastRowFirstColumn="0" w:lastRowLastColumn="0"/>
+            <w:tcW w:w="4531" w:type="dxa"/>
+            <w:tcBorders>
+              <w:top w:val="single" w:sz="2" w:space="0" w:color="C9C9C9" w:themeColor="accent3" w:themeTint="99"/>
+              <w:left w:val="nil"/>
+              <w:bottom w:val="single" w:sz="2" w:space="0" w:color="C9C9C9" w:themeColor="accent3" w:themeTint="99"/>
+              <w:right w:val="single" w:sz="2" w:space="0" w:color="C9C9C9" w:themeColor="accent3" w:themeTint="99"/>
+            </w:tcBorders>
+            <w:hideMark/>
+          </w:tcPr>
+          <w:p>
+            <w:r>
+              <w:t>Email</w:t>
+            </w:r>
+          </w:p>
+        </w:tc>
+        <w:tc>
+          <w:tcPr>
+            <w:tcW w:w="4531" w:type="dxa"/>
+            <w:tcBorders>
+              <w:top w:val="single" w:sz="2" w:space="0" w:color="C9C9C9" w:themeColor="accent3" w:themeTint="99"/>
+              <w:left w:val="single" w:sz="2" w:space="0" w:color="C9C9C9" w:themeColor="accent3" w:themeTint="99"/>
+              <w:bottom w:val="single" w:sz="2" w:space="0" w:color="C9C9C9" w:themeColor="accent3" w:themeTint="99"/>
+              <w:right w:val="nil"/>
+            </w:tcBorders>
+            <w:hideMark/>
+          </w:tcPr>
+          <w:p>
+            <w:pPr>
+              <w:cnfStyle w:val="000000000000" w:firstRow="0" w:lastRow="0" w:firstColumn="0" w:lastColumn="0" w:oddVBand="0" w:evenVBand="0" w:oddHBand="0" w:evenHBand="0" w:firstRowFirstColumn="0" w:firstRowLastColumn="0" w:lastRowFirstColumn="0" w:lastRowLastColumn="0"/>
+            </w:pPr>
+            <w:r>
+              <w:t>team13@hanmail.nl</w:t>
+            </w:r>
+          </w:p>
+        </w:tc>
+      </w:tr>
+      <w:tr>
+        <w:trPr>
+          <w:cnfStyle w:val="000000100000" w:firstRow="0" w:lastRow="0" w:firstColumn="0" w:lastColumn="0" w:oddVBand="0" w:evenVBand="0" w:oddHBand="1" w:evenHBand="0" w:firstRowFirstColumn="0" w:firstRowLastColumn="0" w:lastRowFirstColumn="0" w:lastRowLastColumn="0"/>
+        </w:trPr>
+        <w:tc>
+          <w:tcPr>
+            <w:cnfStyle w:val="001000000000" w:firstRow="0" w:lastRow="0" w:firstColumn="1" w:lastColumn="0" w:oddVBand="0" w:evenVBand="0" w:oddHBand="0" w:evenHBand="0" w:firstRowFirstColumn="0" w:firstRowLastColumn="0" w:lastRowFirstColumn="0" w:lastRowLastColumn="0"/>
+            <w:tcW w:w="4531" w:type="dxa"/>
+            <w:tcBorders>
+              <w:top w:val="single" w:sz="2" w:space="0" w:color="C9C9C9" w:themeColor="accent3" w:themeTint="99"/>
+              <w:left w:val="nil"/>
+              <w:bottom w:val="single" w:sz="2" w:space="0" w:color="C9C9C9" w:themeColor="accent3" w:themeTint="99"/>
+              <w:right w:val="single" w:sz="2" w:space="0" w:color="C9C9C9" w:themeColor="accent3" w:themeTint="99"/>
+            </w:tcBorders>
+            <w:hideMark/>
+          </w:tcPr>
+          <w:p>
+            <w:r>
+              <w:t>Voornaam</w:t>
+            </w:r>
+          </w:p>
+        </w:tc>
+        <w:tc>
+          <w:tcPr>
+            <w:tcW w:w="4531" w:type="dxa"/>
+            <w:tcBorders>
+              <w:top w:val="single" w:sz="2" w:space="0" w:color="C9C9C9" w:themeColor="accent3" w:themeTint="99"/>
+              <w:left w:val="single" w:sz="2" w:space="0" w:color="C9C9C9" w:themeColor="accent3" w:themeTint="99"/>
+              <w:bottom w:val="single" w:sz="2" w:space="0" w:color="C9C9C9" w:themeColor="accent3" w:themeTint="99"/>
+              <w:right w:val="nil"/>
+            </w:tcBorders>
+            <w:hideMark/>
+          </w:tcPr>
+          <w:p>
+            <w:pPr>
+              <w:cnfStyle w:val="000000100000" w:firstRow="0" w:lastRow="0" w:firstColumn="0" w:lastColumn="0" w:oddVBand="0" w:evenVBand="0" w:oddHBand="1" w:evenHBand="0" w:firstRowFirstColumn="0" w:firstRowLastColumn="0" w:lastRowFirstColumn="0" w:lastRowLastColumn="0"/>
+            </w:pPr>
+            <w:r>
+              <w:t>Henk</w:t>
+            </w:r>
+          </w:p>
+        </w:tc>
+      </w:tr>
+      <w:tr>
+        <w:tc>
+          <w:tcPr>
+            <w:cnfStyle w:val="001000000000" w:firstRow="0" w:lastRow="0" w:firstColumn="1" w:lastColumn="0" w:oddVBand="0" w:evenVBand="0" w:oddHBand="0" w:evenHBand="0" w:firstRowFirstColumn="0" w:firstRowLastColumn="0" w:lastRowFirstColumn="0" w:lastRowLastColumn="0"/>
+            <w:tcW w:w="4531" w:type="dxa"/>
+            <w:tcBorders>
+              <w:top w:val="single" w:sz="2" w:space="0" w:color="C9C9C9" w:themeColor="accent3" w:themeTint="99"/>
+              <w:left w:val="nil"/>
+              <w:bottom w:val="single" w:sz="2" w:space="0" w:color="C9C9C9" w:themeColor="accent3" w:themeTint="99"/>
+              <w:right w:val="single" w:sz="2" w:space="0" w:color="C9C9C9" w:themeColor="accent3" w:themeTint="99"/>
+            </w:tcBorders>
+            <w:hideMark/>
+          </w:tcPr>
+          <w:p>
+            <w:r>
+              <w:t>Achternaam</w:t>
+            </w:r>
+          </w:p>
+        </w:tc>
+        <w:tc>
+          <w:tcPr>
+            <w:tcW w:w="4531" w:type="dxa"/>
+            <w:tcBorders>
+              <w:top w:val="single" w:sz="2" w:space="0" w:color="C9C9C9" w:themeColor="accent3" w:themeTint="99"/>
+              <w:left w:val="single" w:sz="2" w:space="0" w:color="C9C9C9" w:themeColor="accent3" w:themeTint="99"/>
+              <w:bottom w:val="single" w:sz="2" w:space="0" w:color="C9C9C9" w:themeColor="accent3" w:themeTint="99"/>
+              <w:right w:val="nil"/>
+            </w:tcBorders>
+            <w:hideMark/>
+          </w:tcPr>
+          <w:p>
+            <w:pPr>
+              <w:cnfStyle w:val="000000000000" w:firstRow="0" w:lastRow="0" w:firstColumn="0" w:lastColumn="0" w:oddVBand="0" w:evenVBand="0" w:oddHBand="0" w:evenHBand="0" w:firstRowFirstColumn="0" w:firstRowLastColumn="0" w:lastRowFirstColumn="0" w:lastRowLastColumn="0"/>
+            </w:pPr>
+            <w:r>
+              <w:t>Jansen</w:t>
+            </w:r>
+          </w:p>
+        </w:tc>
+      </w:tr>
+      <w:tr>
+        <w:trPr>
+          <w:cnfStyle w:val="000000100000" w:firstRow="0" w:lastRow="0" w:firstColumn="0" w:lastColumn="0" w:oddVBand="0" w:evenVBand="0" w:oddHBand="1" w:evenHBand="0" w:firstRowFirstColumn="0" w:firstRowLastColumn="0" w:lastRowFirstColumn="0" w:lastRowLastColumn="0"/>
+        </w:trPr>
+        <w:tc>
+          <w:tcPr>
+            <w:cnfStyle w:val="001000000000" w:firstRow="0" w:lastRow="0" w:firstColumn="1" w:lastColumn="0" w:oddVBand="0" w:evenVBand="0" w:oddHBand="0" w:evenHBand="0" w:firstRowFirstColumn="0" w:firstRowLastColumn="0" w:lastRowFirstColumn="0" w:lastRowLastColumn="0"/>
+            <w:tcW w:w="4531" w:type="dxa"/>
+            <w:tcBorders>
+              <w:top w:val="single" w:sz="2" w:space="0" w:color="C9C9C9" w:themeColor="accent3" w:themeTint="99"/>
+              <w:left w:val="nil"/>
+              <w:bottom w:val="single" w:sz="2" w:space="0" w:color="C9C9C9" w:themeColor="accent3" w:themeTint="99"/>
+              <w:right w:val="single" w:sz="2" w:space="0" w:color="C9C9C9" w:themeColor="accent3" w:themeTint="99"/>
+            </w:tcBorders>
+            <w:hideMark/>
+          </w:tcPr>
+          <w:p>
+            <w:r>
+              <w:t>Geboortedatum</w:t>
+            </w:r>
+          </w:p>
+        </w:tc>
+        <w:tc>
+          <w:tcPr>
+            <w:tcW w:w="4531" w:type="dxa"/>
+            <w:tcBorders>
+              <w:top w:val="single" w:sz="2" w:space="0" w:color="C9C9C9" w:themeColor="accent3" w:themeTint="99"/>
+              <w:left w:val="single" w:sz="2" w:space="0" w:color="C9C9C9" w:themeColor="accent3" w:themeTint="99"/>
+              <w:bottom w:val="single" w:sz="2" w:space="0" w:color="C9C9C9" w:themeColor="accent3" w:themeTint="99"/>
+              <w:right w:val="nil"/>
+            </w:tcBorders>
+            <w:hideMark/>
+          </w:tcPr>
+          <w:p>
+            <w:pPr>
+              <w:cnfStyle w:val="000000100000" w:firstRow="0" w:lastRow="0" w:firstColumn="0" w:lastColumn="0" w:oddVBand="0" w:evenVBand="0" w:oddHBand="1" w:evenHBand="0" w:firstRowFirstColumn="0" w:firstRowLastColumn="0" w:lastRowFirstColumn="0" w:lastRowLastColumn="0"/>
+            </w:pPr>
+            <w:r>
+              <w:t>10-05-1989</w:t>
+            </w:r>
+          </w:p>
+        </w:tc>
+      </w:tr>
+      <w:tr>
+        <w:tc>
+          <w:tcPr>
+            <w:cnfStyle w:val="001000000000" w:firstRow="0" w:lastRow="0" w:firstColumn="1" w:lastColumn="0" w:oddVBand="0" w:evenVBand="0" w:oddHBand="0" w:evenHBand="0" w:firstRowFirstColumn="0" w:firstRowLastColumn="0" w:lastRowFirstColumn="0" w:lastRowLastColumn="0"/>
+            <w:tcW w:w="4531" w:type="dxa"/>
+            <w:tcBorders>
+              <w:top w:val="single" w:sz="2" w:space="0" w:color="C9C9C9" w:themeColor="accent3" w:themeTint="99"/>
+              <w:left w:val="nil"/>
+              <w:bottom w:val="single" w:sz="2" w:space="0" w:color="C9C9C9" w:themeColor="accent3" w:themeTint="99"/>
+              <w:right w:val="single" w:sz="2" w:space="0" w:color="C9C9C9" w:themeColor="accent3" w:themeTint="99"/>
+            </w:tcBorders>
+            <w:hideMark/>
+          </w:tcPr>
+          <w:p>
+            <w:r>
+              <w:t>Adresregel 1</w:t>
+            </w:r>
+          </w:p>
+        </w:tc>
+        <w:tc>
+          <w:tcPr>
+            <w:tcW w:w="4531" w:type="dxa"/>
+            <w:tcBorders>
+              <w:top w:val="single" w:sz="2" w:space="0" w:color="C9C9C9" w:themeColor="accent3" w:themeTint="99"/>
+              <w:left w:val="single" w:sz="2" w:space="0" w:color="C9C9C9" w:themeColor="accent3" w:themeTint="99"/>
+              <w:bottom w:val="single" w:sz="2" w:space="0" w:color="C9C9C9" w:themeColor="accent3" w:themeTint="99"/>
+              <w:right w:val="nil"/>
+            </w:tcBorders>
+            <w:hideMark/>
+          </w:tcPr>
+          <w:p>
+            <w:pPr>
+              <w:cnfStyle w:val="000000000000" w:firstRow="0" w:lastRow="0" w:firstColumn="0" w:lastColumn="0" w:oddVBand="0" w:evenVBand="0" w:oddHBand="0" w:evenHBand="0" w:firstRowFirstColumn="0" w:firstRowLastColumn="0" w:lastRowFirstColumn="0" w:lastRowLastColumn="0"/>
+            </w:pPr>
+            <w:r>
+              <w:t>Lindelaan 13</w:t>
+            </w:r>
+          </w:p>
+        </w:tc>
+      </w:tr>
+      <w:tr>
+        <w:trPr>
+          <w:cnfStyle w:val="000000100000" w:firstRow="0" w:lastRow="0" w:firstColumn="0" w:lastColumn="0" w:oddVBand="0" w:evenVBand="0" w:oddHBand="1" w:evenHBand="0" w:firstRowFirstColumn="0" w:firstRowLastColumn="0" w:lastRowFirstColumn="0" w:lastRowLastColumn="0"/>
+        </w:trPr>
+        <w:tc>
+          <w:tcPr>
+            <w:cnfStyle w:val="001000000000" w:firstRow="0" w:lastRow="0" w:firstColumn="1" w:lastColumn="0" w:oddVBand="0" w:evenVBand="0" w:oddHBand="0" w:evenHBand="0" w:firstRowFirstColumn="0" w:firstRowLastColumn="0" w:lastRowFirstColumn="0" w:lastRowLastColumn="0"/>
+            <w:tcW w:w="4531" w:type="dxa"/>
+            <w:tcBorders>
+              <w:top w:val="single" w:sz="2" w:space="0" w:color="C9C9C9" w:themeColor="accent3" w:themeTint="99"/>
+              <w:left w:val="nil"/>
+              <w:bottom w:val="single" w:sz="2" w:space="0" w:color="C9C9C9" w:themeColor="accent3" w:themeTint="99"/>
+              <w:right w:val="single" w:sz="2" w:space="0" w:color="C9C9C9" w:themeColor="accent3" w:themeTint="99"/>
+            </w:tcBorders>
+            <w:hideMark/>
+          </w:tcPr>
+          <w:p>
+            <w:r>
+              <w:t>Adresregel 2</w:t>
+            </w:r>
+          </w:p>
+        </w:tc>
+        <w:tc>
+          <w:tcPr>
+            <w:tcW w:w="4531" w:type="dxa"/>
+            <w:tcBorders>
+              <w:top w:val="single" w:sz="2" w:space="0" w:color="C9C9C9" w:themeColor="accent3" w:themeTint="99"/>
+              <w:left w:val="single" w:sz="2" w:space="0" w:color="C9C9C9" w:themeColor="accent3" w:themeTint="99"/>
+              <w:bottom w:val="single" w:sz="2" w:space="0" w:color="C9C9C9" w:themeColor="accent3" w:themeTint="99"/>
+              <w:right w:val="nil"/>
+            </w:tcBorders>
+            <w:hideMark/>
+          </w:tcPr>
+          <w:p>
+            <w:pPr>
+              <w:cnfStyle w:val="000000100000" w:firstRow="0" w:lastRow="0" w:firstColumn="0" w:lastColumn="0" w:oddVBand="0" w:evenVBand="0" w:oddHBand="1" w:evenHBand="0" w:firstRowFirstColumn="0" w:firstRowLastColumn="0" w:lastRowFirstColumn="0" w:lastRowLastColumn="0"/>
+            </w:pPr>
+            <w:r>
+              <w:t>--leeg--</w:t>
+            </w:r>
+          </w:p>
+        </w:tc>
+      </w:tr>
+      <w:tr>
+        <w:tc>
+          <w:tcPr>
+            <w:cnfStyle w:val="001000000000" w:firstRow="0" w:lastRow="0" w:firstColumn="1" w:lastColumn="0" w:oddVBand="0" w:evenVBand="0" w:oddHBand="0" w:evenHBand="0" w:firstRowFirstColumn="0" w:firstRowLastColumn="0" w:lastRowFirstColumn="0" w:lastRowLastColumn="0"/>
+            <w:tcW w:w="4531" w:type="dxa"/>
+            <w:tcBorders>
+              <w:top w:val="single" w:sz="2" w:space="0" w:color="C9C9C9" w:themeColor="accent3" w:themeTint="99"/>
+              <w:left w:val="nil"/>
+              <w:bottom w:val="single" w:sz="2" w:space="0" w:color="C9C9C9" w:themeColor="accent3" w:themeTint="99"/>
+              <w:right w:val="single" w:sz="2" w:space="0" w:color="C9C9C9" w:themeColor="accent3" w:themeTint="99"/>
+            </w:tcBorders>
+            <w:hideMark/>
+          </w:tcPr>
+          <w:p>
+            <w:r>
+              <w:t>Plaats</w:t>
+            </w:r>
+          </w:p>
+        </w:tc>
+        <w:tc>
+          <w:tcPr>
+            <w:tcW w:w="4531" w:type="dxa"/>
+            <w:tcBorders>
+              <w:top w:val="single" w:sz="2" w:space="0" w:color="C9C9C9" w:themeColor="accent3" w:themeTint="99"/>
+              <w:left w:val="single" w:sz="2" w:space="0" w:color="C9C9C9" w:themeColor="accent3" w:themeTint="99"/>
+              <w:bottom w:val="single" w:sz="2" w:space="0" w:color="C9C9C9" w:themeColor="accent3" w:themeTint="99"/>
+              <w:right w:val="nil"/>
+            </w:tcBorders>
+            <w:hideMark/>
+          </w:tcPr>
+          <w:p>
+            <w:pPr>
+              <w:cnfStyle w:val="000000000000" w:firstRow="0" w:lastRow="0" w:firstColumn="0" w:lastColumn="0" w:oddVBand="0" w:evenVBand="0" w:oddHBand="0" w:evenHBand="0" w:firstRowFirstColumn="0" w:firstRowLastColumn="0" w:lastRowFirstColumn="0" w:lastRowLastColumn="0"/>
+            </w:pPr>
+            <w:r>
+              <w:t>Amsterdam</w:t>
+            </w:r>
+          </w:p>
+        </w:tc>
+      </w:tr>
+      <w:tr>
+        <w:trPr>
+          <w:cnfStyle w:val="000000100000" w:firstRow="0" w:lastRow="0" w:firstColumn="0" w:lastColumn="0" w:oddVBand="0" w:evenVBand="0" w:oddHBand="1" w:evenHBand="0" w:firstRowFirstColumn="0" w:firstRowLastColumn="0" w:lastRowFirstColumn="0" w:lastRowLastColumn="0"/>
+        </w:trPr>
+        <w:tc>
+          <w:tcPr>
+            <w:cnfStyle w:val="001000000000" w:firstRow="0" w:lastRow="0" w:firstColumn="1" w:lastColumn="0" w:oddVBand="0" w:evenVBand="0" w:oddHBand="0" w:evenHBand="0" w:firstRowFirstColumn="0" w:firstRowLastColumn="0" w:lastRowFirstColumn="0" w:lastRowLastColumn="0"/>
+            <w:tcW w:w="4531" w:type="dxa"/>
+            <w:tcBorders>
+              <w:top w:val="single" w:sz="2" w:space="0" w:color="C9C9C9" w:themeColor="accent3" w:themeTint="99"/>
+              <w:left w:val="nil"/>
+              <w:bottom w:val="single" w:sz="2" w:space="0" w:color="C9C9C9" w:themeColor="accent3" w:themeTint="99"/>
+              <w:right w:val="single" w:sz="2" w:space="0" w:color="C9C9C9" w:themeColor="accent3" w:themeTint="99"/>
+            </w:tcBorders>
+            <w:hideMark/>
+          </w:tcPr>
+          <w:p>
+            <w:r>
+              <w:t>Postcode</w:t>
+            </w:r>
+          </w:p>
+        </w:tc>
+        <w:tc>
+          <w:tcPr>
+            <w:tcW w:w="4531" w:type="dxa"/>
+            <w:tcBorders>
+              <w:top w:val="single" w:sz="2" w:space="0" w:color="C9C9C9" w:themeColor="accent3" w:themeTint="99"/>
+              <w:left w:val="single" w:sz="2" w:space="0" w:color="C9C9C9" w:themeColor="accent3" w:themeTint="99"/>
+              <w:bottom w:val="single" w:sz="2" w:space="0" w:color="C9C9C9" w:themeColor="accent3" w:themeTint="99"/>
+              <w:right w:val="nil"/>
+            </w:tcBorders>
+            <w:hideMark/>
+          </w:tcPr>
+          <w:p>
+            <w:pPr>
+              <w:cnfStyle w:val="000000100000" w:firstRow="0" w:lastRow="0" w:firstColumn="0" w:lastColumn="0" w:oddVBand="0" w:evenVBand="0" w:oddHBand="1" w:evenHBand="0" w:firstRowFirstColumn="0" w:firstRowLastColumn="0" w:lastRowFirstColumn="0" w:lastRowLastColumn="0"/>
+            </w:pPr>
+            <w:r>
+              <w:t>3685 AM</w:t>
+            </w:r>
+          </w:p>
+        </w:tc>
+      </w:tr>
+      <w:tr>
+        <w:tc>
+          <w:tcPr>
+            <w:cnfStyle w:val="001000000000" w:firstRow="0" w:lastRow="0" w:firstColumn="1" w:lastColumn="0" w:oddVBand="0" w:evenVBand="0" w:oddHBand="0" w:evenHBand="0" w:firstRowFirstColumn="0" w:firstRowLastColumn="0" w:lastRowFirstColumn="0" w:lastRowLastColumn="0"/>
+            <w:tcW w:w="4531" w:type="dxa"/>
+            <w:tcBorders>
+              <w:top w:val="single" w:sz="2" w:space="0" w:color="C9C9C9" w:themeColor="accent3" w:themeTint="99"/>
+              <w:left w:val="nil"/>
+              <w:bottom w:val="single" w:sz="2" w:space="0" w:color="C9C9C9" w:themeColor="accent3" w:themeTint="99"/>
+              <w:right w:val="single" w:sz="2" w:space="0" w:color="C9C9C9" w:themeColor="accent3" w:themeTint="99"/>
+            </w:tcBorders>
+            <w:hideMark/>
+          </w:tcPr>
+          <w:p>
+            <w:r>
+              <w:t>Land</w:t>
+            </w:r>
+          </w:p>
+        </w:tc>
+        <w:tc>
+          <w:tcPr>
+            <w:tcW w:w="4531" w:type="dxa"/>
+            <w:tcBorders>
+              <w:top w:val="single" w:sz="2" w:space="0" w:color="C9C9C9" w:themeColor="accent3" w:themeTint="99"/>
+              <w:left w:val="single" w:sz="2" w:space="0" w:color="C9C9C9" w:themeColor="accent3" w:themeTint="99"/>
+              <w:bottom w:val="single" w:sz="2" w:space="0" w:color="C9C9C9" w:themeColor="accent3" w:themeTint="99"/>
+              <w:right w:val="nil"/>
+            </w:tcBorders>
+            <w:hideMark/>
+          </w:tcPr>
+          <w:p>
+            <w:pPr>
+              <w:cnfStyle w:val="000000000000" w:firstRow="0" w:lastRow="0" w:firstColumn="0" w:lastColumn="0" w:oddVBand="0" w:evenVBand="0" w:oddHBand="0" w:evenHBand="0" w:firstRowFirstColumn="0" w:firstRowLastColumn="0" w:lastRowFirstColumn="0" w:lastRowLastColumn="0"/>
+            </w:pPr>
+            <w:r>
+              <w:t>Nederland</w:t>
+            </w:r>
+          </w:p>
+        </w:tc>
+      </w:tr>
+      <w:tr>
+        <w:trPr>
+          <w:cnfStyle w:val="000000100000" w:firstRow="0" w:lastRow="0" w:firstColumn="0" w:lastColumn="0" w:oddVBand="0" w:evenVBand="0" w:oddHBand="1" w:evenHBand="0" w:firstRowFirstColumn="0" w:firstRowLastColumn="0" w:lastRowFirstColumn="0" w:lastRowLastColumn="0"/>
+        </w:trPr>
+        <w:tc>
+          <w:tcPr>
+            <w:cnfStyle w:val="001000000000" w:firstRow="0" w:lastRow="0" w:firstColumn="1" w:lastColumn="0" w:oddVBand="0" w:evenVBand="0" w:oddHBand="0" w:evenHBand="0" w:firstRowFirstColumn="0" w:firstRowLastColumn="0" w:lastRowFirstColumn="0" w:lastRowLastColumn="0"/>
+            <w:tcW w:w="4531" w:type="dxa"/>
+            <w:tcBorders>
+              <w:top w:val="single" w:sz="2" w:space="0" w:color="C9C9C9" w:themeColor="accent3" w:themeTint="99"/>
+              <w:left w:val="nil"/>
+              <w:bottom w:val="single" w:sz="2" w:space="0" w:color="C9C9C9" w:themeColor="accent3" w:themeTint="99"/>
+              <w:right w:val="single" w:sz="2" w:space="0" w:color="C9C9C9" w:themeColor="accent3" w:themeTint="99"/>
+            </w:tcBorders>
+            <w:hideMark/>
+          </w:tcPr>
+          <w:p>
+            <w:r>
+              <w:t xml:space="preserve">Beveiligingsvraag </w:t>
+            </w:r>
+          </w:p>
+        </w:tc>
+        <w:tc>
+          <w:tcPr>
+            <w:tcW w:w="4531" w:type="dxa"/>
+            <w:tcBorders>
+              <w:top w:val="single" w:sz="2" w:space="0" w:color="C9C9C9" w:themeColor="accent3" w:themeTint="99"/>
+              <w:left w:val="single" w:sz="2" w:space="0" w:color="C9C9C9" w:themeColor="accent3" w:themeTint="99"/>
+              <w:bottom w:val="single" w:sz="2" w:space="0" w:color="C9C9C9" w:themeColor="accent3" w:themeTint="99"/>
+              <w:right w:val="nil"/>
+            </w:tcBorders>
+            <w:hideMark/>
+          </w:tcPr>
+          <w:p>
+            <w:pPr>
+              <w:cnfStyle w:val="000000100000" w:firstRow="0" w:lastRow="0" w:firstColumn="0" w:lastColumn="0" w:oddVBand="0" w:evenVBand="0" w:oddHBand="1" w:evenHBand="0" w:firstRowFirstColumn="0" w:firstRowLastColumn="0" w:lastRowFirstColumn="0" w:lastRowLastColumn="0"/>
+            </w:pPr>
+            <w:r>
+              <w:t>Wat is w lievelingskleur?</w:t>
+            </w:r>
+          </w:p>
+        </w:tc>
+      </w:tr>
+      <w:tr>
+        <w:tc>
+          <w:tcPr>
+            <w:cnfStyle w:val="001000000000" w:firstRow="0" w:lastRow="0" w:firstColumn="1" w:lastColumn="0" w:oddVBand="0" w:evenVBand="0" w:oddHBand="0" w:evenHBand="0" w:firstRowFirstColumn="0" w:firstRowLastColumn="0" w:lastRowFirstColumn="0" w:lastRowLastColumn="0"/>
+            <w:tcW w:w="4531" w:type="dxa"/>
+            <w:tcBorders>
+              <w:top w:val="single" w:sz="2" w:space="0" w:color="C9C9C9" w:themeColor="accent3" w:themeTint="99"/>
+              <w:left w:val="nil"/>
+              <w:bottom w:val="single" w:sz="2" w:space="0" w:color="C9C9C9" w:themeColor="accent3" w:themeTint="99"/>
+              <w:right w:val="single" w:sz="2" w:space="0" w:color="C9C9C9" w:themeColor="accent3" w:themeTint="99"/>
+            </w:tcBorders>
+            <w:hideMark/>
+          </w:tcPr>
+          <w:p>
+            <w:r>
+              <w:t>Antwoord op de beveiligingsvraag</w:t>
+            </w:r>
+          </w:p>
+        </w:tc>
+        <w:tc>
+          <w:tcPr>
+            <w:tcW w:w="4531" w:type="dxa"/>
+            <w:tcBorders>
+              <w:top w:val="single" w:sz="2" w:space="0" w:color="C9C9C9" w:themeColor="accent3" w:themeTint="99"/>
+              <w:left w:val="single" w:sz="2" w:space="0" w:color="C9C9C9" w:themeColor="accent3" w:themeTint="99"/>
+              <w:bottom w:val="single" w:sz="2" w:space="0" w:color="C9C9C9" w:themeColor="accent3" w:themeTint="99"/>
+              <w:right w:val="nil"/>
+            </w:tcBorders>
+            <w:hideMark/>
+          </w:tcPr>
+          <w:p>
+            <w:pPr>
+              <w:cnfStyle w:val="000000000000" w:firstRow="0" w:lastRow="0" w:firstColumn="0" w:lastColumn="0" w:oddVBand="0" w:evenVBand="0" w:oddHBand="0" w:evenHBand="0" w:firstRowFirstColumn="0" w:firstRowLastColumn="0" w:lastRowFirstColumn="0" w:lastRowLastColumn="0"/>
+            </w:pPr>
+            <w:r>
+              <w:t>Paars</w:t>
             </w:r>
           </w:p>
         </w:tc>
       </w:tr>
     </w:tbl>
+    <w:p/>
     <w:p>
       <w:pPr>
         <w:pStyle w:val="Kop2"/>
       </w:pPr>
+      <w:bookmarkStart w:id="9" w:name="_Toc11144733"/>
+      <w:r>
+        <w:t>Inloggen</w:t>
+      </w:r>
+      <w:bookmarkEnd w:id="9"/>
     </w:p>
     <w:p>
-      <w:pPr>
-        <w:pStyle w:val="Kop2"/>
-      </w:pPr>
-      <w:bookmarkStart w:id="9" w:name="_Toc11144735"/>
-      <w:r>
-        <w:t>Plaats advertentie</w:t>
-      </w:r>
-      <w:bookmarkEnd w:id="9"/>
+      <w:r>
+        <w:t>Om het inloggen goed te kunnen testen moet er een account aangemaakt zijn met de waardes hierboven.</w:t>
+      </w:r>
     </w:p>
     <w:tbl>
       <w:tblPr>
@@ -4376,6 +4870,10 @@
           <w:tcPr>
             <w:cnfStyle w:val="001000000000" w:firstRow="0" w:lastRow="0" w:firstColumn="1" w:lastColumn="0" w:oddVBand="0" w:evenVBand="0" w:oddHBand="0" w:evenHBand="0" w:firstRowFirstColumn="0" w:firstRowLastColumn="0" w:lastRowFirstColumn="0" w:lastRowLastColumn="0"/>
             <w:tcW w:w="4531" w:type="dxa"/>
+            <w:tcBorders>
+              <w:left w:val="nil"/>
+            </w:tcBorders>
+            <w:hideMark/>
           </w:tcPr>
           <w:p>
             <w:r>
@@ -4386,6 +4884,10 @@
         <w:tc>
           <w:tcPr>
             <w:tcW w:w="4531" w:type="dxa"/>
+            <w:tcBorders>
+              <w:right w:val="nil"/>
+            </w:tcBorders>
+            <w:hideMark/>
           </w:tcPr>
           <w:p>
             <w:pPr>
@@ -4405,23 +4907,37 @@
           <w:tcPr>
             <w:cnfStyle w:val="001000000000" w:firstRow="0" w:lastRow="0" w:firstColumn="1" w:lastColumn="0" w:oddVBand="0" w:evenVBand="0" w:oddHBand="0" w:evenHBand="0" w:firstRowFirstColumn="0" w:firstRowLastColumn="0" w:lastRowFirstColumn="0" w:lastRowLastColumn="0"/>
             <w:tcW w:w="4531" w:type="dxa"/>
-          </w:tcPr>
-          <w:p>
-            <w:r>
-              <w:t>Artikel afbeelding</w:t>
+            <w:tcBorders>
+              <w:top w:val="single" w:sz="2" w:space="0" w:color="C9C9C9" w:themeColor="accent3" w:themeTint="99"/>
+              <w:left w:val="nil"/>
+              <w:bottom w:val="single" w:sz="2" w:space="0" w:color="C9C9C9" w:themeColor="accent3" w:themeTint="99"/>
+              <w:right w:val="single" w:sz="2" w:space="0" w:color="C9C9C9" w:themeColor="accent3" w:themeTint="99"/>
+            </w:tcBorders>
+            <w:hideMark/>
+          </w:tcPr>
+          <w:p>
+            <w:r>
+              <w:t>Gebruikersnaam</w:t>
             </w:r>
           </w:p>
         </w:tc>
         <w:tc>
           <w:tcPr>
             <w:tcW w:w="4531" w:type="dxa"/>
-          </w:tcPr>
-          <w:p>
-            <w:pPr>
-              <w:cnfStyle w:val="000000100000" w:firstRow="0" w:lastRow="0" w:firstColumn="0" w:lastColumn="0" w:oddVBand="0" w:evenVBand="0" w:oddHBand="1" w:evenHBand="0" w:firstRowFirstColumn="0" w:firstRowLastColumn="0" w:lastRowFirstColumn="0" w:lastRowLastColumn="0"/>
-            </w:pPr>
-            <w:r>
-              <w:t xml:space="preserve">1 Afbeelding </w:t>
+            <w:tcBorders>
+              <w:top w:val="single" w:sz="2" w:space="0" w:color="C9C9C9" w:themeColor="accent3" w:themeTint="99"/>
+              <w:left w:val="single" w:sz="2" w:space="0" w:color="C9C9C9" w:themeColor="accent3" w:themeTint="99"/>
+              <w:bottom w:val="single" w:sz="2" w:space="0" w:color="C9C9C9" w:themeColor="accent3" w:themeTint="99"/>
+              <w:right w:val="nil"/>
+            </w:tcBorders>
+            <w:hideMark/>
+          </w:tcPr>
+          <w:p>
+            <w:pPr>
+              <w:cnfStyle w:val="000000100000" w:firstRow="0" w:lastRow="0" w:firstColumn="0" w:lastColumn="0" w:oddVBand="0" w:evenVBand="0" w:oddHBand="1" w:evenHBand="0" w:firstRowFirstColumn="0" w:firstRowLastColumn="0" w:lastRowFirstColumn="0" w:lastRowLastColumn="0"/>
+            </w:pPr>
+            <w:r>
+              <w:t>Team13</w:t>
             </w:r>
           </w:p>
         </w:tc>
@@ -4431,23 +4947,96 @@
           <w:tcPr>
             <w:cnfStyle w:val="001000000000" w:firstRow="0" w:lastRow="0" w:firstColumn="1" w:lastColumn="0" w:oddVBand="0" w:evenVBand="0" w:oddHBand="0" w:evenHBand="0" w:firstRowFirstColumn="0" w:firstRowLastColumn="0" w:lastRowFirstColumn="0" w:lastRowLastColumn="0"/>
             <w:tcW w:w="4531" w:type="dxa"/>
-          </w:tcPr>
-          <w:p>
-            <w:r>
-              <w:t>Extra afbeeldingen</w:t>
+            <w:tcBorders>
+              <w:top w:val="single" w:sz="2" w:space="0" w:color="C9C9C9" w:themeColor="accent3" w:themeTint="99"/>
+              <w:left w:val="nil"/>
+              <w:bottom w:val="single" w:sz="2" w:space="0" w:color="C9C9C9" w:themeColor="accent3" w:themeTint="99"/>
+              <w:right w:val="single" w:sz="2" w:space="0" w:color="C9C9C9" w:themeColor="accent3" w:themeTint="99"/>
+            </w:tcBorders>
+            <w:hideMark/>
+          </w:tcPr>
+          <w:p>
+            <w:r>
+              <w:t>Wachtwoord</w:t>
             </w:r>
           </w:p>
         </w:tc>
         <w:tc>
           <w:tcPr>
             <w:tcW w:w="4531" w:type="dxa"/>
+            <w:tcBorders>
+              <w:top w:val="single" w:sz="2" w:space="0" w:color="C9C9C9" w:themeColor="accent3" w:themeTint="99"/>
+              <w:left w:val="single" w:sz="2" w:space="0" w:color="C9C9C9" w:themeColor="accent3" w:themeTint="99"/>
+              <w:bottom w:val="single" w:sz="2" w:space="0" w:color="C9C9C9" w:themeColor="accent3" w:themeTint="99"/>
+              <w:right w:val="nil"/>
+            </w:tcBorders>
+            <w:hideMark/>
           </w:tcPr>
           <w:p>
             <w:pPr>
               <w:cnfStyle w:val="000000000000" w:firstRow="0" w:lastRow="0" w:firstColumn="0" w:lastColumn="0" w:oddVBand="0" w:evenVBand="0" w:oddHBand="0" w:evenHBand="0" w:firstRowFirstColumn="0" w:firstRowLastColumn="0" w:lastRowFirstColumn="0" w:lastRowLastColumn="0"/>
             </w:pPr>
             <w:r>
-              <w:t>2 Afbeeldingen</w:t>
+              <w:t>IcaHan123</w:t>
+            </w:r>
+          </w:p>
+        </w:tc>
+      </w:tr>
+    </w:tbl>
+    <w:p/>
+    <w:p>
+      <w:pPr>
+        <w:pStyle w:val="Kop2"/>
+      </w:pPr>
+      <w:bookmarkStart w:id="10" w:name="_Toc11144734"/>
+      <w:r>
+        <w:t>Herstellen wachtwoord</w:t>
+      </w:r>
+      <w:bookmarkEnd w:id="10"/>
+    </w:p>
+    <w:tbl>
+      <w:tblPr>
+        <w:tblStyle w:val="Rastertabel2-Accent3"/>
+        <w:tblW w:w="0" w:type="auto"/>
+        <w:tblLook w:val="04A0" w:firstRow="1" w:lastRow="0" w:firstColumn="1" w:lastColumn="0" w:noHBand="0" w:noVBand="1"/>
+      </w:tblPr>
+      <w:tblGrid>
+        <w:gridCol w:w="4531"/>
+        <w:gridCol w:w="4531"/>
+      </w:tblGrid>
+      <w:tr>
+        <w:trPr>
+          <w:cnfStyle w:val="100000000000" w:firstRow="1" w:lastRow="0" w:firstColumn="0" w:lastColumn="0" w:oddVBand="0" w:evenVBand="0" w:oddHBand="0" w:evenHBand="0" w:firstRowFirstColumn="0" w:firstRowLastColumn="0" w:lastRowFirstColumn="0" w:lastRowLastColumn="0"/>
+        </w:trPr>
+        <w:tc>
+          <w:tcPr>
+            <w:cnfStyle w:val="001000000000" w:firstRow="0" w:lastRow="0" w:firstColumn="1" w:lastColumn="0" w:oddVBand="0" w:evenVBand="0" w:oddHBand="0" w:evenHBand="0" w:firstRowFirstColumn="0" w:firstRowLastColumn="0" w:lastRowFirstColumn="0" w:lastRowLastColumn="0"/>
+            <w:tcW w:w="4531" w:type="dxa"/>
+            <w:tcBorders>
+              <w:left w:val="nil"/>
+            </w:tcBorders>
+            <w:hideMark/>
+          </w:tcPr>
+          <w:p>
+            <w:r>
+              <w:t>Veld</w:t>
+            </w:r>
+          </w:p>
+        </w:tc>
+        <w:tc>
+          <w:tcPr>
+            <w:tcW w:w="4531" w:type="dxa"/>
+            <w:tcBorders>
+              <w:right w:val="nil"/>
+            </w:tcBorders>
+            <w:hideMark/>
+          </w:tcPr>
+          <w:p>
+            <w:pPr>
+              <w:cnfStyle w:val="100000000000" w:firstRow="1" w:lastRow="0" w:firstColumn="0" w:lastColumn="0" w:oddVBand="0" w:evenVBand="0" w:oddHBand="0" w:evenHBand="0" w:firstRowFirstColumn="0" w:firstRowLastColumn="0" w:lastRowFirstColumn="0" w:lastRowLastColumn="0"/>
+            </w:pPr>
+            <w:r>
+              <w:t>Waarde</w:t>
             </w:r>
           </w:p>
         </w:tc>
@@ -4460,52 +5049,100 @@
           <w:tcPr>
             <w:cnfStyle w:val="001000000000" w:firstRow="0" w:lastRow="0" w:firstColumn="1" w:lastColumn="0" w:oddVBand="0" w:evenVBand="0" w:oddHBand="0" w:evenHBand="0" w:firstRowFirstColumn="0" w:firstRowLastColumn="0" w:lastRowFirstColumn="0" w:lastRowLastColumn="0"/>
             <w:tcW w:w="4531" w:type="dxa"/>
-          </w:tcPr>
-          <w:p>
-            <w:r>
-              <w:t>Titel</w:t>
+            <w:tcBorders>
+              <w:top w:val="single" w:sz="2" w:space="0" w:color="C9C9C9" w:themeColor="accent3" w:themeTint="99"/>
+              <w:left w:val="nil"/>
+              <w:bottom w:val="single" w:sz="2" w:space="0" w:color="C9C9C9" w:themeColor="accent3" w:themeTint="99"/>
+              <w:right w:val="single" w:sz="2" w:space="0" w:color="C9C9C9" w:themeColor="accent3" w:themeTint="99"/>
+            </w:tcBorders>
+            <w:hideMark/>
+          </w:tcPr>
+          <w:p>
+            <w:r>
+              <w:t>Gebruikersnaam</w:t>
             </w:r>
           </w:p>
         </w:tc>
         <w:tc>
           <w:tcPr>
             <w:tcW w:w="4531" w:type="dxa"/>
-          </w:tcPr>
-          <w:p>
-            <w:pPr>
-              <w:cnfStyle w:val="000000100000" w:firstRow="0" w:lastRow="0" w:firstColumn="0" w:lastColumn="0" w:oddVBand="0" w:evenVBand="0" w:oddHBand="1" w:evenHBand="0" w:firstRowFirstColumn="0" w:firstRowLastColumn="0" w:lastRowFirstColumn="0" w:lastRowLastColumn="0"/>
-            </w:pPr>
-            <w:r>
-              <w:t xml:space="preserve">Test advertentie </w:t>
+            <w:tcBorders>
+              <w:top w:val="single" w:sz="2" w:space="0" w:color="C9C9C9" w:themeColor="accent3" w:themeTint="99"/>
+              <w:left w:val="single" w:sz="2" w:space="0" w:color="C9C9C9" w:themeColor="accent3" w:themeTint="99"/>
+              <w:bottom w:val="single" w:sz="2" w:space="0" w:color="C9C9C9" w:themeColor="accent3" w:themeTint="99"/>
+              <w:right w:val="nil"/>
+            </w:tcBorders>
+            <w:hideMark/>
+          </w:tcPr>
+          <w:p>
+            <w:pPr>
+              <w:cnfStyle w:val="000000100000" w:firstRow="0" w:lastRow="0" w:firstColumn="0" w:lastColumn="0" w:oddVBand="0" w:evenVBand="0" w:oddHBand="1" w:evenHBand="0" w:firstRowFirstColumn="0" w:firstRowLastColumn="0" w:lastRowFirstColumn="0" w:lastRowLastColumn="0"/>
+            </w:pPr>
+            <w:r>
+              <w:t>Team13</w:t>
             </w:r>
           </w:p>
         </w:tc>
       </w:tr>
+    </w:tbl>
+    <w:p>
+      <w:pPr>
+        <w:pStyle w:val="Kop2"/>
+      </w:pPr>
+    </w:p>
+    <w:p>
+      <w:pPr>
+        <w:pStyle w:val="Kop2"/>
+      </w:pPr>
+      <w:bookmarkStart w:id="11" w:name="_Toc11144735"/>
+      <w:r>
+        <w:t>Plaats advertentie</w:t>
+      </w:r>
+      <w:bookmarkEnd w:id="11"/>
+    </w:p>
+    <w:tbl>
+      <w:tblPr>
+        <w:tblStyle w:val="Rastertabel2-Accent3"/>
+        <w:tblW w:w="0" w:type="auto"/>
+        <w:tblLook w:val="04A0" w:firstRow="1" w:lastRow="0" w:firstColumn="1" w:lastColumn="0" w:noHBand="0" w:noVBand="1"/>
+      </w:tblPr>
+      <w:tblGrid>
+        <w:gridCol w:w="4531"/>
+        <w:gridCol w:w="4531"/>
+      </w:tblGrid>
       <w:tr>
+        <w:trPr>
+          <w:cnfStyle w:val="100000000000" w:firstRow="1" w:lastRow="0" w:firstColumn="0" w:lastColumn="0" w:oddVBand="0" w:evenVBand="0" w:oddHBand="0" w:evenHBand="0" w:firstRowFirstColumn="0" w:firstRowLastColumn="0" w:lastRowFirstColumn="0" w:lastRowLastColumn="0"/>
+        </w:trPr>
         <w:tc>
           <w:tcPr>
             <w:cnfStyle w:val="001000000000" w:firstRow="0" w:lastRow="0" w:firstColumn="1" w:lastColumn="0" w:oddVBand="0" w:evenVBand="0" w:oddHBand="0" w:evenHBand="0" w:firstRowFirstColumn="0" w:firstRowLastColumn="0" w:lastRowFirstColumn="0" w:lastRowLastColumn="0"/>
             <w:tcW w:w="4531" w:type="dxa"/>
-          </w:tcPr>
-          <w:p>
-            <w:r>
-              <w:t>Beschrijving</w:t>
+            <w:tcBorders>
+              <w:left w:val="nil"/>
+            </w:tcBorders>
+            <w:hideMark/>
+          </w:tcPr>
+          <w:p>
+            <w:r>
+              <w:t>Veld</w:t>
             </w:r>
           </w:p>
         </w:tc>
         <w:tc>
           <w:tcPr>
             <w:tcW w:w="4531" w:type="dxa"/>
-          </w:tcPr>
-          <w:p>
-            <w:pPr>
-              <w:cnfStyle w:val="000000000000" w:firstRow="0" w:lastRow="0" w:firstColumn="0" w:lastColumn="0" w:oddVBand="0" w:evenVBand="0" w:oddHBand="0" w:evenHBand="0" w:firstRowFirstColumn="0" w:firstRowLastColumn="0" w:lastRowFirstColumn="0" w:lastRowLastColumn="0"/>
-            </w:pPr>
-            <w:r>
-              <w:t>Dit is een test advertentie,</w:t>
-            </w:r>
-            <w:r>
-              <w:t xml:space="preserve"> hier staat ook een klein stukje beschrijving. Eigenlijk is het meer opvulling.</w:t>
+            <w:tcBorders>
+              <w:right w:val="nil"/>
+            </w:tcBorders>
+            <w:hideMark/>
+          </w:tcPr>
+          <w:p>
+            <w:pPr>
+              <w:cnfStyle w:val="100000000000" w:firstRow="1" w:lastRow="0" w:firstColumn="0" w:lastColumn="0" w:oddVBand="0" w:evenVBand="0" w:oddHBand="0" w:evenHBand="0" w:firstRowFirstColumn="0" w:firstRowLastColumn="0" w:lastRowFirstColumn="0" w:lastRowLastColumn="0"/>
+            </w:pPr>
+            <w:r>
+              <w:t>Waarde</w:t>
             </w:r>
           </w:p>
         </w:tc>
@@ -4518,23 +5155,37 @@
           <w:tcPr>
             <w:cnfStyle w:val="001000000000" w:firstRow="0" w:lastRow="0" w:firstColumn="1" w:lastColumn="0" w:oddVBand="0" w:evenVBand="0" w:oddHBand="0" w:evenHBand="0" w:firstRowFirstColumn="0" w:firstRowLastColumn="0" w:lastRowFirstColumn="0" w:lastRowLastColumn="0"/>
             <w:tcW w:w="4531" w:type="dxa"/>
-          </w:tcPr>
-          <w:p>
-            <w:r>
-              <w:t>Rubriek</w:t>
+            <w:tcBorders>
+              <w:top w:val="single" w:sz="2" w:space="0" w:color="C9C9C9" w:themeColor="accent3" w:themeTint="99"/>
+              <w:left w:val="nil"/>
+              <w:bottom w:val="single" w:sz="2" w:space="0" w:color="C9C9C9" w:themeColor="accent3" w:themeTint="99"/>
+              <w:right w:val="single" w:sz="2" w:space="0" w:color="C9C9C9" w:themeColor="accent3" w:themeTint="99"/>
+            </w:tcBorders>
+            <w:hideMark/>
+          </w:tcPr>
+          <w:p>
+            <w:r>
+              <w:t>Artikel afbeelding</w:t>
             </w:r>
           </w:p>
         </w:tc>
         <w:tc>
           <w:tcPr>
             <w:tcW w:w="4531" w:type="dxa"/>
-          </w:tcPr>
-          <w:p>
-            <w:pPr>
-              <w:cnfStyle w:val="000000100000" w:firstRow="0" w:lastRow="0" w:firstColumn="0" w:lastColumn="0" w:oddVBand="0" w:evenVBand="0" w:oddHBand="1" w:evenHBand="0" w:firstRowFirstColumn="0" w:firstRowLastColumn="0" w:lastRowFirstColumn="0" w:lastRowLastColumn="0"/>
-            </w:pPr>
-            <w:r>
-              <w:t>(post) kaarten</w:t>
+            <w:tcBorders>
+              <w:top w:val="single" w:sz="2" w:space="0" w:color="C9C9C9" w:themeColor="accent3" w:themeTint="99"/>
+              <w:left w:val="single" w:sz="2" w:space="0" w:color="C9C9C9" w:themeColor="accent3" w:themeTint="99"/>
+              <w:bottom w:val="single" w:sz="2" w:space="0" w:color="C9C9C9" w:themeColor="accent3" w:themeTint="99"/>
+              <w:right w:val="nil"/>
+            </w:tcBorders>
+            <w:hideMark/>
+          </w:tcPr>
+          <w:p>
+            <w:pPr>
+              <w:cnfStyle w:val="000000100000" w:firstRow="0" w:lastRow="0" w:firstColumn="0" w:lastColumn="0" w:oddVBand="0" w:evenVBand="0" w:oddHBand="1" w:evenHBand="0" w:firstRowFirstColumn="0" w:firstRowLastColumn="0" w:lastRowFirstColumn="0" w:lastRowLastColumn="0"/>
+            </w:pPr>
+            <w:r>
+              <w:t xml:space="preserve">1 Afbeelding </w:t>
             </w:r>
           </w:p>
         </w:tc>
@@ -4544,23 +5195,37 @@
           <w:tcPr>
             <w:cnfStyle w:val="001000000000" w:firstRow="0" w:lastRow="0" w:firstColumn="1" w:lastColumn="0" w:oddVBand="0" w:evenVBand="0" w:oddHBand="0" w:evenHBand="0" w:firstRowFirstColumn="0" w:firstRowLastColumn="0" w:lastRowFirstColumn="0" w:lastRowLastColumn="0"/>
             <w:tcW w:w="4531" w:type="dxa"/>
-          </w:tcPr>
-          <w:p>
-            <w:r>
-              <w:t>Startprijs</w:t>
+            <w:tcBorders>
+              <w:top w:val="single" w:sz="2" w:space="0" w:color="C9C9C9" w:themeColor="accent3" w:themeTint="99"/>
+              <w:left w:val="nil"/>
+              <w:bottom w:val="single" w:sz="2" w:space="0" w:color="C9C9C9" w:themeColor="accent3" w:themeTint="99"/>
+              <w:right w:val="single" w:sz="2" w:space="0" w:color="C9C9C9" w:themeColor="accent3" w:themeTint="99"/>
+            </w:tcBorders>
+            <w:hideMark/>
+          </w:tcPr>
+          <w:p>
+            <w:r>
+              <w:t>Extra afbeeldingen</w:t>
             </w:r>
           </w:p>
         </w:tc>
         <w:tc>
           <w:tcPr>
             <w:tcW w:w="4531" w:type="dxa"/>
+            <w:tcBorders>
+              <w:top w:val="single" w:sz="2" w:space="0" w:color="C9C9C9" w:themeColor="accent3" w:themeTint="99"/>
+              <w:left w:val="single" w:sz="2" w:space="0" w:color="C9C9C9" w:themeColor="accent3" w:themeTint="99"/>
+              <w:bottom w:val="single" w:sz="2" w:space="0" w:color="C9C9C9" w:themeColor="accent3" w:themeTint="99"/>
+              <w:right w:val="nil"/>
+            </w:tcBorders>
+            <w:hideMark/>
           </w:tcPr>
           <w:p>
             <w:pPr>
               <w:cnfStyle w:val="000000000000" w:firstRow="0" w:lastRow="0" w:firstColumn="0" w:lastColumn="0" w:oddVBand="0" w:evenVBand="0" w:oddHBand="0" w:evenHBand="0" w:firstRowFirstColumn="0" w:firstRowLastColumn="0" w:lastRowFirstColumn="0" w:lastRowLastColumn="0"/>
             </w:pPr>
             <w:r>
-              <w:t>105,00</w:t>
+              <w:t>2 Afbeeldingen</w:t>
             </w:r>
           </w:p>
         </w:tc>
@@ -4573,23 +5238,37 @@
           <w:tcPr>
             <w:cnfStyle w:val="001000000000" w:firstRow="0" w:lastRow="0" w:firstColumn="1" w:lastColumn="0" w:oddVBand="0" w:evenVBand="0" w:oddHBand="0" w:evenHBand="0" w:firstRowFirstColumn="0" w:firstRowLastColumn="0" w:lastRowFirstColumn="0" w:lastRowLastColumn="0"/>
             <w:tcW w:w="4531" w:type="dxa"/>
-          </w:tcPr>
-          <w:p>
-            <w:r>
-              <w:t>Betalingswijze</w:t>
+            <w:tcBorders>
+              <w:top w:val="single" w:sz="2" w:space="0" w:color="C9C9C9" w:themeColor="accent3" w:themeTint="99"/>
+              <w:left w:val="nil"/>
+              <w:bottom w:val="single" w:sz="2" w:space="0" w:color="C9C9C9" w:themeColor="accent3" w:themeTint="99"/>
+              <w:right w:val="single" w:sz="2" w:space="0" w:color="C9C9C9" w:themeColor="accent3" w:themeTint="99"/>
+            </w:tcBorders>
+            <w:hideMark/>
+          </w:tcPr>
+          <w:p>
+            <w:r>
+              <w:t>Titel</w:t>
             </w:r>
           </w:p>
         </w:tc>
         <w:tc>
           <w:tcPr>
             <w:tcW w:w="4531" w:type="dxa"/>
-          </w:tcPr>
-          <w:p>
-            <w:pPr>
-              <w:cnfStyle w:val="000000100000" w:firstRow="0" w:lastRow="0" w:firstColumn="0" w:lastColumn="0" w:oddVBand="0" w:evenVBand="0" w:oddHBand="1" w:evenHBand="0" w:firstRowFirstColumn="0" w:firstRowLastColumn="0" w:lastRowFirstColumn="0" w:lastRowLastColumn="0"/>
-            </w:pPr>
-            <w:r>
-              <w:t>iDeal</w:t>
+            <w:tcBorders>
+              <w:top w:val="single" w:sz="2" w:space="0" w:color="C9C9C9" w:themeColor="accent3" w:themeTint="99"/>
+              <w:left w:val="single" w:sz="2" w:space="0" w:color="C9C9C9" w:themeColor="accent3" w:themeTint="99"/>
+              <w:bottom w:val="single" w:sz="2" w:space="0" w:color="C9C9C9" w:themeColor="accent3" w:themeTint="99"/>
+              <w:right w:val="nil"/>
+            </w:tcBorders>
+            <w:hideMark/>
+          </w:tcPr>
+          <w:p>
+            <w:pPr>
+              <w:cnfStyle w:val="000000100000" w:firstRow="0" w:lastRow="0" w:firstColumn="0" w:lastColumn="0" w:oddVBand="0" w:evenVBand="0" w:oddHBand="1" w:evenHBand="0" w:firstRowFirstColumn="0" w:firstRowLastColumn="0" w:lastRowFirstColumn="0" w:lastRowLastColumn="0"/>
+            </w:pPr>
+            <w:r>
+              <w:t xml:space="preserve">Test advertentie </w:t>
             </w:r>
           </w:p>
         </w:tc>
@@ -4599,23 +5278,37 @@
           <w:tcPr>
             <w:cnfStyle w:val="001000000000" w:firstRow="0" w:lastRow="0" w:firstColumn="1" w:lastColumn="0" w:oddVBand="0" w:evenVBand="0" w:oddHBand="0" w:evenHBand="0" w:firstRowFirstColumn="0" w:firstRowLastColumn="0" w:lastRowFirstColumn="0" w:lastRowLastColumn="0"/>
             <w:tcW w:w="4531" w:type="dxa"/>
-          </w:tcPr>
-          <w:p>
-            <w:r>
-              <w:t>Betalingsinstructies</w:t>
+            <w:tcBorders>
+              <w:top w:val="single" w:sz="2" w:space="0" w:color="C9C9C9" w:themeColor="accent3" w:themeTint="99"/>
+              <w:left w:val="nil"/>
+              <w:bottom w:val="single" w:sz="2" w:space="0" w:color="C9C9C9" w:themeColor="accent3" w:themeTint="99"/>
+              <w:right w:val="single" w:sz="2" w:space="0" w:color="C9C9C9" w:themeColor="accent3" w:themeTint="99"/>
+            </w:tcBorders>
+            <w:hideMark/>
+          </w:tcPr>
+          <w:p>
+            <w:r>
+              <w:t>Beschrijving</w:t>
             </w:r>
           </w:p>
         </w:tc>
         <w:tc>
           <w:tcPr>
             <w:tcW w:w="4531" w:type="dxa"/>
+            <w:tcBorders>
+              <w:top w:val="single" w:sz="2" w:space="0" w:color="C9C9C9" w:themeColor="accent3" w:themeTint="99"/>
+              <w:left w:val="single" w:sz="2" w:space="0" w:color="C9C9C9" w:themeColor="accent3" w:themeTint="99"/>
+              <w:bottom w:val="single" w:sz="2" w:space="0" w:color="C9C9C9" w:themeColor="accent3" w:themeTint="99"/>
+              <w:right w:val="nil"/>
+            </w:tcBorders>
+            <w:hideMark/>
           </w:tcPr>
           <w:p>
             <w:pPr>
               <w:cnfStyle w:val="000000000000" w:firstRow="0" w:lastRow="0" w:firstColumn="0" w:lastColumn="0" w:oddVBand="0" w:evenVBand="0" w:oddHBand="0" w:evenHBand="0" w:firstRowFirstColumn="0" w:firstRowLastColumn="0" w:lastRowFirstColumn="0" w:lastRowLastColumn="0"/>
             </w:pPr>
             <w:r>
-              <w:t>Binnen 24 uur betaald</w:t>
+              <w:t>Dit is een test advertentie, hier staat ook een klein stukje beschrijving. Eigenlijk is het meer opvulling.</w:t>
             </w:r>
           </w:p>
         </w:tc>
@@ -4628,23 +5321,37 @@
           <w:tcPr>
             <w:cnfStyle w:val="001000000000" w:firstRow="0" w:lastRow="0" w:firstColumn="1" w:lastColumn="0" w:oddVBand="0" w:evenVBand="0" w:oddHBand="0" w:evenHBand="0" w:firstRowFirstColumn="0" w:firstRowLastColumn="0" w:lastRowFirstColumn="0" w:lastRowLastColumn="0"/>
             <w:tcW w:w="4531" w:type="dxa"/>
-          </w:tcPr>
-          <w:p>
-            <w:r>
-              <w:t>Plaatsnaam</w:t>
+            <w:tcBorders>
+              <w:top w:val="single" w:sz="2" w:space="0" w:color="C9C9C9" w:themeColor="accent3" w:themeTint="99"/>
+              <w:left w:val="nil"/>
+              <w:bottom w:val="single" w:sz="2" w:space="0" w:color="C9C9C9" w:themeColor="accent3" w:themeTint="99"/>
+              <w:right w:val="single" w:sz="2" w:space="0" w:color="C9C9C9" w:themeColor="accent3" w:themeTint="99"/>
+            </w:tcBorders>
+            <w:hideMark/>
+          </w:tcPr>
+          <w:p>
+            <w:r>
+              <w:t>Rubriek</w:t>
             </w:r>
           </w:p>
         </w:tc>
         <w:tc>
           <w:tcPr>
             <w:tcW w:w="4531" w:type="dxa"/>
-          </w:tcPr>
-          <w:p>
-            <w:pPr>
-              <w:cnfStyle w:val="000000100000" w:firstRow="0" w:lastRow="0" w:firstColumn="0" w:lastColumn="0" w:oddVBand="0" w:evenVBand="0" w:oddHBand="1" w:evenHBand="0" w:firstRowFirstColumn="0" w:firstRowLastColumn="0" w:lastRowFirstColumn="0" w:lastRowLastColumn="0"/>
-            </w:pPr>
-            <w:r>
-              <w:t>Amsterdam</w:t>
+            <w:tcBorders>
+              <w:top w:val="single" w:sz="2" w:space="0" w:color="C9C9C9" w:themeColor="accent3" w:themeTint="99"/>
+              <w:left w:val="single" w:sz="2" w:space="0" w:color="C9C9C9" w:themeColor="accent3" w:themeTint="99"/>
+              <w:bottom w:val="single" w:sz="2" w:space="0" w:color="C9C9C9" w:themeColor="accent3" w:themeTint="99"/>
+              <w:right w:val="nil"/>
+            </w:tcBorders>
+            <w:hideMark/>
+          </w:tcPr>
+          <w:p>
+            <w:pPr>
+              <w:cnfStyle w:val="000000100000" w:firstRow="0" w:lastRow="0" w:firstColumn="0" w:lastColumn="0" w:oddVBand="0" w:evenVBand="0" w:oddHBand="1" w:evenHBand="0" w:firstRowFirstColumn="0" w:firstRowLastColumn="0" w:lastRowFirstColumn="0" w:lastRowLastColumn="0"/>
+            </w:pPr>
+            <w:r>
+              <w:t>(post) kaarten</w:t>
             </w:r>
           </w:p>
         </w:tc>
@@ -4654,23 +5361,37 @@
           <w:tcPr>
             <w:cnfStyle w:val="001000000000" w:firstRow="0" w:lastRow="0" w:firstColumn="1" w:lastColumn="0" w:oddVBand="0" w:evenVBand="0" w:oddHBand="0" w:evenHBand="0" w:firstRowFirstColumn="0" w:firstRowLastColumn="0" w:lastRowFirstColumn="0" w:lastRowLastColumn="0"/>
             <w:tcW w:w="4531" w:type="dxa"/>
-          </w:tcPr>
-          <w:p>
-            <w:r>
-              <w:t>Land</w:t>
+            <w:tcBorders>
+              <w:top w:val="single" w:sz="2" w:space="0" w:color="C9C9C9" w:themeColor="accent3" w:themeTint="99"/>
+              <w:left w:val="nil"/>
+              <w:bottom w:val="single" w:sz="2" w:space="0" w:color="C9C9C9" w:themeColor="accent3" w:themeTint="99"/>
+              <w:right w:val="single" w:sz="2" w:space="0" w:color="C9C9C9" w:themeColor="accent3" w:themeTint="99"/>
+            </w:tcBorders>
+            <w:hideMark/>
+          </w:tcPr>
+          <w:p>
+            <w:r>
+              <w:t>Startprijs</w:t>
             </w:r>
           </w:p>
         </w:tc>
         <w:tc>
           <w:tcPr>
             <w:tcW w:w="4531" w:type="dxa"/>
+            <w:tcBorders>
+              <w:top w:val="single" w:sz="2" w:space="0" w:color="C9C9C9" w:themeColor="accent3" w:themeTint="99"/>
+              <w:left w:val="single" w:sz="2" w:space="0" w:color="C9C9C9" w:themeColor="accent3" w:themeTint="99"/>
+              <w:bottom w:val="single" w:sz="2" w:space="0" w:color="C9C9C9" w:themeColor="accent3" w:themeTint="99"/>
+              <w:right w:val="nil"/>
+            </w:tcBorders>
+            <w:hideMark/>
           </w:tcPr>
           <w:p>
             <w:pPr>
               <w:cnfStyle w:val="000000000000" w:firstRow="0" w:lastRow="0" w:firstColumn="0" w:lastColumn="0" w:oddVBand="0" w:evenVBand="0" w:oddHBand="0" w:evenHBand="0" w:firstRowFirstColumn="0" w:firstRowLastColumn="0" w:lastRowFirstColumn="0" w:lastRowLastColumn="0"/>
             </w:pPr>
             <w:r>
-              <w:t>Nederland</w:t>
+              <w:t>105,00</w:t>
             </w:r>
           </w:p>
         </w:tc>
@@ -4683,25 +5404,40 @@
           <w:tcPr>
             <w:cnfStyle w:val="001000000000" w:firstRow="0" w:lastRow="0" w:firstColumn="1" w:lastColumn="0" w:oddVBand="0" w:evenVBand="0" w:oddHBand="0" w:evenHBand="0" w:firstRowFirstColumn="0" w:firstRowLastColumn="0" w:lastRowFirstColumn="0" w:lastRowLastColumn="0"/>
             <w:tcW w:w="4531" w:type="dxa"/>
-          </w:tcPr>
-          <w:p>
-            <w:r>
-              <w:lastRenderedPageBreak/>
-              <w:t>Looptijd</w:t>
+            <w:tcBorders>
+              <w:top w:val="single" w:sz="2" w:space="0" w:color="C9C9C9" w:themeColor="accent3" w:themeTint="99"/>
+              <w:left w:val="nil"/>
+              <w:bottom w:val="single" w:sz="2" w:space="0" w:color="C9C9C9" w:themeColor="accent3" w:themeTint="99"/>
+              <w:right w:val="single" w:sz="2" w:space="0" w:color="C9C9C9" w:themeColor="accent3" w:themeTint="99"/>
+            </w:tcBorders>
+            <w:hideMark/>
+          </w:tcPr>
+          <w:p>
+            <w:r>
+              <w:t>Betalingswijze</w:t>
             </w:r>
           </w:p>
         </w:tc>
         <w:tc>
           <w:tcPr>
             <w:tcW w:w="4531" w:type="dxa"/>
-          </w:tcPr>
-          <w:p>
-            <w:pPr>
-              <w:cnfStyle w:val="000000100000" w:firstRow="0" w:lastRow="0" w:firstColumn="0" w:lastColumn="0" w:oddVBand="0" w:evenVBand="0" w:oddHBand="1" w:evenHBand="0" w:firstRowFirstColumn="0" w:firstRowLastColumn="0" w:lastRowFirstColumn="0" w:lastRowLastColumn="0"/>
-            </w:pPr>
-            <w:r>
-              <w:t>7 dagen</w:t>
-            </w:r>
+            <w:tcBorders>
+              <w:top w:val="single" w:sz="2" w:space="0" w:color="C9C9C9" w:themeColor="accent3" w:themeTint="99"/>
+              <w:left w:val="single" w:sz="2" w:space="0" w:color="C9C9C9" w:themeColor="accent3" w:themeTint="99"/>
+              <w:bottom w:val="single" w:sz="2" w:space="0" w:color="C9C9C9" w:themeColor="accent3" w:themeTint="99"/>
+              <w:right w:val="nil"/>
+            </w:tcBorders>
+            <w:hideMark/>
+          </w:tcPr>
+          <w:p>
+            <w:pPr>
+              <w:cnfStyle w:val="000000100000" w:firstRow="0" w:lastRow="0" w:firstColumn="0" w:lastColumn="0" w:oddVBand="0" w:evenVBand="0" w:oddHBand="1" w:evenHBand="0" w:firstRowFirstColumn="0" w:firstRowLastColumn="0" w:lastRowFirstColumn="0" w:lastRowLastColumn="0"/>
+            </w:pPr>
+            <w:proofErr w:type="spellStart"/>
+            <w:r>
+              <w:t>iDeal</w:t>
+            </w:r>
+            <w:proofErr w:type="spellEnd"/>
           </w:p>
         </w:tc>
       </w:tr>
@@ -4710,23 +5446,37 @@
           <w:tcPr>
             <w:cnfStyle w:val="001000000000" w:firstRow="0" w:lastRow="0" w:firstColumn="1" w:lastColumn="0" w:oddVBand="0" w:evenVBand="0" w:oddHBand="0" w:evenHBand="0" w:firstRowFirstColumn="0" w:firstRowLastColumn="0" w:lastRowFirstColumn="0" w:lastRowLastColumn="0"/>
             <w:tcW w:w="4531" w:type="dxa"/>
-          </w:tcPr>
-          <w:p>
-            <w:r>
-              <w:t>Eindtijd veiling</w:t>
+            <w:tcBorders>
+              <w:top w:val="single" w:sz="2" w:space="0" w:color="C9C9C9" w:themeColor="accent3" w:themeTint="99"/>
+              <w:left w:val="nil"/>
+              <w:bottom w:val="single" w:sz="2" w:space="0" w:color="C9C9C9" w:themeColor="accent3" w:themeTint="99"/>
+              <w:right w:val="single" w:sz="2" w:space="0" w:color="C9C9C9" w:themeColor="accent3" w:themeTint="99"/>
+            </w:tcBorders>
+            <w:hideMark/>
+          </w:tcPr>
+          <w:p>
+            <w:r>
+              <w:t>Betalingsinstructies</w:t>
             </w:r>
           </w:p>
         </w:tc>
         <w:tc>
           <w:tcPr>
             <w:tcW w:w="4531" w:type="dxa"/>
+            <w:tcBorders>
+              <w:top w:val="single" w:sz="2" w:space="0" w:color="C9C9C9" w:themeColor="accent3" w:themeTint="99"/>
+              <w:left w:val="single" w:sz="2" w:space="0" w:color="C9C9C9" w:themeColor="accent3" w:themeTint="99"/>
+              <w:bottom w:val="single" w:sz="2" w:space="0" w:color="C9C9C9" w:themeColor="accent3" w:themeTint="99"/>
+              <w:right w:val="nil"/>
+            </w:tcBorders>
+            <w:hideMark/>
           </w:tcPr>
           <w:p>
             <w:pPr>
               <w:cnfStyle w:val="000000000000" w:firstRow="0" w:lastRow="0" w:firstColumn="0" w:lastColumn="0" w:oddVBand="0" w:evenVBand="0" w:oddHBand="0" w:evenHBand="0" w:firstRowFirstColumn="0" w:firstRowLastColumn="0" w:lastRowFirstColumn="0" w:lastRowLastColumn="0"/>
             </w:pPr>
             <w:r>
-              <w:t>--leeg--</w:t>
+              <w:t>Binnen 24 uur betaald</w:t>
             </w:r>
           </w:p>
         </w:tc>
@@ -4739,23 +5489,37 @@
           <w:tcPr>
             <w:cnfStyle w:val="001000000000" w:firstRow="0" w:lastRow="0" w:firstColumn="1" w:lastColumn="0" w:oddVBand="0" w:evenVBand="0" w:oddHBand="0" w:evenHBand="0" w:firstRowFirstColumn="0" w:firstRowLastColumn="0" w:lastRowFirstColumn="0" w:lastRowLastColumn="0"/>
             <w:tcW w:w="4531" w:type="dxa"/>
-          </w:tcPr>
-          <w:p>
-            <w:r>
-              <w:t>Verzendkosten</w:t>
+            <w:tcBorders>
+              <w:top w:val="single" w:sz="2" w:space="0" w:color="C9C9C9" w:themeColor="accent3" w:themeTint="99"/>
+              <w:left w:val="nil"/>
+              <w:bottom w:val="single" w:sz="2" w:space="0" w:color="C9C9C9" w:themeColor="accent3" w:themeTint="99"/>
+              <w:right w:val="single" w:sz="2" w:space="0" w:color="C9C9C9" w:themeColor="accent3" w:themeTint="99"/>
+            </w:tcBorders>
+            <w:hideMark/>
+          </w:tcPr>
+          <w:p>
+            <w:r>
+              <w:t>Plaatsnaam</w:t>
             </w:r>
           </w:p>
         </w:tc>
         <w:tc>
           <w:tcPr>
             <w:tcW w:w="4531" w:type="dxa"/>
-          </w:tcPr>
-          <w:p>
-            <w:pPr>
-              <w:cnfStyle w:val="000000100000" w:firstRow="0" w:lastRow="0" w:firstColumn="0" w:lastColumn="0" w:oddVBand="0" w:evenVBand="0" w:oddHBand="1" w:evenHBand="0" w:firstRowFirstColumn="0" w:firstRowLastColumn="0" w:lastRowFirstColumn="0" w:lastRowLastColumn="0"/>
-            </w:pPr>
-            <w:r>
-              <w:t>6,50</w:t>
+            <w:tcBorders>
+              <w:top w:val="single" w:sz="2" w:space="0" w:color="C9C9C9" w:themeColor="accent3" w:themeTint="99"/>
+              <w:left w:val="single" w:sz="2" w:space="0" w:color="C9C9C9" w:themeColor="accent3" w:themeTint="99"/>
+              <w:bottom w:val="single" w:sz="2" w:space="0" w:color="C9C9C9" w:themeColor="accent3" w:themeTint="99"/>
+              <w:right w:val="nil"/>
+            </w:tcBorders>
+            <w:hideMark/>
+          </w:tcPr>
+          <w:p>
+            <w:pPr>
+              <w:cnfStyle w:val="000000100000" w:firstRow="0" w:lastRow="0" w:firstColumn="0" w:lastColumn="0" w:oddVBand="0" w:evenVBand="0" w:oddHBand="1" w:evenHBand="0" w:firstRowFirstColumn="0" w:firstRowLastColumn="0" w:lastRowFirstColumn="0" w:lastRowLastColumn="0"/>
+            </w:pPr>
+            <w:r>
+              <w:t>Amsterdam</w:t>
             </w:r>
           </w:p>
         </w:tc>
@@ -4765,6 +5529,180 @@
           <w:tcPr>
             <w:cnfStyle w:val="001000000000" w:firstRow="0" w:lastRow="0" w:firstColumn="1" w:lastColumn="0" w:oddVBand="0" w:evenVBand="0" w:oddHBand="0" w:evenHBand="0" w:firstRowFirstColumn="0" w:firstRowLastColumn="0" w:lastRowFirstColumn="0" w:lastRowLastColumn="0"/>
             <w:tcW w:w="4531" w:type="dxa"/>
+            <w:tcBorders>
+              <w:top w:val="single" w:sz="2" w:space="0" w:color="C9C9C9" w:themeColor="accent3" w:themeTint="99"/>
+              <w:left w:val="nil"/>
+              <w:bottom w:val="single" w:sz="2" w:space="0" w:color="C9C9C9" w:themeColor="accent3" w:themeTint="99"/>
+              <w:right w:val="single" w:sz="2" w:space="0" w:color="C9C9C9" w:themeColor="accent3" w:themeTint="99"/>
+            </w:tcBorders>
+            <w:hideMark/>
+          </w:tcPr>
+          <w:p>
+            <w:r>
+              <w:t>Land</w:t>
+            </w:r>
+          </w:p>
+        </w:tc>
+        <w:tc>
+          <w:tcPr>
+            <w:tcW w:w="4531" w:type="dxa"/>
+            <w:tcBorders>
+              <w:top w:val="single" w:sz="2" w:space="0" w:color="C9C9C9" w:themeColor="accent3" w:themeTint="99"/>
+              <w:left w:val="single" w:sz="2" w:space="0" w:color="C9C9C9" w:themeColor="accent3" w:themeTint="99"/>
+              <w:bottom w:val="single" w:sz="2" w:space="0" w:color="C9C9C9" w:themeColor="accent3" w:themeTint="99"/>
+              <w:right w:val="nil"/>
+            </w:tcBorders>
+            <w:hideMark/>
+          </w:tcPr>
+          <w:p>
+            <w:pPr>
+              <w:cnfStyle w:val="000000000000" w:firstRow="0" w:lastRow="0" w:firstColumn="0" w:lastColumn="0" w:oddVBand="0" w:evenVBand="0" w:oddHBand="0" w:evenHBand="0" w:firstRowFirstColumn="0" w:firstRowLastColumn="0" w:lastRowFirstColumn="0" w:lastRowLastColumn="0"/>
+            </w:pPr>
+            <w:r>
+              <w:t>Nederland</w:t>
+            </w:r>
+          </w:p>
+        </w:tc>
+      </w:tr>
+      <w:tr>
+        <w:trPr>
+          <w:cnfStyle w:val="000000100000" w:firstRow="0" w:lastRow="0" w:firstColumn="0" w:lastColumn="0" w:oddVBand="0" w:evenVBand="0" w:oddHBand="1" w:evenHBand="0" w:firstRowFirstColumn="0" w:firstRowLastColumn="0" w:lastRowFirstColumn="0" w:lastRowLastColumn="0"/>
+        </w:trPr>
+        <w:tc>
+          <w:tcPr>
+            <w:cnfStyle w:val="001000000000" w:firstRow="0" w:lastRow="0" w:firstColumn="1" w:lastColumn="0" w:oddVBand="0" w:evenVBand="0" w:oddHBand="0" w:evenHBand="0" w:firstRowFirstColumn="0" w:firstRowLastColumn="0" w:lastRowFirstColumn="0" w:lastRowLastColumn="0"/>
+            <w:tcW w:w="4531" w:type="dxa"/>
+            <w:tcBorders>
+              <w:top w:val="single" w:sz="2" w:space="0" w:color="C9C9C9" w:themeColor="accent3" w:themeTint="99"/>
+              <w:left w:val="nil"/>
+              <w:bottom w:val="single" w:sz="2" w:space="0" w:color="C9C9C9" w:themeColor="accent3" w:themeTint="99"/>
+              <w:right w:val="single" w:sz="2" w:space="0" w:color="C9C9C9" w:themeColor="accent3" w:themeTint="99"/>
+            </w:tcBorders>
+            <w:hideMark/>
+          </w:tcPr>
+          <w:p>
+            <w:r>
+              <w:lastRenderedPageBreak/>
+              <w:t>Looptijd</w:t>
+            </w:r>
+          </w:p>
+        </w:tc>
+        <w:tc>
+          <w:tcPr>
+            <w:tcW w:w="4531" w:type="dxa"/>
+            <w:tcBorders>
+              <w:top w:val="single" w:sz="2" w:space="0" w:color="C9C9C9" w:themeColor="accent3" w:themeTint="99"/>
+              <w:left w:val="single" w:sz="2" w:space="0" w:color="C9C9C9" w:themeColor="accent3" w:themeTint="99"/>
+              <w:bottom w:val="single" w:sz="2" w:space="0" w:color="C9C9C9" w:themeColor="accent3" w:themeTint="99"/>
+              <w:right w:val="nil"/>
+            </w:tcBorders>
+            <w:hideMark/>
+          </w:tcPr>
+          <w:p>
+            <w:pPr>
+              <w:cnfStyle w:val="000000100000" w:firstRow="0" w:lastRow="0" w:firstColumn="0" w:lastColumn="0" w:oddVBand="0" w:evenVBand="0" w:oddHBand="1" w:evenHBand="0" w:firstRowFirstColumn="0" w:firstRowLastColumn="0" w:lastRowFirstColumn="0" w:lastRowLastColumn="0"/>
+            </w:pPr>
+            <w:r>
+              <w:t>7 dagen</w:t>
+            </w:r>
+          </w:p>
+        </w:tc>
+      </w:tr>
+      <w:tr>
+        <w:tc>
+          <w:tcPr>
+            <w:cnfStyle w:val="001000000000" w:firstRow="0" w:lastRow="0" w:firstColumn="1" w:lastColumn="0" w:oddVBand="0" w:evenVBand="0" w:oddHBand="0" w:evenHBand="0" w:firstRowFirstColumn="0" w:firstRowLastColumn="0" w:lastRowFirstColumn="0" w:lastRowLastColumn="0"/>
+            <w:tcW w:w="4531" w:type="dxa"/>
+            <w:tcBorders>
+              <w:top w:val="single" w:sz="2" w:space="0" w:color="C9C9C9" w:themeColor="accent3" w:themeTint="99"/>
+              <w:left w:val="nil"/>
+              <w:bottom w:val="single" w:sz="2" w:space="0" w:color="C9C9C9" w:themeColor="accent3" w:themeTint="99"/>
+              <w:right w:val="single" w:sz="2" w:space="0" w:color="C9C9C9" w:themeColor="accent3" w:themeTint="99"/>
+            </w:tcBorders>
+            <w:hideMark/>
+          </w:tcPr>
+          <w:p>
+            <w:r>
+              <w:t>Eindtijd veiling</w:t>
+            </w:r>
+          </w:p>
+        </w:tc>
+        <w:tc>
+          <w:tcPr>
+            <w:tcW w:w="4531" w:type="dxa"/>
+            <w:tcBorders>
+              <w:top w:val="single" w:sz="2" w:space="0" w:color="C9C9C9" w:themeColor="accent3" w:themeTint="99"/>
+              <w:left w:val="single" w:sz="2" w:space="0" w:color="C9C9C9" w:themeColor="accent3" w:themeTint="99"/>
+              <w:bottom w:val="single" w:sz="2" w:space="0" w:color="C9C9C9" w:themeColor="accent3" w:themeTint="99"/>
+              <w:right w:val="nil"/>
+            </w:tcBorders>
+            <w:hideMark/>
+          </w:tcPr>
+          <w:p>
+            <w:pPr>
+              <w:cnfStyle w:val="000000000000" w:firstRow="0" w:lastRow="0" w:firstColumn="0" w:lastColumn="0" w:oddVBand="0" w:evenVBand="0" w:oddHBand="0" w:evenHBand="0" w:firstRowFirstColumn="0" w:firstRowLastColumn="0" w:lastRowFirstColumn="0" w:lastRowLastColumn="0"/>
+            </w:pPr>
+            <w:r>
+              <w:t>--leeg--</w:t>
+            </w:r>
+          </w:p>
+        </w:tc>
+      </w:tr>
+      <w:tr>
+        <w:trPr>
+          <w:cnfStyle w:val="000000100000" w:firstRow="0" w:lastRow="0" w:firstColumn="0" w:lastColumn="0" w:oddVBand="0" w:evenVBand="0" w:oddHBand="1" w:evenHBand="0" w:firstRowFirstColumn="0" w:firstRowLastColumn="0" w:lastRowFirstColumn="0" w:lastRowLastColumn="0"/>
+        </w:trPr>
+        <w:tc>
+          <w:tcPr>
+            <w:cnfStyle w:val="001000000000" w:firstRow="0" w:lastRow="0" w:firstColumn="1" w:lastColumn="0" w:oddVBand="0" w:evenVBand="0" w:oddHBand="0" w:evenHBand="0" w:firstRowFirstColumn="0" w:firstRowLastColumn="0" w:lastRowFirstColumn="0" w:lastRowLastColumn="0"/>
+            <w:tcW w:w="4531" w:type="dxa"/>
+            <w:tcBorders>
+              <w:top w:val="single" w:sz="2" w:space="0" w:color="C9C9C9" w:themeColor="accent3" w:themeTint="99"/>
+              <w:left w:val="nil"/>
+              <w:bottom w:val="single" w:sz="2" w:space="0" w:color="C9C9C9" w:themeColor="accent3" w:themeTint="99"/>
+              <w:right w:val="single" w:sz="2" w:space="0" w:color="C9C9C9" w:themeColor="accent3" w:themeTint="99"/>
+            </w:tcBorders>
+            <w:hideMark/>
+          </w:tcPr>
+          <w:p>
+            <w:r>
+              <w:t>Verzendkosten</w:t>
+            </w:r>
+          </w:p>
+        </w:tc>
+        <w:tc>
+          <w:tcPr>
+            <w:tcW w:w="4531" w:type="dxa"/>
+            <w:tcBorders>
+              <w:top w:val="single" w:sz="2" w:space="0" w:color="C9C9C9" w:themeColor="accent3" w:themeTint="99"/>
+              <w:left w:val="single" w:sz="2" w:space="0" w:color="C9C9C9" w:themeColor="accent3" w:themeTint="99"/>
+              <w:bottom w:val="single" w:sz="2" w:space="0" w:color="C9C9C9" w:themeColor="accent3" w:themeTint="99"/>
+              <w:right w:val="nil"/>
+            </w:tcBorders>
+            <w:hideMark/>
+          </w:tcPr>
+          <w:p>
+            <w:pPr>
+              <w:cnfStyle w:val="000000100000" w:firstRow="0" w:lastRow="0" w:firstColumn="0" w:lastColumn="0" w:oddVBand="0" w:evenVBand="0" w:oddHBand="1" w:evenHBand="0" w:firstRowFirstColumn="0" w:firstRowLastColumn="0" w:lastRowFirstColumn="0" w:lastRowLastColumn="0"/>
+            </w:pPr>
+            <w:r>
+              <w:t>6,50</w:t>
+            </w:r>
+          </w:p>
+        </w:tc>
+      </w:tr>
+      <w:tr>
+        <w:tc>
+          <w:tcPr>
+            <w:cnfStyle w:val="001000000000" w:firstRow="0" w:lastRow="0" w:firstColumn="1" w:lastColumn="0" w:oddVBand="0" w:evenVBand="0" w:oddHBand="0" w:evenHBand="0" w:firstRowFirstColumn="0" w:firstRowLastColumn="0" w:lastRowFirstColumn="0" w:lastRowLastColumn="0"/>
+            <w:tcW w:w="4531" w:type="dxa"/>
+            <w:tcBorders>
+              <w:top w:val="single" w:sz="2" w:space="0" w:color="C9C9C9" w:themeColor="accent3" w:themeTint="99"/>
+              <w:left w:val="nil"/>
+              <w:bottom w:val="single" w:sz="2" w:space="0" w:color="C9C9C9" w:themeColor="accent3" w:themeTint="99"/>
+              <w:right w:val="single" w:sz="2" w:space="0" w:color="C9C9C9" w:themeColor="accent3" w:themeTint="99"/>
+            </w:tcBorders>
+            <w:hideMark/>
           </w:tcPr>
           <w:p>
             <w:r>
@@ -4775,6 +5713,13 @@
         <w:tc>
           <w:tcPr>
             <w:tcW w:w="4531" w:type="dxa"/>
+            <w:tcBorders>
+              <w:top w:val="single" w:sz="2" w:space="0" w:color="C9C9C9" w:themeColor="accent3" w:themeTint="99"/>
+              <w:left w:val="single" w:sz="2" w:space="0" w:color="C9C9C9" w:themeColor="accent3" w:themeTint="99"/>
+              <w:bottom w:val="single" w:sz="2" w:space="0" w:color="C9C9C9" w:themeColor="accent3" w:themeTint="99"/>
+              <w:right w:val="nil"/>
+            </w:tcBorders>
+            <w:hideMark/>
           </w:tcPr>
           <w:p>
             <w:pPr>
@@ -4796,31 +5741,22 @@
       <w:pPr>
         <w:pStyle w:val="Kop1"/>
       </w:pPr>
-      <w:bookmarkStart w:id="10" w:name="_Toc11144736"/>
+      <w:bookmarkStart w:id="12" w:name="_Toc11144736"/>
       <w:r>
         <w:lastRenderedPageBreak/>
         <w:t>4 Registreren</w:t>
       </w:r>
-      <w:bookmarkEnd w:id="10"/>
+      <w:bookmarkEnd w:id="12"/>
     </w:p>
     <w:p>
       <w:pPr>
         <w:pStyle w:val="Kop2"/>
       </w:pPr>
-      <w:bookmarkStart w:id="11" w:name="_Toc11144737"/>
-      <w:r>
-        <w:t>4</w:t>
-      </w:r>
-      <w:r>
-        <w:t xml:space="preserve">.1 </w:t>
-      </w:r>
-      <w:r>
-        <w:t xml:space="preserve">Registreren </w:t>
-      </w:r>
-      <w:r>
-        <w:t>Gebruikersnaam</w:t>
-      </w:r>
-      <w:bookmarkEnd w:id="11"/>
+      <w:bookmarkStart w:id="13" w:name="_Toc11144737"/>
+      <w:r>
+        <w:t>4.1 Registreren Gebruikersnaam</w:t>
+      </w:r>
+      <w:bookmarkEnd w:id="13"/>
       <w:r>
         <w:t xml:space="preserve"> </w:t>
       </w:r>
@@ -4876,6 +5812,10 @@
           <w:tcPr>
             <w:cnfStyle w:val="001000000000" w:firstRow="0" w:lastRow="0" w:firstColumn="1" w:lastColumn="0" w:oddVBand="0" w:evenVBand="0" w:oddHBand="0" w:evenHBand="0" w:firstRowFirstColumn="0" w:firstRowLastColumn="0" w:lastRowFirstColumn="0" w:lastRowLastColumn="0"/>
             <w:tcW w:w="1996" w:type="dxa"/>
+            <w:tcBorders>
+              <w:left w:val="nil"/>
+            </w:tcBorders>
+            <w:hideMark/>
           </w:tcPr>
           <w:p>
             <w:r>
@@ -4886,6 +5826,7 @@
         <w:tc>
           <w:tcPr>
             <w:tcW w:w="2343" w:type="dxa"/>
+            <w:hideMark/>
           </w:tcPr>
           <w:p>
             <w:pPr>
@@ -4899,6 +5840,7 @@
         <w:tc>
           <w:tcPr>
             <w:tcW w:w="2418" w:type="dxa"/>
+            <w:hideMark/>
           </w:tcPr>
           <w:p>
             <w:pPr>
@@ -4912,6 +5854,10 @@
         <w:tc>
           <w:tcPr>
             <w:tcW w:w="2315" w:type="dxa"/>
+            <w:tcBorders>
+              <w:right w:val="nil"/>
+            </w:tcBorders>
+            <w:hideMark/>
           </w:tcPr>
           <w:p>
             <w:pPr>
@@ -4931,6 +5877,13 @@
           <w:tcPr>
             <w:cnfStyle w:val="001000000000" w:firstRow="0" w:lastRow="0" w:firstColumn="1" w:lastColumn="0" w:oddVBand="0" w:evenVBand="0" w:oddHBand="0" w:evenHBand="0" w:firstRowFirstColumn="0" w:firstRowLastColumn="0" w:lastRowFirstColumn="0" w:lastRowLastColumn="0"/>
             <w:tcW w:w="1996" w:type="dxa"/>
+            <w:tcBorders>
+              <w:top w:val="single" w:sz="2" w:space="0" w:color="C9C9C9" w:themeColor="accent3" w:themeTint="99"/>
+              <w:left w:val="nil"/>
+              <w:bottom w:val="single" w:sz="2" w:space="0" w:color="C9C9C9" w:themeColor="accent3" w:themeTint="99"/>
+              <w:right w:val="single" w:sz="2" w:space="0" w:color="C9C9C9" w:themeColor="accent3" w:themeTint="99"/>
+            </w:tcBorders>
+            <w:hideMark/>
           </w:tcPr>
           <w:p>
             <w:r>
@@ -4941,6 +5894,13 @@
         <w:tc>
           <w:tcPr>
             <w:tcW w:w="2343" w:type="dxa"/>
+            <w:tcBorders>
+              <w:top w:val="single" w:sz="2" w:space="0" w:color="C9C9C9" w:themeColor="accent3" w:themeTint="99"/>
+              <w:left w:val="single" w:sz="2" w:space="0" w:color="C9C9C9" w:themeColor="accent3" w:themeTint="99"/>
+              <w:bottom w:val="single" w:sz="2" w:space="0" w:color="C9C9C9" w:themeColor="accent3" w:themeTint="99"/>
+              <w:right w:val="single" w:sz="2" w:space="0" w:color="C9C9C9" w:themeColor="accent3" w:themeTint="99"/>
+            </w:tcBorders>
+            <w:hideMark/>
           </w:tcPr>
           <w:p>
             <w:pPr>
@@ -4954,6 +5914,13 @@
         <w:tc>
           <w:tcPr>
             <w:tcW w:w="2418" w:type="dxa"/>
+            <w:tcBorders>
+              <w:top w:val="single" w:sz="2" w:space="0" w:color="C9C9C9" w:themeColor="accent3" w:themeTint="99"/>
+              <w:left w:val="single" w:sz="2" w:space="0" w:color="C9C9C9" w:themeColor="accent3" w:themeTint="99"/>
+              <w:bottom w:val="single" w:sz="2" w:space="0" w:color="C9C9C9" w:themeColor="accent3" w:themeTint="99"/>
+              <w:right w:val="single" w:sz="2" w:space="0" w:color="C9C9C9" w:themeColor="accent3" w:themeTint="99"/>
+            </w:tcBorders>
+            <w:hideMark/>
           </w:tcPr>
           <w:p>
             <w:pPr>
@@ -4967,11 +5934,21 @@
         <w:tc>
           <w:tcPr>
             <w:tcW w:w="2315" w:type="dxa"/>
-          </w:tcPr>
-          <w:p>
-            <w:pPr>
-              <w:cnfStyle w:val="000000100000" w:firstRow="0" w:lastRow="0" w:firstColumn="0" w:lastColumn="0" w:oddVBand="0" w:evenVBand="0" w:oddHBand="1" w:evenHBand="0" w:firstRowFirstColumn="0" w:firstRowLastColumn="0" w:lastRowFirstColumn="0" w:lastRowLastColumn="0"/>
-            </w:pPr>
+            <w:tcBorders>
+              <w:top w:val="single" w:sz="2" w:space="0" w:color="C9C9C9" w:themeColor="accent3" w:themeTint="99"/>
+              <w:left w:val="single" w:sz="2" w:space="0" w:color="C9C9C9" w:themeColor="accent3" w:themeTint="99"/>
+              <w:bottom w:val="single" w:sz="2" w:space="0" w:color="C9C9C9" w:themeColor="accent3" w:themeTint="99"/>
+              <w:right w:val="nil"/>
+            </w:tcBorders>
+            <w:hideMark/>
+          </w:tcPr>
+          <w:p>
+            <w:pPr>
+              <w:cnfStyle w:val="000000100000" w:firstRow="0" w:lastRow="0" w:firstColumn="0" w:lastColumn="0" w:oddVBand="0" w:evenVBand="0" w:oddHBand="1" w:evenHBand="0" w:firstRowFirstColumn="0" w:firstRowLastColumn="0" w:lastRowFirstColumn="0" w:lastRowLastColumn="0"/>
+            </w:pPr>
+            <w:r>
+              <w:t>Gaat naar de volgende pagina (moet nog geactiveerd worden)</w:t>
+            </w:r>
           </w:p>
         </w:tc>
       </w:tr>
@@ -4980,6 +5957,13 @@
           <w:tcPr>
             <w:cnfStyle w:val="001000000000" w:firstRow="0" w:lastRow="0" w:firstColumn="1" w:lastColumn="0" w:oddVBand="0" w:evenVBand="0" w:oddHBand="0" w:evenHBand="0" w:firstRowFirstColumn="0" w:firstRowLastColumn="0" w:lastRowFirstColumn="0" w:lastRowLastColumn="0"/>
             <w:tcW w:w="1996" w:type="dxa"/>
+            <w:tcBorders>
+              <w:top w:val="single" w:sz="2" w:space="0" w:color="C9C9C9" w:themeColor="accent3" w:themeTint="99"/>
+              <w:left w:val="nil"/>
+              <w:bottom w:val="single" w:sz="2" w:space="0" w:color="C9C9C9" w:themeColor="accent3" w:themeTint="99"/>
+              <w:right w:val="single" w:sz="2" w:space="0" w:color="C9C9C9" w:themeColor="accent3" w:themeTint="99"/>
+            </w:tcBorders>
+            <w:hideMark/>
           </w:tcPr>
           <w:p>
             <w:r>
@@ -4990,6 +5974,13 @@
         <w:tc>
           <w:tcPr>
             <w:tcW w:w="2343" w:type="dxa"/>
+            <w:tcBorders>
+              <w:top w:val="single" w:sz="2" w:space="0" w:color="C9C9C9" w:themeColor="accent3" w:themeTint="99"/>
+              <w:left w:val="single" w:sz="2" w:space="0" w:color="C9C9C9" w:themeColor="accent3" w:themeTint="99"/>
+              <w:bottom w:val="single" w:sz="2" w:space="0" w:color="C9C9C9" w:themeColor="accent3" w:themeTint="99"/>
+              <w:right w:val="single" w:sz="2" w:space="0" w:color="C9C9C9" w:themeColor="accent3" w:themeTint="99"/>
+            </w:tcBorders>
+            <w:hideMark/>
           </w:tcPr>
           <w:p>
             <w:pPr>
@@ -5007,6 +5998,13 @@
         <w:tc>
           <w:tcPr>
             <w:tcW w:w="2418" w:type="dxa"/>
+            <w:tcBorders>
+              <w:top w:val="single" w:sz="2" w:space="0" w:color="C9C9C9" w:themeColor="accent3" w:themeTint="99"/>
+              <w:left w:val="single" w:sz="2" w:space="0" w:color="C9C9C9" w:themeColor="accent3" w:themeTint="99"/>
+              <w:bottom w:val="single" w:sz="2" w:space="0" w:color="C9C9C9" w:themeColor="accent3" w:themeTint="99"/>
+              <w:right w:val="single" w:sz="2" w:space="0" w:color="C9C9C9" w:themeColor="accent3" w:themeTint="99"/>
+            </w:tcBorders>
+            <w:hideMark/>
           </w:tcPr>
           <w:p>
             <w:pPr>
@@ -5020,11 +6018,21 @@
         <w:tc>
           <w:tcPr>
             <w:tcW w:w="2315" w:type="dxa"/>
+            <w:tcBorders>
+              <w:top w:val="single" w:sz="2" w:space="0" w:color="C9C9C9" w:themeColor="accent3" w:themeTint="99"/>
+              <w:left w:val="single" w:sz="2" w:space="0" w:color="C9C9C9" w:themeColor="accent3" w:themeTint="99"/>
+              <w:bottom w:val="single" w:sz="2" w:space="0" w:color="C9C9C9" w:themeColor="accent3" w:themeTint="99"/>
+              <w:right w:val="nil"/>
+            </w:tcBorders>
+            <w:hideMark/>
           </w:tcPr>
           <w:p>
             <w:pPr>
               <w:cnfStyle w:val="000000000000" w:firstRow="0" w:lastRow="0" w:firstColumn="0" w:lastColumn="0" w:oddVBand="0" w:evenVBand="0" w:oddHBand="0" w:evenHBand="0" w:firstRowFirstColumn="0" w:firstRowLastColumn="0" w:lastRowFirstColumn="0" w:lastRowLastColumn="0"/>
             </w:pPr>
+            <w:r>
+              <w:t>Breid deze tekst uit tot 3 tekens of meer (je gebruikt momenteel 2 tekens).</w:t>
+            </w:r>
           </w:p>
         </w:tc>
       </w:tr>
@@ -5037,6 +6045,13 @@
           <w:tcPr>
             <w:cnfStyle w:val="001000000000" w:firstRow="0" w:lastRow="0" w:firstColumn="1" w:lastColumn="0" w:oddVBand="0" w:evenVBand="0" w:oddHBand="0" w:evenHBand="0" w:firstRowFirstColumn="0" w:firstRowLastColumn="0" w:lastRowFirstColumn="0" w:lastRowLastColumn="0"/>
             <w:tcW w:w="1996" w:type="dxa"/>
+            <w:tcBorders>
+              <w:top w:val="single" w:sz="2" w:space="0" w:color="C9C9C9" w:themeColor="accent3" w:themeTint="99"/>
+              <w:left w:val="nil"/>
+              <w:bottom w:val="single" w:sz="2" w:space="0" w:color="C9C9C9" w:themeColor="accent3" w:themeTint="99"/>
+              <w:right w:val="single" w:sz="2" w:space="0" w:color="C9C9C9" w:themeColor="accent3" w:themeTint="99"/>
+            </w:tcBorders>
+            <w:hideMark/>
           </w:tcPr>
           <w:p>
             <w:r>
@@ -5047,6 +6062,13 @@
         <w:tc>
           <w:tcPr>
             <w:tcW w:w="2343" w:type="dxa"/>
+            <w:tcBorders>
+              <w:top w:val="single" w:sz="2" w:space="0" w:color="C9C9C9" w:themeColor="accent3" w:themeTint="99"/>
+              <w:left w:val="single" w:sz="2" w:space="0" w:color="C9C9C9" w:themeColor="accent3" w:themeTint="99"/>
+              <w:bottom w:val="single" w:sz="2" w:space="0" w:color="C9C9C9" w:themeColor="accent3" w:themeTint="99"/>
+              <w:right w:val="single" w:sz="2" w:space="0" w:color="C9C9C9" w:themeColor="accent3" w:themeTint="99"/>
+            </w:tcBorders>
+            <w:hideMark/>
           </w:tcPr>
           <w:p>
             <w:pPr>
@@ -5064,13 +6086,28 @@
         <w:tc>
           <w:tcPr>
             <w:tcW w:w="2418" w:type="dxa"/>
-          </w:tcPr>
-          <w:p>
-            <w:pPr>
-              <w:cnfStyle w:val="000000100000" w:firstRow="0" w:lastRow="0" w:firstColumn="0" w:lastColumn="0" w:oddVBand="0" w:evenVBand="0" w:oddHBand="1" w:evenHBand="0" w:firstRowFirstColumn="0" w:firstRowLastColumn="0" w:lastRowFirstColumn="0" w:lastRowLastColumn="0"/>
-            </w:pPr>
-            <w:r>
-              <w:t>‘Prins Willem Alexand’</w:t>
+            <w:tcBorders>
+              <w:top w:val="single" w:sz="2" w:space="0" w:color="C9C9C9" w:themeColor="accent3" w:themeTint="99"/>
+              <w:left w:val="single" w:sz="2" w:space="0" w:color="C9C9C9" w:themeColor="accent3" w:themeTint="99"/>
+              <w:bottom w:val="single" w:sz="2" w:space="0" w:color="C9C9C9" w:themeColor="accent3" w:themeTint="99"/>
+              <w:right w:val="single" w:sz="2" w:space="0" w:color="C9C9C9" w:themeColor="accent3" w:themeTint="99"/>
+            </w:tcBorders>
+            <w:hideMark/>
+          </w:tcPr>
+          <w:p>
+            <w:pPr>
+              <w:cnfStyle w:val="000000100000" w:firstRow="0" w:lastRow="0" w:firstColumn="0" w:lastColumn="0" w:oddVBand="0" w:evenVBand="0" w:oddHBand="1" w:evenHBand="0" w:firstRowFirstColumn="0" w:firstRowLastColumn="0" w:lastRowFirstColumn="0" w:lastRowLastColumn="0"/>
+            </w:pPr>
+            <w:r>
+              <w:t xml:space="preserve">‘Prins Willem </w:t>
+            </w:r>
+            <w:proofErr w:type="spellStart"/>
+            <w:r>
+              <w:t>Alexand</w:t>
+            </w:r>
+            <w:proofErr w:type="spellEnd"/>
+            <w:r>
+              <w:t>’</w:t>
             </w:r>
           </w:p>
           <w:p>
@@ -5085,7 +6122,29 @@
         <w:tc>
           <w:tcPr>
             <w:tcW w:w="2315" w:type="dxa"/>
-          </w:tcPr>
+            <w:tcBorders>
+              <w:top w:val="single" w:sz="2" w:space="0" w:color="C9C9C9" w:themeColor="accent3" w:themeTint="99"/>
+              <w:left w:val="single" w:sz="2" w:space="0" w:color="C9C9C9" w:themeColor="accent3" w:themeTint="99"/>
+              <w:bottom w:val="single" w:sz="2" w:space="0" w:color="C9C9C9" w:themeColor="accent3" w:themeTint="99"/>
+              <w:right w:val="nil"/>
+            </w:tcBorders>
+          </w:tcPr>
+          <w:p>
+            <w:pPr>
+              <w:cnfStyle w:val="000000100000" w:firstRow="0" w:lastRow="0" w:firstColumn="0" w:lastColumn="0" w:oddVBand="0" w:evenVBand="0" w:oddHBand="1" w:evenHBand="0" w:firstRowFirstColumn="0" w:firstRowLastColumn="0" w:lastRowFirstColumn="0" w:lastRowLastColumn="0"/>
+            </w:pPr>
+            <w:r>
+              <w:t xml:space="preserve">‘Prins Willem </w:t>
+            </w:r>
+            <w:proofErr w:type="spellStart"/>
+            <w:r>
+              <w:t>Alexand</w:t>
+            </w:r>
+            <w:proofErr w:type="spellEnd"/>
+            <w:r>
+              <w:t>’</w:t>
+            </w:r>
+          </w:p>
           <w:p>
             <w:pPr>
               <w:cnfStyle w:val="000000100000" w:firstRow="0" w:lastRow="0" w:firstColumn="0" w:lastColumn="0" w:oddVBand="0" w:evenVBand="0" w:oddHBand="1" w:evenHBand="0" w:firstRowFirstColumn="0" w:firstRowLastColumn="0" w:lastRowFirstColumn="0" w:lastRowLastColumn="0"/>
@@ -5099,20 +6158,11 @@
       <w:pPr>
         <w:pStyle w:val="Kop2"/>
       </w:pPr>
-      <w:bookmarkStart w:id="12" w:name="_Toc11144738"/>
-      <w:r>
-        <w:t>4</w:t>
-      </w:r>
-      <w:r>
-        <w:t xml:space="preserve">.2 </w:t>
-      </w:r>
-      <w:r>
-        <w:t xml:space="preserve">Registreren </w:t>
-      </w:r>
-      <w:r>
-        <w:t>Wachtwoord</w:t>
-      </w:r>
-      <w:bookmarkEnd w:id="12"/>
+      <w:bookmarkStart w:id="14" w:name="_Toc11144738"/>
+      <w:r>
+        <w:t>4.2 Registreren Wachtwoord</w:t>
+      </w:r>
+      <w:bookmarkEnd w:id="14"/>
     </w:p>
     <w:p>
       <w:pPr>
@@ -5152,6 +6202,10 @@
           <w:tcPr>
             <w:cnfStyle w:val="001000000000" w:firstRow="0" w:lastRow="0" w:firstColumn="1" w:lastColumn="0" w:oddVBand="0" w:evenVBand="0" w:oddHBand="0" w:evenHBand="0" w:firstRowFirstColumn="0" w:firstRowLastColumn="0" w:lastRowFirstColumn="0" w:lastRowLastColumn="0"/>
             <w:tcW w:w="1920" w:type="dxa"/>
+            <w:tcBorders>
+              <w:left w:val="nil"/>
+            </w:tcBorders>
+            <w:hideMark/>
           </w:tcPr>
           <w:p>
             <w:r>
@@ -5162,6 +6216,7 @@
         <w:tc>
           <w:tcPr>
             <w:tcW w:w="2517" w:type="dxa"/>
+            <w:hideMark/>
           </w:tcPr>
           <w:p>
             <w:pPr>
@@ -5175,6 +6230,7 @@
         <w:tc>
           <w:tcPr>
             <w:tcW w:w="2373" w:type="dxa"/>
+            <w:hideMark/>
           </w:tcPr>
           <w:p>
             <w:pPr>
@@ -5188,6 +6244,10 @@
         <w:tc>
           <w:tcPr>
             <w:tcW w:w="2262" w:type="dxa"/>
+            <w:tcBorders>
+              <w:right w:val="nil"/>
+            </w:tcBorders>
+            <w:hideMark/>
           </w:tcPr>
           <w:p>
             <w:pPr>
@@ -5207,6 +6267,13 @@
           <w:tcPr>
             <w:cnfStyle w:val="001000000000" w:firstRow="0" w:lastRow="0" w:firstColumn="1" w:lastColumn="0" w:oddVBand="0" w:evenVBand="0" w:oddHBand="0" w:evenHBand="0" w:firstRowFirstColumn="0" w:firstRowLastColumn="0" w:lastRowFirstColumn="0" w:lastRowLastColumn="0"/>
             <w:tcW w:w="1920" w:type="dxa"/>
+            <w:tcBorders>
+              <w:top w:val="single" w:sz="2" w:space="0" w:color="C9C9C9" w:themeColor="accent3" w:themeTint="99"/>
+              <w:left w:val="nil"/>
+              <w:bottom w:val="single" w:sz="2" w:space="0" w:color="C9C9C9" w:themeColor="accent3" w:themeTint="99"/>
+              <w:right w:val="single" w:sz="2" w:space="0" w:color="C9C9C9" w:themeColor="accent3" w:themeTint="99"/>
+            </w:tcBorders>
+            <w:hideMark/>
           </w:tcPr>
           <w:p>
             <w:r>
@@ -5217,6 +6284,13 @@
         <w:tc>
           <w:tcPr>
             <w:tcW w:w="2517" w:type="dxa"/>
+            <w:tcBorders>
+              <w:top w:val="single" w:sz="2" w:space="0" w:color="C9C9C9" w:themeColor="accent3" w:themeTint="99"/>
+              <w:left w:val="single" w:sz="2" w:space="0" w:color="C9C9C9" w:themeColor="accent3" w:themeTint="99"/>
+              <w:bottom w:val="single" w:sz="2" w:space="0" w:color="C9C9C9" w:themeColor="accent3" w:themeTint="99"/>
+              <w:right w:val="single" w:sz="2" w:space="0" w:color="C9C9C9" w:themeColor="accent3" w:themeTint="99"/>
+            </w:tcBorders>
+            <w:hideMark/>
           </w:tcPr>
           <w:p>
             <w:pPr>
@@ -5230,6 +6304,13 @@
         <w:tc>
           <w:tcPr>
             <w:tcW w:w="2373" w:type="dxa"/>
+            <w:tcBorders>
+              <w:top w:val="single" w:sz="2" w:space="0" w:color="C9C9C9" w:themeColor="accent3" w:themeTint="99"/>
+              <w:left w:val="single" w:sz="2" w:space="0" w:color="C9C9C9" w:themeColor="accent3" w:themeTint="99"/>
+              <w:bottom w:val="single" w:sz="2" w:space="0" w:color="C9C9C9" w:themeColor="accent3" w:themeTint="99"/>
+              <w:right w:val="single" w:sz="2" w:space="0" w:color="C9C9C9" w:themeColor="accent3" w:themeTint="99"/>
+            </w:tcBorders>
+            <w:hideMark/>
           </w:tcPr>
           <w:p>
             <w:pPr>
@@ -5246,11 +6327,21 @@
         <w:tc>
           <w:tcPr>
             <w:tcW w:w="2262" w:type="dxa"/>
-          </w:tcPr>
-          <w:p>
-            <w:pPr>
-              <w:cnfStyle w:val="000000100000" w:firstRow="0" w:lastRow="0" w:firstColumn="0" w:lastColumn="0" w:oddVBand="0" w:evenVBand="0" w:oddHBand="1" w:evenHBand="0" w:firstRowFirstColumn="0" w:firstRowLastColumn="0" w:lastRowFirstColumn="0" w:lastRowLastColumn="0"/>
-            </w:pPr>
+            <w:tcBorders>
+              <w:top w:val="single" w:sz="2" w:space="0" w:color="C9C9C9" w:themeColor="accent3" w:themeTint="99"/>
+              <w:left w:val="single" w:sz="2" w:space="0" w:color="C9C9C9" w:themeColor="accent3" w:themeTint="99"/>
+              <w:bottom w:val="single" w:sz="2" w:space="0" w:color="C9C9C9" w:themeColor="accent3" w:themeTint="99"/>
+              <w:right w:val="nil"/>
+            </w:tcBorders>
+            <w:hideMark/>
+          </w:tcPr>
+          <w:p>
+            <w:pPr>
+              <w:cnfStyle w:val="000000100000" w:firstRow="0" w:lastRow="0" w:firstColumn="0" w:lastColumn="0" w:oddVBand="0" w:evenVBand="0" w:oddHBand="1" w:evenHBand="0" w:firstRowFirstColumn="0" w:firstRowLastColumn="0" w:lastRowFirstColumn="0" w:lastRowLastColumn="0"/>
+            </w:pPr>
+            <w:r>
+              <w:t>Breid deze tekst uit tot 6 tekens of meer (je gebruikt momenteel 3 tekens).</w:t>
+            </w:r>
           </w:p>
         </w:tc>
       </w:tr>
@@ -5259,6 +6350,13 @@
           <w:tcPr>
             <w:cnfStyle w:val="001000000000" w:firstRow="0" w:lastRow="0" w:firstColumn="1" w:lastColumn="0" w:oddVBand="0" w:evenVBand="0" w:oddHBand="0" w:evenHBand="0" w:firstRowFirstColumn="0" w:firstRowLastColumn="0" w:lastRowFirstColumn="0" w:lastRowLastColumn="0"/>
             <w:tcW w:w="1920" w:type="dxa"/>
+            <w:tcBorders>
+              <w:top w:val="single" w:sz="2" w:space="0" w:color="C9C9C9" w:themeColor="accent3" w:themeTint="99"/>
+              <w:left w:val="nil"/>
+              <w:bottom w:val="single" w:sz="2" w:space="0" w:color="C9C9C9" w:themeColor="accent3" w:themeTint="99"/>
+              <w:right w:val="single" w:sz="2" w:space="0" w:color="C9C9C9" w:themeColor="accent3" w:themeTint="99"/>
+            </w:tcBorders>
+            <w:hideMark/>
           </w:tcPr>
           <w:p>
             <w:r>
@@ -5269,6 +6367,13 @@
         <w:tc>
           <w:tcPr>
             <w:tcW w:w="2517" w:type="dxa"/>
+            <w:tcBorders>
+              <w:top w:val="single" w:sz="2" w:space="0" w:color="C9C9C9" w:themeColor="accent3" w:themeTint="99"/>
+              <w:left w:val="single" w:sz="2" w:space="0" w:color="C9C9C9" w:themeColor="accent3" w:themeTint="99"/>
+              <w:bottom w:val="single" w:sz="2" w:space="0" w:color="C9C9C9" w:themeColor="accent3" w:themeTint="99"/>
+              <w:right w:val="single" w:sz="2" w:space="0" w:color="C9C9C9" w:themeColor="accent3" w:themeTint="99"/>
+            </w:tcBorders>
+            <w:hideMark/>
           </w:tcPr>
           <w:p>
             <w:pPr>
@@ -5282,6 +6387,13 @@
         <w:tc>
           <w:tcPr>
             <w:tcW w:w="2373" w:type="dxa"/>
+            <w:tcBorders>
+              <w:top w:val="single" w:sz="2" w:space="0" w:color="C9C9C9" w:themeColor="accent3" w:themeTint="99"/>
+              <w:left w:val="single" w:sz="2" w:space="0" w:color="C9C9C9" w:themeColor="accent3" w:themeTint="99"/>
+              <w:bottom w:val="single" w:sz="2" w:space="0" w:color="C9C9C9" w:themeColor="accent3" w:themeTint="99"/>
+              <w:right w:val="single" w:sz="2" w:space="0" w:color="C9C9C9" w:themeColor="accent3" w:themeTint="99"/>
+            </w:tcBorders>
+            <w:hideMark/>
           </w:tcPr>
           <w:p>
             <w:pPr>
@@ -5295,11 +6407,21 @@
         <w:tc>
           <w:tcPr>
             <w:tcW w:w="2262" w:type="dxa"/>
+            <w:tcBorders>
+              <w:top w:val="single" w:sz="2" w:space="0" w:color="C9C9C9" w:themeColor="accent3" w:themeTint="99"/>
+              <w:left w:val="single" w:sz="2" w:space="0" w:color="C9C9C9" w:themeColor="accent3" w:themeTint="99"/>
+              <w:bottom w:val="single" w:sz="2" w:space="0" w:color="C9C9C9" w:themeColor="accent3" w:themeTint="99"/>
+              <w:right w:val="nil"/>
+            </w:tcBorders>
+            <w:hideMark/>
           </w:tcPr>
           <w:p>
             <w:pPr>
               <w:cnfStyle w:val="000000000000" w:firstRow="0" w:lastRow="0" w:firstColumn="0" w:lastColumn="0" w:oddVBand="0" w:evenVBand="0" w:oddHBand="0" w:evenHBand="0" w:firstRowFirstColumn="0" w:firstRowLastColumn="0" w:lastRowFirstColumn="0" w:lastRowLastColumn="0"/>
             </w:pPr>
+            <w:r>
+              <w:t>Gaat naar de volgende pagina (moet nog geactiveerd worden)</w:t>
+            </w:r>
           </w:p>
         </w:tc>
       </w:tr>
@@ -5311,6 +6433,13 @@
           <w:tcPr>
             <w:cnfStyle w:val="001000000000" w:firstRow="0" w:lastRow="0" w:firstColumn="1" w:lastColumn="0" w:oddVBand="0" w:evenVBand="0" w:oddHBand="0" w:evenHBand="0" w:firstRowFirstColumn="0" w:firstRowLastColumn="0" w:lastRowFirstColumn="0" w:lastRowLastColumn="0"/>
             <w:tcW w:w="1920" w:type="dxa"/>
+            <w:tcBorders>
+              <w:top w:val="single" w:sz="2" w:space="0" w:color="C9C9C9" w:themeColor="accent3" w:themeTint="99"/>
+              <w:left w:val="nil"/>
+              <w:bottom w:val="single" w:sz="2" w:space="0" w:color="C9C9C9" w:themeColor="accent3" w:themeTint="99"/>
+              <w:right w:val="single" w:sz="2" w:space="0" w:color="C9C9C9" w:themeColor="accent3" w:themeTint="99"/>
+            </w:tcBorders>
+            <w:hideMark/>
           </w:tcPr>
           <w:p>
             <w:r>
@@ -5321,19 +6450,35 @@
         <w:tc>
           <w:tcPr>
             <w:tcW w:w="2517" w:type="dxa"/>
-          </w:tcPr>
-          <w:p>
-            <w:pPr>
-              <w:cnfStyle w:val="000000100000" w:firstRow="0" w:lastRow="0" w:firstColumn="0" w:lastColumn="0" w:oddVBand="0" w:evenVBand="0" w:oddHBand="1" w:evenHBand="0" w:firstRowFirstColumn="0" w:firstRowLastColumn="0" w:lastRowFirstColumn="0" w:lastRowLastColumn="0"/>
-            </w:pPr>
+            <w:tcBorders>
+              <w:top w:val="single" w:sz="2" w:space="0" w:color="C9C9C9" w:themeColor="accent3" w:themeTint="99"/>
+              <w:left w:val="single" w:sz="2" w:space="0" w:color="C9C9C9" w:themeColor="accent3" w:themeTint="99"/>
+              <w:bottom w:val="single" w:sz="2" w:space="0" w:color="C9C9C9" w:themeColor="accent3" w:themeTint="99"/>
+              <w:right w:val="single" w:sz="2" w:space="0" w:color="C9C9C9" w:themeColor="accent3" w:themeTint="99"/>
+            </w:tcBorders>
+            <w:hideMark/>
+          </w:tcPr>
+          <w:p>
+            <w:pPr>
+              <w:cnfStyle w:val="000000100000" w:firstRow="0" w:lastRow="0" w:firstColumn="0" w:lastColumn="0" w:oddVBand="0" w:evenVBand="0" w:oddHBand="1" w:evenHBand="0" w:firstRowFirstColumn="0" w:firstRowLastColumn="0" w:lastRowFirstColumn="0" w:lastRowLastColumn="0"/>
+            </w:pPr>
+            <w:proofErr w:type="spellStart"/>
             <w:r>
               <w:t>hansjepansje</w:t>
             </w:r>
+            <w:proofErr w:type="spellEnd"/>
           </w:p>
         </w:tc>
         <w:tc>
           <w:tcPr>
             <w:tcW w:w="2373" w:type="dxa"/>
+            <w:tcBorders>
+              <w:top w:val="single" w:sz="2" w:space="0" w:color="C9C9C9" w:themeColor="accent3" w:themeTint="99"/>
+              <w:left w:val="single" w:sz="2" w:space="0" w:color="C9C9C9" w:themeColor="accent3" w:themeTint="99"/>
+              <w:bottom w:val="single" w:sz="2" w:space="0" w:color="C9C9C9" w:themeColor="accent3" w:themeTint="99"/>
+              <w:right w:val="single" w:sz="2" w:space="0" w:color="C9C9C9" w:themeColor="accent3" w:themeTint="99"/>
+            </w:tcBorders>
+            <w:hideMark/>
           </w:tcPr>
           <w:p>
             <w:pPr>
@@ -5347,11 +6492,21 @@
         <w:tc>
           <w:tcPr>
             <w:tcW w:w="2262" w:type="dxa"/>
-          </w:tcPr>
-          <w:p>
-            <w:pPr>
-              <w:cnfStyle w:val="000000100000" w:firstRow="0" w:lastRow="0" w:firstColumn="0" w:lastColumn="0" w:oddVBand="0" w:evenVBand="0" w:oddHBand="1" w:evenHBand="0" w:firstRowFirstColumn="0" w:firstRowLastColumn="0" w:lastRowFirstColumn="0" w:lastRowLastColumn="0"/>
-            </w:pPr>
+            <w:tcBorders>
+              <w:top w:val="single" w:sz="2" w:space="0" w:color="C9C9C9" w:themeColor="accent3" w:themeTint="99"/>
+              <w:left w:val="single" w:sz="2" w:space="0" w:color="C9C9C9" w:themeColor="accent3" w:themeTint="99"/>
+              <w:bottom w:val="single" w:sz="2" w:space="0" w:color="C9C9C9" w:themeColor="accent3" w:themeTint="99"/>
+              <w:right w:val="nil"/>
+            </w:tcBorders>
+            <w:hideMark/>
+          </w:tcPr>
+          <w:p>
+            <w:pPr>
+              <w:cnfStyle w:val="000000100000" w:firstRow="0" w:lastRow="0" w:firstColumn="0" w:lastColumn="0" w:oddVBand="0" w:evenVBand="0" w:oddHBand="1" w:evenHBand="0" w:firstRowFirstColumn="0" w:firstRowLastColumn="0" w:lastRowFirstColumn="0" w:lastRowLastColumn="0"/>
+            </w:pPr>
+            <w:r>
+              <w:t>Gaat naar de volgende pagina (moet nog geactiveerd worden)</w:t>
+            </w:r>
           </w:p>
         </w:tc>
       </w:tr>
@@ -5360,6 +6515,13 @@
           <w:tcPr>
             <w:cnfStyle w:val="001000000000" w:firstRow="0" w:lastRow="0" w:firstColumn="1" w:lastColumn="0" w:oddVBand="0" w:evenVBand="0" w:oddHBand="0" w:evenHBand="0" w:firstRowFirstColumn="0" w:firstRowLastColumn="0" w:lastRowFirstColumn="0" w:lastRowLastColumn="0"/>
             <w:tcW w:w="1920" w:type="dxa"/>
+            <w:tcBorders>
+              <w:top w:val="single" w:sz="2" w:space="0" w:color="C9C9C9" w:themeColor="accent3" w:themeTint="99"/>
+              <w:left w:val="nil"/>
+              <w:bottom w:val="single" w:sz="2" w:space="0" w:color="C9C9C9" w:themeColor="accent3" w:themeTint="99"/>
+              <w:right w:val="single" w:sz="2" w:space="0" w:color="C9C9C9" w:themeColor="accent3" w:themeTint="99"/>
+            </w:tcBorders>
+            <w:hideMark/>
           </w:tcPr>
           <w:p>
             <w:r>
@@ -5370,6 +6532,13 @@
         <w:tc>
           <w:tcPr>
             <w:tcW w:w="2517" w:type="dxa"/>
+            <w:tcBorders>
+              <w:top w:val="single" w:sz="2" w:space="0" w:color="C9C9C9" w:themeColor="accent3" w:themeTint="99"/>
+              <w:left w:val="single" w:sz="2" w:space="0" w:color="C9C9C9" w:themeColor="accent3" w:themeTint="99"/>
+              <w:bottom w:val="single" w:sz="2" w:space="0" w:color="C9C9C9" w:themeColor="accent3" w:themeTint="99"/>
+              <w:right w:val="single" w:sz="2" w:space="0" w:color="C9C9C9" w:themeColor="accent3" w:themeTint="99"/>
+            </w:tcBorders>
+            <w:hideMark/>
           </w:tcPr>
           <w:p>
             <w:pPr>
@@ -5383,6 +6552,13 @@
         <w:tc>
           <w:tcPr>
             <w:tcW w:w="2373" w:type="dxa"/>
+            <w:tcBorders>
+              <w:top w:val="single" w:sz="2" w:space="0" w:color="C9C9C9" w:themeColor="accent3" w:themeTint="99"/>
+              <w:left w:val="single" w:sz="2" w:space="0" w:color="C9C9C9" w:themeColor="accent3" w:themeTint="99"/>
+              <w:bottom w:val="single" w:sz="2" w:space="0" w:color="C9C9C9" w:themeColor="accent3" w:themeTint="99"/>
+              <w:right w:val="single" w:sz="2" w:space="0" w:color="C9C9C9" w:themeColor="accent3" w:themeTint="99"/>
+            </w:tcBorders>
+            <w:hideMark/>
           </w:tcPr>
           <w:p>
             <w:pPr>
@@ -5396,11 +6572,21 @@
         <w:tc>
           <w:tcPr>
             <w:tcW w:w="2262" w:type="dxa"/>
+            <w:tcBorders>
+              <w:top w:val="single" w:sz="2" w:space="0" w:color="C9C9C9" w:themeColor="accent3" w:themeTint="99"/>
+              <w:left w:val="single" w:sz="2" w:space="0" w:color="C9C9C9" w:themeColor="accent3" w:themeTint="99"/>
+              <w:bottom w:val="single" w:sz="2" w:space="0" w:color="C9C9C9" w:themeColor="accent3" w:themeTint="99"/>
+              <w:right w:val="nil"/>
+            </w:tcBorders>
+            <w:hideMark/>
           </w:tcPr>
           <w:p>
             <w:pPr>
               <w:cnfStyle w:val="000000000000" w:firstRow="0" w:lastRow="0" w:firstColumn="0" w:lastColumn="0" w:oddVBand="0" w:evenVBand="0" w:oddHBand="0" w:evenHBand="0" w:firstRowFirstColumn="0" w:firstRowLastColumn="0" w:lastRowFirstColumn="0" w:lastRowLastColumn="0"/>
             </w:pPr>
+            <w:r>
+              <w:t>Gaat naar de volgende pagina (moet nog geactiveerd worden)</w:t>
+            </w:r>
           </w:p>
         </w:tc>
       </w:tr>
@@ -5415,21 +6601,12 @@
       <w:pPr>
         <w:pStyle w:val="Kop2"/>
       </w:pPr>
-      <w:bookmarkStart w:id="13" w:name="_Toc11144739"/>
+      <w:bookmarkStart w:id="15" w:name="_Toc11144739"/>
       <w:r>
         <w:lastRenderedPageBreak/>
-        <w:t>4</w:t>
-      </w:r>
-      <w:r>
-        <w:t xml:space="preserve">.3 </w:t>
-      </w:r>
-      <w:r>
-        <w:t xml:space="preserve">Registreren </w:t>
-      </w:r>
-      <w:r>
-        <w:t>Herhaal wachtwoord</w:t>
-      </w:r>
-      <w:bookmarkEnd w:id="13"/>
+        <w:t>4.3 Registreren Herhaal wachtwoord</w:t>
+      </w:r>
+      <w:bookmarkEnd w:id="15"/>
     </w:p>
     <w:p>
       <w:pPr>
@@ -5469,6 +6646,10 @@
           <w:tcPr>
             <w:cnfStyle w:val="001000000000" w:firstRow="0" w:lastRow="0" w:firstColumn="1" w:lastColumn="0" w:oddVBand="0" w:evenVBand="0" w:oddHBand="0" w:evenHBand="0" w:firstRowFirstColumn="0" w:firstRowLastColumn="0" w:lastRowFirstColumn="0" w:lastRowLastColumn="0"/>
             <w:tcW w:w="1935" w:type="dxa"/>
+            <w:tcBorders>
+              <w:left w:val="nil"/>
+            </w:tcBorders>
+            <w:hideMark/>
           </w:tcPr>
           <w:p>
             <w:r>
@@ -5479,6 +6660,7 @@
         <w:tc>
           <w:tcPr>
             <w:tcW w:w="2392" w:type="dxa"/>
+            <w:hideMark/>
           </w:tcPr>
           <w:p>
             <w:pPr>
@@ -5492,6 +6674,7 @@
         <w:tc>
           <w:tcPr>
             <w:tcW w:w="2473" w:type="dxa"/>
+            <w:hideMark/>
           </w:tcPr>
           <w:p>
             <w:pPr>
@@ -5505,6 +6688,10 @@
         <w:tc>
           <w:tcPr>
             <w:tcW w:w="2272" w:type="dxa"/>
+            <w:tcBorders>
+              <w:right w:val="nil"/>
+            </w:tcBorders>
+            <w:hideMark/>
           </w:tcPr>
           <w:p>
             <w:pPr>
@@ -5524,6 +6711,12 @@
           <w:tcPr>
             <w:cnfStyle w:val="001000000000" w:firstRow="0" w:lastRow="0" w:firstColumn="1" w:lastColumn="0" w:oddVBand="0" w:evenVBand="0" w:oddHBand="0" w:evenHBand="0" w:firstRowFirstColumn="0" w:firstRowLastColumn="0" w:lastRowFirstColumn="0" w:lastRowLastColumn="0"/>
             <w:tcW w:w="1935" w:type="dxa"/>
+            <w:tcBorders>
+              <w:top w:val="single" w:sz="2" w:space="0" w:color="C9C9C9" w:themeColor="accent3" w:themeTint="99"/>
+              <w:left w:val="nil"/>
+              <w:bottom w:val="single" w:sz="2" w:space="0" w:color="C9C9C9" w:themeColor="accent3" w:themeTint="99"/>
+              <w:right w:val="single" w:sz="2" w:space="0" w:color="C9C9C9" w:themeColor="accent3" w:themeTint="99"/>
+            </w:tcBorders>
           </w:tcPr>
           <w:p>
             <w:pPr>
@@ -5541,6 +6734,13 @@
         <w:tc>
           <w:tcPr>
             <w:tcW w:w="2392" w:type="dxa"/>
+            <w:tcBorders>
+              <w:top w:val="single" w:sz="2" w:space="0" w:color="C9C9C9" w:themeColor="accent3" w:themeTint="99"/>
+              <w:left w:val="single" w:sz="2" w:space="0" w:color="C9C9C9" w:themeColor="accent3" w:themeTint="99"/>
+              <w:bottom w:val="single" w:sz="2" w:space="0" w:color="C9C9C9" w:themeColor="accent3" w:themeTint="99"/>
+              <w:right w:val="single" w:sz="2" w:space="0" w:color="C9C9C9" w:themeColor="accent3" w:themeTint="99"/>
+            </w:tcBorders>
+            <w:hideMark/>
           </w:tcPr>
           <w:p>
             <w:pPr>
@@ -5554,6 +6754,13 @@
         <w:tc>
           <w:tcPr>
             <w:tcW w:w="2473" w:type="dxa"/>
+            <w:tcBorders>
+              <w:top w:val="single" w:sz="2" w:space="0" w:color="C9C9C9" w:themeColor="accent3" w:themeTint="99"/>
+              <w:left w:val="single" w:sz="2" w:space="0" w:color="C9C9C9" w:themeColor="accent3" w:themeTint="99"/>
+              <w:bottom w:val="single" w:sz="2" w:space="0" w:color="C9C9C9" w:themeColor="accent3" w:themeTint="99"/>
+              <w:right w:val="single" w:sz="2" w:space="0" w:color="C9C9C9" w:themeColor="accent3" w:themeTint="99"/>
+            </w:tcBorders>
+            <w:hideMark/>
           </w:tcPr>
           <w:p>
             <w:pPr>
@@ -5567,11 +6774,21 @@
         <w:tc>
           <w:tcPr>
             <w:tcW w:w="2272" w:type="dxa"/>
-          </w:tcPr>
-          <w:p>
-            <w:pPr>
-              <w:cnfStyle w:val="000000100000" w:firstRow="0" w:lastRow="0" w:firstColumn="0" w:lastColumn="0" w:oddVBand="0" w:evenVBand="0" w:oddHBand="1" w:evenHBand="0" w:firstRowFirstColumn="0" w:firstRowLastColumn="0" w:lastRowFirstColumn="0" w:lastRowLastColumn="0"/>
-            </w:pPr>
+            <w:tcBorders>
+              <w:top w:val="single" w:sz="2" w:space="0" w:color="C9C9C9" w:themeColor="accent3" w:themeTint="99"/>
+              <w:left w:val="single" w:sz="2" w:space="0" w:color="C9C9C9" w:themeColor="accent3" w:themeTint="99"/>
+              <w:bottom w:val="single" w:sz="2" w:space="0" w:color="C9C9C9" w:themeColor="accent3" w:themeTint="99"/>
+              <w:right w:val="nil"/>
+            </w:tcBorders>
+            <w:hideMark/>
+          </w:tcPr>
+          <w:p>
+            <w:pPr>
+              <w:cnfStyle w:val="000000100000" w:firstRow="0" w:lastRow="0" w:firstColumn="0" w:lastColumn="0" w:oddVBand="0" w:evenVBand="0" w:oddHBand="1" w:evenHBand="0" w:firstRowFirstColumn="0" w:firstRowLastColumn="0" w:lastRowFirstColumn="0" w:lastRowLastColumn="0"/>
+            </w:pPr>
+            <w:r>
+              <w:t>Wachtwoorden komen niet overeen!</w:t>
+            </w:r>
           </w:p>
         </w:tc>
       </w:tr>
@@ -5580,6 +6797,12 @@
           <w:tcPr>
             <w:cnfStyle w:val="001000000000" w:firstRow="0" w:lastRow="0" w:firstColumn="1" w:lastColumn="0" w:oddVBand="0" w:evenVBand="0" w:oddHBand="0" w:evenHBand="0" w:firstRowFirstColumn="0" w:firstRowLastColumn="0" w:lastRowFirstColumn="0" w:lastRowLastColumn="0"/>
             <w:tcW w:w="1935" w:type="dxa"/>
+            <w:tcBorders>
+              <w:top w:val="single" w:sz="2" w:space="0" w:color="C9C9C9" w:themeColor="accent3" w:themeTint="99"/>
+              <w:left w:val="nil"/>
+              <w:bottom w:val="single" w:sz="2" w:space="0" w:color="C9C9C9" w:themeColor="accent3" w:themeTint="99"/>
+              <w:right w:val="single" w:sz="2" w:space="0" w:color="C9C9C9" w:themeColor="accent3" w:themeTint="99"/>
+            </w:tcBorders>
           </w:tcPr>
           <w:p>
             <w:pPr>
@@ -5597,6 +6820,12 @@
         <w:tc>
           <w:tcPr>
             <w:tcW w:w="2392" w:type="dxa"/>
+            <w:tcBorders>
+              <w:top w:val="single" w:sz="2" w:space="0" w:color="C9C9C9" w:themeColor="accent3" w:themeTint="99"/>
+              <w:left w:val="single" w:sz="2" w:space="0" w:color="C9C9C9" w:themeColor="accent3" w:themeTint="99"/>
+              <w:bottom w:val="single" w:sz="2" w:space="0" w:color="C9C9C9" w:themeColor="accent3" w:themeTint="99"/>
+              <w:right w:val="single" w:sz="2" w:space="0" w:color="C9C9C9" w:themeColor="accent3" w:themeTint="99"/>
+            </w:tcBorders>
           </w:tcPr>
           <w:p>
             <w:pPr>
@@ -5606,10 +6835,22 @@
               <w:t>IcaHan123</w:t>
             </w:r>
           </w:p>
+          <w:p>
+            <w:pPr>
+              <w:cnfStyle w:val="000000000000" w:firstRow="0" w:lastRow="0" w:firstColumn="0" w:lastColumn="0" w:oddVBand="0" w:evenVBand="0" w:oddHBand="0" w:evenHBand="0" w:firstRowFirstColumn="0" w:firstRowLastColumn="0" w:lastRowFirstColumn="0" w:lastRowLastColumn="0"/>
+            </w:pPr>
+          </w:p>
         </w:tc>
         <w:tc>
           <w:tcPr>
             <w:tcW w:w="2473" w:type="dxa"/>
+            <w:tcBorders>
+              <w:top w:val="single" w:sz="2" w:space="0" w:color="C9C9C9" w:themeColor="accent3" w:themeTint="99"/>
+              <w:left w:val="single" w:sz="2" w:space="0" w:color="C9C9C9" w:themeColor="accent3" w:themeTint="99"/>
+              <w:bottom w:val="single" w:sz="2" w:space="0" w:color="C9C9C9" w:themeColor="accent3" w:themeTint="99"/>
+              <w:right w:val="single" w:sz="2" w:space="0" w:color="C9C9C9" w:themeColor="accent3" w:themeTint="99"/>
+            </w:tcBorders>
+            <w:hideMark/>
           </w:tcPr>
           <w:p>
             <w:pPr>
@@ -5623,11 +6864,21 @@
         <w:tc>
           <w:tcPr>
             <w:tcW w:w="2272" w:type="dxa"/>
+            <w:tcBorders>
+              <w:top w:val="single" w:sz="2" w:space="0" w:color="C9C9C9" w:themeColor="accent3" w:themeTint="99"/>
+              <w:left w:val="single" w:sz="2" w:space="0" w:color="C9C9C9" w:themeColor="accent3" w:themeTint="99"/>
+              <w:bottom w:val="single" w:sz="2" w:space="0" w:color="C9C9C9" w:themeColor="accent3" w:themeTint="99"/>
+              <w:right w:val="nil"/>
+            </w:tcBorders>
+            <w:hideMark/>
           </w:tcPr>
           <w:p>
             <w:pPr>
               <w:cnfStyle w:val="000000000000" w:firstRow="0" w:lastRow="0" w:firstColumn="0" w:lastColumn="0" w:oddVBand="0" w:evenVBand="0" w:oddHBand="0" w:evenHBand="0" w:firstRowFirstColumn="0" w:firstRowLastColumn="0" w:lastRowFirstColumn="0" w:lastRowLastColumn="0"/>
             </w:pPr>
+            <w:r>
+              <w:t>Gaat naar de volgende pagina (moet nog geactiveerd worden)</w:t>
+            </w:r>
           </w:p>
         </w:tc>
       </w:tr>
@@ -5639,6 +6890,12 @@
           <w:tcPr>
             <w:cnfStyle w:val="001000000000" w:firstRow="0" w:lastRow="0" w:firstColumn="1" w:lastColumn="0" w:oddVBand="0" w:evenVBand="0" w:oddHBand="0" w:evenHBand="0" w:firstRowFirstColumn="0" w:firstRowLastColumn="0" w:lastRowFirstColumn="0" w:lastRowLastColumn="0"/>
             <w:tcW w:w="1935" w:type="dxa"/>
+            <w:tcBorders>
+              <w:top w:val="single" w:sz="2" w:space="0" w:color="C9C9C9" w:themeColor="accent3" w:themeTint="99"/>
+              <w:left w:val="nil"/>
+              <w:bottom w:val="single" w:sz="2" w:space="0" w:color="C9C9C9" w:themeColor="accent3" w:themeTint="99"/>
+              <w:right w:val="single" w:sz="2" w:space="0" w:color="C9C9C9" w:themeColor="accent3" w:themeTint="99"/>
+            </w:tcBorders>
           </w:tcPr>
           <w:p>
             <w:pPr>
@@ -5656,6 +6913,13 @@
         <w:tc>
           <w:tcPr>
             <w:tcW w:w="2392" w:type="dxa"/>
+            <w:tcBorders>
+              <w:top w:val="single" w:sz="2" w:space="0" w:color="C9C9C9" w:themeColor="accent3" w:themeTint="99"/>
+              <w:left w:val="single" w:sz="2" w:space="0" w:color="C9C9C9" w:themeColor="accent3" w:themeTint="99"/>
+              <w:bottom w:val="single" w:sz="2" w:space="0" w:color="C9C9C9" w:themeColor="accent3" w:themeTint="99"/>
+              <w:right w:val="single" w:sz="2" w:space="0" w:color="C9C9C9" w:themeColor="accent3" w:themeTint="99"/>
+            </w:tcBorders>
+            <w:hideMark/>
           </w:tcPr>
           <w:p>
             <w:pPr>
@@ -5669,6 +6933,13 @@
         <w:tc>
           <w:tcPr>
             <w:tcW w:w="2473" w:type="dxa"/>
+            <w:tcBorders>
+              <w:top w:val="single" w:sz="2" w:space="0" w:color="C9C9C9" w:themeColor="accent3" w:themeTint="99"/>
+              <w:left w:val="single" w:sz="2" w:space="0" w:color="C9C9C9" w:themeColor="accent3" w:themeTint="99"/>
+              <w:bottom w:val="single" w:sz="2" w:space="0" w:color="C9C9C9" w:themeColor="accent3" w:themeTint="99"/>
+              <w:right w:val="single" w:sz="2" w:space="0" w:color="C9C9C9" w:themeColor="accent3" w:themeTint="99"/>
+            </w:tcBorders>
+            <w:hideMark/>
           </w:tcPr>
           <w:p>
             <w:pPr>
@@ -5682,11 +6953,21 @@
         <w:tc>
           <w:tcPr>
             <w:tcW w:w="2272" w:type="dxa"/>
-          </w:tcPr>
-          <w:p>
-            <w:pPr>
-              <w:cnfStyle w:val="000000100000" w:firstRow="0" w:lastRow="0" w:firstColumn="0" w:lastColumn="0" w:oddVBand="0" w:evenVBand="0" w:oddHBand="1" w:evenHBand="0" w:firstRowFirstColumn="0" w:firstRowLastColumn="0" w:lastRowFirstColumn="0" w:lastRowLastColumn="0"/>
-            </w:pPr>
+            <w:tcBorders>
+              <w:top w:val="single" w:sz="2" w:space="0" w:color="C9C9C9" w:themeColor="accent3" w:themeTint="99"/>
+              <w:left w:val="single" w:sz="2" w:space="0" w:color="C9C9C9" w:themeColor="accent3" w:themeTint="99"/>
+              <w:bottom w:val="single" w:sz="2" w:space="0" w:color="C9C9C9" w:themeColor="accent3" w:themeTint="99"/>
+              <w:right w:val="nil"/>
+            </w:tcBorders>
+            <w:hideMark/>
+          </w:tcPr>
+          <w:p>
+            <w:pPr>
+              <w:cnfStyle w:val="000000100000" w:firstRow="0" w:lastRow="0" w:firstColumn="0" w:lastColumn="0" w:oddVBand="0" w:evenVBand="0" w:oddHBand="1" w:evenHBand="0" w:firstRowFirstColumn="0" w:firstRowLastColumn="0" w:lastRowFirstColumn="0" w:lastRowLastColumn="0"/>
+            </w:pPr>
+            <w:r>
+              <w:t>Wachtwoorden komen niet overeen!</w:t>
+            </w:r>
           </w:p>
         </w:tc>
       </w:tr>
@@ -5696,20 +6977,11 @@
       <w:pPr>
         <w:pStyle w:val="Kop2"/>
       </w:pPr>
-      <w:bookmarkStart w:id="14" w:name="_Toc11144740"/>
-      <w:r>
-        <w:t>4</w:t>
-      </w:r>
-      <w:r>
-        <w:t xml:space="preserve">.4 </w:t>
-      </w:r>
-      <w:r>
-        <w:t xml:space="preserve">Registreren </w:t>
-      </w:r>
-      <w:r>
-        <w:t>Email</w:t>
-      </w:r>
-      <w:bookmarkEnd w:id="14"/>
+      <w:bookmarkStart w:id="16" w:name="_Toc11144740"/>
+      <w:r>
+        <w:t>4.4 Registreren Email</w:t>
+      </w:r>
+      <w:bookmarkEnd w:id="16"/>
     </w:p>
     <w:p>
       <w:pPr>
@@ -5749,6 +7021,10 @@
           <w:tcPr>
             <w:cnfStyle w:val="001000000000" w:firstRow="0" w:lastRow="0" w:firstColumn="1" w:lastColumn="0" w:oddVBand="0" w:evenVBand="0" w:oddHBand="0" w:evenHBand="0" w:firstRowFirstColumn="0" w:firstRowLastColumn="0" w:lastRowFirstColumn="0" w:lastRowLastColumn="0"/>
             <w:tcW w:w="2097" w:type="dxa"/>
+            <w:tcBorders>
+              <w:left w:val="nil"/>
+            </w:tcBorders>
+            <w:hideMark/>
           </w:tcPr>
           <w:p>
             <w:r>
@@ -5759,6 +7035,7 @@
         <w:tc>
           <w:tcPr>
             <w:tcW w:w="2277" w:type="dxa"/>
+            <w:hideMark/>
           </w:tcPr>
           <w:p>
             <w:pPr>
@@ -5772,6 +7049,7 @@
         <w:tc>
           <w:tcPr>
             <w:tcW w:w="2313" w:type="dxa"/>
+            <w:hideMark/>
           </w:tcPr>
           <w:p>
             <w:pPr>
@@ -5785,6 +7063,10 @@
         <w:tc>
           <w:tcPr>
             <w:tcW w:w="2385" w:type="dxa"/>
+            <w:tcBorders>
+              <w:right w:val="nil"/>
+            </w:tcBorders>
+            <w:hideMark/>
           </w:tcPr>
           <w:p>
             <w:pPr>
@@ -5804,6 +7086,13 @@
           <w:tcPr>
             <w:cnfStyle w:val="001000000000" w:firstRow="0" w:lastRow="0" w:firstColumn="1" w:lastColumn="0" w:oddVBand="0" w:evenVBand="0" w:oddHBand="0" w:evenHBand="0" w:firstRowFirstColumn="0" w:firstRowLastColumn="0" w:lastRowFirstColumn="0" w:lastRowLastColumn="0"/>
             <w:tcW w:w="2097" w:type="dxa"/>
+            <w:tcBorders>
+              <w:top w:val="single" w:sz="2" w:space="0" w:color="C9C9C9" w:themeColor="accent3" w:themeTint="99"/>
+              <w:left w:val="nil"/>
+              <w:bottom w:val="single" w:sz="2" w:space="0" w:color="C9C9C9" w:themeColor="accent3" w:themeTint="99"/>
+              <w:right w:val="single" w:sz="2" w:space="0" w:color="C9C9C9" w:themeColor="accent3" w:themeTint="99"/>
+            </w:tcBorders>
+            <w:hideMark/>
           </w:tcPr>
           <w:p>
             <w:r>
@@ -5814,6 +7103,13 @@
         <w:tc>
           <w:tcPr>
             <w:tcW w:w="2277" w:type="dxa"/>
+            <w:tcBorders>
+              <w:top w:val="single" w:sz="2" w:space="0" w:color="C9C9C9" w:themeColor="accent3" w:themeTint="99"/>
+              <w:left w:val="single" w:sz="2" w:space="0" w:color="C9C9C9" w:themeColor="accent3" w:themeTint="99"/>
+              <w:bottom w:val="single" w:sz="2" w:space="0" w:color="C9C9C9" w:themeColor="accent3" w:themeTint="99"/>
+              <w:right w:val="single" w:sz="2" w:space="0" w:color="C9C9C9" w:themeColor="accent3" w:themeTint="99"/>
+            </w:tcBorders>
+            <w:hideMark/>
           </w:tcPr>
           <w:p>
             <w:pPr>
@@ -5827,6 +7123,13 @@
         <w:tc>
           <w:tcPr>
             <w:tcW w:w="2313" w:type="dxa"/>
+            <w:tcBorders>
+              <w:top w:val="single" w:sz="2" w:space="0" w:color="C9C9C9" w:themeColor="accent3" w:themeTint="99"/>
+              <w:left w:val="single" w:sz="2" w:space="0" w:color="C9C9C9" w:themeColor="accent3" w:themeTint="99"/>
+              <w:bottom w:val="single" w:sz="2" w:space="0" w:color="C9C9C9" w:themeColor="accent3" w:themeTint="99"/>
+              <w:right w:val="single" w:sz="2" w:space="0" w:color="C9C9C9" w:themeColor="accent3" w:themeTint="99"/>
+            </w:tcBorders>
+            <w:hideMark/>
           </w:tcPr>
           <w:p>
             <w:pPr>
@@ -5840,11 +7143,21 @@
         <w:tc>
           <w:tcPr>
             <w:tcW w:w="2385" w:type="dxa"/>
-          </w:tcPr>
-          <w:p>
-            <w:pPr>
-              <w:cnfStyle w:val="000000100000" w:firstRow="0" w:lastRow="0" w:firstColumn="0" w:lastColumn="0" w:oddVBand="0" w:evenVBand="0" w:oddHBand="1" w:evenHBand="0" w:firstRowFirstColumn="0" w:firstRowLastColumn="0" w:lastRowFirstColumn="0" w:lastRowLastColumn="0"/>
-            </w:pPr>
+            <w:tcBorders>
+              <w:top w:val="single" w:sz="2" w:space="0" w:color="C9C9C9" w:themeColor="accent3" w:themeTint="99"/>
+              <w:left w:val="single" w:sz="2" w:space="0" w:color="C9C9C9" w:themeColor="accent3" w:themeTint="99"/>
+              <w:bottom w:val="single" w:sz="2" w:space="0" w:color="C9C9C9" w:themeColor="accent3" w:themeTint="99"/>
+              <w:right w:val="nil"/>
+            </w:tcBorders>
+            <w:hideMark/>
+          </w:tcPr>
+          <w:p>
+            <w:pPr>
+              <w:cnfStyle w:val="000000100000" w:firstRow="0" w:lastRow="0" w:firstColumn="0" w:lastColumn="0" w:oddVBand="0" w:evenVBand="0" w:oddHBand="1" w:evenHBand="0" w:firstRowFirstColumn="0" w:firstRowLastColumn="0" w:lastRowFirstColumn="0" w:lastRowLastColumn="0"/>
+            </w:pPr>
+            <w:r>
+              <w:t>Gaat naar de volgende pagina (moet nog geactiveerd worden)</w:t>
+            </w:r>
           </w:p>
         </w:tc>
       </w:tr>
@@ -5853,6 +7166,13 @@
           <w:tcPr>
             <w:cnfStyle w:val="001000000000" w:firstRow="0" w:lastRow="0" w:firstColumn="1" w:lastColumn="0" w:oddVBand="0" w:evenVBand="0" w:oddHBand="0" w:evenHBand="0" w:firstRowFirstColumn="0" w:firstRowLastColumn="0" w:lastRowFirstColumn="0" w:lastRowLastColumn="0"/>
             <w:tcW w:w="2097" w:type="dxa"/>
+            <w:tcBorders>
+              <w:top w:val="single" w:sz="2" w:space="0" w:color="C9C9C9" w:themeColor="accent3" w:themeTint="99"/>
+              <w:left w:val="nil"/>
+              <w:bottom w:val="single" w:sz="2" w:space="0" w:color="C9C9C9" w:themeColor="accent3" w:themeTint="99"/>
+              <w:right w:val="single" w:sz="2" w:space="0" w:color="C9C9C9" w:themeColor="accent3" w:themeTint="99"/>
+            </w:tcBorders>
+            <w:hideMark/>
           </w:tcPr>
           <w:p>
             <w:r>
@@ -5863,6 +7183,12 @@
         <w:tc>
           <w:tcPr>
             <w:tcW w:w="2277" w:type="dxa"/>
+            <w:tcBorders>
+              <w:top w:val="single" w:sz="2" w:space="0" w:color="C9C9C9" w:themeColor="accent3" w:themeTint="99"/>
+              <w:left w:val="single" w:sz="2" w:space="0" w:color="C9C9C9" w:themeColor="accent3" w:themeTint="99"/>
+              <w:bottom w:val="single" w:sz="2" w:space="0" w:color="C9C9C9" w:themeColor="accent3" w:themeTint="99"/>
+              <w:right w:val="single" w:sz="2" w:space="0" w:color="C9C9C9" w:themeColor="accent3" w:themeTint="99"/>
+            </w:tcBorders>
           </w:tcPr>
           <w:p>
             <w:pPr>
@@ -5881,6 +7207,13 @@
         <w:tc>
           <w:tcPr>
             <w:tcW w:w="2313" w:type="dxa"/>
+            <w:tcBorders>
+              <w:top w:val="single" w:sz="2" w:space="0" w:color="C9C9C9" w:themeColor="accent3" w:themeTint="99"/>
+              <w:left w:val="single" w:sz="2" w:space="0" w:color="C9C9C9" w:themeColor="accent3" w:themeTint="99"/>
+              <w:bottom w:val="single" w:sz="2" w:space="0" w:color="C9C9C9" w:themeColor="accent3" w:themeTint="99"/>
+              <w:right w:val="single" w:sz="2" w:space="0" w:color="C9C9C9" w:themeColor="accent3" w:themeTint="99"/>
+            </w:tcBorders>
+            <w:hideMark/>
           </w:tcPr>
           <w:p>
             <w:pPr>
@@ -5894,11 +7227,21 @@
         <w:tc>
           <w:tcPr>
             <w:tcW w:w="2385" w:type="dxa"/>
+            <w:tcBorders>
+              <w:top w:val="single" w:sz="2" w:space="0" w:color="C9C9C9" w:themeColor="accent3" w:themeTint="99"/>
+              <w:left w:val="single" w:sz="2" w:space="0" w:color="C9C9C9" w:themeColor="accent3" w:themeTint="99"/>
+              <w:bottom w:val="single" w:sz="2" w:space="0" w:color="C9C9C9" w:themeColor="accent3" w:themeTint="99"/>
+              <w:right w:val="nil"/>
+            </w:tcBorders>
+            <w:hideMark/>
           </w:tcPr>
           <w:p>
             <w:pPr>
               <w:cnfStyle w:val="000000000000" w:firstRow="0" w:lastRow="0" w:firstColumn="0" w:lastColumn="0" w:oddVBand="0" w:evenVBand="0" w:oddHBand="0" w:evenHBand="0" w:firstRowFirstColumn="0" w:firstRowLastColumn="0" w:lastRowFirstColumn="0" w:lastRowLastColumn="0"/>
             </w:pPr>
+            <w:r>
+              <w:t>Gebruik een ‘@’ in het e-mailadres. In ‘team13.nl’ mist een ‘@’.</w:t>
+            </w:r>
           </w:p>
         </w:tc>
       </w:tr>
@@ -5911,6 +7254,13 @@
           <w:tcPr>
             <w:cnfStyle w:val="001000000000" w:firstRow="0" w:lastRow="0" w:firstColumn="1" w:lastColumn="0" w:oddVBand="0" w:evenVBand="0" w:oddHBand="0" w:evenHBand="0" w:firstRowFirstColumn="0" w:firstRowLastColumn="0" w:lastRowFirstColumn="0" w:lastRowLastColumn="0"/>
             <w:tcW w:w="2097" w:type="dxa"/>
+            <w:tcBorders>
+              <w:top w:val="single" w:sz="2" w:space="0" w:color="C9C9C9" w:themeColor="accent3" w:themeTint="99"/>
+              <w:left w:val="nil"/>
+              <w:bottom w:val="single" w:sz="2" w:space="0" w:color="C9C9C9" w:themeColor="accent3" w:themeTint="99"/>
+              <w:right w:val="single" w:sz="2" w:space="0" w:color="C9C9C9" w:themeColor="accent3" w:themeTint="99"/>
+            </w:tcBorders>
+            <w:hideMark/>
           </w:tcPr>
           <w:p>
             <w:r>
@@ -5921,6 +7271,13 @@
         <w:tc>
           <w:tcPr>
             <w:tcW w:w="2277" w:type="dxa"/>
+            <w:tcBorders>
+              <w:top w:val="single" w:sz="2" w:space="0" w:color="C9C9C9" w:themeColor="accent3" w:themeTint="99"/>
+              <w:left w:val="single" w:sz="2" w:space="0" w:color="C9C9C9" w:themeColor="accent3" w:themeTint="99"/>
+              <w:bottom w:val="single" w:sz="2" w:space="0" w:color="C9C9C9" w:themeColor="accent3" w:themeTint="99"/>
+              <w:right w:val="single" w:sz="2" w:space="0" w:color="C9C9C9" w:themeColor="accent3" w:themeTint="99"/>
+            </w:tcBorders>
+            <w:hideMark/>
           </w:tcPr>
           <w:p>
             <w:pPr>
@@ -5934,6 +7291,56 @@
         <w:tc>
           <w:tcPr>
             <w:tcW w:w="2313" w:type="dxa"/>
+            <w:tcBorders>
+              <w:top w:val="single" w:sz="2" w:space="0" w:color="C9C9C9" w:themeColor="accent3" w:themeTint="99"/>
+              <w:left w:val="single" w:sz="2" w:space="0" w:color="C9C9C9" w:themeColor="accent3" w:themeTint="99"/>
+              <w:bottom w:val="single" w:sz="2" w:space="0" w:color="C9C9C9" w:themeColor="accent3" w:themeTint="99"/>
+              <w:right w:val="single" w:sz="2" w:space="0" w:color="C9C9C9" w:themeColor="accent3" w:themeTint="99"/>
+            </w:tcBorders>
+            <w:hideMark/>
+          </w:tcPr>
+          <w:p>
+            <w:pPr>
+              <w:cnfStyle w:val="000000100000" w:firstRow="0" w:lastRow="0" w:firstColumn="0" w:lastColumn="0" w:oddVBand="0" w:evenVBand="0" w:oddHBand="1" w:evenHBand="0" w:firstRowFirstColumn="0" w:firstRowLastColumn="0" w:lastRowFirstColumn="0" w:lastRowLastColumn="0"/>
+              <w:rPr>
+                <w:color w:val="FF0000"/>
+              </w:rPr>
+            </w:pPr>
+            <w:r>
+              <w:t xml:space="preserve">Gebruik een ‘@’ in het e-mailadres. In ‘team13.nl’ mist een ‘@’. </w:t>
+            </w:r>
+            <w:r>
+              <w:rPr>
+                <w:color w:val="FF0000"/>
+              </w:rPr>
+              <w:t>CTRL + C, CTRL + V</w:t>
+            </w:r>
+          </w:p>
+          <w:p>
+            <w:pPr>
+              <w:cnfStyle w:val="000000100000" w:firstRow="0" w:lastRow="0" w:firstColumn="0" w:lastColumn="0" w:oddVBand="0" w:evenVBand="0" w:oddHBand="1" w:evenHBand="0" w:firstRowFirstColumn="0" w:firstRowLastColumn="0" w:lastRowFirstColumn="0" w:lastRowLastColumn="0"/>
+              <w:rPr>
+                <w:color w:val="FF0000"/>
+              </w:rPr>
+            </w:pPr>
+            <w:r>
+              <w:rPr>
+                <w:color w:val="FF0000"/>
+              </w:rPr>
+              <w:t>Lekker man</w:t>
+            </w:r>
+          </w:p>
+        </w:tc>
+        <w:tc>
+          <w:tcPr>
+            <w:tcW w:w="2385" w:type="dxa"/>
+            <w:tcBorders>
+              <w:top w:val="single" w:sz="2" w:space="0" w:color="C9C9C9" w:themeColor="accent3" w:themeTint="99"/>
+              <w:left w:val="single" w:sz="2" w:space="0" w:color="C9C9C9" w:themeColor="accent3" w:themeTint="99"/>
+              <w:bottom w:val="single" w:sz="2" w:space="0" w:color="C9C9C9" w:themeColor="accent3" w:themeTint="99"/>
+              <w:right w:val="nil"/>
+            </w:tcBorders>
+            <w:hideMark/>
           </w:tcPr>
           <w:p>
             <w:pPr>
@@ -5942,16 +7349,6 @@
             <w:r>
               <w:t>Gebruik een ‘@’ in het e-mailadres. In ‘team13.nl’ mist een ‘@’.</w:t>
             </w:r>
-          </w:p>
-        </w:tc>
-        <w:tc>
-          <w:tcPr>
-            <w:tcW w:w="2385" w:type="dxa"/>
-          </w:tcPr>
-          <w:p>
-            <w:pPr>
-              <w:cnfStyle w:val="000000100000" w:firstRow="0" w:lastRow="0" w:firstColumn="0" w:lastColumn="0" w:oddVBand="0" w:evenVBand="0" w:oddHBand="1" w:evenHBand="0" w:firstRowFirstColumn="0" w:firstRowLastColumn="0" w:lastRowFirstColumn="0" w:lastRowLastColumn="0"/>
-            </w:pPr>
           </w:p>
         </w:tc>
       </w:tr>
@@ -5963,6 +7360,13 @@
           <w:tcPr>
             <w:cnfStyle w:val="001000000000" w:firstRow="0" w:lastRow="0" w:firstColumn="1" w:lastColumn="0" w:oddVBand="0" w:evenVBand="0" w:oddHBand="0" w:evenHBand="0" w:firstRowFirstColumn="0" w:firstRowLastColumn="0" w:lastRowFirstColumn="0" w:lastRowLastColumn="0"/>
             <w:tcW w:w="2097" w:type="dxa"/>
+            <w:tcBorders>
+              <w:top w:val="single" w:sz="2" w:space="0" w:color="C9C9C9" w:themeColor="accent3" w:themeTint="99"/>
+              <w:left w:val="nil"/>
+              <w:bottom w:val="single" w:sz="2" w:space="0" w:color="C9C9C9" w:themeColor="accent3" w:themeTint="99"/>
+              <w:right w:val="single" w:sz="2" w:space="0" w:color="C9C9C9" w:themeColor="accent3" w:themeTint="99"/>
+            </w:tcBorders>
+            <w:hideMark/>
           </w:tcPr>
           <w:p>
             <w:r>
@@ -5973,6 +7377,13 @@
         <w:tc>
           <w:tcPr>
             <w:tcW w:w="2277" w:type="dxa"/>
+            <w:tcBorders>
+              <w:top w:val="single" w:sz="2" w:space="0" w:color="C9C9C9" w:themeColor="accent3" w:themeTint="99"/>
+              <w:left w:val="single" w:sz="2" w:space="0" w:color="C9C9C9" w:themeColor="accent3" w:themeTint="99"/>
+              <w:bottom w:val="single" w:sz="2" w:space="0" w:color="C9C9C9" w:themeColor="accent3" w:themeTint="99"/>
+              <w:right w:val="single" w:sz="2" w:space="0" w:color="C9C9C9" w:themeColor="accent3" w:themeTint="99"/>
+            </w:tcBorders>
+            <w:hideMark/>
           </w:tcPr>
           <w:p>
             <w:pPr>
@@ -5986,24 +7397,135 @@
         <w:tc>
           <w:tcPr>
             <w:tcW w:w="2313" w:type="dxa"/>
+            <w:tcBorders>
+              <w:top w:val="single" w:sz="2" w:space="0" w:color="C9C9C9" w:themeColor="accent3" w:themeTint="99"/>
+              <w:left w:val="single" w:sz="2" w:space="0" w:color="C9C9C9" w:themeColor="accent3" w:themeTint="99"/>
+              <w:bottom w:val="single" w:sz="2" w:space="0" w:color="C9C9C9" w:themeColor="accent3" w:themeTint="99"/>
+              <w:right w:val="single" w:sz="2" w:space="0" w:color="C9C9C9" w:themeColor="accent3" w:themeTint="99"/>
+            </w:tcBorders>
+            <w:hideMark/>
           </w:tcPr>
           <w:p>
             <w:pPr>
               <w:cnfStyle w:val="000000000000" w:firstRow="0" w:lastRow="0" w:firstColumn="0" w:lastColumn="0" w:oddVBand="0" w:evenVBand="0" w:oddHBand="0" w:evenHBand="0" w:firstRowFirstColumn="0" w:firstRowLastColumn="0" w:lastRowFirstColumn="0" w:lastRowLastColumn="0"/>
-            </w:pPr>
-            <w:r>
-              <w:t>Gebruik een ‘@’ in het e-mailadres. In ‘team13.nl’ mist een ‘@’.</w:t>
+              <w:rPr>
+                <w:color w:val="FF0000"/>
+              </w:rPr>
+            </w:pPr>
+            <w:r>
+              <w:t xml:space="preserve">Gebruik een ‘@’ in het e-mailadres. In ‘team13.nl’ mist een ‘@’. </w:t>
+            </w:r>
+            <w:r>
+              <w:rPr>
+                <w:color w:val="FF0000"/>
+              </w:rPr>
+              <w:t>^</w:t>
+            </w:r>
+          </w:p>
+          <w:p>
+            <w:pPr>
+              <w:cnfStyle w:val="000000000000" w:firstRow="0" w:lastRow="0" w:firstColumn="0" w:lastColumn="0" w:oddVBand="0" w:evenVBand="0" w:oddHBand="0" w:evenHBand="0" w:firstRowFirstColumn="0" w:firstRowLastColumn="0" w:lastRowFirstColumn="0" w:lastRowLastColumn="0"/>
+              <w:rPr>
+                <w:color w:val="FF0000"/>
+              </w:rPr>
+            </w:pPr>
+            <w:r>
+              <w:rPr>
+                <w:color w:val="FF0000"/>
+              </w:rPr>
+              <w:t xml:space="preserve">         |</w:t>
+            </w:r>
+          </w:p>
+          <w:p>
+            <w:pPr>
+              <w:cnfStyle w:val="000000000000" w:firstRow="0" w:lastRow="0" w:firstColumn="0" w:lastColumn="0" w:oddVBand="0" w:evenVBand="0" w:oddHBand="0" w:evenHBand="0" w:firstRowFirstColumn="0" w:firstRowLastColumn="0" w:lastRowFirstColumn="0" w:lastRowLastColumn="0"/>
+              <w:rPr>
+                <w:color w:val="FF0000"/>
+              </w:rPr>
+            </w:pPr>
+            <w:r>
+              <w:rPr>
+                <w:color w:val="FF0000"/>
+              </w:rPr>
+              <w:t xml:space="preserve">         | </w:t>
+            </w:r>
+          </w:p>
+          <w:p>
+            <w:pPr>
+              <w:cnfStyle w:val="000000000000" w:firstRow="0" w:lastRow="0" w:firstColumn="0" w:lastColumn="0" w:oddVBand="0" w:evenVBand="0" w:oddHBand="0" w:evenHBand="0" w:firstRowFirstColumn="0" w:firstRowLastColumn="0" w:lastRowFirstColumn="0" w:lastRowLastColumn="0"/>
+              <w:rPr>
+                <w:color w:val="FF0000"/>
+                <w:lang w:val="en-GB"/>
+              </w:rPr>
+            </w:pPr>
+            <w:r>
+              <w:rPr>
+                <w:color w:val="FF0000"/>
+                <w:lang w:val="en-GB"/>
+              </w:rPr>
+              <w:t xml:space="preserve">   Output is </w:t>
+            </w:r>
+            <w:proofErr w:type="spellStart"/>
+            <w:r>
+              <w:rPr>
+                <w:color w:val="FF0000"/>
+                <w:lang w:val="en-GB"/>
+              </w:rPr>
+              <w:t>anders</w:t>
+            </w:r>
+            <w:proofErr w:type="spellEnd"/>
+            <w:r>
+              <w:rPr>
+                <w:color w:val="FF0000"/>
+                <w:lang w:val="en-GB"/>
+              </w:rPr>
+              <w:t xml:space="preserve"> dan input</w:t>
             </w:r>
           </w:p>
         </w:tc>
         <w:tc>
           <w:tcPr>
             <w:tcW w:w="2385" w:type="dxa"/>
+            <w:tcBorders>
+              <w:top w:val="single" w:sz="2" w:space="0" w:color="C9C9C9" w:themeColor="accent3" w:themeTint="99"/>
+              <w:left w:val="single" w:sz="2" w:space="0" w:color="C9C9C9" w:themeColor="accent3" w:themeTint="99"/>
+              <w:bottom w:val="single" w:sz="2" w:space="0" w:color="C9C9C9" w:themeColor="accent3" w:themeTint="99"/>
+              <w:right w:val="nil"/>
+            </w:tcBorders>
+            <w:hideMark/>
           </w:tcPr>
           <w:p>
             <w:pPr>
               <w:cnfStyle w:val="000000000000" w:firstRow="0" w:lastRow="0" w:firstColumn="0" w:lastColumn="0" w:oddVBand="0" w:evenVBand="0" w:oddHBand="0" w:evenHBand="0" w:firstRowFirstColumn="0" w:firstRowLastColumn="0" w:lastRowFirstColumn="0" w:lastRowLastColumn="0"/>
-            </w:pPr>
+              <w:rPr>
+                <w:rFonts w:cstheme="minorHAnsi"/>
+                <w:shd w:val="clear" w:color="auto" w:fill="FFFFFF"/>
+              </w:rPr>
+            </w:pPr>
+            <w:r>
+              <w:rPr>
+                <w:rFonts w:cstheme="minorHAnsi"/>
+                <w:shd w:val="clear" w:color="auto" w:fill="FFFFFF"/>
+              </w:rPr>
+              <w:t>U moet een email opgeven die geldig is!</w:t>
+            </w:r>
+          </w:p>
+          <w:p>
+            <w:pPr>
+              <w:cnfStyle w:val="000000000000" w:firstRow="0" w:lastRow="0" w:firstColumn="0" w:lastColumn="0" w:oddVBand="0" w:evenVBand="0" w:oddHBand="0" w:evenHBand="0" w:firstRowFirstColumn="0" w:firstRowLastColumn="0" w:lastRowFirstColumn="0" w:lastRowLastColumn="0"/>
+              <w:rPr>
+                <w:rFonts w:cstheme="minorHAnsi"/>
+                <w:color w:val="FF0000"/>
+              </w:rPr>
+            </w:pPr>
+            <w:r>
+              <w:rPr>
+                <w:rFonts w:cstheme="minorHAnsi"/>
+                <w:color w:val="FF0000"/>
+                <w:shd w:val="clear" w:color="auto" w:fill="FFFFFF"/>
+              </w:rPr>
+              <w:t>Deze output is van de input</w:t>
+            </w:r>
           </w:p>
         </w:tc>
       </w:tr>
@@ -6019,10 +7541,10 @@
           <w:szCs w:val="26"/>
         </w:rPr>
       </w:pPr>
-      <w:bookmarkStart w:id="15" w:name="_Toc11144741"/>
       <w:r>
         <w:br w:type="page"/>
       </w:r>
+      <w:bookmarkStart w:id="17" w:name="_Toc11144741"/>
     </w:p>
     <w:p>
       <w:pPr>
@@ -6032,7 +7554,7 @@
         <w:lastRenderedPageBreak/>
         <w:t>4.5 Registreren Voornaam</w:t>
       </w:r>
-      <w:bookmarkEnd w:id="15"/>
+      <w:bookmarkEnd w:id="17"/>
     </w:p>
     <w:p>
       <w:pPr>
@@ -6072,6 +7594,10 @@
           <w:tcPr>
             <w:cnfStyle w:val="001000000000" w:firstRow="0" w:lastRow="0" w:firstColumn="1" w:lastColumn="0" w:oddVBand="0" w:evenVBand="0" w:oddHBand="0" w:evenHBand="0" w:firstRowFirstColumn="0" w:firstRowLastColumn="0" w:lastRowFirstColumn="0" w:lastRowLastColumn="0"/>
             <w:tcW w:w="2104" w:type="dxa"/>
+            <w:tcBorders>
+              <w:left w:val="nil"/>
+            </w:tcBorders>
+            <w:hideMark/>
           </w:tcPr>
           <w:p>
             <w:r>
@@ -6082,6 +7608,7 @@
         <w:tc>
           <w:tcPr>
             <w:tcW w:w="2262" w:type="dxa"/>
+            <w:hideMark/>
           </w:tcPr>
           <w:p>
             <w:pPr>
@@ -6095,6 +7622,7 @@
         <w:tc>
           <w:tcPr>
             <w:tcW w:w="2317" w:type="dxa"/>
+            <w:hideMark/>
           </w:tcPr>
           <w:p>
             <w:pPr>
@@ -6108,6 +7636,10 @@
         <w:tc>
           <w:tcPr>
             <w:tcW w:w="2389" w:type="dxa"/>
+            <w:tcBorders>
+              <w:right w:val="nil"/>
+            </w:tcBorders>
+            <w:hideMark/>
           </w:tcPr>
           <w:p>
             <w:pPr>
@@ -6127,6 +7659,12 @@
           <w:tcPr>
             <w:cnfStyle w:val="001000000000" w:firstRow="0" w:lastRow="0" w:firstColumn="1" w:lastColumn="0" w:oddVBand="0" w:evenVBand="0" w:oddHBand="0" w:evenHBand="0" w:firstRowFirstColumn="0" w:firstRowLastColumn="0" w:lastRowFirstColumn="0" w:lastRowLastColumn="0"/>
             <w:tcW w:w="2104" w:type="dxa"/>
+            <w:tcBorders>
+              <w:top w:val="single" w:sz="2" w:space="0" w:color="C9C9C9" w:themeColor="accent3" w:themeTint="99"/>
+              <w:left w:val="nil"/>
+              <w:bottom w:val="single" w:sz="2" w:space="0" w:color="C9C9C9" w:themeColor="accent3" w:themeTint="99"/>
+              <w:right w:val="single" w:sz="2" w:space="0" w:color="C9C9C9" w:themeColor="accent3" w:themeTint="99"/>
+            </w:tcBorders>
           </w:tcPr>
           <w:p>
             <w:pPr>
@@ -6144,6 +7682,13 @@
         <w:tc>
           <w:tcPr>
             <w:tcW w:w="2262" w:type="dxa"/>
+            <w:tcBorders>
+              <w:top w:val="single" w:sz="2" w:space="0" w:color="C9C9C9" w:themeColor="accent3" w:themeTint="99"/>
+              <w:left w:val="single" w:sz="2" w:space="0" w:color="C9C9C9" w:themeColor="accent3" w:themeTint="99"/>
+              <w:bottom w:val="single" w:sz="2" w:space="0" w:color="C9C9C9" w:themeColor="accent3" w:themeTint="99"/>
+              <w:right w:val="single" w:sz="2" w:space="0" w:color="C9C9C9" w:themeColor="accent3" w:themeTint="99"/>
+            </w:tcBorders>
+            <w:hideMark/>
           </w:tcPr>
           <w:p>
             <w:pPr>
@@ -6157,6 +7702,13 @@
         <w:tc>
           <w:tcPr>
             <w:tcW w:w="2317" w:type="dxa"/>
+            <w:tcBorders>
+              <w:top w:val="single" w:sz="2" w:space="0" w:color="C9C9C9" w:themeColor="accent3" w:themeTint="99"/>
+              <w:left w:val="single" w:sz="2" w:space="0" w:color="C9C9C9" w:themeColor="accent3" w:themeTint="99"/>
+              <w:bottom w:val="single" w:sz="2" w:space="0" w:color="C9C9C9" w:themeColor="accent3" w:themeTint="99"/>
+              <w:right w:val="single" w:sz="2" w:space="0" w:color="C9C9C9" w:themeColor="accent3" w:themeTint="99"/>
+            </w:tcBorders>
+            <w:hideMark/>
           </w:tcPr>
           <w:p>
             <w:pPr>
@@ -6170,11 +7722,21 @@
         <w:tc>
           <w:tcPr>
             <w:tcW w:w="2389" w:type="dxa"/>
-          </w:tcPr>
-          <w:p>
-            <w:pPr>
-              <w:cnfStyle w:val="000000100000" w:firstRow="0" w:lastRow="0" w:firstColumn="0" w:lastColumn="0" w:oddVBand="0" w:evenVBand="0" w:oddHBand="1" w:evenHBand="0" w:firstRowFirstColumn="0" w:firstRowLastColumn="0" w:lastRowFirstColumn="0" w:lastRowLastColumn="0"/>
-            </w:pPr>
+            <w:tcBorders>
+              <w:top w:val="single" w:sz="2" w:space="0" w:color="C9C9C9" w:themeColor="accent3" w:themeTint="99"/>
+              <w:left w:val="single" w:sz="2" w:space="0" w:color="C9C9C9" w:themeColor="accent3" w:themeTint="99"/>
+              <w:bottom w:val="single" w:sz="2" w:space="0" w:color="C9C9C9" w:themeColor="accent3" w:themeTint="99"/>
+              <w:right w:val="nil"/>
+            </w:tcBorders>
+            <w:hideMark/>
+          </w:tcPr>
+          <w:p>
+            <w:pPr>
+              <w:cnfStyle w:val="000000100000" w:firstRow="0" w:lastRow="0" w:firstColumn="0" w:lastColumn="0" w:oddVBand="0" w:evenVBand="0" w:oddHBand="1" w:evenHBand="0" w:firstRowFirstColumn="0" w:firstRowLastColumn="0" w:lastRowFirstColumn="0" w:lastRowLastColumn="0"/>
+            </w:pPr>
+            <w:r>
+              <w:t>Gaat naar de volgende pagina (moet nog geactiveerd worden)</w:t>
+            </w:r>
           </w:p>
         </w:tc>
       </w:tr>
@@ -6183,6 +7745,12 @@
           <w:tcPr>
             <w:cnfStyle w:val="001000000000" w:firstRow="0" w:lastRow="0" w:firstColumn="1" w:lastColumn="0" w:oddVBand="0" w:evenVBand="0" w:oddHBand="0" w:evenHBand="0" w:firstRowFirstColumn="0" w:firstRowLastColumn="0" w:lastRowFirstColumn="0" w:lastRowLastColumn="0"/>
             <w:tcW w:w="2104" w:type="dxa"/>
+            <w:tcBorders>
+              <w:top w:val="single" w:sz="2" w:space="0" w:color="C9C9C9" w:themeColor="accent3" w:themeTint="99"/>
+              <w:left w:val="nil"/>
+              <w:bottom w:val="single" w:sz="2" w:space="0" w:color="C9C9C9" w:themeColor="accent3" w:themeTint="99"/>
+              <w:right w:val="single" w:sz="2" w:space="0" w:color="C9C9C9" w:themeColor="accent3" w:themeTint="99"/>
+            </w:tcBorders>
           </w:tcPr>
           <w:p>
             <w:pPr>
@@ -6200,6 +7768,13 @@
         <w:tc>
           <w:tcPr>
             <w:tcW w:w="2262" w:type="dxa"/>
+            <w:tcBorders>
+              <w:top w:val="single" w:sz="2" w:space="0" w:color="C9C9C9" w:themeColor="accent3" w:themeTint="99"/>
+              <w:left w:val="single" w:sz="2" w:space="0" w:color="C9C9C9" w:themeColor="accent3" w:themeTint="99"/>
+              <w:bottom w:val="single" w:sz="2" w:space="0" w:color="C9C9C9" w:themeColor="accent3" w:themeTint="99"/>
+              <w:right w:val="single" w:sz="2" w:space="0" w:color="C9C9C9" w:themeColor="accent3" w:themeTint="99"/>
+            </w:tcBorders>
+            <w:hideMark/>
           </w:tcPr>
           <w:p>
             <w:pPr>
@@ -6213,6 +7788,13 @@
         <w:tc>
           <w:tcPr>
             <w:tcW w:w="2317" w:type="dxa"/>
+            <w:tcBorders>
+              <w:top w:val="single" w:sz="2" w:space="0" w:color="C9C9C9" w:themeColor="accent3" w:themeTint="99"/>
+              <w:left w:val="single" w:sz="2" w:space="0" w:color="C9C9C9" w:themeColor="accent3" w:themeTint="99"/>
+              <w:bottom w:val="single" w:sz="2" w:space="0" w:color="C9C9C9" w:themeColor="accent3" w:themeTint="99"/>
+              <w:right w:val="single" w:sz="2" w:space="0" w:color="C9C9C9" w:themeColor="accent3" w:themeTint="99"/>
+            </w:tcBorders>
+            <w:hideMark/>
           </w:tcPr>
           <w:p>
             <w:pPr>
@@ -6226,11 +7808,21 @@
         <w:tc>
           <w:tcPr>
             <w:tcW w:w="2389" w:type="dxa"/>
+            <w:tcBorders>
+              <w:top w:val="single" w:sz="2" w:space="0" w:color="C9C9C9" w:themeColor="accent3" w:themeTint="99"/>
+              <w:left w:val="single" w:sz="2" w:space="0" w:color="C9C9C9" w:themeColor="accent3" w:themeTint="99"/>
+              <w:bottom w:val="single" w:sz="2" w:space="0" w:color="C9C9C9" w:themeColor="accent3" w:themeTint="99"/>
+              <w:right w:val="nil"/>
+            </w:tcBorders>
+            <w:hideMark/>
           </w:tcPr>
           <w:p>
             <w:pPr>
               <w:cnfStyle w:val="000000000000" w:firstRow="0" w:lastRow="0" w:firstColumn="0" w:lastColumn="0" w:oddVBand="0" w:evenVBand="0" w:oddHBand="0" w:evenHBand="0" w:firstRowFirstColumn="0" w:firstRowLastColumn="0" w:lastRowFirstColumn="0" w:lastRowLastColumn="0"/>
             </w:pPr>
+            <w:r>
+              <w:t>Breid deze tekst uit tot 3 tekens of meer (je gebruikt momenteel één teken).</w:t>
+            </w:r>
           </w:p>
         </w:tc>
       </w:tr>
@@ -6243,6 +7835,13 @@
           <w:tcPr>
             <w:cnfStyle w:val="001000000000" w:firstRow="0" w:lastRow="0" w:firstColumn="1" w:lastColumn="0" w:oddVBand="0" w:evenVBand="0" w:oddHBand="0" w:evenHBand="0" w:firstRowFirstColumn="0" w:firstRowLastColumn="0" w:lastRowFirstColumn="0" w:lastRowLastColumn="0"/>
             <w:tcW w:w="2104" w:type="dxa"/>
+            <w:tcBorders>
+              <w:top w:val="single" w:sz="2" w:space="0" w:color="C9C9C9" w:themeColor="accent3" w:themeTint="99"/>
+              <w:left w:val="nil"/>
+              <w:bottom w:val="single" w:sz="2" w:space="0" w:color="C9C9C9" w:themeColor="accent3" w:themeTint="99"/>
+              <w:right w:val="single" w:sz="2" w:space="0" w:color="C9C9C9" w:themeColor="accent3" w:themeTint="99"/>
+            </w:tcBorders>
+            <w:hideMark/>
           </w:tcPr>
           <w:p>
             <w:r>
@@ -6253,6 +7852,13 @@
         <w:tc>
           <w:tcPr>
             <w:tcW w:w="2262" w:type="dxa"/>
+            <w:tcBorders>
+              <w:top w:val="single" w:sz="2" w:space="0" w:color="C9C9C9" w:themeColor="accent3" w:themeTint="99"/>
+              <w:left w:val="single" w:sz="2" w:space="0" w:color="C9C9C9" w:themeColor="accent3" w:themeTint="99"/>
+              <w:bottom w:val="single" w:sz="2" w:space="0" w:color="C9C9C9" w:themeColor="accent3" w:themeTint="99"/>
+              <w:right w:val="single" w:sz="2" w:space="0" w:color="C9C9C9" w:themeColor="accent3" w:themeTint="99"/>
+            </w:tcBorders>
+            <w:hideMark/>
           </w:tcPr>
           <w:p>
             <w:pPr>
@@ -6266,6 +7872,13 @@
         <w:tc>
           <w:tcPr>
             <w:tcW w:w="2317" w:type="dxa"/>
+            <w:tcBorders>
+              <w:top w:val="single" w:sz="2" w:space="0" w:color="C9C9C9" w:themeColor="accent3" w:themeTint="99"/>
+              <w:left w:val="single" w:sz="2" w:space="0" w:color="C9C9C9" w:themeColor="accent3" w:themeTint="99"/>
+              <w:bottom w:val="single" w:sz="2" w:space="0" w:color="C9C9C9" w:themeColor="accent3" w:themeTint="99"/>
+              <w:right w:val="single" w:sz="2" w:space="0" w:color="C9C9C9" w:themeColor="accent3" w:themeTint="99"/>
+            </w:tcBorders>
+            <w:hideMark/>
           </w:tcPr>
           <w:p>
             <w:pPr>
@@ -6279,11 +7892,21 @@
         <w:tc>
           <w:tcPr>
             <w:tcW w:w="2389" w:type="dxa"/>
-          </w:tcPr>
-          <w:p>
-            <w:pPr>
-              <w:cnfStyle w:val="000000100000" w:firstRow="0" w:lastRow="0" w:firstColumn="0" w:lastColumn="0" w:oddVBand="0" w:evenVBand="0" w:oddHBand="1" w:evenHBand="0" w:firstRowFirstColumn="0" w:firstRowLastColumn="0" w:lastRowFirstColumn="0" w:lastRowLastColumn="0"/>
-            </w:pPr>
+            <w:tcBorders>
+              <w:top w:val="single" w:sz="2" w:space="0" w:color="C9C9C9" w:themeColor="accent3" w:themeTint="99"/>
+              <w:left w:val="single" w:sz="2" w:space="0" w:color="C9C9C9" w:themeColor="accent3" w:themeTint="99"/>
+              <w:bottom w:val="single" w:sz="2" w:space="0" w:color="C9C9C9" w:themeColor="accent3" w:themeTint="99"/>
+              <w:right w:val="nil"/>
+            </w:tcBorders>
+            <w:hideMark/>
+          </w:tcPr>
+          <w:p>
+            <w:pPr>
+              <w:cnfStyle w:val="000000100000" w:firstRow="0" w:lastRow="0" w:firstColumn="0" w:lastColumn="0" w:oddVBand="0" w:evenVBand="0" w:oddHBand="1" w:evenHBand="0" w:firstRowFirstColumn="0" w:firstRowLastColumn="0" w:lastRowFirstColumn="0" w:lastRowLastColumn="0"/>
+            </w:pPr>
+            <w:r>
+              <w:t>Gaat naar de volgende pagina (moet nog geactiveerd worden)</w:t>
+            </w:r>
           </w:p>
         </w:tc>
       </w:tr>
@@ -6295,6 +7918,13 @@
           <w:tcPr>
             <w:cnfStyle w:val="001000000000" w:firstRow="0" w:lastRow="0" w:firstColumn="1" w:lastColumn="0" w:oddVBand="0" w:evenVBand="0" w:oddHBand="0" w:evenHBand="0" w:firstRowFirstColumn="0" w:firstRowLastColumn="0" w:lastRowFirstColumn="0" w:lastRowLastColumn="0"/>
             <w:tcW w:w="2104" w:type="dxa"/>
+            <w:tcBorders>
+              <w:top w:val="single" w:sz="2" w:space="0" w:color="C9C9C9" w:themeColor="accent3" w:themeTint="99"/>
+              <w:left w:val="nil"/>
+              <w:bottom w:val="single" w:sz="2" w:space="0" w:color="C9C9C9" w:themeColor="accent3" w:themeTint="99"/>
+              <w:right w:val="single" w:sz="2" w:space="0" w:color="C9C9C9" w:themeColor="accent3" w:themeTint="99"/>
+            </w:tcBorders>
+            <w:hideMark/>
           </w:tcPr>
           <w:p>
             <w:r>
@@ -6305,6 +7935,13 @@
         <w:tc>
           <w:tcPr>
             <w:tcW w:w="2262" w:type="dxa"/>
+            <w:tcBorders>
+              <w:top w:val="single" w:sz="2" w:space="0" w:color="C9C9C9" w:themeColor="accent3" w:themeTint="99"/>
+              <w:left w:val="single" w:sz="2" w:space="0" w:color="C9C9C9" w:themeColor="accent3" w:themeTint="99"/>
+              <w:bottom w:val="single" w:sz="2" w:space="0" w:color="C9C9C9" w:themeColor="accent3" w:themeTint="99"/>
+              <w:right w:val="single" w:sz="2" w:space="0" w:color="C9C9C9" w:themeColor="accent3" w:themeTint="99"/>
+            </w:tcBorders>
+            <w:hideMark/>
           </w:tcPr>
           <w:p>
             <w:pPr>
@@ -6318,13 +7955,28 @@
         <w:tc>
           <w:tcPr>
             <w:tcW w:w="2317" w:type="dxa"/>
+            <w:tcBorders>
+              <w:top w:val="single" w:sz="2" w:space="0" w:color="C9C9C9" w:themeColor="accent3" w:themeTint="99"/>
+              <w:left w:val="single" w:sz="2" w:space="0" w:color="C9C9C9" w:themeColor="accent3" w:themeTint="99"/>
+              <w:bottom w:val="single" w:sz="2" w:space="0" w:color="C9C9C9" w:themeColor="accent3" w:themeTint="99"/>
+              <w:right w:val="single" w:sz="2" w:space="0" w:color="C9C9C9" w:themeColor="accent3" w:themeTint="99"/>
+            </w:tcBorders>
+            <w:hideMark/>
           </w:tcPr>
           <w:p>
             <w:pPr>
               <w:cnfStyle w:val="000000000000" w:firstRow="0" w:lastRow="0" w:firstColumn="0" w:lastColumn="0" w:oddVBand="0" w:evenVBand="0" w:oddHBand="0" w:evenHBand="0" w:firstRowFirstColumn="0" w:firstRowLastColumn="0" w:lastRowFirstColumn="0" w:lastRowLastColumn="0"/>
             </w:pPr>
             <w:r>
-              <w:t>‘Prins Willem Alexand’</w:t>
+              <w:t xml:space="preserve">‘Prins Willem </w:t>
+            </w:r>
+            <w:proofErr w:type="spellStart"/>
+            <w:r>
+              <w:t>Alexand</w:t>
+            </w:r>
+            <w:proofErr w:type="spellEnd"/>
+            <w:r>
+              <w:t>’</w:t>
             </w:r>
           </w:p>
           <w:p>
@@ -6339,7 +7991,29 @@
         <w:tc>
           <w:tcPr>
             <w:tcW w:w="2389" w:type="dxa"/>
-          </w:tcPr>
+            <w:tcBorders>
+              <w:top w:val="single" w:sz="2" w:space="0" w:color="C9C9C9" w:themeColor="accent3" w:themeTint="99"/>
+              <w:left w:val="single" w:sz="2" w:space="0" w:color="C9C9C9" w:themeColor="accent3" w:themeTint="99"/>
+              <w:bottom w:val="single" w:sz="2" w:space="0" w:color="C9C9C9" w:themeColor="accent3" w:themeTint="99"/>
+              <w:right w:val="nil"/>
+            </w:tcBorders>
+          </w:tcPr>
+          <w:p>
+            <w:pPr>
+              <w:cnfStyle w:val="000000000000" w:firstRow="0" w:lastRow="0" w:firstColumn="0" w:lastColumn="0" w:oddVBand="0" w:evenVBand="0" w:oddHBand="0" w:evenHBand="0" w:firstRowFirstColumn="0" w:firstRowLastColumn="0" w:lastRowFirstColumn="0" w:lastRowLastColumn="0"/>
+            </w:pPr>
+            <w:r>
+              <w:t xml:space="preserve">‘Prins Willem </w:t>
+            </w:r>
+            <w:proofErr w:type="spellStart"/>
+            <w:r>
+              <w:t>Alexand</w:t>
+            </w:r>
+            <w:proofErr w:type="spellEnd"/>
+            <w:r>
+              <w:t>’</w:t>
+            </w:r>
+          </w:p>
           <w:p>
             <w:pPr>
               <w:cnfStyle w:val="000000000000" w:firstRow="0" w:lastRow="0" w:firstColumn="0" w:lastColumn="0" w:oddVBand="0" w:evenVBand="0" w:oddHBand="0" w:evenHBand="0" w:firstRowFirstColumn="0" w:firstRowLastColumn="0" w:lastRowFirstColumn="0" w:lastRowLastColumn="0"/>
@@ -6348,16 +8022,51 @@
         </w:tc>
       </w:tr>
     </w:tbl>
-    <w:p/>
+    <w:p>
+      <w:pPr>
+        <w:rPr>
+          <w:rFonts w:cstheme="minorHAnsi"/>
+          <w:color w:val="FF0000"/>
+          <w:sz w:val="20"/>
+          <w:szCs w:val="20"/>
+        </w:rPr>
+      </w:pPr>
+      <w:r>
+        <w:rPr>
+          <w:rFonts w:cstheme="minorHAnsi"/>
+          <w:color w:val="FF0000"/>
+          <w:shd w:val="clear" w:color="auto" w:fill="FFFFFF"/>
+        </w:rPr>
+        <w:t xml:space="preserve">Als tester is het redelijk shit dat alle invulvelden leeg zijn als je iets verkeerd </w:t>
+      </w:r>
+      <w:proofErr w:type="spellStart"/>
+      <w:r>
+        <w:rPr>
+          <w:rFonts w:cstheme="minorHAnsi"/>
+          <w:color w:val="FF0000"/>
+          <w:shd w:val="clear" w:color="auto" w:fill="FFFFFF"/>
+        </w:rPr>
+        <w:t>invuld</w:t>
+      </w:r>
+      <w:proofErr w:type="spellEnd"/>
+      <w:r>
+        <w:rPr>
+          <w:rFonts w:cstheme="minorHAnsi"/>
+          <w:color w:val="FF0000"/>
+          <w:shd w:val="clear" w:color="auto" w:fill="FFFFFF"/>
+        </w:rPr>
+        <w:t xml:space="preserve"> bij het registreren, ook voor gebruikers is dat erg klote, lijkt me. Als je tijd hebt is het misschien een idee om daar iets aan te doen</w:t>
+      </w:r>
+    </w:p>
     <w:p>
       <w:pPr>
         <w:pStyle w:val="Kop2"/>
       </w:pPr>
-      <w:bookmarkStart w:id="16" w:name="_Toc11144742"/>
+      <w:bookmarkStart w:id="18" w:name="_Toc11144742"/>
       <w:r>
         <w:t>4.6 Registreren Achternaam</w:t>
       </w:r>
-      <w:bookmarkEnd w:id="16"/>
+      <w:bookmarkEnd w:id="18"/>
     </w:p>
     <w:p>
       <w:pPr>
@@ -6397,6 +8106,10 @@
           <w:tcPr>
             <w:cnfStyle w:val="001000000000" w:firstRow="0" w:lastRow="0" w:firstColumn="1" w:lastColumn="0" w:oddVBand="0" w:evenVBand="0" w:oddHBand="0" w:evenHBand="0" w:firstRowFirstColumn="0" w:firstRowLastColumn="0" w:lastRowFirstColumn="0" w:lastRowLastColumn="0"/>
             <w:tcW w:w="2104" w:type="dxa"/>
+            <w:tcBorders>
+              <w:left w:val="nil"/>
+            </w:tcBorders>
+            <w:hideMark/>
           </w:tcPr>
           <w:p>
             <w:r>
@@ -6407,6 +8120,7 @@
         <w:tc>
           <w:tcPr>
             <w:tcW w:w="2262" w:type="dxa"/>
+            <w:hideMark/>
           </w:tcPr>
           <w:p>
             <w:pPr>
@@ -6420,6 +8134,7 @@
         <w:tc>
           <w:tcPr>
             <w:tcW w:w="2317" w:type="dxa"/>
+            <w:hideMark/>
           </w:tcPr>
           <w:p>
             <w:pPr>
@@ -6433,6 +8148,10 @@
         <w:tc>
           <w:tcPr>
             <w:tcW w:w="2389" w:type="dxa"/>
+            <w:tcBorders>
+              <w:right w:val="nil"/>
+            </w:tcBorders>
+            <w:hideMark/>
           </w:tcPr>
           <w:p>
             <w:pPr>
@@ -6452,6 +8171,12 @@
           <w:tcPr>
             <w:cnfStyle w:val="001000000000" w:firstRow="0" w:lastRow="0" w:firstColumn="1" w:lastColumn="0" w:oddVBand="0" w:evenVBand="0" w:oddHBand="0" w:evenHBand="0" w:firstRowFirstColumn="0" w:firstRowLastColumn="0" w:lastRowFirstColumn="0" w:lastRowLastColumn="0"/>
             <w:tcW w:w="2104" w:type="dxa"/>
+            <w:tcBorders>
+              <w:top w:val="single" w:sz="2" w:space="0" w:color="C9C9C9" w:themeColor="accent3" w:themeTint="99"/>
+              <w:left w:val="nil"/>
+              <w:bottom w:val="single" w:sz="2" w:space="0" w:color="C9C9C9" w:themeColor="accent3" w:themeTint="99"/>
+              <w:right w:val="single" w:sz="2" w:space="0" w:color="C9C9C9" w:themeColor="accent3" w:themeTint="99"/>
+            </w:tcBorders>
           </w:tcPr>
           <w:p>
             <w:pPr>
@@ -6469,6 +8194,13 @@
         <w:tc>
           <w:tcPr>
             <w:tcW w:w="2262" w:type="dxa"/>
+            <w:tcBorders>
+              <w:top w:val="single" w:sz="2" w:space="0" w:color="C9C9C9" w:themeColor="accent3" w:themeTint="99"/>
+              <w:left w:val="single" w:sz="2" w:space="0" w:color="C9C9C9" w:themeColor="accent3" w:themeTint="99"/>
+              <w:bottom w:val="single" w:sz="2" w:space="0" w:color="C9C9C9" w:themeColor="accent3" w:themeTint="99"/>
+              <w:right w:val="single" w:sz="2" w:space="0" w:color="C9C9C9" w:themeColor="accent3" w:themeTint="99"/>
+            </w:tcBorders>
+            <w:hideMark/>
           </w:tcPr>
           <w:p>
             <w:pPr>
@@ -6482,6 +8214,13 @@
         <w:tc>
           <w:tcPr>
             <w:tcW w:w="2317" w:type="dxa"/>
+            <w:tcBorders>
+              <w:top w:val="single" w:sz="2" w:space="0" w:color="C9C9C9" w:themeColor="accent3" w:themeTint="99"/>
+              <w:left w:val="single" w:sz="2" w:space="0" w:color="C9C9C9" w:themeColor="accent3" w:themeTint="99"/>
+              <w:bottom w:val="single" w:sz="2" w:space="0" w:color="C9C9C9" w:themeColor="accent3" w:themeTint="99"/>
+              <w:right w:val="single" w:sz="2" w:space="0" w:color="C9C9C9" w:themeColor="accent3" w:themeTint="99"/>
+            </w:tcBorders>
+            <w:hideMark/>
           </w:tcPr>
           <w:p>
             <w:pPr>
@@ -6495,11 +8234,21 @@
         <w:tc>
           <w:tcPr>
             <w:tcW w:w="2389" w:type="dxa"/>
-          </w:tcPr>
-          <w:p>
-            <w:pPr>
-              <w:cnfStyle w:val="000000100000" w:firstRow="0" w:lastRow="0" w:firstColumn="0" w:lastColumn="0" w:oddVBand="0" w:evenVBand="0" w:oddHBand="1" w:evenHBand="0" w:firstRowFirstColumn="0" w:firstRowLastColumn="0" w:lastRowFirstColumn="0" w:lastRowLastColumn="0"/>
-            </w:pPr>
+            <w:tcBorders>
+              <w:top w:val="single" w:sz="2" w:space="0" w:color="C9C9C9" w:themeColor="accent3" w:themeTint="99"/>
+              <w:left w:val="single" w:sz="2" w:space="0" w:color="C9C9C9" w:themeColor="accent3" w:themeTint="99"/>
+              <w:bottom w:val="single" w:sz="2" w:space="0" w:color="C9C9C9" w:themeColor="accent3" w:themeTint="99"/>
+              <w:right w:val="nil"/>
+            </w:tcBorders>
+            <w:hideMark/>
+          </w:tcPr>
+          <w:p>
+            <w:pPr>
+              <w:cnfStyle w:val="000000100000" w:firstRow="0" w:lastRow="0" w:firstColumn="0" w:lastColumn="0" w:oddVBand="0" w:evenVBand="0" w:oddHBand="1" w:evenHBand="0" w:firstRowFirstColumn="0" w:firstRowLastColumn="0" w:lastRowFirstColumn="0" w:lastRowLastColumn="0"/>
+            </w:pPr>
+            <w:r>
+              <w:t>Gaat naar de volgende pagina (moet nog geactiveerd worden)</w:t>
+            </w:r>
           </w:p>
         </w:tc>
       </w:tr>
@@ -6508,6 +8257,12 @@
           <w:tcPr>
             <w:cnfStyle w:val="001000000000" w:firstRow="0" w:lastRow="0" w:firstColumn="1" w:lastColumn="0" w:oddVBand="0" w:evenVBand="0" w:oddHBand="0" w:evenHBand="0" w:firstRowFirstColumn="0" w:firstRowLastColumn="0" w:lastRowFirstColumn="0" w:lastRowLastColumn="0"/>
             <w:tcW w:w="2104" w:type="dxa"/>
+            <w:tcBorders>
+              <w:top w:val="single" w:sz="2" w:space="0" w:color="C9C9C9" w:themeColor="accent3" w:themeTint="99"/>
+              <w:left w:val="nil"/>
+              <w:bottom w:val="single" w:sz="2" w:space="0" w:color="C9C9C9" w:themeColor="accent3" w:themeTint="99"/>
+              <w:right w:val="single" w:sz="2" w:space="0" w:color="C9C9C9" w:themeColor="accent3" w:themeTint="99"/>
+            </w:tcBorders>
           </w:tcPr>
           <w:p>
             <w:pPr>
@@ -6525,6 +8280,13 @@
         <w:tc>
           <w:tcPr>
             <w:tcW w:w="2262" w:type="dxa"/>
+            <w:tcBorders>
+              <w:top w:val="single" w:sz="2" w:space="0" w:color="C9C9C9" w:themeColor="accent3" w:themeTint="99"/>
+              <w:left w:val="single" w:sz="2" w:space="0" w:color="C9C9C9" w:themeColor="accent3" w:themeTint="99"/>
+              <w:bottom w:val="single" w:sz="2" w:space="0" w:color="C9C9C9" w:themeColor="accent3" w:themeTint="99"/>
+              <w:right w:val="single" w:sz="2" w:space="0" w:color="C9C9C9" w:themeColor="accent3" w:themeTint="99"/>
+            </w:tcBorders>
+            <w:hideMark/>
           </w:tcPr>
           <w:p>
             <w:pPr>
@@ -6538,6 +8300,13 @@
         <w:tc>
           <w:tcPr>
             <w:tcW w:w="2317" w:type="dxa"/>
+            <w:tcBorders>
+              <w:top w:val="single" w:sz="2" w:space="0" w:color="C9C9C9" w:themeColor="accent3" w:themeTint="99"/>
+              <w:left w:val="single" w:sz="2" w:space="0" w:color="C9C9C9" w:themeColor="accent3" w:themeTint="99"/>
+              <w:bottom w:val="single" w:sz="2" w:space="0" w:color="C9C9C9" w:themeColor="accent3" w:themeTint="99"/>
+              <w:right w:val="single" w:sz="2" w:space="0" w:color="C9C9C9" w:themeColor="accent3" w:themeTint="99"/>
+            </w:tcBorders>
+            <w:hideMark/>
           </w:tcPr>
           <w:p>
             <w:pPr>
@@ -6551,11 +8320,21 @@
         <w:tc>
           <w:tcPr>
             <w:tcW w:w="2389" w:type="dxa"/>
+            <w:tcBorders>
+              <w:top w:val="single" w:sz="2" w:space="0" w:color="C9C9C9" w:themeColor="accent3" w:themeTint="99"/>
+              <w:left w:val="single" w:sz="2" w:space="0" w:color="C9C9C9" w:themeColor="accent3" w:themeTint="99"/>
+              <w:bottom w:val="single" w:sz="2" w:space="0" w:color="C9C9C9" w:themeColor="accent3" w:themeTint="99"/>
+              <w:right w:val="nil"/>
+            </w:tcBorders>
+            <w:hideMark/>
           </w:tcPr>
           <w:p>
             <w:pPr>
               <w:cnfStyle w:val="000000000000" w:firstRow="0" w:lastRow="0" w:firstColumn="0" w:lastColumn="0" w:oddVBand="0" w:evenVBand="0" w:oddHBand="0" w:evenHBand="0" w:firstRowFirstColumn="0" w:firstRowLastColumn="0" w:lastRowFirstColumn="0" w:lastRowLastColumn="0"/>
             </w:pPr>
+            <w:r>
+              <w:t>Gaat naar de volgende pagina (moet nog geactiveerd worden)</w:t>
+            </w:r>
           </w:p>
         </w:tc>
       </w:tr>
@@ -6568,6 +8347,13 @@
           <w:tcPr>
             <w:cnfStyle w:val="001000000000" w:firstRow="0" w:lastRow="0" w:firstColumn="1" w:lastColumn="0" w:oddVBand="0" w:evenVBand="0" w:oddHBand="0" w:evenHBand="0" w:firstRowFirstColumn="0" w:firstRowLastColumn="0" w:lastRowFirstColumn="0" w:lastRowLastColumn="0"/>
             <w:tcW w:w="2104" w:type="dxa"/>
+            <w:tcBorders>
+              <w:top w:val="single" w:sz="2" w:space="0" w:color="C9C9C9" w:themeColor="accent3" w:themeTint="99"/>
+              <w:left w:val="nil"/>
+              <w:bottom w:val="single" w:sz="2" w:space="0" w:color="C9C9C9" w:themeColor="accent3" w:themeTint="99"/>
+              <w:right w:val="single" w:sz="2" w:space="0" w:color="C9C9C9" w:themeColor="accent3" w:themeTint="99"/>
+            </w:tcBorders>
+            <w:hideMark/>
           </w:tcPr>
           <w:p>
             <w:r>
@@ -6578,6 +8364,13 @@
         <w:tc>
           <w:tcPr>
             <w:tcW w:w="2262" w:type="dxa"/>
+            <w:tcBorders>
+              <w:top w:val="single" w:sz="2" w:space="0" w:color="C9C9C9" w:themeColor="accent3" w:themeTint="99"/>
+              <w:left w:val="single" w:sz="2" w:space="0" w:color="C9C9C9" w:themeColor="accent3" w:themeTint="99"/>
+              <w:bottom w:val="single" w:sz="2" w:space="0" w:color="C9C9C9" w:themeColor="accent3" w:themeTint="99"/>
+              <w:right w:val="single" w:sz="2" w:space="0" w:color="C9C9C9" w:themeColor="accent3" w:themeTint="99"/>
+            </w:tcBorders>
+            <w:hideMark/>
           </w:tcPr>
           <w:p>
             <w:pPr>
@@ -6591,13 +8384,28 @@
         <w:tc>
           <w:tcPr>
             <w:tcW w:w="2317" w:type="dxa"/>
-          </w:tcPr>
-          <w:p>
-            <w:pPr>
-              <w:cnfStyle w:val="000000100000" w:firstRow="0" w:lastRow="0" w:firstColumn="0" w:lastColumn="0" w:oddVBand="0" w:evenVBand="0" w:oddHBand="1" w:evenHBand="0" w:firstRowFirstColumn="0" w:firstRowLastColumn="0" w:lastRowFirstColumn="0" w:lastRowLastColumn="0"/>
-            </w:pPr>
-            <w:r>
-              <w:t>‘Prins Willem Alexand’</w:t>
+            <w:tcBorders>
+              <w:top w:val="single" w:sz="2" w:space="0" w:color="C9C9C9" w:themeColor="accent3" w:themeTint="99"/>
+              <w:left w:val="single" w:sz="2" w:space="0" w:color="C9C9C9" w:themeColor="accent3" w:themeTint="99"/>
+              <w:bottom w:val="single" w:sz="2" w:space="0" w:color="C9C9C9" w:themeColor="accent3" w:themeTint="99"/>
+              <w:right w:val="single" w:sz="2" w:space="0" w:color="C9C9C9" w:themeColor="accent3" w:themeTint="99"/>
+            </w:tcBorders>
+            <w:hideMark/>
+          </w:tcPr>
+          <w:p>
+            <w:pPr>
+              <w:cnfStyle w:val="000000100000" w:firstRow="0" w:lastRow="0" w:firstColumn="0" w:lastColumn="0" w:oddVBand="0" w:evenVBand="0" w:oddHBand="1" w:evenHBand="0" w:firstRowFirstColumn="0" w:firstRowLastColumn="0" w:lastRowFirstColumn="0" w:lastRowLastColumn="0"/>
+            </w:pPr>
+            <w:r>
+              <w:t xml:space="preserve">‘Prins Willem </w:t>
+            </w:r>
+            <w:proofErr w:type="spellStart"/>
+            <w:r>
+              <w:t>Alexand</w:t>
+            </w:r>
+            <w:proofErr w:type="spellEnd"/>
+            <w:r>
+              <w:t>’</w:t>
             </w:r>
           </w:p>
           <w:p>
@@ -6612,11 +8420,29 @@
         <w:tc>
           <w:tcPr>
             <w:tcW w:w="2389" w:type="dxa"/>
-          </w:tcPr>
-          <w:p>
-            <w:pPr>
-              <w:cnfStyle w:val="000000100000" w:firstRow="0" w:lastRow="0" w:firstColumn="0" w:lastColumn="0" w:oddVBand="0" w:evenVBand="0" w:oddHBand="1" w:evenHBand="0" w:firstRowFirstColumn="0" w:firstRowLastColumn="0" w:lastRowFirstColumn="0" w:lastRowLastColumn="0"/>
-            </w:pPr>
+            <w:tcBorders>
+              <w:top w:val="single" w:sz="2" w:space="0" w:color="C9C9C9" w:themeColor="accent3" w:themeTint="99"/>
+              <w:left w:val="single" w:sz="2" w:space="0" w:color="C9C9C9" w:themeColor="accent3" w:themeTint="99"/>
+              <w:bottom w:val="single" w:sz="2" w:space="0" w:color="C9C9C9" w:themeColor="accent3" w:themeTint="99"/>
+              <w:right w:val="nil"/>
+            </w:tcBorders>
+            <w:hideMark/>
+          </w:tcPr>
+          <w:p>
+            <w:pPr>
+              <w:cnfStyle w:val="000000100000" w:firstRow="0" w:lastRow="0" w:firstColumn="0" w:lastColumn="0" w:oddVBand="0" w:evenVBand="0" w:oddHBand="1" w:evenHBand="0" w:firstRowFirstColumn="0" w:firstRowLastColumn="0" w:lastRowFirstColumn="0" w:lastRowLastColumn="0"/>
+            </w:pPr>
+            <w:r>
+              <w:t xml:space="preserve">‘Prins Willem </w:t>
+            </w:r>
+            <w:proofErr w:type="spellStart"/>
+            <w:r>
+              <w:t>Alexand</w:t>
+            </w:r>
+            <w:proofErr w:type="spellEnd"/>
+            <w:r>
+              <w:t>’</w:t>
+            </w:r>
           </w:p>
         </w:tc>
       </w:tr>
@@ -6632,10 +8458,10 @@
           <w:szCs w:val="26"/>
         </w:rPr>
       </w:pPr>
-      <w:bookmarkStart w:id="17" w:name="_Toc11144743"/>
       <w:r>
         <w:br w:type="page"/>
       </w:r>
+      <w:bookmarkStart w:id="19" w:name="_Toc11144743"/>
     </w:p>
     <w:p>
       <w:pPr>
@@ -6645,7 +8471,7 @@
         <w:lastRenderedPageBreak/>
         <w:t>4.7 Registreren Geboortedatum</w:t>
       </w:r>
-      <w:bookmarkEnd w:id="17"/>
+      <w:bookmarkEnd w:id="19"/>
     </w:p>
     <w:p>
       <w:pPr>
@@ -6685,6 +8511,10 @@
           <w:tcPr>
             <w:cnfStyle w:val="001000000000" w:firstRow="0" w:lastRow="0" w:firstColumn="1" w:lastColumn="0" w:oddVBand="0" w:evenVBand="0" w:oddHBand="0" w:evenHBand="0" w:firstRowFirstColumn="0" w:firstRowLastColumn="0" w:lastRowFirstColumn="0" w:lastRowLastColumn="0"/>
             <w:tcW w:w="2104" w:type="dxa"/>
+            <w:tcBorders>
+              <w:left w:val="nil"/>
+            </w:tcBorders>
+            <w:hideMark/>
           </w:tcPr>
           <w:p>
             <w:r>
@@ -6695,6 +8525,7 @@
         <w:tc>
           <w:tcPr>
             <w:tcW w:w="2262" w:type="dxa"/>
+            <w:hideMark/>
           </w:tcPr>
           <w:p>
             <w:pPr>
@@ -6708,6 +8539,7 @@
         <w:tc>
           <w:tcPr>
             <w:tcW w:w="2317" w:type="dxa"/>
+            <w:hideMark/>
           </w:tcPr>
           <w:p>
             <w:pPr>
@@ -6721,6 +8553,10 @@
         <w:tc>
           <w:tcPr>
             <w:tcW w:w="2389" w:type="dxa"/>
+            <w:tcBorders>
+              <w:right w:val="nil"/>
+            </w:tcBorders>
+            <w:hideMark/>
           </w:tcPr>
           <w:p>
             <w:pPr>
@@ -6740,6 +8576,12 @@
           <w:tcPr>
             <w:cnfStyle w:val="001000000000" w:firstRow="0" w:lastRow="0" w:firstColumn="1" w:lastColumn="0" w:oddVBand="0" w:evenVBand="0" w:oddHBand="0" w:evenHBand="0" w:firstRowFirstColumn="0" w:firstRowLastColumn="0" w:lastRowFirstColumn="0" w:lastRowLastColumn="0"/>
             <w:tcW w:w="2104" w:type="dxa"/>
+            <w:tcBorders>
+              <w:top w:val="single" w:sz="2" w:space="0" w:color="C9C9C9" w:themeColor="accent3" w:themeTint="99"/>
+              <w:left w:val="nil"/>
+              <w:bottom w:val="single" w:sz="2" w:space="0" w:color="C9C9C9" w:themeColor="accent3" w:themeTint="99"/>
+              <w:right w:val="single" w:sz="2" w:space="0" w:color="C9C9C9" w:themeColor="accent3" w:themeTint="99"/>
+            </w:tcBorders>
           </w:tcPr>
           <w:p>
             <w:pPr>
@@ -6757,6 +8599,13 @@
         <w:tc>
           <w:tcPr>
             <w:tcW w:w="2262" w:type="dxa"/>
+            <w:tcBorders>
+              <w:top w:val="single" w:sz="2" w:space="0" w:color="C9C9C9" w:themeColor="accent3" w:themeTint="99"/>
+              <w:left w:val="single" w:sz="2" w:space="0" w:color="C9C9C9" w:themeColor="accent3" w:themeTint="99"/>
+              <w:bottom w:val="single" w:sz="2" w:space="0" w:color="C9C9C9" w:themeColor="accent3" w:themeTint="99"/>
+              <w:right w:val="single" w:sz="2" w:space="0" w:color="C9C9C9" w:themeColor="accent3" w:themeTint="99"/>
+            </w:tcBorders>
+            <w:hideMark/>
           </w:tcPr>
           <w:p>
             <w:pPr>
@@ -6770,6 +8619,13 @@
         <w:tc>
           <w:tcPr>
             <w:tcW w:w="2317" w:type="dxa"/>
+            <w:tcBorders>
+              <w:top w:val="single" w:sz="2" w:space="0" w:color="C9C9C9" w:themeColor="accent3" w:themeTint="99"/>
+              <w:left w:val="single" w:sz="2" w:space="0" w:color="C9C9C9" w:themeColor="accent3" w:themeTint="99"/>
+              <w:bottom w:val="single" w:sz="2" w:space="0" w:color="C9C9C9" w:themeColor="accent3" w:themeTint="99"/>
+              <w:right w:val="single" w:sz="2" w:space="0" w:color="C9C9C9" w:themeColor="accent3" w:themeTint="99"/>
+            </w:tcBorders>
+            <w:hideMark/>
           </w:tcPr>
           <w:p>
             <w:pPr>
@@ -6783,11 +8639,21 @@
         <w:tc>
           <w:tcPr>
             <w:tcW w:w="2389" w:type="dxa"/>
-          </w:tcPr>
-          <w:p>
-            <w:pPr>
-              <w:cnfStyle w:val="000000100000" w:firstRow="0" w:lastRow="0" w:firstColumn="0" w:lastColumn="0" w:oddVBand="0" w:evenVBand="0" w:oddHBand="1" w:evenHBand="0" w:firstRowFirstColumn="0" w:firstRowLastColumn="0" w:lastRowFirstColumn="0" w:lastRowLastColumn="0"/>
-            </w:pPr>
+            <w:tcBorders>
+              <w:top w:val="single" w:sz="2" w:space="0" w:color="C9C9C9" w:themeColor="accent3" w:themeTint="99"/>
+              <w:left w:val="single" w:sz="2" w:space="0" w:color="C9C9C9" w:themeColor="accent3" w:themeTint="99"/>
+              <w:bottom w:val="single" w:sz="2" w:space="0" w:color="C9C9C9" w:themeColor="accent3" w:themeTint="99"/>
+              <w:right w:val="nil"/>
+            </w:tcBorders>
+            <w:hideMark/>
+          </w:tcPr>
+          <w:p>
+            <w:pPr>
+              <w:cnfStyle w:val="000000100000" w:firstRow="0" w:lastRow="0" w:firstColumn="0" w:lastColumn="0" w:oddVBand="0" w:evenVBand="0" w:oddHBand="1" w:evenHBand="0" w:firstRowFirstColumn="0" w:firstRowLastColumn="0" w:lastRowFirstColumn="0" w:lastRowLastColumn="0"/>
+            </w:pPr>
+            <w:r>
+              <w:t>Gaat naar de volgende pagina (moet nog geactiveerd worden)</w:t>
+            </w:r>
           </w:p>
         </w:tc>
       </w:tr>
@@ -6796,6 +8662,12 @@
           <w:tcPr>
             <w:cnfStyle w:val="001000000000" w:firstRow="0" w:lastRow="0" w:firstColumn="1" w:lastColumn="0" w:oddVBand="0" w:evenVBand="0" w:oddHBand="0" w:evenHBand="0" w:firstRowFirstColumn="0" w:firstRowLastColumn="0" w:lastRowFirstColumn="0" w:lastRowLastColumn="0"/>
             <w:tcW w:w="2104" w:type="dxa"/>
+            <w:tcBorders>
+              <w:top w:val="single" w:sz="2" w:space="0" w:color="C9C9C9" w:themeColor="accent3" w:themeTint="99"/>
+              <w:left w:val="nil"/>
+              <w:bottom w:val="single" w:sz="2" w:space="0" w:color="C9C9C9" w:themeColor="accent3" w:themeTint="99"/>
+              <w:right w:val="single" w:sz="2" w:space="0" w:color="C9C9C9" w:themeColor="accent3" w:themeTint="99"/>
+            </w:tcBorders>
           </w:tcPr>
           <w:p>
             <w:pPr>
@@ -6813,6 +8685,13 @@
         <w:tc>
           <w:tcPr>
             <w:tcW w:w="2262" w:type="dxa"/>
+            <w:tcBorders>
+              <w:top w:val="single" w:sz="2" w:space="0" w:color="C9C9C9" w:themeColor="accent3" w:themeTint="99"/>
+              <w:left w:val="single" w:sz="2" w:space="0" w:color="C9C9C9" w:themeColor="accent3" w:themeTint="99"/>
+              <w:bottom w:val="single" w:sz="2" w:space="0" w:color="C9C9C9" w:themeColor="accent3" w:themeTint="99"/>
+              <w:right w:val="single" w:sz="2" w:space="0" w:color="C9C9C9" w:themeColor="accent3" w:themeTint="99"/>
+            </w:tcBorders>
+            <w:hideMark/>
           </w:tcPr>
           <w:p>
             <w:pPr>
@@ -6826,6 +8705,13 @@
         <w:tc>
           <w:tcPr>
             <w:tcW w:w="2317" w:type="dxa"/>
+            <w:tcBorders>
+              <w:top w:val="single" w:sz="2" w:space="0" w:color="C9C9C9" w:themeColor="accent3" w:themeTint="99"/>
+              <w:left w:val="single" w:sz="2" w:space="0" w:color="C9C9C9" w:themeColor="accent3" w:themeTint="99"/>
+              <w:bottom w:val="single" w:sz="2" w:space="0" w:color="C9C9C9" w:themeColor="accent3" w:themeTint="99"/>
+              <w:right w:val="single" w:sz="2" w:space="0" w:color="C9C9C9" w:themeColor="accent3" w:themeTint="99"/>
+            </w:tcBorders>
+            <w:hideMark/>
           </w:tcPr>
           <w:p>
             <w:pPr>
@@ -6839,11 +8725,21 @@
         <w:tc>
           <w:tcPr>
             <w:tcW w:w="2389" w:type="dxa"/>
+            <w:tcBorders>
+              <w:top w:val="single" w:sz="2" w:space="0" w:color="C9C9C9" w:themeColor="accent3" w:themeTint="99"/>
+              <w:left w:val="single" w:sz="2" w:space="0" w:color="C9C9C9" w:themeColor="accent3" w:themeTint="99"/>
+              <w:bottom w:val="single" w:sz="2" w:space="0" w:color="C9C9C9" w:themeColor="accent3" w:themeTint="99"/>
+              <w:right w:val="nil"/>
+            </w:tcBorders>
+            <w:hideMark/>
           </w:tcPr>
           <w:p>
             <w:pPr>
               <w:cnfStyle w:val="000000000000" w:firstRow="0" w:lastRow="0" w:firstColumn="0" w:lastColumn="0" w:oddVBand="0" w:evenVBand="0" w:oddHBand="0" w:evenHBand="0" w:firstRowFirstColumn="0" w:firstRowLastColumn="0" w:lastRowFirstColumn="0" w:lastRowLastColumn="0"/>
             </w:pPr>
+            <w:r>
+              <w:t>Gaat naar de volgende pagina (moet nog geactiveerd worden)</w:t>
+            </w:r>
           </w:p>
         </w:tc>
       </w:tr>
@@ -6856,6 +8752,13 @@
           <w:tcPr>
             <w:cnfStyle w:val="001000000000" w:firstRow="0" w:lastRow="0" w:firstColumn="1" w:lastColumn="0" w:oddVBand="0" w:evenVBand="0" w:oddHBand="0" w:evenHBand="0" w:firstRowFirstColumn="0" w:firstRowLastColumn="0" w:lastRowFirstColumn="0" w:lastRowLastColumn="0"/>
             <w:tcW w:w="2104" w:type="dxa"/>
+            <w:tcBorders>
+              <w:top w:val="single" w:sz="2" w:space="0" w:color="C9C9C9" w:themeColor="accent3" w:themeTint="99"/>
+              <w:left w:val="nil"/>
+              <w:bottom w:val="single" w:sz="2" w:space="0" w:color="C9C9C9" w:themeColor="accent3" w:themeTint="99"/>
+              <w:right w:val="single" w:sz="2" w:space="0" w:color="C9C9C9" w:themeColor="accent3" w:themeTint="99"/>
+            </w:tcBorders>
+            <w:hideMark/>
           </w:tcPr>
           <w:p>
             <w:r>
@@ -6866,6 +8769,13 @@
         <w:tc>
           <w:tcPr>
             <w:tcW w:w="2262" w:type="dxa"/>
+            <w:tcBorders>
+              <w:top w:val="single" w:sz="2" w:space="0" w:color="C9C9C9" w:themeColor="accent3" w:themeTint="99"/>
+              <w:left w:val="single" w:sz="2" w:space="0" w:color="C9C9C9" w:themeColor="accent3" w:themeTint="99"/>
+              <w:bottom w:val="single" w:sz="2" w:space="0" w:color="C9C9C9" w:themeColor="accent3" w:themeTint="99"/>
+              <w:right w:val="single" w:sz="2" w:space="0" w:color="C9C9C9" w:themeColor="accent3" w:themeTint="99"/>
+            </w:tcBorders>
+            <w:hideMark/>
           </w:tcPr>
           <w:p>
             <w:pPr>
@@ -6887,6 +8797,13 @@
         <w:tc>
           <w:tcPr>
             <w:tcW w:w="2317" w:type="dxa"/>
+            <w:tcBorders>
+              <w:top w:val="single" w:sz="2" w:space="0" w:color="C9C9C9" w:themeColor="accent3" w:themeTint="99"/>
+              <w:left w:val="single" w:sz="2" w:space="0" w:color="C9C9C9" w:themeColor="accent3" w:themeTint="99"/>
+              <w:bottom w:val="single" w:sz="2" w:space="0" w:color="C9C9C9" w:themeColor="accent3" w:themeTint="99"/>
+              <w:right w:val="single" w:sz="2" w:space="0" w:color="C9C9C9" w:themeColor="accent3" w:themeTint="99"/>
+            </w:tcBorders>
+            <w:hideMark/>
           </w:tcPr>
           <w:p>
             <w:pPr>
@@ -6900,11 +8817,21 @@
         <w:tc>
           <w:tcPr>
             <w:tcW w:w="2389" w:type="dxa"/>
-          </w:tcPr>
-          <w:p>
-            <w:pPr>
-              <w:cnfStyle w:val="000000100000" w:firstRow="0" w:lastRow="0" w:firstColumn="0" w:lastColumn="0" w:oddVBand="0" w:evenVBand="0" w:oddHBand="1" w:evenHBand="0" w:firstRowFirstColumn="0" w:firstRowLastColumn="0" w:lastRowFirstColumn="0" w:lastRowLastColumn="0"/>
-            </w:pPr>
+            <w:tcBorders>
+              <w:top w:val="single" w:sz="2" w:space="0" w:color="C9C9C9" w:themeColor="accent3" w:themeTint="99"/>
+              <w:left w:val="single" w:sz="2" w:space="0" w:color="C9C9C9" w:themeColor="accent3" w:themeTint="99"/>
+              <w:bottom w:val="single" w:sz="2" w:space="0" w:color="C9C9C9" w:themeColor="accent3" w:themeTint="99"/>
+              <w:right w:val="nil"/>
+            </w:tcBorders>
+            <w:hideMark/>
+          </w:tcPr>
+          <w:p>
+            <w:pPr>
+              <w:cnfStyle w:val="000000100000" w:firstRow="0" w:lastRow="0" w:firstColumn="0" w:lastColumn="0" w:oddVBand="0" w:evenVBand="0" w:oddHBand="1" w:evenHBand="0" w:firstRowFirstColumn="0" w:firstRowLastColumn="0" w:lastRowFirstColumn="0" w:lastRowLastColumn="0"/>
+            </w:pPr>
+            <w:r>
+              <w:t>Gaat naar de volgende pagina (moet nog geactiveerd worden)</w:t>
+            </w:r>
           </w:p>
         </w:tc>
       </w:tr>
@@ -6916,6 +8843,13 @@
           <w:tcPr>
             <w:cnfStyle w:val="001000000000" w:firstRow="0" w:lastRow="0" w:firstColumn="1" w:lastColumn="0" w:oddVBand="0" w:evenVBand="0" w:oddHBand="0" w:evenHBand="0" w:firstRowFirstColumn="0" w:firstRowLastColumn="0" w:lastRowFirstColumn="0" w:lastRowLastColumn="0"/>
             <w:tcW w:w="2104" w:type="dxa"/>
+            <w:tcBorders>
+              <w:top w:val="single" w:sz="2" w:space="0" w:color="C9C9C9" w:themeColor="accent3" w:themeTint="99"/>
+              <w:left w:val="nil"/>
+              <w:bottom w:val="single" w:sz="2" w:space="0" w:color="C9C9C9" w:themeColor="accent3" w:themeTint="99"/>
+              <w:right w:val="single" w:sz="2" w:space="0" w:color="C9C9C9" w:themeColor="accent3" w:themeTint="99"/>
+            </w:tcBorders>
+            <w:hideMark/>
           </w:tcPr>
           <w:p>
             <w:r>
@@ -6926,6 +8860,13 @@
         <w:tc>
           <w:tcPr>
             <w:tcW w:w="2262" w:type="dxa"/>
+            <w:tcBorders>
+              <w:top w:val="single" w:sz="2" w:space="0" w:color="C9C9C9" w:themeColor="accent3" w:themeTint="99"/>
+              <w:left w:val="single" w:sz="2" w:space="0" w:color="C9C9C9" w:themeColor="accent3" w:themeTint="99"/>
+              <w:bottom w:val="single" w:sz="2" w:space="0" w:color="C9C9C9" w:themeColor="accent3" w:themeTint="99"/>
+              <w:right w:val="single" w:sz="2" w:space="0" w:color="C9C9C9" w:themeColor="accent3" w:themeTint="99"/>
+            </w:tcBorders>
+            <w:hideMark/>
           </w:tcPr>
           <w:p>
             <w:pPr>
@@ -6947,6 +8888,13 @@
         <w:tc>
           <w:tcPr>
             <w:tcW w:w="2317" w:type="dxa"/>
+            <w:tcBorders>
+              <w:top w:val="single" w:sz="2" w:space="0" w:color="C9C9C9" w:themeColor="accent3" w:themeTint="99"/>
+              <w:left w:val="single" w:sz="2" w:space="0" w:color="C9C9C9" w:themeColor="accent3" w:themeTint="99"/>
+              <w:bottom w:val="single" w:sz="2" w:space="0" w:color="C9C9C9" w:themeColor="accent3" w:themeTint="99"/>
+              <w:right w:val="single" w:sz="2" w:space="0" w:color="C9C9C9" w:themeColor="accent3" w:themeTint="99"/>
+            </w:tcBorders>
+            <w:hideMark/>
           </w:tcPr>
           <w:p>
             <w:pPr>
@@ -6960,11 +8908,21 @@
         <w:tc>
           <w:tcPr>
             <w:tcW w:w="2389" w:type="dxa"/>
+            <w:tcBorders>
+              <w:top w:val="single" w:sz="2" w:space="0" w:color="C9C9C9" w:themeColor="accent3" w:themeTint="99"/>
+              <w:left w:val="single" w:sz="2" w:space="0" w:color="C9C9C9" w:themeColor="accent3" w:themeTint="99"/>
+              <w:bottom w:val="single" w:sz="2" w:space="0" w:color="C9C9C9" w:themeColor="accent3" w:themeTint="99"/>
+              <w:right w:val="nil"/>
+            </w:tcBorders>
+            <w:hideMark/>
           </w:tcPr>
           <w:p>
             <w:pPr>
               <w:cnfStyle w:val="000000000000" w:firstRow="0" w:lastRow="0" w:firstColumn="0" w:lastColumn="0" w:oddVBand="0" w:evenVBand="0" w:oddHBand="0" w:evenHBand="0" w:firstRowFirstColumn="0" w:firstRowLastColumn="0" w:lastRowFirstColumn="0" w:lastRowLastColumn="0"/>
             </w:pPr>
+            <w:r>
+              <w:t>Gaat naar de volgende pagina (moet nog geactiveerd worden)</w:t>
+            </w:r>
           </w:p>
         </w:tc>
       </w:tr>
@@ -6974,11 +8932,11 @@
       <w:pPr>
         <w:pStyle w:val="Kop2"/>
       </w:pPr>
-      <w:bookmarkStart w:id="18" w:name="_Toc11144744"/>
+      <w:bookmarkStart w:id="20" w:name="_Toc11144744"/>
       <w:r>
         <w:t>4.8 Registreren Adresregel 1</w:t>
       </w:r>
-      <w:bookmarkEnd w:id="18"/>
+      <w:bookmarkEnd w:id="20"/>
     </w:p>
     <w:p>
       <w:pPr>
@@ -7031,6 +8989,10 @@
           <w:tcPr>
             <w:cnfStyle w:val="001000000000" w:firstRow="0" w:lastRow="0" w:firstColumn="1" w:lastColumn="0" w:oddVBand="0" w:evenVBand="0" w:oddHBand="0" w:evenHBand="0" w:firstRowFirstColumn="0" w:firstRowLastColumn="0" w:lastRowFirstColumn="0" w:lastRowLastColumn="0"/>
             <w:tcW w:w="2104" w:type="dxa"/>
+            <w:tcBorders>
+              <w:left w:val="nil"/>
+            </w:tcBorders>
+            <w:hideMark/>
           </w:tcPr>
           <w:p>
             <w:r>
@@ -7041,6 +9003,7 @@
         <w:tc>
           <w:tcPr>
             <w:tcW w:w="2262" w:type="dxa"/>
+            <w:hideMark/>
           </w:tcPr>
           <w:p>
             <w:pPr>
@@ -7054,6 +9017,7 @@
         <w:tc>
           <w:tcPr>
             <w:tcW w:w="2317" w:type="dxa"/>
+            <w:hideMark/>
           </w:tcPr>
           <w:p>
             <w:pPr>
@@ -7067,6 +9031,10 @@
         <w:tc>
           <w:tcPr>
             <w:tcW w:w="2389" w:type="dxa"/>
+            <w:tcBorders>
+              <w:right w:val="nil"/>
+            </w:tcBorders>
+            <w:hideMark/>
           </w:tcPr>
           <w:p>
             <w:pPr>
@@ -7086,6 +9054,12 @@
           <w:tcPr>
             <w:cnfStyle w:val="001000000000" w:firstRow="0" w:lastRow="0" w:firstColumn="1" w:lastColumn="0" w:oddVBand="0" w:evenVBand="0" w:oddHBand="0" w:evenHBand="0" w:firstRowFirstColumn="0" w:firstRowLastColumn="0" w:lastRowFirstColumn="0" w:lastRowLastColumn="0"/>
             <w:tcW w:w="2104" w:type="dxa"/>
+            <w:tcBorders>
+              <w:top w:val="single" w:sz="2" w:space="0" w:color="C9C9C9" w:themeColor="accent3" w:themeTint="99"/>
+              <w:left w:val="nil"/>
+              <w:bottom w:val="single" w:sz="2" w:space="0" w:color="C9C9C9" w:themeColor="accent3" w:themeTint="99"/>
+              <w:right w:val="single" w:sz="2" w:space="0" w:color="C9C9C9" w:themeColor="accent3" w:themeTint="99"/>
+            </w:tcBorders>
           </w:tcPr>
           <w:p>
             <w:pPr>
@@ -7103,6 +9077,13 @@
         <w:tc>
           <w:tcPr>
             <w:tcW w:w="2262" w:type="dxa"/>
+            <w:tcBorders>
+              <w:top w:val="single" w:sz="2" w:space="0" w:color="C9C9C9" w:themeColor="accent3" w:themeTint="99"/>
+              <w:left w:val="single" w:sz="2" w:space="0" w:color="C9C9C9" w:themeColor="accent3" w:themeTint="99"/>
+              <w:bottom w:val="single" w:sz="2" w:space="0" w:color="C9C9C9" w:themeColor="accent3" w:themeTint="99"/>
+              <w:right w:val="single" w:sz="2" w:space="0" w:color="C9C9C9" w:themeColor="accent3" w:themeTint="99"/>
+            </w:tcBorders>
+            <w:hideMark/>
           </w:tcPr>
           <w:p>
             <w:pPr>
@@ -7116,6 +9097,13 @@
         <w:tc>
           <w:tcPr>
             <w:tcW w:w="2317" w:type="dxa"/>
+            <w:tcBorders>
+              <w:top w:val="single" w:sz="2" w:space="0" w:color="C9C9C9" w:themeColor="accent3" w:themeTint="99"/>
+              <w:left w:val="single" w:sz="2" w:space="0" w:color="C9C9C9" w:themeColor="accent3" w:themeTint="99"/>
+              <w:bottom w:val="single" w:sz="2" w:space="0" w:color="C9C9C9" w:themeColor="accent3" w:themeTint="99"/>
+              <w:right w:val="single" w:sz="2" w:space="0" w:color="C9C9C9" w:themeColor="accent3" w:themeTint="99"/>
+            </w:tcBorders>
+            <w:hideMark/>
           </w:tcPr>
           <w:p>
             <w:pPr>
@@ -7129,11 +9117,21 @@
         <w:tc>
           <w:tcPr>
             <w:tcW w:w="2389" w:type="dxa"/>
-          </w:tcPr>
-          <w:p>
-            <w:pPr>
-              <w:cnfStyle w:val="000000100000" w:firstRow="0" w:lastRow="0" w:firstColumn="0" w:lastColumn="0" w:oddVBand="0" w:evenVBand="0" w:oddHBand="1" w:evenHBand="0" w:firstRowFirstColumn="0" w:firstRowLastColumn="0" w:lastRowFirstColumn="0" w:lastRowLastColumn="0"/>
-            </w:pPr>
+            <w:tcBorders>
+              <w:top w:val="single" w:sz="2" w:space="0" w:color="C9C9C9" w:themeColor="accent3" w:themeTint="99"/>
+              <w:left w:val="single" w:sz="2" w:space="0" w:color="C9C9C9" w:themeColor="accent3" w:themeTint="99"/>
+              <w:bottom w:val="single" w:sz="2" w:space="0" w:color="C9C9C9" w:themeColor="accent3" w:themeTint="99"/>
+              <w:right w:val="nil"/>
+            </w:tcBorders>
+            <w:hideMark/>
+          </w:tcPr>
+          <w:p>
+            <w:pPr>
+              <w:cnfStyle w:val="000000100000" w:firstRow="0" w:lastRow="0" w:firstColumn="0" w:lastColumn="0" w:oddVBand="0" w:evenVBand="0" w:oddHBand="1" w:evenHBand="0" w:firstRowFirstColumn="0" w:firstRowLastColumn="0" w:lastRowFirstColumn="0" w:lastRowLastColumn="0"/>
+            </w:pPr>
+            <w:r>
+              <w:t>Gaat naar de volgende pagina (moet nog geactiveerd worden)</w:t>
+            </w:r>
           </w:p>
         </w:tc>
       </w:tr>
@@ -7142,6 +9140,12 @@
           <w:tcPr>
             <w:cnfStyle w:val="001000000000" w:firstRow="0" w:lastRow="0" w:firstColumn="1" w:lastColumn="0" w:oddVBand="0" w:evenVBand="0" w:oddHBand="0" w:evenHBand="0" w:firstRowFirstColumn="0" w:firstRowLastColumn="0" w:lastRowFirstColumn="0" w:lastRowLastColumn="0"/>
             <w:tcW w:w="2104" w:type="dxa"/>
+            <w:tcBorders>
+              <w:top w:val="single" w:sz="2" w:space="0" w:color="C9C9C9" w:themeColor="accent3" w:themeTint="99"/>
+              <w:left w:val="nil"/>
+              <w:bottom w:val="single" w:sz="2" w:space="0" w:color="C9C9C9" w:themeColor="accent3" w:themeTint="99"/>
+              <w:right w:val="single" w:sz="2" w:space="0" w:color="C9C9C9" w:themeColor="accent3" w:themeTint="99"/>
+            </w:tcBorders>
           </w:tcPr>
           <w:p>
             <w:r>
@@ -7153,6 +9157,13 @@
         <w:tc>
           <w:tcPr>
             <w:tcW w:w="2262" w:type="dxa"/>
+            <w:tcBorders>
+              <w:top w:val="single" w:sz="2" w:space="0" w:color="C9C9C9" w:themeColor="accent3" w:themeTint="99"/>
+              <w:left w:val="single" w:sz="2" w:space="0" w:color="C9C9C9" w:themeColor="accent3" w:themeTint="99"/>
+              <w:bottom w:val="single" w:sz="2" w:space="0" w:color="C9C9C9" w:themeColor="accent3" w:themeTint="99"/>
+              <w:right w:val="single" w:sz="2" w:space="0" w:color="C9C9C9" w:themeColor="accent3" w:themeTint="99"/>
+            </w:tcBorders>
+            <w:hideMark/>
           </w:tcPr>
           <w:p>
             <w:pPr>
@@ -7166,6 +9177,13 @@
         <w:tc>
           <w:tcPr>
             <w:tcW w:w="2317" w:type="dxa"/>
+            <w:tcBorders>
+              <w:top w:val="single" w:sz="2" w:space="0" w:color="C9C9C9" w:themeColor="accent3" w:themeTint="99"/>
+              <w:left w:val="single" w:sz="2" w:space="0" w:color="C9C9C9" w:themeColor="accent3" w:themeTint="99"/>
+              <w:bottom w:val="single" w:sz="2" w:space="0" w:color="C9C9C9" w:themeColor="accent3" w:themeTint="99"/>
+              <w:right w:val="single" w:sz="2" w:space="0" w:color="C9C9C9" w:themeColor="accent3" w:themeTint="99"/>
+            </w:tcBorders>
+            <w:hideMark/>
           </w:tcPr>
           <w:p>
             <w:pPr>
@@ -7179,11 +9197,21 @@
         <w:tc>
           <w:tcPr>
             <w:tcW w:w="2389" w:type="dxa"/>
+            <w:tcBorders>
+              <w:top w:val="single" w:sz="2" w:space="0" w:color="C9C9C9" w:themeColor="accent3" w:themeTint="99"/>
+              <w:left w:val="single" w:sz="2" w:space="0" w:color="C9C9C9" w:themeColor="accent3" w:themeTint="99"/>
+              <w:bottom w:val="single" w:sz="2" w:space="0" w:color="C9C9C9" w:themeColor="accent3" w:themeTint="99"/>
+              <w:right w:val="nil"/>
+            </w:tcBorders>
+            <w:hideMark/>
           </w:tcPr>
           <w:p>
             <w:pPr>
               <w:cnfStyle w:val="000000000000" w:firstRow="0" w:lastRow="0" w:firstColumn="0" w:lastColumn="0" w:oddVBand="0" w:evenVBand="0" w:oddHBand="0" w:evenHBand="0" w:firstRowFirstColumn="0" w:firstRowLastColumn="0" w:lastRowFirstColumn="0" w:lastRowLastColumn="0"/>
             </w:pPr>
+            <w:r>
+              <w:t>Gaat naar de volgende pagina (moet nog geactiveerd worden)</w:t>
+            </w:r>
           </w:p>
         </w:tc>
       </w:tr>
@@ -7196,6 +9224,13 @@
           <w:tcPr>
             <w:cnfStyle w:val="001000000000" w:firstRow="0" w:lastRow="0" w:firstColumn="1" w:lastColumn="0" w:oddVBand="0" w:evenVBand="0" w:oddHBand="0" w:evenHBand="0" w:firstRowFirstColumn="0" w:firstRowLastColumn="0" w:lastRowFirstColumn="0" w:lastRowLastColumn="0"/>
             <w:tcW w:w="2104" w:type="dxa"/>
+            <w:tcBorders>
+              <w:top w:val="single" w:sz="2" w:space="0" w:color="C9C9C9" w:themeColor="accent3" w:themeTint="99"/>
+              <w:left w:val="nil"/>
+              <w:bottom w:val="single" w:sz="2" w:space="0" w:color="C9C9C9" w:themeColor="accent3" w:themeTint="99"/>
+              <w:right w:val="single" w:sz="2" w:space="0" w:color="C9C9C9" w:themeColor="accent3" w:themeTint="99"/>
+            </w:tcBorders>
+            <w:hideMark/>
           </w:tcPr>
           <w:p>
             <w:r>
@@ -7206,6 +9241,13 @@
         <w:tc>
           <w:tcPr>
             <w:tcW w:w="2262" w:type="dxa"/>
+            <w:tcBorders>
+              <w:top w:val="single" w:sz="2" w:space="0" w:color="C9C9C9" w:themeColor="accent3" w:themeTint="99"/>
+              <w:left w:val="single" w:sz="2" w:space="0" w:color="C9C9C9" w:themeColor="accent3" w:themeTint="99"/>
+              <w:bottom w:val="single" w:sz="2" w:space="0" w:color="C9C9C9" w:themeColor="accent3" w:themeTint="99"/>
+              <w:right w:val="single" w:sz="2" w:space="0" w:color="C9C9C9" w:themeColor="accent3" w:themeTint="99"/>
+            </w:tcBorders>
+            <w:hideMark/>
           </w:tcPr>
           <w:p>
             <w:pPr>
@@ -7219,6 +9261,13 @@
         <w:tc>
           <w:tcPr>
             <w:tcW w:w="2317" w:type="dxa"/>
+            <w:tcBorders>
+              <w:top w:val="single" w:sz="2" w:space="0" w:color="C9C9C9" w:themeColor="accent3" w:themeTint="99"/>
+              <w:left w:val="single" w:sz="2" w:space="0" w:color="C9C9C9" w:themeColor="accent3" w:themeTint="99"/>
+              <w:bottom w:val="single" w:sz="2" w:space="0" w:color="C9C9C9" w:themeColor="accent3" w:themeTint="99"/>
+              <w:right w:val="single" w:sz="2" w:space="0" w:color="C9C9C9" w:themeColor="accent3" w:themeTint="99"/>
+            </w:tcBorders>
+            <w:hideMark/>
           </w:tcPr>
           <w:p>
             <w:pPr>
@@ -7232,11 +9281,21 @@
         <w:tc>
           <w:tcPr>
             <w:tcW w:w="2389" w:type="dxa"/>
-          </w:tcPr>
-          <w:p>
-            <w:pPr>
-              <w:cnfStyle w:val="000000100000" w:firstRow="0" w:lastRow="0" w:firstColumn="0" w:lastColumn="0" w:oddVBand="0" w:evenVBand="0" w:oddHBand="1" w:evenHBand="0" w:firstRowFirstColumn="0" w:firstRowLastColumn="0" w:lastRowFirstColumn="0" w:lastRowLastColumn="0"/>
-            </w:pPr>
+            <w:tcBorders>
+              <w:top w:val="single" w:sz="2" w:space="0" w:color="C9C9C9" w:themeColor="accent3" w:themeTint="99"/>
+              <w:left w:val="single" w:sz="2" w:space="0" w:color="C9C9C9" w:themeColor="accent3" w:themeTint="99"/>
+              <w:bottom w:val="single" w:sz="2" w:space="0" w:color="C9C9C9" w:themeColor="accent3" w:themeTint="99"/>
+              <w:right w:val="nil"/>
+            </w:tcBorders>
+            <w:hideMark/>
+          </w:tcPr>
+          <w:p>
+            <w:pPr>
+              <w:cnfStyle w:val="000000100000" w:firstRow="0" w:lastRow="0" w:firstColumn="0" w:lastColumn="0" w:oddVBand="0" w:evenVBand="0" w:oddHBand="1" w:evenHBand="0" w:firstRowFirstColumn="0" w:firstRowLastColumn="0" w:lastRowFirstColumn="0" w:lastRowLastColumn="0"/>
+            </w:pPr>
+            <w:r>
+              <w:t>Gaat naar de volgende pagina (moet nog geactiveerd worden)</w:t>
+            </w:r>
           </w:p>
         </w:tc>
       </w:tr>
@@ -7252,20 +9311,28 @@
           <w:szCs w:val="26"/>
         </w:rPr>
       </w:pPr>
-      <w:bookmarkStart w:id="19" w:name="_Toc11144745"/>
       <w:r>
         <w:br w:type="page"/>
       </w:r>
     </w:p>
     <w:p>
       <w:pPr>
-        <w:pStyle w:val="Kop2"/>
+        <w:pStyle w:val="Kopvaninhoudsopgave"/>
       </w:pPr>
       <w:r>
+        <w:rPr>
+          <w:rFonts w:asciiTheme="minorHAnsi" w:eastAsiaTheme="minorHAnsi" w:hAnsiTheme="minorHAnsi" w:cstheme="minorBidi"/>
+          <w:bCs/>
+          <w:color w:val="auto"/>
+          <w:sz w:val="22"/>
+          <w:szCs w:val="22"/>
+        </w:rPr>
         <w:lastRenderedPageBreak/>
+      </w:r>
+      <w:r>
         <w:t>4.9 Registreren Adresregel 2</w:t>
       </w:r>
-      <w:bookmarkEnd w:id="19"/>
+      <w:bookmarkEnd w:id="1"/>
     </w:p>
     <w:p>
       <w:pPr>
@@ -7526,11 +9593,11 @@
       <w:pPr>
         <w:pStyle w:val="Kop2"/>
       </w:pPr>
-      <w:bookmarkStart w:id="20" w:name="_Toc11144746"/>
+      <w:bookmarkStart w:id="21" w:name="_Toc11144746"/>
       <w:r>
         <w:t>4.10 Registreren Plaats</w:t>
       </w:r>
-      <w:bookmarkEnd w:id="20"/>
+      <w:bookmarkEnd w:id="21"/>
     </w:p>
     <w:p>
       <w:pPr>
@@ -7791,11 +9858,11 @@
       <w:pPr>
         <w:pStyle w:val="Kop2"/>
       </w:pPr>
-      <w:bookmarkStart w:id="21" w:name="_Toc11144747"/>
+      <w:bookmarkStart w:id="22" w:name="_Toc11144747"/>
       <w:r>
         <w:t>4.11 Registreren Postcode</w:t>
       </w:r>
-      <w:bookmarkEnd w:id="21"/>
+      <w:bookmarkEnd w:id="22"/>
     </w:p>
     <w:p>
       <w:pPr>
@@ -8050,12 +10117,12 @@
       <w:pPr>
         <w:pStyle w:val="Kop2"/>
       </w:pPr>
-      <w:bookmarkStart w:id="22" w:name="_Toc11144748"/>
+      <w:bookmarkStart w:id="23" w:name="_Toc11144748"/>
       <w:r>
         <w:lastRenderedPageBreak/>
         <w:t>4.12 Registreren Land</w:t>
       </w:r>
-      <w:bookmarkEnd w:id="22"/>
+      <w:bookmarkEnd w:id="23"/>
     </w:p>
     <w:p>
       <w:pPr>
@@ -8171,8 +10238,14 @@
           <w:p>
             <w:pPr>
               <w:cnfStyle w:val="000000100000" w:firstRow="0" w:lastRow="0" w:firstColumn="0" w:lastColumn="0" w:oddVBand="0" w:evenVBand="0" w:oddHBand="1" w:evenHBand="0" w:firstRowFirstColumn="0" w:firstRowLastColumn="0" w:lastRowFirstColumn="0" w:lastRowLastColumn="0"/>
-            </w:pPr>
-            <w:r>
+              <w:rPr>
+                <w:lang w:val="en-GB"/>
+              </w:rPr>
+            </w:pPr>
+            <w:r>
+              <w:rPr>
+                <w:lang w:val="en-GB"/>
+              </w:rPr>
               <w:t>The United Kingdom of Great Britain and Northern Ireland</w:t>
             </w:r>
           </w:p>
@@ -8320,11 +10393,11 @@
       <w:pPr>
         <w:pStyle w:val="Kop2"/>
       </w:pPr>
-      <w:bookmarkStart w:id="23" w:name="_Toc11144749"/>
+      <w:bookmarkStart w:id="24" w:name="_Toc11144749"/>
       <w:r>
         <w:t>4.13 Registreren Beveiligingsvraag</w:t>
       </w:r>
-      <w:bookmarkEnd w:id="23"/>
+      <w:bookmarkEnd w:id="24"/>
     </w:p>
     <w:p>
       <w:pPr>
@@ -8585,11 +10658,11 @@
       <w:pPr>
         <w:pStyle w:val="Kop2"/>
       </w:pPr>
-      <w:bookmarkStart w:id="24" w:name="_Toc11144750"/>
+      <w:bookmarkStart w:id="25" w:name="_Toc11144750"/>
       <w:r>
         <w:t>4.14 Registreren Antwoord beveiligingsvraag</w:t>
       </w:r>
-      <w:bookmarkEnd w:id="24"/>
+      <w:bookmarkEnd w:id="25"/>
     </w:p>
     <w:p>
       <w:pPr>
@@ -8842,12 +10915,12 @@
       <w:pPr>
         <w:pStyle w:val="Kop1"/>
       </w:pPr>
-      <w:bookmarkStart w:id="25" w:name="_Toc11144751"/>
+      <w:bookmarkStart w:id="26" w:name="_Toc11144751"/>
       <w:r>
         <w:lastRenderedPageBreak/>
         <w:t>5 Inloggen</w:t>
       </w:r>
-      <w:bookmarkEnd w:id="25"/>
+      <w:bookmarkEnd w:id="26"/>
     </w:p>
     <w:p>
       <w:r>
@@ -8861,11 +10934,11 @@
       <w:pPr>
         <w:pStyle w:val="Kop2"/>
       </w:pPr>
-      <w:bookmarkStart w:id="26" w:name="_Toc11144752"/>
+      <w:bookmarkStart w:id="27" w:name="_Toc11144752"/>
       <w:r>
         <w:t>5.1 Inloggen Gebruikersnaam</w:t>
       </w:r>
-      <w:bookmarkEnd w:id="26"/>
+      <w:bookmarkEnd w:id="27"/>
     </w:p>
     <w:p>
       <w:pPr>
@@ -9017,11 +11090,11 @@
       <w:tr>
         <w:tc>
           <w:tcPr>
+            <w:cnfStyle w:val="001000000000" w:firstRow="0" w:lastRow="0" w:firstColumn="1" w:lastColumn="0" w:oddVBand="0" w:evenVBand="0" w:oddHBand="0" w:evenHBand="0" w:firstRowFirstColumn="0" w:firstRowLastColumn="0" w:lastRowFirstColumn="0" w:lastRowLastColumn="0"/>
             <w:tcW w:w="2104" w:type="dxa"/>
           </w:tcPr>
           <w:p>
             <w:pPr>
-              <w:cnfStyle w:val="001000000000" w:firstRow="0" w:lastRow="0" w:firstColumn="1" w:lastColumn="0" w:oddVBand="0" w:evenVBand="0" w:oddHBand="0" w:evenHBand="0" w:firstRowFirstColumn="0" w:firstRowLastColumn="0" w:lastRowFirstColumn="0" w:lastRowLastColumn="0"/>
               <w:rPr>
                 <w:b w:val="0"/>
                 <w:bCs w:val="0"/>
@@ -9031,17 +11104,16 @@
               <w:t>Gebruikersnaam</w:t>
             </w:r>
           </w:p>
-          <w:p>
-            <w:pPr>
-              <w:cnfStyle w:val="001000000000" w:firstRow="0" w:lastRow="0" w:firstColumn="1" w:lastColumn="0" w:oddVBand="0" w:evenVBand="0" w:oddHBand="0" w:evenHBand="0" w:firstRowFirstColumn="0" w:firstRowLastColumn="0" w:lastRowFirstColumn="0" w:lastRowLastColumn="0"/>
-            </w:pPr>
-          </w:p>
+          <w:p/>
         </w:tc>
         <w:tc>
           <w:tcPr>
             <w:tcW w:w="2262" w:type="dxa"/>
           </w:tcPr>
           <w:p>
+            <w:pPr>
+              <w:cnfStyle w:val="000000000000" w:firstRow="0" w:lastRow="0" w:firstColumn="0" w:lastColumn="0" w:oddVBand="0" w:evenVBand="0" w:oddHBand="0" w:evenHBand="0" w:firstRowFirstColumn="0" w:firstRowLastColumn="0" w:lastRowFirstColumn="0" w:lastRowLastColumn="0"/>
+            </w:pPr>
             <w:r>
               <w:t>--leeg--</w:t>
             </w:r>
@@ -9052,6 +11124,9 @@
             <w:tcW w:w="2317" w:type="dxa"/>
           </w:tcPr>
           <w:p>
+            <w:pPr>
+              <w:cnfStyle w:val="000000000000" w:firstRow="0" w:lastRow="0" w:firstColumn="0" w:lastColumn="0" w:oddVBand="0" w:evenVBand="0" w:oddHBand="0" w:evenHBand="0" w:firstRowFirstColumn="0" w:firstRowLastColumn="0" w:lastRowFirstColumn="0" w:lastRowLastColumn="0"/>
+            </w:pPr>
             <w:r>
               <w:t>Dit veld moet ingevuld zijn.</w:t>
             </w:r>
@@ -9062,11 +11137,12 @@
             <w:tcW w:w="2389" w:type="dxa"/>
           </w:tcPr>
           <w:p>
+            <w:pPr>
+              <w:cnfStyle w:val="000000000000" w:firstRow="0" w:lastRow="0" w:firstColumn="0" w:lastColumn="0" w:oddVBand="0" w:evenVBand="0" w:oddHBand="0" w:evenHBand="0" w:firstRowFirstColumn="0" w:firstRowLastColumn="0" w:lastRowFirstColumn="0" w:lastRowLastColumn="0"/>
+            </w:pPr>
             <w:r>
               <w:t>Vul dit veld in</w:t>
             </w:r>
-            <w:bookmarkStart w:id="27" w:name="_GoBack"/>
-            <w:bookmarkEnd w:id="27"/>
           </w:p>
         </w:tc>
       </w:tr>
@@ -9746,7 +11822,15 @@
     </w:p>
     <w:p>
       <w:r>
-        <w:t xml:space="preserve">De rest van de velden moeten correct ingevuld zijn voordat er getest wordt. De correcte inputs staan </w:t>
+        <w:t xml:space="preserve">De rest van de velden moeten correct ingevuld zijn voordat er getest wordt. De correcte </w:t>
+      </w:r>
+      <w:proofErr w:type="spellStart"/>
+      <w:r>
+        <w:t>inputs</w:t>
+      </w:r>
+      <w:proofErr w:type="spellEnd"/>
+      <w:r>
+        <w:t xml:space="preserve"> staan </w:t>
       </w:r>
       <w:r>
         <w:t>in het hoofdstuk ‘Standaardwaarden’.</w:t>
@@ -11915,8 +13999,14 @@
           <w:p>
             <w:pPr>
               <w:cnfStyle w:val="000000000000" w:firstRow="0" w:lastRow="0" w:firstColumn="0" w:lastColumn="0" w:oddVBand="0" w:evenVBand="0" w:oddHBand="0" w:evenHBand="0" w:firstRowFirstColumn="0" w:firstRowLastColumn="0" w:lastRowFirstColumn="0" w:lastRowLastColumn="0"/>
-            </w:pPr>
-            <w:r>
+              <w:rPr>
+                <w:lang w:val="en-GB"/>
+              </w:rPr>
+            </w:pPr>
+            <w:r>
+              <w:rPr>
+                <w:lang w:val="en-GB"/>
+              </w:rPr>
               <w:t>The United Kingdom of Great Britain and Northern Ireland</w:t>
             </w:r>
           </w:p>
@@ -13180,6 +15270,18 @@
   </w:abstractNum>
   <w:num w:numId="1">
     <w:abstractNumId w:val="0"/>
+  </w:num>
+  <w:num w:numId="2">
+    <w:abstractNumId w:val="0"/>
+    <w:lvlOverride w:ilvl="0"/>
+    <w:lvlOverride w:ilvl="1"/>
+    <w:lvlOverride w:ilvl="2"/>
+    <w:lvlOverride w:ilvl="3"/>
+    <w:lvlOverride w:ilvl="4"/>
+    <w:lvlOverride w:ilvl="5"/>
+    <w:lvlOverride w:ilvl="6"/>
+    <w:lvlOverride w:ilvl="7"/>
+    <w:lvlOverride w:ilvl="8"/>
   </w:num>
 </w:numbering>
 </file>
@@ -14754,7 +16856,7 @@
 </file>
 
 <file path=customXml/itemProps1.xml><?xml version="1.0" encoding="utf-8"?>
-<ds:datastoreItem xmlns:ds="http://schemas.openxmlformats.org/officeDocument/2006/customXml" ds:itemID="{1DE26E6D-E615-45C9-BA3F-603344F01661}">
+<ds:datastoreItem xmlns:ds="http://schemas.openxmlformats.org/officeDocument/2006/customXml" ds:itemID="{1A313A07-F60C-4ACD-8B14-923D05E492E6}">
   <ds:schemaRefs>
     <ds:schemaRef ds:uri="http://schemas.openxmlformats.org/officeDocument/2006/bibliography"/>
   </ds:schemaRefs>

--- a/Documentatie/Testcases EenmaalAndermaal Groep 13.docx
+++ b/Documentatie/Testcases EenmaalAndermaal Groep 13.docx
@@ -2,21 +2,7 @@
 <file path=word/document.xml><?xml version="1.0" encoding="utf-8"?>
 <w:document xmlns:wpc="http://schemas.microsoft.com/office/word/2010/wordprocessingCanvas" xmlns:cx="http://schemas.microsoft.com/office/drawing/2014/chartex" xmlns:cx1="http://schemas.microsoft.com/office/drawing/2015/9/8/chartex" xmlns:cx2="http://schemas.microsoft.com/office/drawing/2015/10/21/chartex" xmlns:cx3="http://schemas.microsoft.com/office/drawing/2016/5/9/chartex" xmlns:cx4="http://schemas.microsoft.com/office/drawing/2016/5/10/chartex" xmlns:cx5="http://schemas.microsoft.com/office/drawing/2016/5/11/chartex" xmlns:cx6="http://schemas.microsoft.com/office/drawing/2016/5/12/chartex" xmlns:cx7="http://schemas.microsoft.com/office/drawing/2016/5/13/chartex" xmlns:cx8="http://schemas.microsoft.com/office/drawing/2016/5/14/chartex" xmlns:mc="http://schemas.openxmlformats.org/markup-compatibility/2006" xmlns:aink="http://schemas.microsoft.com/office/drawing/2016/ink" xmlns:am3d="http://schemas.microsoft.com/office/drawing/2017/model3d" xmlns:o="urn:schemas-microsoft-com:office:office" xmlns:r="http://schemas.openxmlformats.org/officeDocument/2006/relationships" xmlns:m="http://schemas.openxmlformats.org/officeDocument/2006/math" xmlns:v="urn:schemas-microsoft-com:vml" xmlns:wp14="http://schemas.microsoft.com/office/word/2010/wordprocessingDrawing" xmlns:wp="http://schemas.openxmlformats.org/drawingml/2006/wordprocessingDrawing" xmlns:w10="urn:schemas-microsoft-com:office:word" xmlns:w="http://schemas.openxmlformats.org/wordprocessingml/2006/main" xmlns:w14="http://schemas.microsoft.com/office/word/2010/wordml" xmlns:w15="http://schemas.microsoft.com/office/word/2012/wordml" xmlns:w16cid="http://schemas.microsoft.com/office/word/2016/wordml/cid" xmlns:w16se="http://schemas.microsoft.com/office/word/2015/wordml/symex" xmlns:wpg="http://schemas.microsoft.com/office/word/2010/wordprocessingGroup" xmlns:wpi="http://schemas.microsoft.com/office/word/2010/wordprocessingInk" xmlns:wne="http://schemas.microsoft.com/office/word/2006/wordml" xmlns:wps="http://schemas.microsoft.com/office/word/2010/wordprocessingShape" mc:Ignorable="w14 w15 w16se w16cid wp14">
   <w:body>
-    <w:bookmarkStart w:id="0" w:name="_GoBack"/>
-    <w:bookmarkEnd w:id="0"/>
-    <w:p>
-      <w:pPr>
-        <w:pStyle w:val="Kopvaninhoudsopgave"/>
-        <w:rPr>
-          <w:rFonts w:asciiTheme="minorHAnsi" w:eastAsiaTheme="minorHAnsi" w:hAnsiTheme="minorHAnsi" w:cstheme="minorBidi"/>
-          <w:color w:val="auto"/>
-          <w:sz w:val="22"/>
-          <w:szCs w:val="22"/>
-          <w:lang w:eastAsia="en-US"/>
-        </w:rPr>
-      </w:pPr>
-      <w:bookmarkStart w:id="1" w:name="_Toc11144745"/>
-    </w:p>
+    <w:bookmarkStart w:id="0" w:name="_Toc11144745" w:displacedByCustomXml="next"/>
     <w:sdt>
       <w:sdtPr>
         <w:rPr>
@@ -3534,11 +3520,11 @@
       <w:pPr>
         <w:pStyle w:val="Kop1"/>
       </w:pPr>
-      <w:bookmarkStart w:id="2" w:name="_Toc11144726"/>
+      <w:bookmarkStart w:id="1" w:name="_Toc11144726"/>
       <w:r>
         <w:t>1 Inleiding</w:t>
       </w:r>
-      <w:bookmarkEnd w:id="2"/>
+      <w:bookmarkEnd w:id="1"/>
     </w:p>
     <w:p>
       <w:r>
@@ -3566,7 +3552,7 @@
       <w:pPr>
         <w:pStyle w:val="Kop1"/>
       </w:pPr>
-      <w:bookmarkStart w:id="3" w:name="_Toc11144727"/>
+      <w:bookmarkStart w:id="2" w:name="_Toc11144727"/>
       <w:r>
         <w:t xml:space="preserve">2 </w:t>
       </w:r>
@@ -3578,7 +3564,7 @@
       <w:r>
         <w:t xml:space="preserve"> opstellen</w:t>
       </w:r>
-      <w:bookmarkEnd w:id="3"/>
+      <w:bookmarkEnd w:id="2"/>
     </w:p>
     <w:p>
       <w:r>
@@ -3655,11 +3641,11 @@
       <w:pPr>
         <w:pStyle w:val="Kop2"/>
       </w:pPr>
-      <w:bookmarkStart w:id="4" w:name="_Toc11144728"/>
+      <w:bookmarkStart w:id="3" w:name="_Toc11144728"/>
       <w:r>
         <w:t>Aanpassen postcode</w:t>
       </w:r>
-      <w:bookmarkEnd w:id="4"/>
+      <w:bookmarkEnd w:id="3"/>
     </w:p>
     <w:p>
       <w:pPr>
@@ -4000,12 +3986,12 @@
       <w:pPr>
         <w:pStyle w:val="Kop1"/>
       </w:pPr>
-      <w:bookmarkStart w:id="5" w:name="_Toc11144729"/>
+      <w:bookmarkStart w:id="4" w:name="_Toc11144729"/>
       <w:r>
         <w:lastRenderedPageBreak/>
         <w:t>3 Testcases</w:t>
       </w:r>
-      <w:bookmarkEnd w:id="5"/>
+      <w:bookmarkEnd w:id="4"/>
     </w:p>
     <w:p>
       <w:r>
@@ -4025,11 +4011,11 @@
       <w:pPr>
         <w:pStyle w:val="Kop1"/>
       </w:pPr>
-      <w:bookmarkStart w:id="6" w:name="_Toc11144730"/>
+      <w:bookmarkStart w:id="5" w:name="_Toc11144730"/>
       <w:r>
         <w:t>Activity diagram</w:t>
       </w:r>
-      <w:bookmarkEnd w:id="6"/>
+      <w:bookmarkEnd w:id="5"/>
     </w:p>
     <w:p>
       <w:r>
@@ -4037,7 +4023,7 @@
           <w:noProof/>
         </w:rPr>
         <w:drawing>
-          <wp:anchor distT="0" distB="0" distL="114300" distR="114300" simplePos="0" relativeHeight="251658240" behindDoc="0" locked="0" layoutInCell="1" allowOverlap="1" wp14:anchorId="02ADA325" wp14:editId="784024CD">
+          <wp:anchor distT="0" distB="0" distL="114300" distR="114300" simplePos="0" relativeHeight="251657216" behindDoc="0" locked="0" layoutInCell="1" allowOverlap="1" wp14:anchorId="02ADA325" wp14:editId="784024CD">
             <wp:simplePos x="0" y="0"/>
             <wp:positionH relativeFrom="margin">
               <wp:posOffset>-635</wp:posOffset>
@@ -4185,12 +4171,12 @@
       <w:pPr>
         <w:pStyle w:val="Kop1"/>
       </w:pPr>
-      <w:bookmarkStart w:id="7" w:name="_Toc11144731"/>
+      <w:bookmarkStart w:id="6" w:name="_Toc11144731"/>
       <w:r>
         <w:lastRenderedPageBreak/>
         <w:t>Standaardwaarden</w:t>
       </w:r>
-      <w:bookmarkEnd w:id="7"/>
+      <w:bookmarkEnd w:id="6"/>
     </w:p>
     <w:p>
       <w:r>
@@ -4201,11 +4187,11 @@
       <w:pPr>
         <w:pStyle w:val="Kop2"/>
       </w:pPr>
-      <w:bookmarkStart w:id="8" w:name="_Toc11144732"/>
+      <w:bookmarkStart w:id="7" w:name="_Toc11144732"/>
       <w:r>
         <w:t>Registreren</w:t>
       </w:r>
-      <w:bookmarkEnd w:id="8"/>
+      <w:bookmarkEnd w:id="7"/>
     </w:p>
     <w:tbl>
       <w:tblPr>
@@ -4841,11 +4827,11 @@
       <w:pPr>
         <w:pStyle w:val="Kop2"/>
       </w:pPr>
-      <w:bookmarkStart w:id="9" w:name="_Toc11144733"/>
+      <w:bookmarkStart w:id="8" w:name="_Toc11144733"/>
       <w:r>
         <w:t>Inloggen</w:t>
       </w:r>
-      <w:bookmarkEnd w:id="9"/>
+      <w:bookmarkEnd w:id="8"/>
     </w:p>
     <w:p>
       <w:r>
@@ -4988,9 +4974,115 @@
       <w:pPr>
         <w:pStyle w:val="Kop2"/>
       </w:pPr>
-      <w:bookmarkStart w:id="10" w:name="_Toc11144734"/>
+      <w:bookmarkStart w:id="9" w:name="_Toc11144734"/>
       <w:r>
         <w:t>Herstellen wachtwoord</w:t>
+      </w:r>
+      <w:bookmarkEnd w:id="9"/>
+    </w:p>
+    <w:tbl>
+      <w:tblPr>
+        <w:tblStyle w:val="Rastertabel2-Accent3"/>
+        <w:tblW w:w="0" w:type="auto"/>
+        <w:tblLook w:val="04A0" w:firstRow="1" w:lastRow="0" w:firstColumn="1" w:lastColumn="0" w:noHBand="0" w:noVBand="1"/>
+      </w:tblPr>
+      <w:tblGrid>
+        <w:gridCol w:w="4531"/>
+        <w:gridCol w:w="4531"/>
+      </w:tblGrid>
+      <w:tr>
+        <w:trPr>
+          <w:cnfStyle w:val="100000000000" w:firstRow="1" w:lastRow="0" w:firstColumn="0" w:lastColumn="0" w:oddVBand="0" w:evenVBand="0" w:oddHBand="0" w:evenHBand="0" w:firstRowFirstColumn="0" w:firstRowLastColumn="0" w:lastRowFirstColumn="0" w:lastRowLastColumn="0"/>
+        </w:trPr>
+        <w:tc>
+          <w:tcPr>
+            <w:cnfStyle w:val="001000000000" w:firstRow="0" w:lastRow="0" w:firstColumn="1" w:lastColumn="0" w:oddVBand="0" w:evenVBand="0" w:oddHBand="0" w:evenHBand="0" w:firstRowFirstColumn="0" w:firstRowLastColumn="0" w:lastRowFirstColumn="0" w:lastRowLastColumn="0"/>
+            <w:tcW w:w="4531" w:type="dxa"/>
+            <w:tcBorders>
+              <w:left w:val="nil"/>
+            </w:tcBorders>
+            <w:hideMark/>
+          </w:tcPr>
+          <w:p>
+            <w:r>
+              <w:t>Veld</w:t>
+            </w:r>
+          </w:p>
+        </w:tc>
+        <w:tc>
+          <w:tcPr>
+            <w:tcW w:w="4531" w:type="dxa"/>
+            <w:tcBorders>
+              <w:right w:val="nil"/>
+            </w:tcBorders>
+            <w:hideMark/>
+          </w:tcPr>
+          <w:p>
+            <w:pPr>
+              <w:cnfStyle w:val="100000000000" w:firstRow="1" w:lastRow="0" w:firstColumn="0" w:lastColumn="0" w:oddVBand="0" w:evenVBand="0" w:oddHBand="0" w:evenHBand="0" w:firstRowFirstColumn="0" w:firstRowLastColumn="0" w:lastRowFirstColumn="0" w:lastRowLastColumn="0"/>
+            </w:pPr>
+            <w:r>
+              <w:t>Waarde</w:t>
+            </w:r>
+          </w:p>
+        </w:tc>
+      </w:tr>
+      <w:tr>
+        <w:trPr>
+          <w:cnfStyle w:val="000000100000" w:firstRow="0" w:lastRow="0" w:firstColumn="0" w:lastColumn="0" w:oddVBand="0" w:evenVBand="0" w:oddHBand="1" w:evenHBand="0" w:firstRowFirstColumn="0" w:firstRowLastColumn="0" w:lastRowFirstColumn="0" w:lastRowLastColumn="0"/>
+        </w:trPr>
+        <w:tc>
+          <w:tcPr>
+            <w:cnfStyle w:val="001000000000" w:firstRow="0" w:lastRow="0" w:firstColumn="1" w:lastColumn="0" w:oddVBand="0" w:evenVBand="0" w:oddHBand="0" w:evenHBand="0" w:firstRowFirstColumn="0" w:firstRowLastColumn="0" w:lastRowFirstColumn="0" w:lastRowLastColumn="0"/>
+            <w:tcW w:w="4531" w:type="dxa"/>
+            <w:tcBorders>
+              <w:top w:val="single" w:sz="2" w:space="0" w:color="C9C9C9" w:themeColor="accent3" w:themeTint="99"/>
+              <w:left w:val="nil"/>
+              <w:bottom w:val="single" w:sz="2" w:space="0" w:color="C9C9C9" w:themeColor="accent3" w:themeTint="99"/>
+              <w:right w:val="single" w:sz="2" w:space="0" w:color="C9C9C9" w:themeColor="accent3" w:themeTint="99"/>
+            </w:tcBorders>
+            <w:hideMark/>
+          </w:tcPr>
+          <w:p>
+            <w:r>
+              <w:t>Gebruikersnaam</w:t>
+            </w:r>
+          </w:p>
+        </w:tc>
+        <w:tc>
+          <w:tcPr>
+            <w:tcW w:w="4531" w:type="dxa"/>
+            <w:tcBorders>
+              <w:top w:val="single" w:sz="2" w:space="0" w:color="C9C9C9" w:themeColor="accent3" w:themeTint="99"/>
+              <w:left w:val="single" w:sz="2" w:space="0" w:color="C9C9C9" w:themeColor="accent3" w:themeTint="99"/>
+              <w:bottom w:val="single" w:sz="2" w:space="0" w:color="C9C9C9" w:themeColor="accent3" w:themeTint="99"/>
+              <w:right w:val="nil"/>
+            </w:tcBorders>
+            <w:hideMark/>
+          </w:tcPr>
+          <w:p>
+            <w:pPr>
+              <w:cnfStyle w:val="000000100000" w:firstRow="0" w:lastRow="0" w:firstColumn="0" w:lastColumn="0" w:oddVBand="0" w:evenVBand="0" w:oddHBand="1" w:evenHBand="0" w:firstRowFirstColumn="0" w:firstRowLastColumn="0" w:lastRowFirstColumn="0" w:lastRowLastColumn="0"/>
+            </w:pPr>
+            <w:r>
+              <w:t>Team13</w:t>
+            </w:r>
+          </w:p>
+        </w:tc>
+      </w:tr>
+    </w:tbl>
+    <w:p>
+      <w:pPr>
+        <w:pStyle w:val="Kop2"/>
+      </w:pPr>
+    </w:p>
+    <w:p>
+      <w:pPr>
+        <w:pStyle w:val="Kop2"/>
+      </w:pPr>
+      <w:bookmarkStart w:id="10" w:name="_Toc11144735"/>
+      <w:r>
+        <w:t>Plaats advertentie</w:t>
       </w:r>
       <w:bookmarkEnd w:id="10"/>
     </w:p>
@@ -5059,7 +5151,7 @@
           </w:tcPr>
           <w:p>
             <w:r>
-              <w:t>Gebruikersnaam</w:t>
+              <w:t>Artikel afbeelding</w:t>
             </w:r>
           </w:p>
         </w:tc>
@@ -5079,684 +5171,578 @@
               <w:cnfStyle w:val="000000100000" w:firstRow="0" w:lastRow="0" w:firstColumn="0" w:lastColumn="0" w:oddVBand="0" w:evenVBand="0" w:oddHBand="1" w:evenHBand="0" w:firstRowFirstColumn="0" w:firstRowLastColumn="0" w:lastRowFirstColumn="0" w:lastRowLastColumn="0"/>
             </w:pPr>
             <w:r>
-              <w:t>Team13</w:t>
+              <w:t xml:space="preserve">1 Afbeelding </w:t>
+            </w:r>
+          </w:p>
+        </w:tc>
+      </w:tr>
+      <w:tr>
+        <w:tc>
+          <w:tcPr>
+            <w:cnfStyle w:val="001000000000" w:firstRow="0" w:lastRow="0" w:firstColumn="1" w:lastColumn="0" w:oddVBand="0" w:evenVBand="0" w:oddHBand="0" w:evenHBand="0" w:firstRowFirstColumn="0" w:firstRowLastColumn="0" w:lastRowFirstColumn="0" w:lastRowLastColumn="0"/>
+            <w:tcW w:w="4531" w:type="dxa"/>
+            <w:tcBorders>
+              <w:top w:val="single" w:sz="2" w:space="0" w:color="C9C9C9" w:themeColor="accent3" w:themeTint="99"/>
+              <w:left w:val="nil"/>
+              <w:bottom w:val="single" w:sz="2" w:space="0" w:color="C9C9C9" w:themeColor="accent3" w:themeTint="99"/>
+              <w:right w:val="single" w:sz="2" w:space="0" w:color="C9C9C9" w:themeColor="accent3" w:themeTint="99"/>
+            </w:tcBorders>
+            <w:hideMark/>
+          </w:tcPr>
+          <w:p>
+            <w:r>
+              <w:t>Extra afbeeldingen</w:t>
+            </w:r>
+          </w:p>
+        </w:tc>
+        <w:tc>
+          <w:tcPr>
+            <w:tcW w:w="4531" w:type="dxa"/>
+            <w:tcBorders>
+              <w:top w:val="single" w:sz="2" w:space="0" w:color="C9C9C9" w:themeColor="accent3" w:themeTint="99"/>
+              <w:left w:val="single" w:sz="2" w:space="0" w:color="C9C9C9" w:themeColor="accent3" w:themeTint="99"/>
+              <w:bottom w:val="single" w:sz="2" w:space="0" w:color="C9C9C9" w:themeColor="accent3" w:themeTint="99"/>
+              <w:right w:val="nil"/>
+            </w:tcBorders>
+            <w:hideMark/>
+          </w:tcPr>
+          <w:p>
+            <w:pPr>
+              <w:cnfStyle w:val="000000000000" w:firstRow="0" w:lastRow="0" w:firstColumn="0" w:lastColumn="0" w:oddVBand="0" w:evenVBand="0" w:oddHBand="0" w:evenHBand="0" w:firstRowFirstColumn="0" w:firstRowLastColumn="0" w:lastRowFirstColumn="0" w:lastRowLastColumn="0"/>
+            </w:pPr>
+            <w:r>
+              <w:t>2 Afbeeldingen</w:t>
+            </w:r>
+          </w:p>
+        </w:tc>
+      </w:tr>
+      <w:tr>
+        <w:trPr>
+          <w:cnfStyle w:val="000000100000" w:firstRow="0" w:lastRow="0" w:firstColumn="0" w:lastColumn="0" w:oddVBand="0" w:evenVBand="0" w:oddHBand="1" w:evenHBand="0" w:firstRowFirstColumn="0" w:firstRowLastColumn="0" w:lastRowFirstColumn="0" w:lastRowLastColumn="0"/>
+        </w:trPr>
+        <w:tc>
+          <w:tcPr>
+            <w:cnfStyle w:val="001000000000" w:firstRow="0" w:lastRow="0" w:firstColumn="1" w:lastColumn="0" w:oddVBand="0" w:evenVBand="0" w:oddHBand="0" w:evenHBand="0" w:firstRowFirstColumn="0" w:firstRowLastColumn="0" w:lastRowFirstColumn="0" w:lastRowLastColumn="0"/>
+            <w:tcW w:w="4531" w:type="dxa"/>
+            <w:tcBorders>
+              <w:top w:val="single" w:sz="2" w:space="0" w:color="C9C9C9" w:themeColor="accent3" w:themeTint="99"/>
+              <w:left w:val="nil"/>
+              <w:bottom w:val="single" w:sz="2" w:space="0" w:color="C9C9C9" w:themeColor="accent3" w:themeTint="99"/>
+              <w:right w:val="single" w:sz="2" w:space="0" w:color="C9C9C9" w:themeColor="accent3" w:themeTint="99"/>
+            </w:tcBorders>
+            <w:hideMark/>
+          </w:tcPr>
+          <w:p>
+            <w:r>
+              <w:t>Titel</w:t>
+            </w:r>
+          </w:p>
+        </w:tc>
+        <w:tc>
+          <w:tcPr>
+            <w:tcW w:w="4531" w:type="dxa"/>
+            <w:tcBorders>
+              <w:top w:val="single" w:sz="2" w:space="0" w:color="C9C9C9" w:themeColor="accent3" w:themeTint="99"/>
+              <w:left w:val="single" w:sz="2" w:space="0" w:color="C9C9C9" w:themeColor="accent3" w:themeTint="99"/>
+              <w:bottom w:val="single" w:sz="2" w:space="0" w:color="C9C9C9" w:themeColor="accent3" w:themeTint="99"/>
+              <w:right w:val="nil"/>
+            </w:tcBorders>
+            <w:hideMark/>
+          </w:tcPr>
+          <w:p>
+            <w:pPr>
+              <w:cnfStyle w:val="000000100000" w:firstRow="0" w:lastRow="0" w:firstColumn="0" w:lastColumn="0" w:oddVBand="0" w:evenVBand="0" w:oddHBand="1" w:evenHBand="0" w:firstRowFirstColumn="0" w:firstRowLastColumn="0" w:lastRowFirstColumn="0" w:lastRowLastColumn="0"/>
+            </w:pPr>
+            <w:r>
+              <w:t xml:space="preserve">Test advertentie </w:t>
+            </w:r>
+          </w:p>
+        </w:tc>
+      </w:tr>
+      <w:tr>
+        <w:tc>
+          <w:tcPr>
+            <w:cnfStyle w:val="001000000000" w:firstRow="0" w:lastRow="0" w:firstColumn="1" w:lastColumn="0" w:oddVBand="0" w:evenVBand="0" w:oddHBand="0" w:evenHBand="0" w:firstRowFirstColumn="0" w:firstRowLastColumn="0" w:lastRowFirstColumn="0" w:lastRowLastColumn="0"/>
+            <w:tcW w:w="4531" w:type="dxa"/>
+            <w:tcBorders>
+              <w:top w:val="single" w:sz="2" w:space="0" w:color="C9C9C9" w:themeColor="accent3" w:themeTint="99"/>
+              <w:left w:val="nil"/>
+              <w:bottom w:val="single" w:sz="2" w:space="0" w:color="C9C9C9" w:themeColor="accent3" w:themeTint="99"/>
+              <w:right w:val="single" w:sz="2" w:space="0" w:color="C9C9C9" w:themeColor="accent3" w:themeTint="99"/>
+            </w:tcBorders>
+            <w:hideMark/>
+          </w:tcPr>
+          <w:p>
+            <w:r>
+              <w:t>Beschrijving</w:t>
+            </w:r>
+          </w:p>
+        </w:tc>
+        <w:tc>
+          <w:tcPr>
+            <w:tcW w:w="4531" w:type="dxa"/>
+            <w:tcBorders>
+              <w:top w:val="single" w:sz="2" w:space="0" w:color="C9C9C9" w:themeColor="accent3" w:themeTint="99"/>
+              <w:left w:val="single" w:sz="2" w:space="0" w:color="C9C9C9" w:themeColor="accent3" w:themeTint="99"/>
+              <w:bottom w:val="single" w:sz="2" w:space="0" w:color="C9C9C9" w:themeColor="accent3" w:themeTint="99"/>
+              <w:right w:val="nil"/>
+            </w:tcBorders>
+            <w:hideMark/>
+          </w:tcPr>
+          <w:p>
+            <w:pPr>
+              <w:cnfStyle w:val="000000000000" w:firstRow="0" w:lastRow="0" w:firstColumn="0" w:lastColumn="0" w:oddVBand="0" w:evenVBand="0" w:oddHBand="0" w:evenHBand="0" w:firstRowFirstColumn="0" w:firstRowLastColumn="0" w:lastRowFirstColumn="0" w:lastRowLastColumn="0"/>
+            </w:pPr>
+            <w:r>
+              <w:t>Dit is een test advertentie, hier staat ook een klein stukje beschrijving. Eigenlijk is het meer opvulling.</w:t>
+            </w:r>
+          </w:p>
+        </w:tc>
+      </w:tr>
+      <w:tr>
+        <w:trPr>
+          <w:cnfStyle w:val="000000100000" w:firstRow="0" w:lastRow="0" w:firstColumn="0" w:lastColumn="0" w:oddVBand="0" w:evenVBand="0" w:oddHBand="1" w:evenHBand="0" w:firstRowFirstColumn="0" w:firstRowLastColumn="0" w:lastRowFirstColumn="0" w:lastRowLastColumn="0"/>
+        </w:trPr>
+        <w:tc>
+          <w:tcPr>
+            <w:cnfStyle w:val="001000000000" w:firstRow="0" w:lastRow="0" w:firstColumn="1" w:lastColumn="0" w:oddVBand="0" w:evenVBand="0" w:oddHBand="0" w:evenHBand="0" w:firstRowFirstColumn="0" w:firstRowLastColumn="0" w:lastRowFirstColumn="0" w:lastRowLastColumn="0"/>
+            <w:tcW w:w="4531" w:type="dxa"/>
+            <w:tcBorders>
+              <w:top w:val="single" w:sz="2" w:space="0" w:color="C9C9C9" w:themeColor="accent3" w:themeTint="99"/>
+              <w:left w:val="nil"/>
+              <w:bottom w:val="single" w:sz="2" w:space="0" w:color="C9C9C9" w:themeColor="accent3" w:themeTint="99"/>
+              <w:right w:val="single" w:sz="2" w:space="0" w:color="C9C9C9" w:themeColor="accent3" w:themeTint="99"/>
+            </w:tcBorders>
+            <w:hideMark/>
+          </w:tcPr>
+          <w:p>
+            <w:r>
+              <w:t>Rubriek</w:t>
+            </w:r>
+          </w:p>
+        </w:tc>
+        <w:tc>
+          <w:tcPr>
+            <w:tcW w:w="4531" w:type="dxa"/>
+            <w:tcBorders>
+              <w:top w:val="single" w:sz="2" w:space="0" w:color="C9C9C9" w:themeColor="accent3" w:themeTint="99"/>
+              <w:left w:val="single" w:sz="2" w:space="0" w:color="C9C9C9" w:themeColor="accent3" w:themeTint="99"/>
+              <w:bottom w:val="single" w:sz="2" w:space="0" w:color="C9C9C9" w:themeColor="accent3" w:themeTint="99"/>
+              <w:right w:val="nil"/>
+            </w:tcBorders>
+            <w:hideMark/>
+          </w:tcPr>
+          <w:p>
+            <w:pPr>
+              <w:cnfStyle w:val="000000100000" w:firstRow="0" w:lastRow="0" w:firstColumn="0" w:lastColumn="0" w:oddVBand="0" w:evenVBand="0" w:oddHBand="1" w:evenHBand="0" w:firstRowFirstColumn="0" w:firstRowLastColumn="0" w:lastRowFirstColumn="0" w:lastRowLastColumn="0"/>
+            </w:pPr>
+            <w:r>
+              <w:t>(post) kaarten</w:t>
+            </w:r>
+          </w:p>
+        </w:tc>
+      </w:tr>
+      <w:tr>
+        <w:tc>
+          <w:tcPr>
+            <w:cnfStyle w:val="001000000000" w:firstRow="0" w:lastRow="0" w:firstColumn="1" w:lastColumn="0" w:oddVBand="0" w:evenVBand="0" w:oddHBand="0" w:evenHBand="0" w:firstRowFirstColumn="0" w:firstRowLastColumn="0" w:lastRowFirstColumn="0" w:lastRowLastColumn="0"/>
+            <w:tcW w:w="4531" w:type="dxa"/>
+            <w:tcBorders>
+              <w:top w:val="single" w:sz="2" w:space="0" w:color="C9C9C9" w:themeColor="accent3" w:themeTint="99"/>
+              <w:left w:val="nil"/>
+              <w:bottom w:val="single" w:sz="2" w:space="0" w:color="C9C9C9" w:themeColor="accent3" w:themeTint="99"/>
+              <w:right w:val="single" w:sz="2" w:space="0" w:color="C9C9C9" w:themeColor="accent3" w:themeTint="99"/>
+            </w:tcBorders>
+            <w:hideMark/>
+          </w:tcPr>
+          <w:p>
+            <w:r>
+              <w:t>Startprijs</w:t>
+            </w:r>
+          </w:p>
+        </w:tc>
+        <w:tc>
+          <w:tcPr>
+            <w:tcW w:w="4531" w:type="dxa"/>
+            <w:tcBorders>
+              <w:top w:val="single" w:sz="2" w:space="0" w:color="C9C9C9" w:themeColor="accent3" w:themeTint="99"/>
+              <w:left w:val="single" w:sz="2" w:space="0" w:color="C9C9C9" w:themeColor="accent3" w:themeTint="99"/>
+              <w:bottom w:val="single" w:sz="2" w:space="0" w:color="C9C9C9" w:themeColor="accent3" w:themeTint="99"/>
+              <w:right w:val="nil"/>
+            </w:tcBorders>
+            <w:hideMark/>
+          </w:tcPr>
+          <w:p>
+            <w:pPr>
+              <w:cnfStyle w:val="000000000000" w:firstRow="0" w:lastRow="0" w:firstColumn="0" w:lastColumn="0" w:oddVBand="0" w:evenVBand="0" w:oddHBand="0" w:evenHBand="0" w:firstRowFirstColumn="0" w:firstRowLastColumn="0" w:lastRowFirstColumn="0" w:lastRowLastColumn="0"/>
+            </w:pPr>
+            <w:r>
+              <w:t>105,00</w:t>
+            </w:r>
+          </w:p>
+        </w:tc>
+      </w:tr>
+      <w:tr>
+        <w:trPr>
+          <w:cnfStyle w:val="000000100000" w:firstRow="0" w:lastRow="0" w:firstColumn="0" w:lastColumn="0" w:oddVBand="0" w:evenVBand="0" w:oddHBand="1" w:evenHBand="0" w:firstRowFirstColumn="0" w:firstRowLastColumn="0" w:lastRowFirstColumn="0" w:lastRowLastColumn="0"/>
+        </w:trPr>
+        <w:tc>
+          <w:tcPr>
+            <w:cnfStyle w:val="001000000000" w:firstRow="0" w:lastRow="0" w:firstColumn="1" w:lastColumn="0" w:oddVBand="0" w:evenVBand="0" w:oddHBand="0" w:evenHBand="0" w:firstRowFirstColumn="0" w:firstRowLastColumn="0" w:lastRowFirstColumn="0" w:lastRowLastColumn="0"/>
+            <w:tcW w:w="4531" w:type="dxa"/>
+            <w:tcBorders>
+              <w:top w:val="single" w:sz="2" w:space="0" w:color="C9C9C9" w:themeColor="accent3" w:themeTint="99"/>
+              <w:left w:val="nil"/>
+              <w:bottom w:val="single" w:sz="2" w:space="0" w:color="C9C9C9" w:themeColor="accent3" w:themeTint="99"/>
+              <w:right w:val="single" w:sz="2" w:space="0" w:color="C9C9C9" w:themeColor="accent3" w:themeTint="99"/>
+            </w:tcBorders>
+            <w:hideMark/>
+          </w:tcPr>
+          <w:p>
+            <w:r>
+              <w:t>Betalingswijze</w:t>
+            </w:r>
+          </w:p>
+        </w:tc>
+        <w:tc>
+          <w:tcPr>
+            <w:tcW w:w="4531" w:type="dxa"/>
+            <w:tcBorders>
+              <w:top w:val="single" w:sz="2" w:space="0" w:color="C9C9C9" w:themeColor="accent3" w:themeTint="99"/>
+              <w:left w:val="single" w:sz="2" w:space="0" w:color="C9C9C9" w:themeColor="accent3" w:themeTint="99"/>
+              <w:bottom w:val="single" w:sz="2" w:space="0" w:color="C9C9C9" w:themeColor="accent3" w:themeTint="99"/>
+              <w:right w:val="nil"/>
+            </w:tcBorders>
+            <w:hideMark/>
+          </w:tcPr>
+          <w:p>
+            <w:pPr>
+              <w:cnfStyle w:val="000000100000" w:firstRow="0" w:lastRow="0" w:firstColumn="0" w:lastColumn="0" w:oddVBand="0" w:evenVBand="0" w:oddHBand="1" w:evenHBand="0" w:firstRowFirstColumn="0" w:firstRowLastColumn="0" w:lastRowFirstColumn="0" w:lastRowLastColumn="0"/>
+            </w:pPr>
+            <w:proofErr w:type="spellStart"/>
+            <w:r>
+              <w:t>iDeal</w:t>
+            </w:r>
+            <w:proofErr w:type="spellEnd"/>
+          </w:p>
+        </w:tc>
+      </w:tr>
+      <w:tr>
+        <w:tc>
+          <w:tcPr>
+            <w:cnfStyle w:val="001000000000" w:firstRow="0" w:lastRow="0" w:firstColumn="1" w:lastColumn="0" w:oddVBand="0" w:evenVBand="0" w:oddHBand="0" w:evenHBand="0" w:firstRowFirstColumn="0" w:firstRowLastColumn="0" w:lastRowFirstColumn="0" w:lastRowLastColumn="0"/>
+            <w:tcW w:w="4531" w:type="dxa"/>
+            <w:tcBorders>
+              <w:top w:val="single" w:sz="2" w:space="0" w:color="C9C9C9" w:themeColor="accent3" w:themeTint="99"/>
+              <w:left w:val="nil"/>
+              <w:bottom w:val="single" w:sz="2" w:space="0" w:color="C9C9C9" w:themeColor="accent3" w:themeTint="99"/>
+              <w:right w:val="single" w:sz="2" w:space="0" w:color="C9C9C9" w:themeColor="accent3" w:themeTint="99"/>
+            </w:tcBorders>
+            <w:hideMark/>
+          </w:tcPr>
+          <w:p>
+            <w:r>
+              <w:t>Betalingsinstructies</w:t>
+            </w:r>
+          </w:p>
+        </w:tc>
+        <w:tc>
+          <w:tcPr>
+            <w:tcW w:w="4531" w:type="dxa"/>
+            <w:tcBorders>
+              <w:top w:val="single" w:sz="2" w:space="0" w:color="C9C9C9" w:themeColor="accent3" w:themeTint="99"/>
+              <w:left w:val="single" w:sz="2" w:space="0" w:color="C9C9C9" w:themeColor="accent3" w:themeTint="99"/>
+              <w:bottom w:val="single" w:sz="2" w:space="0" w:color="C9C9C9" w:themeColor="accent3" w:themeTint="99"/>
+              <w:right w:val="nil"/>
+            </w:tcBorders>
+            <w:hideMark/>
+          </w:tcPr>
+          <w:p>
+            <w:pPr>
+              <w:cnfStyle w:val="000000000000" w:firstRow="0" w:lastRow="0" w:firstColumn="0" w:lastColumn="0" w:oddVBand="0" w:evenVBand="0" w:oddHBand="0" w:evenHBand="0" w:firstRowFirstColumn="0" w:firstRowLastColumn="0" w:lastRowFirstColumn="0" w:lastRowLastColumn="0"/>
+            </w:pPr>
+            <w:r>
+              <w:t>Binnen 24 uur betaald</w:t>
+            </w:r>
+          </w:p>
+        </w:tc>
+      </w:tr>
+      <w:tr>
+        <w:trPr>
+          <w:cnfStyle w:val="000000100000" w:firstRow="0" w:lastRow="0" w:firstColumn="0" w:lastColumn="0" w:oddVBand="0" w:evenVBand="0" w:oddHBand="1" w:evenHBand="0" w:firstRowFirstColumn="0" w:firstRowLastColumn="0" w:lastRowFirstColumn="0" w:lastRowLastColumn="0"/>
+        </w:trPr>
+        <w:tc>
+          <w:tcPr>
+            <w:cnfStyle w:val="001000000000" w:firstRow="0" w:lastRow="0" w:firstColumn="1" w:lastColumn="0" w:oddVBand="0" w:evenVBand="0" w:oddHBand="0" w:evenHBand="0" w:firstRowFirstColumn="0" w:firstRowLastColumn="0" w:lastRowFirstColumn="0" w:lastRowLastColumn="0"/>
+            <w:tcW w:w="4531" w:type="dxa"/>
+            <w:tcBorders>
+              <w:top w:val="single" w:sz="2" w:space="0" w:color="C9C9C9" w:themeColor="accent3" w:themeTint="99"/>
+              <w:left w:val="nil"/>
+              <w:bottom w:val="single" w:sz="2" w:space="0" w:color="C9C9C9" w:themeColor="accent3" w:themeTint="99"/>
+              <w:right w:val="single" w:sz="2" w:space="0" w:color="C9C9C9" w:themeColor="accent3" w:themeTint="99"/>
+            </w:tcBorders>
+            <w:hideMark/>
+          </w:tcPr>
+          <w:p>
+            <w:r>
+              <w:t>Plaatsnaam</w:t>
+            </w:r>
+          </w:p>
+        </w:tc>
+        <w:tc>
+          <w:tcPr>
+            <w:tcW w:w="4531" w:type="dxa"/>
+            <w:tcBorders>
+              <w:top w:val="single" w:sz="2" w:space="0" w:color="C9C9C9" w:themeColor="accent3" w:themeTint="99"/>
+              <w:left w:val="single" w:sz="2" w:space="0" w:color="C9C9C9" w:themeColor="accent3" w:themeTint="99"/>
+              <w:bottom w:val="single" w:sz="2" w:space="0" w:color="C9C9C9" w:themeColor="accent3" w:themeTint="99"/>
+              <w:right w:val="nil"/>
+            </w:tcBorders>
+            <w:hideMark/>
+          </w:tcPr>
+          <w:p>
+            <w:pPr>
+              <w:cnfStyle w:val="000000100000" w:firstRow="0" w:lastRow="0" w:firstColumn="0" w:lastColumn="0" w:oddVBand="0" w:evenVBand="0" w:oddHBand="1" w:evenHBand="0" w:firstRowFirstColumn="0" w:firstRowLastColumn="0" w:lastRowFirstColumn="0" w:lastRowLastColumn="0"/>
+            </w:pPr>
+            <w:r>
+              <w:t>Amsterdam</w:t>
+            </w:r>
+          </w:p>
+        </w:tc>
+      </w:tr>
+      <w:tr>
+        <w:tc>
+          <w:tcPr>
+            <w:cnfStyle w:val="001000000000" w:firstRow="0" w:lastRow="0" w:firstColumn="1" w:lastColumn="0" w:oddVBand="0" w:evenVBand="0" w:oddHBand="0" w:evenHBand="0" w:firstRowFirstColumn="0" w:firstRowLastColumn="0" w:lastRowFirstColumn="0" w:lastRowLastColumn="0"/>
+            <w:tcW w:w="4531" w:type="dxa"/>
+            <w:tcBorders>
+              <w:top w:val="single" w:sz="2" w:space="0" w:color="C9C9C9" w:themeColor="accent3" w:themeTint="99"/>
+              <w:left w:val="nil"/>
+              <w:bottom w:val="single" w:sz="2" w:space="0" w:color="C9C9C9" w:themeColor="accent3" w:themeTint="99"/>
+              <w:right w:val="single" w:sz="2" w:space="0" w:color="C9C9C9" w:themeColor="accent3" w:themeTint="99"/>
+            </w:tcBorders>
+            <w:hideMark/>
+          </w:tcPr>
+          <w:p>
+            <w:r>
+              <w:t>Land</w:t>
+            </w:r>
+          </w:p>
+        </w:tc>
+        <w:tc>
+          <w:tcPr>
+            <w:tcW w:w="4531" w:type="dxa"/>
+            <w:tcBorders>
+              <w:top w:val="single" w:sz="2" w:space="0" w:color="C9C9C9" w:themeColor="accent3" w:themeTint="99"/>
+              <w:left w:val="single" w:sz="2" w:space="0" w:color="C9C9C9" w:themeColor="accent3" w:themeTint="99"/>
+              <w:bottom w:val="single" w:sz="2" w:space="0" w:color="C9C9C9" w:themeColor="accent3" w:themeTint="99"/>
+              <w:right w:val="nil"/>
+            </w:tcBorders>
+            <w:hideMark/>
+          </w:tcPr>
+          <w:p>
+            <w:pPr>
+              <w:cnfStyle w:val="000000000000" w:firstRow="0" w:lastRow="0" w:firstColumn="0" w:lastColumn="0" w:oddVBand="0" w:evenVBand="0" w:oddHBand="0" w:evenHBand="0" w:firstRowFirstColumn="0" w:firstRowLastColumn="0" w:lastRowFirstColumn="0" w:lastRowLastColumn="0"/>
+            </w:pPr>
+            <w:r>
+              <w:t>Nederland</w:t>
+            </w:r>
+          </w:p>
+        </w:tc>
+      </w:tr>
+      <w:tr>
+        <w:trPr>
+          <w:cnfStyle w:val="000000100000" w:firstRow="0" w:lastRow="0" w:firstColumn="0" w:lastColumn="0" w:oddVBand="0" w:evenVBand="0" w:oddHBand="1" w:evenHBand="0" w:firstRowFirstColumn="0" w:firstRowLastColumn="0" w:lastRowFirstColumn="0" w:lastRowLastColumn="0"/>
+        </w:trPr>
+        <w:tc>
+          <w:tcPr>
+            <w:cnfStyle w:val="001000000000" w:firstRow="0" w:lastRow="0" w:firstColumn="1" w:lastColumn="0" w:oddVBand="0" w:evenVBand="0" w:oddHBand="0" w:evenHBand="0" w:firstRowFirstColumn="0" w:firstRowLastColumn="0" w:lastRowFirstColumn="0" w:lastRowLastColumn="0"/>
+            <w:tcW w:w="4531" w:type="dxa"/>
+            <w:tcBorders>
+              <w:top w:val="single" w:sz="2" w:space="0" w:color="C9C9C9" w:themeColor="accent3" w:themeTint="99"/>
+              <w:left w:val="nil"/>
+              <w:bottom w:val="single" w:sz="2" w:space="0" w:color="C9C9C9" w:themeColor="accent3" w:themeTint="99"/>
+              <w:right w:val="single" w:sz="2" w:space="0" w:color="C9C9C9" w:themeColor="accent3" w:themeTint="99"/>
+            </w:tcBorders>
+            <w:hideMark/>
+          </w:tcPr>
+          <w:p>
+            <w:r>
+              <w:lastRenderedPageBreak/>
+              <w:t>Looptijd</w:t>
+            </w:r>
+          </w:p>
+        </w:tc>
+        <w:tc>
+          <w:tcPr>
+            <w:tcW w:w="4531" w:type="dxa"/>
+            <w:tcBorders>
+              <w:top w:val="single" w:sz="2" w:space="0" w:color="C9C9C9" w:themeColor="accent3" w:themeTint="99"/>
+              <w:left w:val="single" w:sz="2" w:space="0" w:color="C9C9C9" w:themeColor="accent3" w:themeTint="99"/>
+              <w:bottom w:val="single" w:sz="2" w:space="0" w:color="C9C9C9" w:themeColor="accent3" w:themeTint="99"/>
+              <w:right w:val="nil"/>
+            </w:tcBorders>
+            <w:hideMark/>
+          </w:tcPr>
+          <w:p>
+            <w:pPr>
+              <w:cnfStyle w:val="000000100000" w:firstRow="0" w:lastRow="0" w:firstColumn="0" w:lastColumn="0" w:oddVBand="0" w:evenVBand="0" w:oddHBand="1" w:evenHBand="0" w:firstRowFirstColumn="0" w:firstRowLastColumn="0" w:lastRowFirstColumn="0" w:lastRowLastColumn="0"/>
+            </w:pPr>
+            <w:r>
+              <w:t>7 dagen</w:t>
+            </w:r>
+          </w:p>
+        </w:tc>
+      </w:tr>
+      <w:tr>
+        <w:tc>
+          <w:tcPr>
+            <w:cnfStyle w:val="001000000000" w:firstRow="0" w:lastRow="0" w:firstColumn="1" w:lastColumn="0" w:oddVBand="0" w:evenVBand="0" w:oddHBand="0" w:evenHBand="0" w:firstRowFirstColumn="0" w:firstRowLastColumn="0" w:lastRowFirstColumn="0" w:lastRowLastColumn="0"/>
+            <w:tcW w:w="4531" w:type="dxa"/>
+            <w:tcBorders>
+              <w:top w:val="single" w:sz="2" w:space="0" w:color="C9C9C9" w:themeColor="accent3" w:themeTint="99"/>
+              <w:left w:val="nil"/>
+              <w:bottom w:val="single" w:sz="2" w:space="0" w:color="C9C9C9" w:themeColor="accent3" w:themeTint="99"/>
+              <w:right w:val="single" w:sz="2" w:space="0" w:color="C9C9C9" w:themeColor="accent3" w:themeTint="99"/>
+            </w:tcBorders>
+            <w:hideMark/>
+          </w:tcPr>
+          <w:p>
+            <w:r>
+              <w:t>Eindtijd veiling</w:t>
+            </w:r>
+          </w:p>
+        </w:tc>
+        <w:tc>
+          <w:tcPr>
+            <w:tcW w:w="4531" w:type="dxa"/>
+            <w:tcBorders>
+              <w:top w:val="single" w:sz="2" w:space="0" w:color="C9C9C9" w:themeColor="accent3" w:themeTint="99"/>
+              <w:left w:val="single" w:sz="2" w:space="0" w:color="C9C9C9" w:themeColor="accent3" w:themeTint="99"/>
+              <w:bottom w:val="single" w:sz="2" w:space="0" w:color="C9C9C9" w:themeColor="accent3" w:themeTint="99"/>
+              <w:right w:val="nil"/>
+            </w:tcBorders>
+            <w:hideMark/>
+          </w:tcPr>
+          <w:p>
+            <w:pPr>
+              <w:cnfStyle w:val="000000000000" w:firstRow="0" w:lastRow="0" w:firstColumn="0" w:lastColumn="0" w:oddVBand="0" w:evenVBand="0" w:oddHBand="0" w:evenHBand="0" w:firstRowFirstColumn="0" w:firstRowLastColumn="0" w:lastRowFirstColumn="0" w:lastRowLastColumn="0"/>
+            </w:pPr>
+            <w:r>
+              <w:t>--leeg--</w:t>
+            </w:r>
+          </w:p>
+        </w:tc>
+      </w:tr>
+      <w:tr>
+        <w:trPr>
+          <w:cnfStyle w:val="000000100000" w:firstRow="0" w:lastRow="0" w:firstColumn="0" w:lastColumn="0" w:oddVBand="0" w:evenVBand="0" w:oddHBand="1" w:evenHBand="0" w:firstRowFirstColumn="0" w:firstRowLastColumn="0" w:lastRowFirstColumn="0" w:lastRowLastColumn="0"/>
+        </w:trPr>
+        <w:tc>
+          <w:tcPr>
+            <w:cnfStyle w:val="001000000000" w:firstRow="0" w:lastRow="0" w:firstColumn="1" w:lastColumn="0" w:oddVBand="0" w:evenVBand="0" w:oddHBand="0" w:evenHBand="0" w:firstRowFirstColumn="0" w:firstRowLastColumn="0" w:lastRowFirstColumn="0" w:lastRowLastColumn="0"/>
+            <w:tcW w:w="4531" w:type="dxa"/>
+            <w:tcBorders>
+              <w:top w:val="single" w:sz="2" w:space="0" w:color="C9C9C9" w:themeColor="accent3" w:themeTint="99"/>
+              <w:left w:val="nil"/>
+              <w:bottom w:val="single" w:sz="2" w:space="0" w:color="C9C9C9" w:themeColor="accent3" w:themeTint="99"/>
+              <w:right w:val="single" w:sz="2" w:space="0" w:color="C9C9C9" w:themeColor="accent3" w:themeTint="99"/>
+            </w:tcBorders>
+            <w:hideMark/>
+          </w:tcPr>
+          <w:p>
+            <w:r>
+              <w:t>Verzendkosten</w:t>
+            </w:r>
+          </w:p>
+        </w:tc>
+        <w:tc>
+          <w:tcPr>
+            <w:tcW w:w="4531" w:type="dxa"/>
+            <w:tcBorders>
+              <w:top w:val="single" w:sz="2" w:space="0" w:color="C9C9C9" w:themeColor="accent3" w:themeTint="99"/>
+              <w:left w:val="single" w:sz="2" w:space="0" w:color="C9C9C9" w:themeColor="accent3" w:themeTint="99"/>
+              <w:bottom w:val="single" w:sz="2" w:space="0" w:color="C9C9C9" w:themeColor="accent3" w:themeTint="99"/>
+              <w:right w:val="nil"/>
+            </w:tcBorders>
+            <w:hideMark/>
+          </w:tcPr>
+          <w:p>
+            <w:pPr>
+              <w:cnfStyle w:val="000000100000" w:firstRow="0" w:lastRow="0" w:firstColumn="0" w:lastColumn="0" w:oddVBand="0" w:evenVBand="0" w:oddHBand="1" w:evenHBand="0" w:firstRowFirstColumn="0" w:firstRowLastColumn="0" w:lastRowFirstColumn="0" w:lastRowLastColumn="0"/>
+            </w:pPr>
+            <w:r>
+              <w:t>6,50</w:t>
+            </w:r>
+          </w:p>
+        </w:tc>
+      </w:tr>
+      <w:tr>
+        <w:tc>
+          <w:tcPr>
+            <w:cnfStyle w:val="001000000000" w:firstRow="0" w:lastRow="0" w:firstColumn="1" w:lastColumn="0" w:oddVBand="0" w:evenVBand="0" w:oddHBand="0" w:evenHBand="0" w:firstRowFirstColumn="0" w:firstRowLastColumn="0" w:lastRowFirstColumn="0" w:lastRowLastColumn="0"/>
+            <w:tcW w:w="4531" w:type="dxa"/>
+            <w:tcBorders>
+              <w:top w:val="single" w:sz="2" w:space="0" w:color="C9C9C9" w:themeColor="accent3" w:themeTint="99"/>
+              <w:left w:val="nil"/>
+              <w:bottom w:val="single" w:sz="2" w:space="0" w:color="C9C9C9" w:themeColor="accent3" w:themeTint="99"/>
+              <w:right w:val="single" w:sz="2" w:space="0" w:color="C9C9C9" w:themeColor="accent3" w:themeTint="99"/>
+            </w:tcBorders>
+            <w:hideMark/>
+          </w:tcPr>
+          <w:p>
+            <w:r>
+              <w:t xml:space="preserve">Verzendinstructies </w:t>
+            </w:r>
+          </w:p>
+        </w:tc>
+        <w:tc>
+          <w:tcPr>
+            <w:tcW w:w="4531" w:type="dxa"/>
+            <w:tcBorders>
+              <w:top w:val="single" w:sz="2" w:space="0" w:color="C9C9C9" w:themeColor="accent3" w:themeTint="99"/>
+              <w:left w:val="single" w:sz="2" w:space="0" w:color="C9C9C9" w:themeColor="accent3" w:themeTint="99"/>
+              <w:bottom w:val="single" w:sz="2" w:space="0" w:color="C9C9C9" w:themeColor="accent3" w:themeTint="99"/>
+              <w:right w:val="nil"/>
+            </w:tcBorders>
+            <w:hideMark/>
+          </w:tcPr>
+          <w:p>
+            <w:pPr>
+              <w:cnfStyle w:val="000000000000" w:firstRow="0" w:lastRow="0" w:firstColumn="0" w:lastColumn="0" w:oddVBand="0" w:evenVBand="0" w:oddHBand="0" w:evenHBand="0" w:firstRowFirstColumn="0" w:firstRowLastColumn="0" w:lastRowFirstColumn="0" w:lastRowLastColumn="0"/>
+            </w:pPr>
+            <w:r>
+              <w:t>Het liefst ophalen</w:t>
             </w:r>
           </w:p>
         </w:tc>
       </w:tr>
     </w:tbl>
     <w:p>
+      <w:r>
+        <w:br w:type="page"/>
+      </w:r>
+    </w:p>
+    <w:p>
       <w:pPr>
-        <w:pStyle w:val="Kop2"/>
+        <w:pStyle w:val="Kop1"/>
       </w:pPr>
+      <w:bookmarkStart w:id="11" w:name="_Toc11144736"/>
+      <w:r>
+        <w:lastRenderedPageBreak/>
+        <w:t>4 Registreren</w:t>
+      </w:r>
+      <w:bookmarkEnd w:id="11"/>
     </w:p>
     <w:p>
       <w:pPr>
         <w:pStyle w:val="Kop2"/>
       </w:pPr>
-      <w:bookmarkStart w:id="11" w:name="_Toc11144735"/>
-      <w:r>
-        <w:t>Plaats advertentie</w:t>
-      </w:r>
-      <w:bookmarkEnd w:id="11"/>
-    </w:p>
-    <w:tbl>
-      <w:tblPr>
-        <w:tblStyle w:val="Rastertabel2-Accent3"/>
-        <w:tblW w:w="0" w:type="auto"/>
-        <w:tblLook w:val="04A0" w:firstRow="1" w:lastRow="0" w:firstColumn="1" w:lastColumn="0" w:noHBand="0" w:noVBand="1"/>
-      </w:tblPr>
-      <w:tblGrid>
-        <w:gridCol w:w="4531"/>
-        <w:gridCol w:w="4531"/>
-      </w:tblGrid>
-      <w:tr>
-        <w:trPr>
-          <w:cnfStyle w:val="100000000000" w:firstRow="1" w:lastRow="0" w:firstColumn="0" w:lastColumn="0" w:oddVBand="0" w:evenVBand="0" w:oddHBand="0" w:evenHBand="0" w:firstRowFirstColumn="0" w:firstRowLastColumn="0" w:lastRowFirstColumn="0" w:lastRowLastColumn="0"/>
-        </w:trPr>
-        <w:tc>
-          <w:tcPr>
-            <w:cnfStyle w:val="001000000000" w:firstRow="0" w:lastRow="0" w:firstColumn="1" w:lastColumn="0" w:oddVBand="0" w:evenVBand="0" w:oddHBand="0" w:evenHBand="0" w:firstRowFirstColumn="0" w:firstRowLastColumn="0" w:lastRowFirstColumn="0" w:lastRowLastColumn="0"/>
-            <w:tcW w:w="4531" w:type="dxa"/>
-            <w:tcBorders>
-              <w:left w:val="nil"/>
-            </w:tcBorders>
-            <w:hideMark/>
-          </w:tcPr>
-          <w:p>
-            <w:r>
-              <w:t>Veld</w:t>
-            </w:r>
-          </w:p>
-        </w:tc>
-        <w:tc>
-          <w:tcPr>
-            <w:tcW w:w="4531" w:type="dxa"/>
-            <w:tcBorders>
-              <w:right w:val="nil"/>
-            </w:tcBorders>
-            <w:hideMark/>
-          </w:tcPr>
-          <w:p>
-            <w:pPr>
-              <w:cnfStyle w:val="100000000000" w:firstRow="1" w:lastRow="0" w:firstColumn="0" w:lastColumn="0" w:oddVBand="0" w:evenVBand="0" w:oddHBand="0" w:evenHBand="0" w:firstRowFirstColumn="0" w:firstRowLastColumn="0" w:lastRowFirstColumn="0" w:lastRowLastColumn="0"/>
-            </w:pPr>
-            <w:r>
-              <w:t>Waarde</w:t>
-            </w:r>
-          </w:p>
-        </w:tc>
-      </w:tr>
-      <w:tr>
-        <w:trPr>
-          <w:cnfStyle w:val="000000100000" w:firstRow="0" w:lastRow="0" w:firstColumn="0" w:lastColumn="0" w:oddVBand="0" w:evenVBand="0" w:oddHBand="1" w:evenHBand="0" w:firstRowFirstColumn="0" w:firstRowLastColumn="0" w:lastRowFirstColumn="0" w:lastRowLastColumn="0"/>
-        </w:trPr>
-        <w:tc>
-          <w:tcPr>
-            <w:cnfStyle w:val="001000000000" w:firstRow="0" w:lastRow="0" w:firstColumn="1" w:lastColumn="0" w:oddVBand="0" w:evenVBand="0" w:oddHBand="0" w:evenHBand="0" w:firstRowFirstColumn="0" w:firstRowLastColumn="0" w:lastRowFirstColumn="0" w:lastRowLastColumn="0"/>
-            <w:tcW w:w="4531" w:type="dxa"/>
-            <w:tcBorders>
-              <w:top w:val="single" w:sz="2" w:space="0" w:color="C9C9C9" w:themeColor="accent3" w:themeTint="99"/>
-              <w:left w:val="nil"/>
-              <w:bottom w:val="single" w:sz="2" w:space="0" w:color="C9C9C9" w:themeColor="accent3" w:themeTint="99"/>
-              <w:right w:val="single" w:sz="2" w:space="0" w:color="C9C9C9" w:themeColor="accent3" w:themeTint="99"/>
-            </w:tcBorders>
-            <w:hideMark/>
-          </w:tcPr>
-          <w:p>
-            <w:r>
-              <w:t>Artikel afbeelding</w:t>
-            </w:r>
-          </w:p>
-        </w:tc>
-        <w:tc>
-          <w:tcPr>
-            <w:tcW w:w="4531" w:type="dxa"/>
-            <w:tcBorders>
-              <w:top w:val="single" w:sz="2" w:space="0" w:color="C9C9C9" w:themeColor="accent3" w:themeTint="99"/>
-              <w:left w:val="single" w:sz="2" w:space="0" w:color="C9C9C9" w:themeColor="accent3" w:themeTint="99"/>
-              <w:bottom w:val="single" w:sz="2" w:space="0" w:color="C9C9C9" w:themeColor="accent3" w:themeTint="99"/>
-              <w:right w:val="nil"/>
-            </w:tcBorders>
-            <w:hideMark/>
-          </w:tcPr>
-          <w:p>
-            <w:pPr>
-              <w:cnfStyle w:val="000000100000" w:firstRow="0" w:lastRow="0" w:firstColumn="0" w:lastColumn="0" w:oddVBand="0" w:evenVBand="0" w:oddHBand="1" w:evenHBand="0" w:firstRowFirstColumn="0" w:firstRowLastColumn="0" w:lastRowFirstColumn="0" w:lastRowLastColumn="0"/>
-            </w:pPr>
-            <w:r>
-              <w:t xml:space="preserve">1 Afbeelding </w:t>
-            </w:r>
-          </w:p>
-        </w:tc>
-      </w:tr>
-      <w:tr>
-        <w:tc>
-          <w:tcPr>
-            <w:cnfStyle w:val="001000000000" w:firstRow="0" w:lastRow="0" w:firstColumn="1" w:lastColumn="0" w:oddVBand="0" w:evenVBand="0" w:oddHBand="0" w:evenHBand="0" w:firstRowFirstColumn="0" w:firstRowLastColumn="0" w:lastRowFirstColumn="0" w:lastRowLastColumn="0"/>
-            <w:tcW w:w="4531" w:type="dxa"/>
-            <w:tcBorders>
-              <w:top w:val="single" w:sz="2" w:space="0" w:color="C9C9C9" w:themeColor="accent3" w:themeTint="99"/>
-              <w:left w:val="nil"/>
-              <w:bottom w:val="single" w:sz="2" w:space="0" w:color="C9C9C9" w:themeColor="accent3" w:themeTint="99"/>
-              <w:right w:val="single" w:sz="2" w:space="0" w:color="C9C9C9" w:themeColor="accent3" w:themeTint="99"/>
-            </w:tcBorders>
-            <w:hideMark/>
-          </w:tcPr>
-          <w:p>
-            <w:r>
-              <w:t>Extra afbeeldingen</w:t>
-            </w:r>
-          </w:p>
-        </w:tc>
-        <w:tc>
-          <w:tcPr>
-            <w:tcW w:w="4531" w:type="dxa"/>
-            <w:tcBorders>
-              <w:top w:val="single" w:sz="2" w:space="0" w:color="C9C9C9" w:themeColor="accent3" w:themeTint="99"/>
-              <w:left w:val="single" w:sz="2" w:space="0" w:color="C9C9C9" w:themeColor="accent3" w:themeTint="99"/>
-              <w:bottom w:val="single" w:sz="2" w:space="0" w:color="C9C9C9" w:themeColor="accent3" w:themeTint="99"/>
-              <w:right w:val="nil"/>
-            </w:tcBorders>
-            <w:hideMark/>
-          </w:tcPr>
-          <w:p>
-            <w:pPr>
-              <w:cnfStyle w:val="000000000000" w:firstRow="0" w:lastRow="0" w:firstColumn="0" w:lastColumn="0" w:oddVBand="0" w:evenVBand="0" w:oddHBand="0" w:evenHBand="0" w:firstRowFirstColumn="0" w:firstRowLastColumn="0" w:lastRowFirstColumn="0" w:lastRowLastColumn="0"/>
-            </w:pPr>
-            <w:r>
-              <w:t>2 Afbeeldingen</w:t>
-            </w:r>
-          </w:p>
-        </w:tc>
-      </w:tr>
-      <w:tr>
-        <w:trPr>
-          <w:cnfStyle w:val="000000100000" w:firstRow="0" w:lastRow="0" w:firstColumn="0" w:lastColumn="0" w:oddVBand="0" w:evenVBand="0" w:oddHBand="1" w:evenHBand="0" w:firstRowFirstColumn="0" w:firstRowLastColumn="0" w:lastRowFirstColumn="0" w:lastRowLastColumn="0"/>
-        </w:trPr>
-        <w:tc>
-          <w:tcPr>
-            <w:cnfStyle w:val="001000000000" w:firstRow="0" w:lastRow="0" w:firstColumn="1" w:lastColumn="0" w:oddVBand="0" w:evenVBand="0" w:oddHBand="0" w:evenHBand="0" w:firstRowFirstColumn="0" w:firstRowLastColumn="0" w:lastRowFirstColumn="0" w:lastRowLastColumn="0"/>
-            <w:tcW w:w="4531" w:type="dxa"/>
-            <w:tcBorders>
-              <w:top w:val="single" w:sz="2" w:space="0" w:color="C9C9C9" w:themeColor="accent3" w:themeTint="99"/>
-              <w:left w:val="nil"/>
-              <w:bottom w:val="single" w:sz="2" w:space="0" w:color="C9C9C9" w:themeColor="accent3" w:themeTint="99"/>
-              <w:right w:val="single" w:sz="2" w:space="0" w:color="C9C9C9" w:themeColor="accent3" w:themeTint="99"/>
-            </w:tcBorders>
-            <w:hideMark/>
-          </w:tcPr>
-          <w:p>
-            <w:r>
-              <w:t>Titel</w:t>
-            </w:r>
-          </w:p>
-        </w:tc>
-        <w:tc>
-          <w:tcPr>
-            <w:tcW w:w="4531" w:type="dxa"/>
-            <w:tcBorders>
-              <w:top w:val="single" w:sz="2" w:space="0" w:color="C9C9C9" w:themeColor="accent3" w:themeTint="99"/>
-              <w:left w:val="single" w:sz="2" w:space="0" w:color="C9C9C9" w:themeColor="accent3" w:themeTint="99"/>
-              <w:bottom w:val="single" w:sz="2" w:space="0" w:color="C9C9C9" w:themeColor="accent3" w:themeTint="99"/>
-              <w:right w:val="nil"/>
-            </w:tcBorders>
-            <w:hideMark/>
-          </w:tcPr>
-          <w:p>
-            <w:pPr>
-              <w:cnfStyle w:val="000000100000" w:firstRow="0" w:lastRow="0" w:firstColumn="0" w:lastColumn="0" w:oddVBand="0" w:evenVBand="0" w:oddHBand="1" w:evenHBand="0" w:firstRowFirstColumn="0" w:firstRowLastColumn="0" w:lastRowFirstColumn="0" w:lastRowLastColumn="0"/>
-            </w:pPr>
-            <w:r>
-              <w:t xml:space="preserve">Test advertentie </w:t>
-            </w:r>
-          </w:p>
-        </w:tc>
-      </w:tr>
-      <w:tr>
-        <w:tc>
-          <w:tcPr>
-            <w:cnfStyle w:val="001000000000" w:firstRow="0" w:lastRow="0" w:firstColumn="1" w:lastColumn="0" w:oddVBand="0" w:evenVBand="0" w:oddHBand="0" w:evenHBand="0" w:firstRowFirstColumn="0" w:firstRowLastColumn="0" w:lastRowFirstColumn="0" w:lastRowLastColumn="0"/>
-            <w:tcW w:w="4531" w:type="dxa"/>
-            <w:tcBorders>
-              <w:top w:val="single" w:sz="2" w:space="0" w:color="C9C9C9" w:themeColor="accent3" w:themeTint="99"/>
-              <w:left w:val="nil"/>
-              <w:bottom w:val="single" w:sz="2" w:space="0" w:color="C9C9C9" w:themeColor="accent3" w:themeTint="99"/>
-              <w:right w:val="single" w:sz="2" w:space="0" w:color="C9C9C9" w:themeColor="accent3" w:themeTint="99"/>
-            </w:tcBorders>
-            <w:hideMark/>
-          </w:tcPr>
-          <w:p>
-            <w:r>
-              <w:t>Beschrijving</w:t>
-            </w:r>
-          </w:p>
-        </w:tc>
-        <w:tc>
-          <w:tcPr>
-            <w:tcW w:w="4531" w:type="dxa"/>
-            <w:tcBorders>
-              <w:top w:val="single" w:sz="2" w:space="0" w:color="C9C9C9" w:themeColor="accent3" w:themeTint="99"/>
-              <w:left w:val="single" w:sz="2" w:space="0" w:color="C9C9C9" w:themeColor="accent3" w:themeTint="99"/>
-              <w:bottom w:val="single" w:sz="2" w:space="0" w:color="C9C9C9" w:themeColor="accent3" w:themeTint="99"/>
-              <w:right w:val="nil"/>
-            </w:tcBorders>
-            <w:hideMark/>
-          </w:tcPr>
-          <w:p>
-            <w:pPr>
-              <w:cnfStyle w:val="000000000000" w:firstRow="0" w:lastRow="0" w:firstColumn="0" w:lastColumn="0" w:oddVBand="0" w:evenVBand="0" w:oddHBand="0" w:evenHBand="0" w:firstRowFirstColumn="0" w:firstRowLastColumn="0" w:lastRowFirstColumn="0" w:lastRowLastColumn="0"/>
-            </w:pPr>
-            <w:r>
-              <w:t>Dit is een test advertentie, hier staat ook een klein stukje beschrijving. Eigenlijk is het meer opvulling.</w:t>
-            </w:r>
-          </w:p>
-        </w:tc>
-      </w:tr>
-      <w:tr>
-        <w:trPr>
-          <w:cnfStyle w:val="000000100000" w:firstRow="0" w:lastRow="0" w:firstColumn="0" w:lastColumn="0" w:oddVBand="0" w:evenVBand="0" w:oddHBand="1" w:evenHBand="0" w:firstRowFirstColumn="0" w:firstRowLastColumn="0" w:lastRowFirstColumn="0" w:lastRowLastColumn="0"/>
-        </w:trPr>
-        <w:tc>
-          <w:tcPr>
-            <w:cnfStyle w:val="001000000000" w:firstRow="0" w:lastRow="0" w:firstColumn="1" w:lastColumn="0" w:oddVBand="0" w:evenVBand="0" w:oddHBand="0" w:evenHBand="0" w:firstRowFirstColumn="0" w:firstRowLastColumn="0" w:lastRowFirstColumn="0" w:lastRowLastColumn="0"/>
-            <w:tcW w:w="4531" w:type="dxa"/>
-            <w:tcBorders>
-              <w:top w:val="single" w:sz="2" w:space="0" w:color="C9C9C9" w:themeColor="accent3" w:themeTint="99"/>
-              <w:left w:val="nil"/>
-              <w:bottom w:val="single" w:sz="2" w:space="0" w:color="C9C9C9" w:themeColor="accent3" w:themeTint="99"/>
-              <w:right w:val="single" w:sz="2" w:space="0" w:color="C9C9C9" w:themeColor="accent3" w:themeTint="99"/>
-            </w:tcBorders>
-            <w:hideMark/>
-          </w:tcPr>
-          <w:p>
-            <w:r>
-              <w:t>Rubriek</w:t>
-            </w:r>
-          </w:p>
-        </w:tc>
-        <w:tc>
-          <w:tcPr>
-            <w:tcW w:w="4531" w:type="dxa"/>
-            <w:tcBorders>
-              <w:top w:val="single" w:sz="2" w:space="0" w:color="C9C9C9" w:themeColor="accent3" w:themeTint="99"/>
-              <w:left w:val="single" w:sz="2" w:space="0" w:color="C9C9C9" w:themeColor="accent3" w:themeTint="99"/>
-              <w:bottom w:val="single" w:sz="2" w:space="0" w:color="C9C9C9" w:themeColor="accent3" w:themeTint="99"/>
-              <w:right w:val="nil"/>
-            </w:tcBorders>
-            <w:hideMark/>
-          </w:tcPr>
-          <w:p>
-            <w:pPr>
-              <w:cnfStyle w:val="000000100000" w:firstRow="0" w:lastRow="0" w:firstColumn="0" w:lastColumn="0" w:oddVBand="0" w:evenVBand="0" w:oddHBand="1" w:evenHBand="0" w:firstRowFirstColumn="0" w:firstRowLastColumn="0" w:lastRowFirstColumn="0" w:lastRowLastColumn="0"/>
-            </w:pPr>
-            <w:r>
-              <w:t>(post) kaarten</w:t>
-            </w:r>
-          </w:p>
-        </w:tc>
-      </w:tr>
-      <w:tr>
-        <w:tc>
-          <w:tcPr>
-            <w:cnfStyle w:val="001000000000" w:firstRow="0" w:lastRow="0" w:firstColumn="1" w:lastColumn="0" w:oddVBand="0" w:evenVBand="0" w:oddHBand="0" w:evenHBand="0" w:firstRowFirstColumn="0" w:firstRowLastColumn="0" w:lastRowFirstColumn="0" w:lastRowLastColumn="0"/>
-            <w:tcW w:w="4531" w:type="dxa"/>
-            <w:tcBorders>
-              <w:top w:val="single" w:sz="2" w:space="0" w:color="C9C9C9" w:themeColor="accent3" w:themeTint="99"/>
-              <w:left w:val="nil"/>
-              <w:bottom w:val="single" w:sz="2" w:space="0" w:color="C9C9C9" w:themeColor="accent3" w:themeTint="99"/>
-              <w:right w:val="single" w:sz="2" w:space="0" w:color="C9C9C9" w:themeColor="accent3" w:themeTint="99"/>
-            </w:tcBorders>
-            <w:hideMark/>
-          </w:tcPr>
-          <w:p>
-            <w:r>
-              <w:t>Startprijs</w:t>
-            </w:r>
-          </w:p>
-        </w:tc>
-        <w:tc>
-          <w:tcPr>
-            <w:tcW w:w="4531" w:type="dxa"/>
-            <w:tcBorders>
-              <w:top w:val="single" w:sz="2" w:space="0" w:color="C9C9C9" w:themeColor="accent3" w:themeTint="99"/>
-              <w:left w:val="single" w:sz="2" w:space="0" w:color="C9C9C9" w:themeColor="accent3" w:themeTint="99"/>
-              <w:bottom w:val="single" w:sz="2" w:space="0" w:color="C9C9C9" w:themeColor="accent3" w:themeTint="99"/>
-              <w:right w:val="nil"/>
-            </w:tcBorders>
-            <w:hideMark/>
-          </w:tcPr>
-          <w:p>
-            <w:pPr>
-              <w:cnfStyle w:val="000000000000" w:firstRow="0" w:lastRow="0" w:firstColumn="0" w:lastColumn="0" w:oddVBand="0" w:evenVBand="0" w:oddHBand="0" w:evenHBand="0" w:firstRowFirstColumn="0" w:firstRowLastColumn="0" w:lastRowFirstColumn="0" w:lastRowLastColumn="0"/>
-            </w:pPr>
-            <w:r>
-              <w:t>105,00</w:t>
-            </w:r>
-          </w:p>
-        </w:tc>
-      </w:tr>
-      <w:tr>
-        <w:trPr>
-          <w:cnfStyle w:val="000000100000" w:firstRow="0" w:lastRow="0" w:firstColumn="0" w:lastColumn="0" w:oddVBand="0" w:evenVBand="0" w:oddHBand="1" w:evenHBand="0" w:firstRowFirstColumn="0" w:firstRowLastColumn="0" w:lastRowFirstColumn="0" w:lastRowLastColumn="0"/>
-        </w:trPr>
-        <w:tc>
-          <w:tcPr>
-            <w:cnfStyle w:val="001000000000" w:firstRow="0" w:lastRow="0" w:firstColumn="1" w:lastColumn="0" w:oddVBand="0" w:evenVBand="0" w:oddHBand="0" w:evenHBand="0" w:firstRowFirstColumn="0" w:firstRowLastColumn="0" w:lastRowFirstColumn="0" w:lastRowLastColumn="0"/>
-            <w:tcW w:w="4531" w:type="dxa"/>
-            <w:tcBorders>
-              <w:top w:val="single" w:sz="2" w:space="0" w:color="C9C9C9" w:themeColor="accent3" w:themeTint="99"/>
-              <w:left w:val="nil"/>
-              <w:bottom w:val="single" w:sz="2" w:space="0" w:color="C9C9C9" w:themeColor="accent3" w:themeTint="99"/>
-              <w:right w:val="single" w:sz="2" w:space="0" w:color="C9C9C9" w:themeColor="accent3" w:themeTint="99"/>
-            </w:tcBorders>
-            <w:hideMark/>
-          </w:tcPr>
-          <w:p>
-            <w:r>
-              <w:t>Betalingswijze</w:t>
-            </w:r>
-          </w:p>
-        </w:tc>
-        <w:tc>
-          <w:tcPr>
-            <w:tcW w:w="4531" w:type="dxa"/>
-            <w:tcBorders>
-              <w:top w:val="single" w:sz="2" w:space="0" w:color="C9C9C9" w:themeColor="accent3" w:themeTint="99"/>
-              <w:left w:val="single" w:sz="2" w:space="0" w:color="C9C9C9" w:themeColor="accent3" w:themeTint="99"/>
-              <w:bottom w:val="single" w:sz="2" w:space="0" w:color="C9C9C9" w:themeColor="accent3" w:themeTint="99"/>
-              <w:right w:val="nil"/>
-            </w:tcBorders>
-            <w:hideMark/>
-          </w:tcPr>
-          <w:p>
-            <w:pPr>
-              <w:cnfStyle w:val="000000100000" w:firstRow="0" w:lastRow="0" w:firstColumn="0" w:lastColumn="0" w:oddVBand="0" w:evenVBand="0" w:oddHBand="1" w:evenHBand="0" w:firstRowFirstColumn="0" w:firstRowLastColumn="0" w:lastRowFirstColumn="0" w:lastRowLastColumn="0"/>
-            </w:pPr>
-            <w:proofErr w:type="spellStart"/>
-            <w:r>
-              <w:t>iDeal</w:t>
-            </w:r>
-            <w:proofErr w:type="spellEnd"/>
-          </w:p>
-        </w:tc>
-      </w:tr>
-      <w:tr>
-        <w:tc>
-          <w:tcPr>
-            <w:cnfStyle w:val="001000000000" w:firstRow="0" w:lastRow="0" w:firstColumn="1" w:lastColumn="0" w:oddVBand="0" w:evenVBand="0" w:oddHBand="0" w:evenHBand="0" w:firstRowFirstColumn="0" w:firstRowLastColumn="0" w:lastRowFirstColumn="0" w:lastRowLastColumn="0"/>
-            <w:tcW w:w="4531" w:type="dxa"/>
-            <w:tcBorders>
-              <w:top w:val="single" w:sz="2" w:space="0" w:color="C9C9C9" w:themeColor="accent3" w:themeTint="99"/>
-              <w:left w:val="nil"/>
-              <w:bottom w:val="single" w:sz="2" w:space="0" w:color="C9C9C9" w:themeColor="accent3" w:themeTint="99"/>
-              <w:right w:val="single" w:sz="2" w:space="0" w:color="C9C9C9" w:themeColor="accent3" w:themeTint="99"/>
-            </w:tcBorders>
-            <w:hideMark/>
-          </w:tcPr>
-          <w:p>
-            <w:r>
-              <w:t>Betalingsinstructies</w:t>
-            </w:r>
-          </w:p>
-        </w:tc>
-        <w:tc>
-          <w:tcPr>
-            <w:tcW w:w="4531" w:type="dxa"/>
-            <w:tcBorders>
-              <w:top w:val="single" w:sz="2" w:space="0" w:color="C9C9C9" w:themeColor="accent3" w:themeTint="99"/>
-              <w:left w:val="single" w:sz="2" w:space="0" w:color="C9C9C9" w:themeColor="accent3" w:themeTint="99"/>
-              <w:bottom w:val="single" w:sz="2" w:space="0" w:color="C9C9C9" w:themeColor="accent3" w:themeTint="99"/>
-              <w:right w:val="nil"/>
-            </w:tcBorders>
-            <w:hideMark/>
-          </w:tcPr>
-          <w:p>
-            <w:pPr>
-              <w:cnfStyle w:val="000000000000" w:firstRow="0" w:lastRow="0" w:firstColumn="0" w:lastColumn="0" w:oddVBand="0" w:evenVBand="0" w:oddHBand="0" w:evenHBand="0" w:firstRowFirstColumn="0" w:firstRowLastColumn="0" w:lastRowFirstColumn="0" w:lastRowLastColumn="0"/>
-            </w:pPr>
-            <w:r>
-              <w:t>Binnen 24 uur betaald</w:t>
-            </w:r>
-          </w:p>
-        </w:tc>
-      </w:tr>
-      <w:tr>
-        <w:trPr>
-          <w:cnfStyle w:val="000000100000" w:firstRow="0" w:lastRow="0" w:firstColumn="0" w:lastColumn="0" w:oddVBand="0" w:evenVBand="0" w:oddHBand="1" w:evenHBand="0" w:firstRowFirstColumn="0" w:firstRowLastColumn="0" w:lastRowFirstColumn="0" w:lastRowLastColumn="0"/>
-        </w:trPr>
-        <w:tc>
-          <w:tcPr>
-            <w:cnfStyle w:val="001000000000" w:firstRow="0" w:lastRow="0" w:firstColumn="1" w:lastColumn="0" w:oddVBand="0" w:evenVBand="0" w:oddHBand="0" w:evenHBand="0" w:firstRowFirstColumn="0" w:firstRowLastColumn="0" w:lastRowFirstColumn="0" w:lastRowLastColumn="0"/>
-            <w:tcW w:w="4531" w:type="dxa"/>
-            <w:tcBorders>
-              <w:top w:val="single" w:sz="2" w:space="0" w:color="C9C9C9" w:themeColor="accent3" w:themeTint="99"/>
-              <w:left w:val="nil"/>
-              <w:bottom w:val="single" w:sz="2" w:space="0" w:color="C9C9C9" w:themeColor="accent3" w:themeTint="99"/>
-              <w:right w:val="single" w:sz="2" w:space="0" w:color="C9C9C9" w:themeColor="accent3" w:themeTint="99"/>
-            </w:tcBorders>
-            <w:hideMark/>
-          </w:tcPr>
-          <w:p>
-            <w:r>
-              <w:t>Plaatsnaam</w:t>
-            </w:r>
-          </w:p>
-        </w:tc>
-        <w:tc>
-          <w:tcPr>
-            <w:tcW w:w="4531" w:type="dxa"/>
-            <w:tcBorders>
-              <w:top w:val="single" w:sz="2" w:space="0" w:color="C9C9C9" w:themeColor="accent3" w:themeTint="99"/>
-              <w:left w:val="single" w:sz="2" w:space="0" w:color="C9C9C9" w:themeColor="accent3" w:themeTint="99"/>
-              <w:bottom w:val="single" w:sz="2" w:space="0" w:color="C9C9C9" w:themeColor="accent3" w:themeTint="99"/>
-              <w:right w:val="nil"/>
-            </w:tcBorders>
-            <w:hideMark/>
-          </w:tcPr>
-          <w:p>
-            <w:pPr>
-              <w:cnfStyle w:val="000000100000" w:firstRow="0" w:lastRow="0" w:firstColumn="0" w:lastColumn="0" w:oddVBand="0" w:evenVBand="0" w:oddHBand="1" w:evenHBand="0" w:firstRowFirstColumn="0" w:firstRowLastColumn="0" w:lastRowFirstColumn="0" w:lastRowLastColumn="0"/>
-            </w:pPr>
-            <w:r>
-              <w:t>Amsterdam</w:t>
-            </w:r>
-          </w:p>
-        </w:tc>
-      </w:tr>
-      <w:tr>
-        <w:tc>
-          <w:tcPr>
-            <w:cnfStyle w:val="001000000000" w:firstRow="0" w:lastRow="0" w:firstColumn="1" w:lastColumn="0" w:oddVBand="0" w:evenVBand="0" w:oddHBand="0" w:evenHBand="0" w:firstRowFirstColumn="0" w:firstRowLastColumn="0" w:lastRowFirstColumn="0" w:lastRowLastColumn="0"/>
-            <w:tcW w:w="4531" w:type="dxa"/>
-            <w:tcBorders>
-              <w:top w:val="single" w:sz="2" w:space="0" w:color="C9C9C9" w:themeColor="accent3" w:themeTint="99"/>
-              <w:left w:val="nil"/>
-              <w:bottom w:val="single" w:sz="2" w:space="0" w:color="C9C9C9" w:themeColor="accent3" w:themeTint="99"/>
-              <w:right w:val="single" w:sz="2" w:space="0" w:color="C9C9C9" w:themeColor="accent3" w:themeTint="99"/>
-            </w:tcBorders>
-            <w:hideMark/>
-          </w:tcPr>
-          <w:p>
-            <w:r>
-              <w:t>Land</w:t>
-            </w:r>
-          </w:p>
-        </w:tc>
-        <w:tc>
-          <w:tcPr>
-            <w:tcW w:w="4531" w:type="dxa"/>
-            <w:tcBorders>
-              <w:top w:val="single" w:sz="2" w:space="0" w:color="C9C9C9" w:themeColor="accent3" w:themeTint="99"/>
-              <w:left w:val="single" w:sz="2" w:space="0" w:color="C9C9C9" w:themeColor="accent3" w:themeTint="99"/>
-              <w:bottom w:val="single" w:sz="2" w:space="0" w:color="C9C9C9" w:themeColor="accent3" w:themeTint="99"/>
-              <w:right w:val="nil"/>
-            </w:tcBorders>
-            <w:hideMark/>
-          </w:tcPr>
-          <w:p>
-            <w:pPr>
-              <w:cnfStyle w:val="000000000000" w:firstRow="0" w:lastRow="0" w:firstColumn="0" w:lastColumn="0" w:oddVBand="0" w:evenVBand="0" w:oddHBand="0" w:evenHBand="0" w:firstRowFirstColumn="0" w:firstRowLastColumn="0" w:lastRowFirstColumn="0" w:lastRowLastColumn="0"/>
-            </w:pPr>
-            <w:r>
-              <w:t>Nederland</w:t>
-            </w:r>
-          </w:p>
-        </w:tc>
-      </w:tr>
-      <w:tr>
-        <w:trPr>
-          <w:cnfStyle w:val="000000100000" w:firstRow="0" w:lastRow="0" w:firstColumn="0" w:lastColumn="0" w:oddVBand="0" w:evenVBand="0" w:oddHBand="1" w:evenHBand="0" w:firstRowFirstColumn="0" w:firstRowLastColumn="0" w:lastRowFirstColumn="0" w:lastRowLastColumn="0"/>
-        </w:trPr>
-        <w:tc>
-          <w:tcPr>
-            <w:cnfStyle w:val="001000000000" w:firstRow="0" w:lastRow="0" w:firstColumn="1" w:lastColumn="0" w:oddVBand="0" w:evenVBand="0" w:oddHBand="0" w:evenHBand="0" w:firstRowFirstColumn="0" w:firstRowLastColumn="0" w:lastRowFirstColumn="0" w:lastRowLastColumn="0"/>
-            <w:tcW w:w="4531" w:type="dxa"/>
-            <w:tcBorders>
-              <w:top w:val="single" w:sz="2" w:space="0" w:color="C9C9C9" w:themeColor="accent3" w:themeTint="99"/>
-              <w:left w:val="nil"/>
-              <w:bottom w:val="single" w:sz="2" w:space="0" w:color="C9C9C9" w:themeColor="accent3" w:themeTint="99"/>
-              <w:right w:val="single" w:sz="2" w:space="0" w:color="C9C9C9" w:themeColor="accent3" w:themeTint="99"/>
-            </w:tcBorders>
-            <w:hideMark/>
-          </w:tcPr>
-          <w:p>
-            <w:r>
-              <w:lastRenderedPageBreak/>
-              <w:t>Looptijd</w:t>
-            </w:r>
-          </w:p>
-        </w:tc>
-        <w:tc>
-          <w:tcPr>
-            <w:tcW w:w="4531" w:type="dxa"/>
-            <w:tcBorders>
-              <w:top w:val="single" w:sz="2" w:space="0" w:color="C9C9C9" w:themeColor="accent3" w:themeTint="99"/>
-              <w:left w:val="single" w:sz="2" w:space="0" w:color="C9C9C9" w:themeColor="accent3" w:themeTint="99"/>
-              <w:bottom w:val="single" w:sz="2" w:space="0" w:color="C9C9C9" w:themeColor="accent3" w:themeTint="99"/>
-              <w:right w:val="nil"/>
-            </w:tcBorders>
-            <w:hideMark/>
-          </w:tcPr>
-          <w:p>
-            <w:pPr>
-              <w:cnfStyle w:val="000000100000" w:firstRow="0" w:lastRow="0" w:firstColumn="0" w:lastColumn="0" w:oddVBand="0" w:evenVBand="0" w:oddHBand="1" w:evenHBand="0" w:firstRowFirstColumn="0" w:firstRowLastColumn="0" w:lastRowFirstColumn="0" w:lastRowLastColumn="0"/>
-            </w:pPr>
-            <w:r>
-              <w:t>7 dagen</w:t>
-            </w:r>
-          </w:p>
-        </w:tc>
-      </w:tr>
-      <w:tr>
-        <w:tc>
-          <w:tcPr>
-            <w:cnfStyle w:val="001000000000" w:firstRow="0" w:lastRow="0" w:firstColumn="1" w:lastColumn="0" w:oddVBand="0" w:evenVBand="0" w:oddHBand="0" w:evenHBand="0" w:firstRowFirstColumn="0" w:firstRowLastColumn="0" w:lastRowFirstColumn="0" w:lastRowLastColumn="0"/>
-            <w:tcW w:w="4531" w:type="dxa"/>
-            <w:tcBorders>
-              <w:top w:val="single" w:sz="2" w:space="0" w:color="C9C9C9" w:themeColor="accent3" w:themeTint="99"/>
-              <w:left w:val="nil"/>
-              <w:bottom w:val="single" w:sz="2" w:space="0" w:color="C9C9C9" w:themeColor="accent3" w:themeTint="99"/>
-              <w:right w:val="single" w:sz="2" w:space="0" w:color="C9C9C9" w:themeColor="accent3" w:themeTint="99"/>
-            </w:tcBorders>
-            <w:hideMark/>
-          </w:tcPr>
-          <w:p>
-            <w:r>
-              <w:t>Eindtijd veiling</w:t>
-            </w:r>
-          </w:p>
-        </w:tc>
-        <w:tc>
-          <w:tcPr>
-            <w:tcW w:w="4531" w:type="dxa"/>
-            <w:tcBorders>
-              <w:top w:val="single" w:sz="2" w:space="0" w:color="C9C9C9" w:themeColor="accent3" w:themeTint="99"/>
-              <w:left w:val="single" w:sz="2" w:space="0" w:color="C9C9C9" w:themeColor="accent3" w:themeTint="99"/>
-              <w:bottom w:val="single" w:sz="2" w:space="0" w:color="C9C9C9" w:themeColor="accent3" w:themeTint="99"/>
-              <w:right w:val="nil"/>
-            </w:tcBorders>
-            <w:hideMark/>
-          </w:tcPr>
-          <w:p>
-            <w:pPr>
-              <w:cnfStyle w:val="000000000000" w:firstRow="0" w:lastRow="0" w:firstColumn="0" w:lastColumn="0" w:oddVBand="0" w:evenVBand="0" w:oddHBand="0" w:evenHBand="0" w:firstRowFirstColumn="0" w:firstRowLastColumn="0" w:lastRowFirstColumn="0" w:lastRowLastColumn="0"/>
-            </w:pPr>
-            <w:r>
-              <w:t>--leeg--</w:t>
-            </w:r>
-          </w:p>
-        </w:tc>
-      </w:tr>
-      <w:tr>
-        <w:trPr>
-          <w:cnfStyle w:val="000000100000" w:firstRow="0" w:lastRow="0" w:firstColumn="0" w:lastColumn="0" w:oddVBand="0" w:evenVBand="0" w:oddHBand="1" w:evenHBand="0" w:firstRowFirstColumn="0" w:firstRowLastColumn="0" w:lastRowFirstColumn="0" w:lastRowLastColumn="0"/>
-        </w:trPr>
-        <w:tc>
-          <w:tcPr>
-            <w:cnfStyle w:val="001000000000" w:firstRow="0" w:lastRow="0" w:firstColumn="1" w:lastColumn="0" w:oddVBand="0" w:evenVBand="0" w:oddHBand="0" w:evenHBand="0" w:firstRowFirstColumn="0" w:firstRowLastColumn="0" w:lastRowFirstColumn="0" w:lastRowLastColumn="0"/>
-            <w:tcW w:w="4531" w:type="dxa"/>
-            <w:tcBorders>
-              <w:top w:val="single" w:sz="2" w:space="0" w:color="C9C9C9" w:themeColor="accent3" w:themeTint="99"/>
-              <w:left w:val="nil"/>
-              <w:bottom w:val="single" w:sz="2" w:space="0" w:color="C9C9C9" w:themeColor="accent3" w:themeTint="99"/>
-              <w:right w:val="single" w:sz="2" w:space="0" w:color="C9C9C9" w:themeColor="accent3" w:themeTint="99"/>
-            </w:tcBorders>
-            <w:hideMark/>
-          </w:tcPr>
-          <w:p>
-            <w:r>
-              <w:t>Verzendkosten</w:t>
-            </w:r>
-          </w:p>
-        </w:tc>
-        <w:tc>
-          <w:tcPr>
-            <w:tcW w:w="4531" w:type="dxa"/>
-            <w:tcBorders>
-              <w:top w:val="single" w:sz="2" w:space="0" w:color="C9C9C9" w:themeColor="accent3" w:themeTint="99"/>
-              <w:left w:val="single" w:sz="2" w:space="0" w:color="C9C9C9" w:themeColor="accent3" w:themeTint="99"/>
-              <w:bottom w:val="single" w:sz="2" w:space="0" w:color="C9C9C9" w:themeColor="accent3" w:themeTint="99"/>
-              <w:right w:val="nil"/>
-            </w:tcBorders>
-            <w:hideMark/>
-          </w:tcPr>
-          <w:p>
-            <w:pPr>
-              <w:cnfStyle w:val="000000100000" w:firstRow="0" w:lastRow="0" w:firstColumn="0" w:lastColumn="0" w:oddVBand="0" w:evenVBand="0" w:oddHBand="1" w:evenHBand="0" w:firstRowFirstColumn="0" w:firstRowLastColumn="0" w:lastRowFirstColumn="0" w:lastRowLastColumn="0"/>
-            </w:pPr>
-            <w:r>
-              <w:t>6,50</w:t>
-            </w:r>
-          </w:p>
-        </w:tc>
-      </w:tr>
-      <w:tr>
-        <w:tc>
-          <w:tcPr>
-            <w:cnfStyle w:val="001000000000" w:firstRow="0" w:lastRow="0" w:firstColumn="1" w:lastColumn="0" w:oddVBand="0" w:evenVBand="0" w:oddHBand="0" w:evenHBand="0" w:firstRowFirstColumn="0" w:firstRowLastColumn="0" w:lastRowFirstColumn="0" w:lastRowLastColumn="0"/>
-            <w:tcW w:w="4531" w:type="dxa"/>
-            <w:tcBorders>
-              <w:top w:val="single" w:sz="2" w:space="0" w:color="C9C9C9" w:themeColor="accent3" w:themeTint="99"/>
-              <w:left w:val="nil"/>
-              <w:bottom w:val="single" w:sz="2" w:space="0" w:color="C9C9C9" w:themeColor="accent3" w:themeTint="99"/>
-              <w:right w:val="single" w:sz="2" w:space="0" w:color="C9C9C9" w:themeColor="accent3" w:themeTint="99"/>
-            </w:tcBorders>
-            <w:hideMark/>
-          </w:tcPr>
-          <w:p>
-            <w:r>
-              <w:t xml:space="preserve">Verzendinstructies </w:t>
-            </w:r>
-          </w:p>
-        </w:tc>
-        <w:tc>
-          <w:tcPr>
-            <w:tcW w:w="4531" w:type="dxa"/>
-            <w:tcBorders>
-              <w:top w:val="single" w:sz="2" w:space="0" w:color="C9C9C9" w:themeColor="accent3" w:themeTint="99"/>
-              <w:left w:val="single" w:sz="2" w:space="0" w:color="C9C9C9" w:themeColor="accent3" w:themeTint="99"/>
-              <w:bottom w:val="single" w:sz="2" w:space="0" w:color="C9C9C9" w:themeColor="accent3" w:themeTint="99"/>
-              <w:right w:val="nil"/>
-            </w:tcBorders>
-            <w:hideMark/>
-          </w:tcPr>
-          <w:p>
-            <w:pPr>
-              <w:cnfStyle w:val="000000000000" w:firstRow="0" w:lastRow="0" w:firstColumn="0" w:lastColumn="0" w:oddVBand="0" w:evenVBand="0" w:oddHBand="0" w:evenHBand="0" w:firstRowFirstColumn="0" w:firstRowLastColumn="0" w:lastRowFirstColumn="0" w:lastRowLastColumn="0"/>
-            </w:pPr>
-            <w:r>
-              <w:t>Het liefst ophalen</w:t>
-            </w:r>
-          </w:p>
-        </w:tc>
-      </w:tr>
-    </w:tbl>
-    <w:p>
-      <w:r>
-        <w:br w:type="page"/>
-      </w:r>
-    </w:p>
-    <w:p>
-      <w:pPr>
-        <w:pStyle w:val="Kop1"/>
-      </w:pPr>
-      <w:bookmarkStart w:id="12" w:name="_Toc11144736"/>
-      <w:r>
-        <w:lastRenderedPageBreak/>
-        <w:t>4 Registreren</w:t>
+      <w:bookmarkStart w:id="12" w:name="_Toc11144737"/>
+      <w:r>
+        <w:t>4.1 Registreren Gebruikersnaam</w:t>
       </w:r>
       <w:bookmarkEnd w:id="12"/>
-    </w:p>
-    <w:p>
-      <w:pPr>
-        <w:pStyle w:val="Kop2"/>
-      </w:pPr>
-      <w:bookmarkStart w:id="13" w:name="_Toc11144737"/>
-      <w:r>
-        <w:t>4.1 Registreren Gebruikersnaam</w:t>
-      </w:r>
-      <w:bookmarkEnd w:id="13"/>
       <w:r>
         <w:t xml:space="preserve"> </w:t>
       </w:r>
@@ -6158,11 +6144,11 @@
       <w:pPr>
         <w:pStyle w:val="Kop2"/>
       </w:pPr>
-      <w:bookmarkStart w:id="14" w:name="_Toc11144738"/>
+      <w:bookmarkStart w:id="13" w:name="_Toc11144738"/>
       <w:r>
         <w:t>4.2 Registreren Wachtwoord</w:t>
       </w:r>
-      <w:bookmarkEnd w:id="14"/>
+      <w:bookmarkEnd w:id="13"/>
     </w:p>
     <w:p>
       <w:pPr>
@@ -6601,12 +6587,12 @@
       <w:pPr>
         <w:pStyle w:val="Kop2"/>
       </w:pPr>
-      <w:bookmarkStart w:id="15" w:name="_Toc11144739"/>
+      <w:bookmarkStart w:id="14" w:name="_Toc11144739"/>
       <w:r>
         <w:lastRenderedPageBreak/>
         <w:t>4.3 Registreren Herhaal wachtwoord</w:t>
       </w:r>
-      <w:bookmarkEnd w:id="15"/>
+      <w:bookmarkEnd w:id="14"/>
     </w:p>
     <w:p>
       <w:pPr>
@@ -6977,11 +6963,11 @@
       <w:pPr>
         <w:pStyle w:val="Kop2"/>
       </w:pPr>
-      <w:bookmarkStart w:id="16" w:name="_Toc11144740"/>
+      <w:bookmarkStart w:id="15" w:name="_Toc11144740"/>
       <w:r>
         <w:t>4.4 Registreren Email</w:t>
       </w:r>
-      <w:bookmarkEnd w:id="16"/>
+      <w:bookmarkEnd w:id="15"/>
     </w:p>
     <w:p>
       <w:pPr>
@@ -7544,7 +7530,7 @@
       <w:r>
         <w:br w:type="page"/>
       </w:r>
-      <w:bookmarkStart w:id="17" w:name="_Toc11144741"/>
+      <w:bookmarkStart w:id="16" w:name="_Toc11144741"/>
     </w:p>
     <w:p>
       <w:pPr>
@@ -7554,7 +7540,7 @@
         <w:lastRenderedPageBreak/>
         <w:t>4.5 Registreren Voornaam</w:t>
       </w:r>
-      <w:bookmarkEnd w:id="17"/>
+      <w:bookmarkEnd w:id="16"/>
     </w:p>
     <w:p>
       <w:pPr>
@@ -8062,11 +8048,11 @@
       <w:pPr>
         <w:pStyle w:val="Kop2"/>
       </w:pPr>
-      <w:bookmarkStart w:id="18" w:name="_Toc11144742"/>
+      <w:bookmarkStart w:id="17" w:name="_Toc11144742"/>
       <w:r>
         <w:t>4.6 Registreren Achternaam</w:t>
       </w:r>
-      <w:bookmarkEnd w:id="18"/>
+      <w:bookmarkEnd w:id="17"/>
     </w:p>
     <w:p>
       <w:pPr>
@@ -8461,7 +8447,7 @@
       <w:r>
         <w:br w:type="page"/>
       </w:r>
-      <w:bookmarkStart w:id="19" w:name="_Toc11144743"/>
+      <w:bookmarkStart w:id="18" w:name="_Toc11144743"/>
     </w:p>
     <w:p>
       <w:pPr>
@@ -8471,7 +8457,7 @@
         <w:lastRenderedPageBreak/>
         <w:t>4.7 Registreren Geboortedatum</w:t>
       </w:r>
-      <w:bookmarkEnd w:id="19"/>
+      <w:bookmarkEnd w:id="18"/>
     </w:p>
     <w:p>
       <w:pPr>
@@ -8932,11 +8918,11 @@
       <w:pPr>
         <w:pStyle w:val="Kop2"/>
       </w:pPr>
-      <w:bookmarkStart w:id="20" w:name="_Toc11144744"/>
+      <w:bookmarkStart w:id="19" w:name="_Toc11144744"/>
       <w:r>
         <w:t>4.8 Registreren Adresregel 1</w:t>
       </w:r>
-      <w:bookmarkEnd w:id="20"/>
+      <w:bookmarkEnd w:id="19"/>
     </w:p>
     <w:p>
       <w:pPr>
@@ -9320,19 +9306,10 @@
         <w:pStyle w:val="Kopvaninhoudsopgave"/>
       </w:pPr>
       <w:r>
-        <w:rPr>
-          <w:rFonts w:asciiTheme="minorHAnsi" w:eastAsiaTheme="minorHAnsi" w:hAnsiTheme="minorHAnsi" w:cstheme="minorBidi"/>
-          <w:bCs/>
-          <w:color w:val="auto"/>
-          <w:sz w:val="22"/>
-          <w:szCs w:val="22"/>
-        </w:rPr>
         <w:lastRenderedPageBreak/>
-      </w:r>
-      <w:r>
         <w:t>4.9 Registreren Adresregel 2</w:t>
       </w:r>
-      <w:bookmarkEnd w:id="1"/>
+      <w:bookmarkEnd w:id="0"/>
     </w:p>
     <w:p>
       <w:pPr>
@@ -9475,6 +9452,9 @@
             <w:pPr>
               <w:cnfStyle w:val="000000100000" w:firstRow="0" w:lastRow="0" w:firstColumn="0" w:lastColumn="0" w:oddVBand="0" w:evenVBand="0" w:oddHBand="1" w:evenHBand="0" w:firstRowFirstColumn="0" w:firstRowLastColumn="0" w:lastRowFirstColumn="0" w:lastRowLastColumn="0"/>
             </w:pPr>
+            <w:r>
+              <w:t>Gaat naar de volgende pagina (moet nog geactiveerd worden)</w:t>
+            </w:r>
           </w:p>
         </w:tc>
       </w:tr>
@@ -9531,6 +9511,9 @@
             <w:pPr>
               <w:cnfStyle w:val="000000000000" w:firstRow="0" w:lastRow="0" w:firstColumn="0" w:lastColumn="0" w:oddVBand="0" w:evenVBand="0" w:oddHBand="0" w:evenHBand="0" w:firstRowFirstColumn="0" w:firstRowLastColumn="0" w:lastRowFirstColumn="0" w:lastRowLastColumn="0"/>
             </w:pPr>
+            <w:r>
+              <w:t>Gaat naar de volgende pagina (moet nog geactiveerd worden)</w:t>
+            </w:r>
           </w:p>
         </w:tc>
       </w:tr>
@@ -9584,6 +9567,9 @@
             <w:pPr>
               <w:cnfStyle w:val="000000100000" w:firstRow="0" w:lastRow="0" w:firstColumn="0" w:lastColumn="0" w:oddVBand="0" w:evenVBand="0" w:oddHBand="1" w:evenHBand="0" w:firstRowFirstColumn="0" w:firstRowLastColumn="0" w:lastRowFirstColumn="0" w:lastRowLastColumn="0"/>
             </w:pPr>
+            <w:r>
+              <w:t>Gaat naar de volgende pagina (moet nog geactiveerd worden)</w:t>
+            </w:r>
           </w:p>
         </w:tc>
       </w:tr>
@@ -9593,11 +9579,11 @@
       <w:pPr>
         <w:pStyle w:val="Kop2"/>
       </w:pPr>
-      <w:bookmarkStart w:id="21" w:name="_Toc11144746"/>
+      <w:bookmarkStart w:id="20" w:name="_Toc11144746"/>
       <w:r>
         <w:t>4.10 Registreren Plaats</w:t>
       </w:r>
-      <w:bookmarkEnd w:id="21"/>
+      <w:bookmarkEnd w:id="20"/>
     </w:p>
     <w:p>
       <w:pPr>
@@ -9740,6 +9726,9 @@
             <w:pPr>
               <w:cnfStyle w:val="000000100000" w:firstRow="0" w:lastRow="0" w:firstColumn="0" w:lastColumn="0" w:oddVBand="0" w:evenVBand="0" w:oddHBand="1" w:evenHBand="0" w:firstRowFirstColumn="0" w:firstRowLastColumn="0" w:lastRowFirstColumn="0" w:lastRowLastColumn="0"/>
             </w:pPr>
+            <w:r>
+              <w:t>Gaat naar de volgende pagina (moet nog geactiveerd worden)</w:t>
+            </w:r>
           </w:p>
         </w:tc>
       </w:tr>
@@ -9796,6 +9785,9 @@
             <w:pPr>
               <w:cnfStyle w:val="000000000000" w:firstRow="0" w:lastRow="0" w:firstColumn="0" w:lastColumn="0" w:oddVBand="0" w:evenVBand="0" w:oddHBand="0" w:evenHBand="0" w:firstRowFirstColumn="0" w:firstRowLastColumn="0" w:lastRowFirstColumn="0" w:lastRowLastColumn="0"/>
             </w:pPr>
+            <w:r>
+              <w:t>Gaat naar de volgende pagina (moet nog geactiveerd worden)</w:t>
+            </w:r>
           </w:p>
         </w:tc>
       </w:tr>
@@ -9849,6 +9841,9 @@
             <w:pPr>
               <w:cnfStyle w:val="000000100000" w:firstRow="0" w:lastRow="0" w:firstColumn="0" w:lastColumn="0" w:oddVBand="0" w:evenVBand="0" w:oddHBand="1" w:evenHBand="0" w:firstRowFirstColumn="0" w:firstRowLastColumn="0" w:lastRowFirstColumn="0" w:lastRowLastColumn="0"/>
             </w:pPr>
+            <w:r>
+              <w:t>Vul dit veld in.</w:t>
+            </w:r>
           </w:p>
         </w:tc>
       </w:tr>
@@ -9858,11 +9853,11 @@
       <w:pPr>
         <w:pStyle w:val="Kop2"/>
       </w:pPr>
-      <w:bookmarkStart w:id="22" w:name="_Toc11144747"/>
+      <w:bookmarkStart w:id="21" w:name="_Toc11144747"/>
       <w:r>
         <w:t>4.11 Registreren Postcode</w:t>
       </w:r>
-      <w:bookmarkEnd w:id="22"/>
+      <w:bookmarkEnd w:id="21"/>
     </w:p>
     <w:p>
       <w:pPr>
@@ -9991,7 +9986,16 @@
           <w:p>
             <w:pPr>
               <w:cnfStyle w:val="000000100000" w:firstRow="0" w:lastRow="0" w:firstColumn="0" w:lastColumn="0" w:oddVBand="0" w:evenVBand="0" w:oddHBand="1" w:evenHBand="0" w:firstRowFirstColumn="0" w:firstRowLastColumn="0" w:lastRowFirstColumn="0" w:lastRowLastColumn="0"/>
-            </w:pPr>
+              <w:rPr>
+                <w:color w:val="FF0000"/>
+              </w:rPr>
+            </w:pPr>
+            <w:r>
+              <w:rPr>
+                <w:color w:val="FF0000"/>
+              </w:rPr>
+              <w:t>…….</w:t>
+            </w:r>
           </w:p>
         </w:tc>
         <w:tc>
@@ -10002,6 +10006,9 @@
             <w:pPr>
               <w:cnfStyle w:val="000000100000" w:firstRow="0" w:lastRow="0" w:firstColumn="0" w:lastColumn="0" w:oddVBand="0" w:evenVBand="0" w:oddHBand="1" w:evenHBand="0" w:firstRowFirstColumn="0" w:firstRowLastColumn="0" w:lastRowFirstColumn="0" w:lastRowLastColumn="0"/>
             </w:pPr>
+            <w:r>
+              <w:t>Gaat naar de volgende pagina (moet nog geactiveerd worden)</w:t>
+            </w:r>
           </w:p>
         </w:tc>
       </w:tr>
@@ -10019,6 +10026,7 @@
               </w:rPr>
             </w:pPr>
             <w:r>
+              <w:lastRenderedPageBreak/>
               <w:t>Postcode</w:t>
             </w:r>
           </w:p>
@@ -10044,7 +10052,16 @@
           <w:p>
             <w:pPr>
               <w:cnfStyle w:val="000000000000" w:firstRow="0" w:lastRow="0" w:firstColumn="0" w:lastColumn="0" w:oddVBand="0" w:evenVBand="0" w:oddHBand="0" w:evenHBand="0" w:firstRowFirstColumn="0" w:firstRowLastColumn="0" w:lastRowFirstColumn="0" w:lastRowLastColumn="0"/>
-            </w:pPr>
+              <w:rPr>
+                <w:color w:val="FF0000"/>
+              </w:rPr>
+            </w:pPr>
+            <w:r>
+              <w:rPr>
+                <w:color w:val="FF0000"/>
+              </w:rPr>
+              <w:t>…….</w:t>
+            </w:r>
           </w:p>
         </w:tc>
         <w:tc>
@@ -10055,6 +10072,9 @@
             <w:pPr>
               <w:cnfStyle w:val="000000000000" w:firstRow="0" w:lastRow="0" w:firstColumn="0" w:lastColumn="0" w:oddVBand="0" w:evenVBand="0" w:oddHBand="0" w:evenHBand="0" w:firstRowFirstColumn="0" w:firstRowLastColumn="0" w:lastRowFirstColumn="0" w:lastRowLastColumn="0"/>
             </w:pPr>
+            <w:r>
+              <w:t>Gaat naar de volgende pagina (moet nog geactiveerd worden)</w:t>
+            </w:r>
           </w:p>
         </w:tc>
       </w:tr>
@@ -10108,6 +10128,9 @@
             <w:pPr>
               <w:cnfStyle w:val="000000100000" w:firstRow="0" w:lastRow="0" w:firstColumn="0" w:lastColumn="0" w:oddVBand="0" w:evenVBand="0" w:oddHBand="1" w:evenHBand="0" w:firstRowFirstColumn="0" w:firstRowLastColumn="0" w:lastRowFirstColumn="0" w:lastRowLastColumn="0"/>
             </w:pPr>
+            <w:r>
+              <w:t>Gaat naar de volgende pagina (moet nog geactiveerd worden)</w:t>
+            </w:r>
           </w:p>
         </w:tc>
       </w:tr>
@@ -10117,12 +10140,11 @@
       <w:pPr>
         <w:pStyle w:val="Kop2"/>
       </w:pPr>
-      <w:bookmarkStart w:id="23" w:name="_Toc11144748"/>
-      <w:r>
-        <w:lastRenderedPageBreak/>
+      <w:bookmarkStart w:id="22" w:name="_Toc11144748"/>
+      <w:r>
         <w:t>4.12 Registreren Land</w:t>
       </w:r>
-      <w:bookmarkEnd w:id="23"/>
+      <w:bookmarkEnd w:id="22"/>
     </w:p>
     <w:p>
       <w:pPr>
@@ -10271,6 +10293,15 @@
             <w:pPr>
               <w:cnfStyle w:val="000000100000" w:firstRow="0" w:lastRow="0" w:firstColumn="0" w:lastColumn="0" w:oddVBand="0" w:evenVBand="0" w:oddHBand="1" w:evenHBand="0" w:firstRowFirstColumn="0" w:firstRowLastColumn="0" w:lastRowFirstColumn="0" w:lastRowLastColumn="0"/>
             </w:pPr>
+            <w:r>
+              <w:t>‘</w:t>
+            </w:r>
+            <w:r>
+              <w:t>The United Kin</w:t>
+            </w:r>
+            <w:r>
+              <w:t>’</w:t>
+            </w:r>
           </w:p>
         </w:tc>
       </w:tr>
@@ -10327,6 +10358,9 @@
             <w:pPr>
               <w:cnfStyle w:val="000000000000" w:firstRow="0" w:lastRow="0" w:firstColumn="0" w:lastColumn="0" w:oddVBand="0" w:evenVBand="0" w:oddHBand="0" w:evenHBand="0" w:firstRowFirstColumn="0" w:firstRowLastColumn="0" w:lastRowFirstColumn="0" w:lastRowLastColumn="0"/>
             </w:pPr>
+            <w:r>
+              <w:t>Gaat naar de volgende pagina (moet nog geactiveerd worden)</w:t>
+            </w:r>
           </w:p>
         </w:tc>
       </w:tr>
@@ -10380,6 +10414,9 @@
             <w:pPr>
               <w:cnfStyle w:val="000000100000" w:firstRow="0" w:lastRow="0" w:firstColumn="0" w:lastColumn="0" w:oddVBand="0" w:evenVBand="0" w:oddHBand="1" w:evenHBand="0" w:firstRowFirstColumn="0" w:firstRowLastColumn="0" w:lastRowFirstColumn="0" w:lastRowLastColumn="0"/>
             </w:pPr>
+            <w:r>
+              <w:t>Vul dit veld in.</w:t>
+            </w:r>
           </w:p>
         </w:tc>
       </w:tr>
@@ -10393,11 +10430,11 @@
       <w:pPr>
         <w:pStyle w:val="Kop2"/>
       </w:pPr>
-      <w:bookmarkStart w:id="24" w:name="_Toc11144749"/>
+      <w:bookmarkStart w:id="23" w:name="_Toc11144749"/>
       <w:r>
         <w:t>4.13 Registreren Beveiligingsvraag</w:t>
       </w:r>
-      <w:bookmarkEnd w:id="24"/>
+      <w:bookmarkEnd w:id="23"/>
     </w:p>
     <w:p>
       <w:pPr>
@@ -10540,6 +10577,9 @@
             <w:pPr>
               <w:cnfStyle w:val="000000100000" w:firstRow="0" w:lastRow="0" w:firstColumn="0" w:lastColumn="0" w:oddVBand="0" w:evenVBand="0" w:oddHBand="1" w:evenHBand="0" w:firstRowFirstColumn="0" w:firstRowLastColumn="0" w:lastRowFirstColumn="0" w:lastRowLastColumn="0"/>
             </w:pPr>
+            <w:r>
+              <w:t>Gaat naar de volgende pagina (moet nog geactiveerd worden)</w:t>
+            </w:r>
           </w:p>
         </w:tc>
       </w:tr>
@@ -10596,6 +10636,9 @@
             <w:pPr>
               <w:cnfStyle w:val="000000000000" w:firstRow="0" w:lastRow="0" w:firstColumn="0" w:lastColumn="0" w:oddVBand="0" w:evenVBand="0" w:oddHBand="0" w:evenHBand="0" w:firstRowFirstColumn="0" w:firstRowLastColumn="0" w:lastRowFirstColumn="0" w:lastRowLastColumn="0"/>
             </w:pPr>
+            <w:r>
+              <w:t>Gaat naar de volgende pagina (moet nog geactiveerd worden)</w:t>
+            </w:r>
           </w:p>
         </w:tc>
       </w:tr>
@@ -10649,6 +10692,9 @@
             <w:pPr>
               <w:cnfStyle w:val="000000100000" w:firstRow="0" w:lastRow="0" w:firstColumn="0" w:lastColumn="0" w:oddVBand="0" w:evenVBand="0" w:oddHBand="1" w:evenHBand="0" w:firstRowFirstColumn="0" w:firstRowLastColumn="0" w:lastRowFirstColumn="0" w:lastRowLastColumn="0"/>
             </w:pPr>
+            <w:r>
+              <w:t>Gaat naar de volgende pagina (moet nog geactiveerd worden)</w:t>
+            </w:r>
           </w:p>
         </w:tc>
       </w:tr>
@@ -10658,11 +10704,11 @@
       <w:pPr>
         <w:pStyle w:val="Kop2"/>
       </w:pPr>
-      <w:bookmarkStart w:id="25" w:name="_Toc11144750"/>
+      <w:bookmarkStart w:id="24" w:name="_Toc11144750"/>
       <w:r>
         <w:t>4.14 Registreren Antwoord beveiligingsvraag</w:t>
       </w:r>
-      <w:bookmarkEnd w:id="25"/>
+      <w:bookmarkEnd w:id="24"/>
     </w:p>
     <w:p>
       <w:pPr>
@@ -10679,6 +10725,7 @@
     </w:p>
     <w:p>
       <w:r>
+        <w:lastRenderedPageBreak/>
         <w:t>Een andere belangrijke preconditie is dat alle andere velden correct zijn ingevuld.</w:t>
       </w:r>
     </w:p>
@@ -10801,6 +10848,9 @@
             <w:pPr>
               <w:cnfStyle w:val="000000100000" w:firstRow="0" w:lastRow="0" w:firstColumn="0" w:lastColumn="0" w:oddVBand="0" w:evenVBand="0" w:oddHBand="1" w:evenHBand="0" w:firstRowFirstColumn="0" w:firstRowLastColumn="0" w:lastRowFirstColumn="0" w:lastRowLastColumn="0"/>
             </w:pPr>
+            <w:r>
+              <w:t>Gaat naar de volgende pagina (moet nog geactiveerd worden)</w:t>
+            </w:r>
           </w:p>
         </w:tc>
       </w:tr>
@@ -10853,6 +10903,9 @@
             <w:pPr>
               <w:cnfStyle w:val="000000000000" w:firstRow="0" w:lastRow="0" w:firstColumn="0" w:lastColumn="0" w:oddVBand="0" w:evenVBand="0" w:oddHBand="0" w:evenHBand="0" w:firstRowFirstColumn="0" w:firstRowLastColumn="0" w:lastRowFirstColumn="0" w:lastRowLastColumn="0"/>
             </w:pPr>
+            <w:r>
+              <w:t>Vul dit veld in.</w:t>
+            </w:r>
           </w:p>
         </w:tc>
       </w:tr>
@@ -10906,6 +10959,9 @@
             <w:pPr>
               <w:cnfStyle w:val="000000100000" w:firstRow="0" w:lastRow="0" w:firstColumn="0" w:lastColumn="0" w:oddVBand="0" w:evenVBand="0" w:oddHBand="1" w:evenHBand="0" w:firstRowFirstColumn="0" w:firstRowLastColumn="0" w:lastRowFirstColumn="0" w:lastRowLastColumn="0"/>
             </w:pPr>
+            <w:r>
+              <w:t>Gaat naar de volgende pagina (moet nog geactiveerd worden)</w:t>
+            </w:r>
           </w:p>
         </w:tc>
       </w:tr>
@@ -10915,12 +10971,11 @@
       <w:pPr>
         <w:pStyle w:val="Kop1"/>
       </w:pPr>
-      <w:bookmarkStart w:id="26" w:name="_Toc11144751"/>
-      <w:r>
-        <w:lastRenderedPageBreak/>
+      <w:bookmarkStart w:id="25" w:name="_Toc11144751"/>
+      <w:r>
         <w:t>5 Inloggen</w:t>
       </w:r>
-      <w:bookmarkEnd w:id="26"/>
+      <w:bookmarkEnd w:id="25"/>
     </w:p>
     <w:p>
       <w:r>
@@ -10934,11 +10989,11 @@
       <w:pPr>
         <w:pStyle w:val="Kop2"/>
       </w:pPr>
-      <w:bookmarkStart w:id="27" w:name="_Toc11144752"/>
+      <w:bookmarkStart w:id="26" w:name="_Toc11144752"/>
       <w:r>
         <w:t>5.1 Inloggen Gebruikersnaam</w:t>
       </w:r>
-      <w:bookmarkEnd w:id="27"/>
+      <w:bookmarkEnd w:id="26"/>
     </w:p>
     <w:p>
       <w:pPr>
@@ -11208,11 +11263,11 @@
       <w:pPr>
         <w:pStyle w:val="Kop2"/>
       </w:pPr>
-      <w:bookmarkStart w:id="28" w:name="_Toc11144753"/>
+      <w:bookmarkStart w:id="27" w:name="_Toc11144753"/>
       <w:r>
         <w:t>5.2 Inloggen Wachtwoord</w:t>
       </w:r>
-      <w:bookmarkEnd w:id="28"/>
+      <w:bookmarkEnd w:id="27"/>
     </w:p>
     <w:p>
       <w:pPr>
@@ -11483,7 +11538,7 @@
           <w:szCs w:val="32"/>
         </w:rPr>
       </w:pPr>
-      <w:bookmarkStart w:id="29" w:name="_Toc11144754"/>
+      <w:bookmarkStart w:id="28" w:name="_Toc11144754"/>
       <w:r>
         <w:br w:type="page"/>
       </w:r>
@@ -11496,17 +11551,17 @@
         <w:lastRenderedPageBreak/>
         <w:t>6 Herstellen wachtwoord</w:t>
       </w:r>
-      <w:bookmarkEnd w:id="29"/>
+      <w:bookmarkEnd w:id="28"/>
     </w:p>
     <w:p>
       <w:pPr>
         <w:pStyle w:val="Kop2"/>
       </w:pPr>
-      <w:bookmarkStart w:id="30" w:name="_Toc11144755"/>
+      <w:bookmarkStart w:id="29" w:name="_Toc11144755"/>
       <w:r>
         <w:t>6.1 Herstellen wachtwoord Gebruikersnaam</w:t>
       </w:r>
-      <w:bookmarkEnd w:id="30"/>
+      <w:bookmarkEnd w:id="29"/>
     </w:p>
     <w:p>
       <w:pPr>
@@ -11773,7 +11828,7 @@
           <w:szCs w:val="32"/>
         </w:rPr>
       </w:pPr>
-      <w:bookmarkStart w:id="31" w:name="_Toc11144756"/>
+      <w:bookmarkStart w:id="30" w:name="_Toc11144756"/>
       <w:r>
         <w:br w:type="page"/>
       </w:r>
@@ -11789,13 +11844,13 @@
       <w:r>
         <w:t xml:space="preserve"> Plaats advertentie</w:t>
       </w:r>
-      <w:bookmarkEnd w:id="31"/>
+      <w:bookmarkEnd w:id="30"/>
     </w:p>
     <w:p>
       <w:pPr>
         <w:pStyle w:val="Kop2"/>
       </w:pPr>
-      <w:bookmarkStart w:id="32" w:name="_Toc11144757"/>
+      <w:bookmarkStart w:id="31" w:name="_Toc11144757"/>
       <w:r>
         <w:t>7</w:t>
       </w:r>
@@ -11805,7 +11860,7 @@
       <w:r>
         <w:t>Artikel afbeelding</w:t>
       </w:r>
-      <w:bookmarkEnd w:id="32"/>
+      <w:bookmarkEnd w:id="31"/>
     </w:p>
     <w:p>
       <w:pPr>
@@ -12077,11 +12132,11 @@
       <w:pPr>
         <w:pStyle w:val="Kop2"/>
       </w:pPr>
-      <w:bookmarkStart w:id="33" w:name="_Toc11144758"/>
+      <w:bookmarkStart w:id="32" w:name="_Toc11144758"/>
       <w:r>
         <w:t>7.2 Plaats advertentie Extra afbeeldingen</w:t>
       </w:r>
-      <w:bookmarkEnd w:id="33"/>
+      <w:bookmarkEnd w:id="32"/>
     </w:p>
     <w:p>
       <w:pPr>
@@ -12225,11 +12280,11 @@
       <w:tr>
         <w:tc>
           <w:tcPr>
-            <w:cnfStyle w:val="001000000000" w:firstRow="0" w:lastRow="0" w:firstColumn="1" w:lastColumn="0" w:oddVBand="0" w:evenVBand="0" w:oddHBand="0" w:evenHBand="0" w:firstRowFirstColumn="0" w:firstRowLastColumn="0" w:lastRowFirstColumn="0" w:lastRowLastColumn="0"/>
             <w:tcW w:w="2104" w:type="dxa"/>
           </w:tcPr>
           <w:p>
             <w:pPr>
+              <w:cnfStyle w:val="001000000000" w:firstRow="0" w:lastRow="0" w:firstColumn="1" w:lastColumn="0" w:oddVBand="0" w:evenVBand="0" w:oddHBand="0" w:evenHBand="0" w:firstRowFirstColumn="0" w:firstRowLastColumn="0" w:lastRowFirstColumn="0" w:lastRowLastColumn="0"/>
               <w:rPr>
                 <w:b w:val="0"/>
                 <w:bCs w:val="0"/>
@@ -12239,16 +12294,17 @@
               <w:t xml:space="preserve">Extra Afbeelding </w:t>
             </w:r>
           </w:p>
-          <w:p/>
+          <w:p>
+            <w:pPr>
+              <w:cnfStyle w:val="001000000000" w:firstRow="0" w:lastRow="0" w:firstColumn="1" w:lastColumn="0" w:oddVBand="0" w:evenVBand="0" w:oddHBand="0" w:evenHBand="0" w:firstRowFirstColumn="0" w:firstRowLastColumn="0" w:lastRowFirstColumn="0" w:lastRowLastColumn="0"/>
+            </w:pPr>
+          </w:p>
         </w:tc>
         <w:tc>
           <w:tcPr>
             <w:tcW w:w="2262" w:type="dxa"/>
           </w:tcPr>
           <w:p>
-            <w:pPr>
-              <w:cnfStyle w:val="000000000000" w:firstRow="0" w:lastRow="0" w:firstColumn="0" w:lastColumn="0" w:oddVBand="0" w:evenVBand="0" w:oddHBand="0" w:evenHBand="0" w:firstRowFirstColumn="0" w:firstRowLastColumn="0" w:lastRowFirstColumn="0" w:lastRowLastColumn="0"/>
-            </w:pPr>
             <w:r>
               <w:t>4 Afbeeldingen</w:t>
             </w:r>
@@ -12259,9 +12315,6 @@
             <w:tcW w:w="2317" w:type="dxa"/>
           </w:tcPr>
           <w:p>
-            <w:pPr>
-              <w:cnfStyle w:val="000000000000" w:firstRow="0" w:lastRow="0" w:firstColumn="0" w:lastColumn="0" w:oddVBand="0" w:evenVBand="0" w:oddHBand="0" w:evenHBand="0" w:firstRowFirstColumn="0" w:firstRowLastColumn="0" w:lastRowFirstColumn="0" w:lastRowLastColumn="0"/>
-            </w:pPr>
             <w:r>
               <w:t>PDO error</w:t>
             </w:r>
@@ -12272,9 +12325,8 @@
             <w:tcW w:w="2389" w:type="dxa"/>
           </w:tcPr>
           <w:p>
-            <w:pPr>
-              <w:cnfStyle w:val="000000000000" w:firstRow="0" w:lastRow="0" w:firstColumn="0" w:lastColumn="0" w:oddVBand="0" w:evenVBand="0" w:oddHBand="0" w:evenHBand="0" w:firstRowFirstColumn="0" w:firstRowLastColumn="0" w:lastRowFirstColumn="0" w:lastRowLastColumn="0"/>
-            </w:pPr>
+            <w:bookmarkStart w:id="33" w:name="_GoBack"/>
+            <w:bookmarkEnd w:id="33"/>
           </w:p>
         </w:tc>
       </w:tr>
@@ -15273,15 +15325,6 @@
   </w:num>
   <w:num w:numId="2">
     <w:abstractNumId w:val="0"/>
-    <w:lvlOverride w:ilvl="0"/>
-    <w:lvlOverride w:ilvl="1"/>
-    <w:lvlOverride w:ilvl="2"/>
-    <w:lvlOverride w:ilvl="3"/>
-    <w:lvlOverride w:ilvl="4"/>
-    <w:lvlOverride w:ilvl="5"/>
-    <w:lvlOverride w:ilvl="6"/>
-    <w:lvlOverride w:ilvl="7"/>
-    <w:lvlOverride w:ilvl="8"/>
   </w:num>
 </w:numbering>
 </file>
@@ -16856,7 +16899,7 @@
 </file>
 
 <file path=customXml/itemProps1.xml><?xml version="1.0" encoding="utf-8"?>
-<ds:datastoreItem xmlns:ds="http://schemas.openxmlformats.org/officeDocument/2006/customXml" ds:itemID="{1A313A07-F60C-4ACD-8B14-923D05E492E6}">
+<ds:datastoreItem xmlns:ds="http://schemas.openxmlformats.org/officeDocument/2006/customXml" ds:itemID="{28A2B249-497C-46B3-B075-B3980E9A4429}">
   <ds:schemaRefs>
     <ds:schemaRef ds:uri="http://schemas.openxmlformats.org/officeDocument/2006/bibliography"/>
   </ds:schemaRefs>

--- a/Documentatie/Testcases EenmaalAndermaal Groep 13.docx
+++ b/Documentatie/Testcases EenmaalAndermaal Groep 13.docx
@@ -18,6 +18,7 @@
           <w:docPartUnique/>
         </w:docPartObj>
       </w:sdtPr>
+      <w:sdtEndPr/>
       <w:sdtContent>
         <w:p>
           <w:pPr>
@@ -3497,15 +3498,7 @@
         </w:rPr>
       </w:pPr>
       <w:r>
-        <w:t xml:space="preserve">Het bieden (misschien niet mogelijk door </w:t>
-      </w:r>
-      <w:proofErr w:type="spellStart"/>
-      <w:r>
-        <w:t>constraints</w:t>
-      </w:r>
-      <w:proofErr w:type="spellEnd"/>
-      <w:r>
-        <w:t xml:space="preserve"> in PHP)</w:t>
+        <w:t>Het bieden (misschien niet mogelijk door constraints in PHP)</w:t>
       </w:r>
       <w:r>
         <w:br w:type="page"/>
@@ -3528,23 +3521,7 @@
     </w:p>
     <w:p>
       <w:r>
-        <w:t xml:space="preserve">Dit rapport is geschreven naar aanleiding van de testcases voor de website (en database) van </w:t>
-      </w:r>
-      <w:proofErr w:type="spellStart"/>
-      <w:r>
-        <w:t>EenmaalAndermaal</w:t>
-      </w:r>
-      <w:proofErr w:type="spellEnd"/>
-      <w:r>
-        <w:t xml:space="preserve">. In dit rapport staan een aantal testcases, die opgesteld zijn om de veilingsite </w:t>
-      </w:r>
-      <w:proofErr w:type="spellStart"/>
-      <w:r>
-        <w:t>EenmaalAndermaal</w:t>
-      </w:r>
-      <w:proofErr w:type="spellEnd"/>
-      <w:r>
-        <w:t xml:space="preserve"> optimaal te kunnen gebruiken. In het volgende hoofdstuk wordt er dieper ingegaan in het opzetten, uitvoeren en formuleren van de testcases. </w:t>
+        <w:t xml:space="preserve">Dit rapport is geschreven naar aanleiding van de testcases voor de website (en database) van EenmaalAndermaal. In dit rapport staan een aantal testcases, die opgesteld zijn om de veilingsite EenmaalAndermaal optimaal te kunnen gebruiken. In het volgende hoofdstuk wordt er dieper ingegaan in het opzetten, uitvoeren en formuleren van de testcases. </w:t>
       </w:r>
     </w:p>
     <w:p/>
@@ -3594,15 +3571,7 @@
         <w:spacing w:line="256" w:lineRule="auto"/>
       </w:pPr>
       <w:r>
-        <w:t xml:space="preserve">Input, hier staan de acties die gedaan moeten worden om de testcase uit te voeren. Bijvoorbeeld: De gebruiker wijzigt de postcode naar, 7529 AP. Bij deze input worden ook de randwaarden getest, om er zeker van te zijn dat de foutmeldingen en </w:t>
-      </w:r>
-      <w:proofErr w:type="spellStart"/>
-      <w:r>
-        <w:t>constraints</w:t>
-      </w:r>
-      <w:proofErr w:type="spellEnd"/>
-      <w:r>
-        <w:t xml:space="preserve"> werken naar behoren.</w:t>
+        <w:t>Input, hier staan de acties die gedaan moeten worden om de testcase uit te voeren. Bijvoorbeeld: De gebruiker wijzigt de postcode naar, 7529 AP. Bij deze input worden ook de randwaarden getest, om er zeker van te zijn dat de foutmeldingen en constraints werken naar behoren.</w:t>
       </w:r>
     </w:p>
     <w:p>
@@ -3995,15 +3964,7 @@
     </w:p>
     <w:p>
       <w:r>
-        <w:t xml:space="preserve">In dit hoofdstuk staan de daadwerkelijke testcases van de veilingsite </w:t>
-      </w:r>
-      <w:proofErr w:type="spellStart"/>
-      <w:r>
-        <w:t>EenmaalAndermaal</w:t>
-      </w:r>
-      <w:proofErr w:type="spellEnd"/>
-      <w:r>
-        <w:t xml:space="preserve">. Deze testcases zijn zo gesorteerd, dat ze in de volgorde staan die de klant ook zal volgen. Beginnend bij het aanmaken van een nieuw account, tot aan het aanmaken van een nieuw veilingitem. </w:t>
+        <w:t xml:space="preserve">In dit hoofdstuk staan de daadwerkelijke testcases van de veilingsite EenmaalAndermaal. Deze testcases zijn zo gesorteerd, dat ze in de volgorde staan die de klant ook zal volgen. Beginnend bij het aanmaken van een nieuw account, tot aan het aanmaken van een nieuw veilingitem. </w:t>
       </w:r>
     </w:p>
     <w:p/>
@@ -11704,6 +11665,9 @@
             <w:pPr>
               <w:cnfStyle w:val="000000100000" w:firstRow="0" w:lastRow="0" w:firstColumn="0" w:lastColumn="0" w:oddVBand="0" w:evenVBand="0" w:oddHBand="1" w:evenHBand="0" w:firstRowFirstColumn="0" w:firstRowLastColumn="0" w:lastRowFirstColumn="0" w:lastRowLastColumn="0"/>
             </w:pPr>
+            <w:r>
+              <w:t>Mail wordt verstuurd, en komt aan.</w:t>
+            </w:r>
           </w:p>
         </w:tc>
       </w:tr>
@@ -11760,6 +11724,9 @@
             <w:pPr>
               <w:cnfStyle w:val="000000000000" w:firstRow="0" w:lastRow="0" w:firstColumn="0" w:lastColumn="0" w:oddVBand="0" w:evenVBand="0" w:oddHBand="0" w:evenHBand="0" w:firstRowFirstColumn="0" w:firstRowLastColumn="0" w:lastRowFirstColumn="0" w:lastRowLastColumn="0"/>
             </w:pPr>
+            <w:r>
+              <w:t>Mail word verzonden naar een adres wat nu lijkt op een URL.</w:t>
+            </w:r>
           </w:p>
         </w:tc>
       </w:tr>
@@ -11813,6 +11780,9 @@
             <w:pPr>
               <w:cnfStyle w:val="000000100000" w:firstRow="0" w:lastRow="0" w:firstColumn="0" w:lastColumn="0" w:oddVBand="0" w:evenVBand="0" w:oddHBand="1" w:evenHBand="0" w:firstRowFirstColumn="0" w:firstRowLastColumn="0" w:lastRowFirstColumn="0" w:lastRowLastColumn="0"/>
             </w:pPr>
+            <w:r>
+              <w:t>Mail wordt verzonden naar een mail zonder extensie?</w:t>
+            </w:r>
           </w:p>
         </w:tc>
       </w:tr>
@@ -12280,11 +12250,11 @@
       <w:tr>
         <w:tc>
           <w:tcPr>
+            <w:cnfStyle w:val="001000000000" w:firstRow="0" w:lastRow="0" w:firstColumn="1" w:lastColumn="0" w:oddVBand="0" w:evenVBand="0" w:oddHBand="0" w:evenHBand="0" w:firstRowFirstColumn="0" w:firstRowLastColumn="0" w:lastRowFirstColumn="0" w:lastRowLastColumn="0"/>
             <w:tcW w:w="2104" w:type="dxa"/>
           </w:tcPr>
           <w:p>
             <w:pPr>
-              <w:cnfStyle w:val="001000000000" w:firstRow="0" w:lastRow="0" w:firstColumn="1" w:lastColumn="0" w:oddVBand="0" w:evenVBand="0" w:oddHBand="0" w:evenHBand="0" w:firstRowFirstColumn="0" w:firstRowLastColumn="0" w:lastRowFirstColumn="0" w:lastRowLastColumn="0"/>
               <w:rPr>
                 <w:b w:val="0"/>
                 <w:bCs w:val="0"/>
@@ -12294,17 +12264,16 @@
               <w:t xml:space="preserve">Extra Afbeelding </w:t>
             </w:r>
           </w:p>
-          <w:p>
-            <w:pPr>
-              <w:cnfStyle w:val="001000000000" w:firstRow="0" w:lastRow="0" w:firstColumn="1" w:lastColumn="0" w:oddVBand="0" w:evenVBand="0" w:oddHBand="0" w:evenHBand="0" w:firstRowFirstColumn="0" w:firstRowLastColumn="0" w:lastRowFirstColumn="0" w:lastRowLastColumn="0"/>
-            </w:pPr>
-          </w:p>
+          <w:p/>
         </w:tc>
         <w:tc>
           <w:tcPr>
             <w:tcW w:w="2262" w:type="dxa"/>
           </w:tcPr>
           <w:p>
+            <w:pPr>
+              <w:cnfStyle w:val="000000000000" w:firstRow="0" w:lastRow="0" w:firstColumn="0" w:lastColumn="0" w:oddVBand="0" w:evenVBand="0" w:oddHBand="0" w:evenHBand="0" w:firstRowFirstColumn="0" w:firstRowLastColumn="0" w:lastRowFirstColumn="0" w:lastRowLastColumn="0"/>
+            </w:pPr>
             <w:r>
               <w:t>4 Afbeeldingen</w:t>
             </w:r>
@@ -12315,6 +12284,9 @@
             <w:tcW w:w="2317" w:type="dxa"/>
           </w:tcPr>
           <w:p>
+            <w:pPr>
+              <w:cnfStyle w:val="000000000000" w:firstRow="0" w:lastRow="0" w:firstColumn="0" w:lastColumn="0" w:oddVBand="0" w:evenVBand="0" w:oddHBand="0" w:evenHBand="0" w:firstRowFirstColumn="0" w:firstRowLastColumn="0" w:lastRowFirstColumn="0" w:lastRowLastColumn="0"/>
+            </w:pPr>
             <w:r>
               <w:t>PDO error</w:t>
             </w:r>
@@ -12325,8 +12297,9 @@
             <w:tcW w:w="2389" w:type="dxa"/>
           </w:tcPr>
           <w:p>
-            <w:bookmarkStart w:id="33" w:name="_GoBack"/>
-            <w:bookmarkEnd w:id="33"/>
+            <w:pPr>
+              <w:cnfStyle w:val="000000000000" w:firstRow="0" w:lastRow="0" w:firstColumn="0" w:lastColumn="0" w:oddVBand="0" w:evenVBand="0" w:oddHBand="0" w:evenHBand="0" w:firstRowFirstColumn="0" w:firstRowLastColumn="0" w:lastRowFirstColumn="0" w:lastRowLastColumn="0"/>
+            </w:pPr>
           </w:p>
         </w:tc>
       </w:tr>
@@ -12389,11 +12362,11 @@
       <w:pPr>
         <w:pStyle w:val="Kop2"/>
       </w:pPr>
-      <w:bookmarkStart w:id="34" w:name="_Toc11144759"/>
+      <w:bookmarkStart w:id="33" w:name="_Toc11144759"/>
       <w:r>
         <w:t>7.3 Plaats advertentie Titel</w:t>
       </w:r>
-      <w:bookmarkEnd w:id="34"/>
+      <w:bookmarkEnd w:id="33"/>
     </w:p>
     <w:p>
       <w:pPr>
@@ -12649,12 +12622,12 @@
       <w:pPr>
         <w:pStyle w:val="Kop2"/>
       </w:pPr>
-      <w:bookmarkStart w:id="35" w:name="_Toc11144760"/>
+      <w:bookmarkStart w:id="34" w:name="_Toc11144760"/>
       <w:r>
         <w:lastRenderedPageBreak/>
         <w:t>7.4 Plaats advertentie Beschrijving</w:t>
       </w:r>
-      <w:bookmarkEnd w:id="35"/>
+      <w:bookmarkEnd w:id="34"/>
     </w:p>
     <w:p>
       <w:pPr>
@@ -12917,11 +12890,11 @@
       <w:pPr>
         <w:pStyle w:val="Kop2"/>
       </w:pPr>
-      <w:bookmarkStart w:id="36" w:name="_Toc11144761"/>
+      <w:bookmarkStart w:id="35" w:name="_Toc11144761"/>
       <w:r>
         <w:t>7.5 Plaats advertentie Rubriek</w:t>
       </w:r>
-      <w:bookmarkEnd w:id="36"/>
+      <w:bookmarkEnd w:id="35"/>
     </w:p>
     <w:p>
       <w:pPr>
@@ -13124,11 +13097,11 @@
       <w:pPr>
         <w:pStyle w:val="Kop2"/>
       </w:pPr>
-      <w:bookmarkStart w:id="37" w:name="_Toc11144762"/>
+      <w:bookmarkStart w:id="36" w:name="_Toc11144762"/>
       <w:r>
         <w:t>7.6 Plaats advertentie Startprijs</w:t>
       </w:r>
-      <w:bookmarkEnd w:id="37"/>
+      <w:bookmarkEnd w:id="36"/>
     </w:p>
     <w:p>
       <w:pPr>
@@ -13397,7 +13370,7 @@
           <w:szCs w:val="26"/>
         </w:rPr>
       </w:pPr>
-      <w:bookmarkStart w:id="38" w:name="_Toc11144763"/>
+      <w:bookmarkStart w:id="37" w:name="_Toc11144763"/>
       <w:r>
         <w:br w:type="page"/>
       </w:r>
@@ -13410,7 +13383,7 @@
         <w:lastRenderedPageBreak/>
         <w:t>7.7 Plaats advertentie Betalingsinstructies</w:t>
       </w:r>
-      <w:bookmarkEnd w:id="38"/>
+      <w:bookmarkEnd w:id="37"/>
     </w:p>
     <w:p>
       <w:pPr>
@@ -13613,11 +13586,11 @@
       <w:pPr>
         <w:pStyle w:val="Kop2"/>
       </w:pPr>
-      <w:bookmarkStart w:id="39" w:name="_Toc11144764"/>
+      <w:bookmarkStart w:id="38" w:name="_Toc11144764"/>
       <w:r>
         <w:t>7.8 Plaats advertentie Plaatsnaam</w:t>
       </w:r>
-      <w:bookmarkEnd w:id="39"/>
+      <w:bookmarkEnd w:id="38"/>
     </w:p>
     <w:p>
       <w:pPr>
@@ -13880,11 +13853,11 @@
       <w:pPr>
         <w:pStyle w:val="Kop2"/>
       </w:pPr>
-      <w:bookmarkStart w:id="40" w:name="_Toc11144765"/>
+      <w:bookmarkStart w:id="39" w:name="_Toc11144765"/>
       <w:r>
         <w:t>7.9 Plaats advertentie Land</w:t>
       </w:r>
-      <w:bookmarkEnd w:id="40"/>
+      <w:bookmarkEnd w:id="39"/>
     </w:p>
     <w:p>
       <w:pPr>
@@ -14159,7 +14132,7 @@
           <w:szCs w:val="26"/>
         </w:rPr>
       </w:pPr>
-      <w:bookmarkStart w:id="41" w:name="_Toc11144766"/>
+      <w:bookmarkStart w:id="40" w:name="_Toc11144766"/>
       <w:r>
         <w:br w:type="page"/>
       </w:r>
@@ -14172,7 +14145,7 @@
         <w:lastRenderedPageBreak/>
         <w:t>7.10 Plaats advertentie Looptijd</w:t>
       </w:r>
-      <w:bookmarkEnd w:id="41"/>
+      <w:bookmarkEnd w:id="40"/>
     </w:p>
     <w:p>
       <w:pPr>
@@ -14435,11 +14408,11 @@
       <w:pPr>
         <w:pStyle w:val="Kop2"/>
       </w:pPr>
-      <w:bookmarkStart w:id="42" w:name="_Toc11144767"/>
+      <w:bookmarkStart w:id="41" w:name="_Toc11144767"/>
       <w:r>
         <w:t>7.11 Plaats advertentie Eindtijd</w:t>
       </w:r>
-      <w:bookmarkEnd w:id="42"/>
+      <w:bookmarkEnd w:id="41"/>
     </w:p>
     <w:p>
       <w:pPr>
@@ -14702,11 +14675,11 @@
       <w:pPr>
         <w:pStyle w:val="Kop2"/>
       </w:pPr>
-      <w:bookmarkStart w:id="43" w:name="_Toc11144768"/>
+      <w:bookmarkStart w:id="42" w:name="_Toc11144768"/>
       <w:r>
         <w:t>7.12 Plaats advertentie Verzendkosten</w:t>
       </w:r>
-      <w:bookmarkEnd w:id="43"/>
+      <w:bookmarkEnd w:id="42"/>
     </w:p>
     <w:p>
       <w:pPr>
@@ -14977,7 +14950,7 @@
           <w:szCs w:val="26"/>
         </w:rPr>
       </w:pPr>
-      <w:bookmarkStart w:id="44" w:name="_Toc11144769"/>
+      <w:bookmarkStart w:id="43" w:name="_Toc11144769"/>
       <w:r>
         <w:br w:type="page"/>
       </w:r>
@@ -14990,7 +14963,7 @@
         <w:lastRenderedPageBreak/>
         <w:t>7.12 Plaats advertentie verzendinstructies</w:t>
       </w:r>
-      <w:bookmarkEnd w:id="44"/>
+      <w:bookmarkEnd w:id="43"/>
     </w:p>
     <w:p>
       <w:pPr>
@@ -15131,6 +15104,8 @@
             <w:pPr>
               <w:cnfStyle w:val="000000100000" w:firstRow="0" w:lastRow="0" w:firstColumn="0" w:lastColumn="0" w:oddVBand="0" w:evenVBand="0" w:oddHBand="1" w:evenHBand="0" w:firstRowFirstColumn="0" w:firstRowLastColumn="0" w:lastRowFirstColumn="0" w:lastRowLastColumn="0"/>
             </w:pPr>
+            <w:bookmarkStart w:id="44" w:name="_GoBack"/>
+            <w:bookmarkEnd w:id="44"/>
           </w:p>
         </w:tc>
       </w:tr>
@@ -16899,7 +16874,7 @@
 </file>
 
 <file path=customXml/itemProps1.xml><?xml version="1.0" encoding="utf-8"?>
-<ds:datastoreItem xmlns:ds="http://schemas.openxmlformats.org/officeDocument/2006/customXml" ds:itemID="{28A2B249-497C-46B3-B075-B3980E9A4429}">
+<ds:datastoreItem xmlns:ds="http://schemas.openxmlformats.org/officeDocument/2006/customXml" ds:itemID="{FA96B613-251E-4572-A895-0739EF081D78}">
   <ds:schemaRefs>
     <ds:schemaRef ds:uri="http://schemas.openxmlformats.org/officeDocument/2006/bibliography"/>
   </ds:schemaRefs>

--- a/Documentatie/Testcases EenmaalAndermaal Groep 13.docx
+++ b/Documentatie/Testcases EenmaalAndermaal Groep 13.docx
@@ -11430,6 +11430,9 @@
             <w:pPr>
               <w:cnfStyle w:val="000000000000" w:firstRow="0" w:lastRow="0" w:firstColumn="0" w:lastColumn="0" w:oddVBand="0" w:evenVBand="0" w:oddHBand="0" w:evenHBand="0" w:firstRowFirstColumn="0" w:firstRowLastColumn="0" w:lastRowFirstColumn="0" w:lastRowLastColumn="0"/>
             </w:pPr>
+            <w:r>
+              <w:t>Succesvol ingelogd</w:t>
+            </w:r>
           </w:p>
         </w:tc>
       </w:tr>
@@ -11483,12 +11486,13 @@
             <w:pPr>
               <w:cnfStyle w:val="000000100000" w:firstRow="0" w:lastRow="0" w:firstColumn="0" w:lastColumn="0" w:oddVBand="0" w:evenVBand="0" w:oddHBand="1" w:evenHBand="0" w:firstRowFirstColumn="0" w:firstRowLastColumn="0" w:lastRowFirstColumn="0" w:lastRowLastColumn="0"/>
             </w:pPr>
+            <w:r>
+              <w:t>Vul dit veld in</w:t>
+            </w:r>
           </w:p>
         </w:tc>
       </w:tr>
     </w:tbl>
-    <w:p/>
-    <w:p/>
     <w:p>
       <w:pPr>
         <w:rPr>
@@ -11500,9 +11504,6 @@
         </w:rPr>
       </w:pPr>
       <w:bookmarkStart w:id="28" w:name="_Toc11144754"/>
-      <w:r>
-        <w:br w:type="page"/>
-      </w:r>
     </w:p>
     <w:p>
       <w:pPr>
@@ -11807,30 +11808,22 @@
       <w:pPr>
         <w:pStyle w:val="Kop1"/>
       </w:pPr>
+      <w:bookmarkStart w:id="31" w:name="_Toc11144763"/>
+      <w:bookmarkEnd w:id="30"/>
       <w:r>
         <w:lastRenderedPageBreak/>
-        <w:t>7</w:t>
-      </w:r>
-      <w:r>
-        <w:t xml:space="preserve"> Plaats advertentie</w:t>
-      </w:r>
-      <w:bookmarkEnd w:id="30"/>
+        <w:t>7 Plaats advertentie</w:t>
+      </w:r>
     </w:p>
     <w:p>
       <w:pPr>
         <w:pStyle w:val="Kop2"/>
       </w:pPr>
-      <w:bookmarkStart w:id="31" w:name="_Toc11144757"/>
-      <w:r>
-        <w:t>7</w:t>
-      </w:r>
-      <w:r>
-        <w:t xml:space="preserve">.1 Plaats advertentie </w:t>
-      </w:r>
-      <w:r>
-        <w:t>Artikel afbeelding</w:t>
-      </w:r>
-      <w:bookmarkEnd w:id="31"/>
+      <w:bookmarkStart w:id="32" w:name="_Toc11144757"/>
+      <w:r>
+        <w:t>7.1 Plaats advertentie Artikel afbeelding</w:t>
+      </w:r>
+      <w:bookmarkEnd w:id="32"/>
     </w:p>
     <w:p>
       <w:pPr>
@@ -11855,10 +11848,7 @@
       </w:r>
       <w:proofErr w:type="spellEnd"/>
       <w:r>
-        <w:t xml:space="preserve"> staan </w:t>
-      </w:r>
-      <w:r>
-        <w:t>in het hoofdstuk ‘Standaardwaarden’.</w:t>
+        <w:t xml:space="preserve"> staan in het hoofdstuk ‘Standaardwaarden’.</w:t>
       </w:r>
     </w:p>
     <w:tbl>
@@ -11984,6 +11974,9 @@
             <w:pPr>
               <w:cnfStyle w:val="000000100000" w:firstRow="0" w:lastRow="0" w:firstColumn="0" w:lastColumn="0" w:oddVBand="0" w:evenVBand="0" w:oddHBand="1" w:evenHBand="0" w:firstRowFirstColumn="0" w:firstRowLastColumn="0" w:lastRowFirstColumn="0" w:lastRowLastColumn="0"/>
             </w:pPr>
+            <w:r>
+              <w:t>Er staat u hebt nog geen veilingen aangemaakt bij verkoopoverzicht</w:t>
+            </w:r>
           </w:p>
         </w:tc>
       </w:tr>
@@ -12040,6 +12033,9 @@
             <w:pPr>
               <w:cnfStyle w:val="000000000000" w:firstRow="0" w:lastRow="0" w:firstColumn="0" w:lastColumn="0" w:oddVBand="0" w:evenVBand="0" w:oddHBand="0" w:evenHBand="0" w:firstRowFirstColumn="0" w:firstRowLastColumn="0" w:lastRowFirstColumn="0" w:lastRowLastColumn="0"/>
             </w:pPr>
+            <w:r>
+              <w:t>Niet mogelijk</w:t>
+            </w:r>
           </w:p>
         </w:tc>
       </w:tr>
@@ -12093,6 +12089,9 @@
             <w:pPr>
               <w:cnfStyle w:val="000000100000" w:firstRow="0" w:lastRow="0" w:firstColumn="0" w:lastColumn="0" w:oddVBand="0" w:evenVBand="0" w:oddHBand="1" w:evenHBand="0" w:firstRowFirstColumn="0" w:firstRowLastColumn="0" w:lastRowFirstColumn="0" w:lastRowLastColumn="0"/>
             </w:pPr>
+            <w:r>
+              <w:t>Niet mogelijk</w:t>
+            </w:r>
           </w:p>
         </w:tc>
       </w:tr>
@@ -12102,11 +12101,11 @@
       <w:pPr>
         <w:pStyle w:val="Kop2"/>
       </w:pPr>
-      <w:bookmarkStart w:id="32" w:name="_Toc11144758"/>
+      <w:bookmarkStart w:id="33" w:name="_Toc11144758"/>
       <w:r>
         <w:t>7.2 Plaats advertentie Extra afbeeldingen</w:t>
       </w:r>
-      <w:bookmarkEnd w:id="32"/>
+      <w:bookmarkEnd w:id="33"/>
     </w:p>
     <w:p>
       <w:pPr>
@@ -12244,6 +12243,9 @@
             <w:pPr>
               <w:cnfStyle w:val="000000100000" w:firstRow="0" w:lastRow="0" w:firstColumn="0" w:lastColumn="0" w:oddVBand="0" w:evenVBand="0" w:oddHBand="1" w:evenHBand="0" w:firstRowFirstColumn="0" w:firstRowLastColumn="0" w:lastRowFirstColumn="0" w:lastRowLastColumn="0"/>
             </w:pPr>
+            <w:r>
+              <w:t>Er staat u hebt nog geen veilingen aangemaakt bij verkoopoverzicht</w:t>
+            </w:r>
           </w:p>
         </w:tc>
       </w:tr>
@@ -12300,6 +12302,17 @@
             <w:pPr>
               <w:cnfStyle w:val="000000000000" w:firstRow="0" w:lastRow="0" w:firstColumn="0" w:lastColumn="0" w:oddVBand="0" w:evenVBand="0" w:oddHBand="0" w:evenHBand="0" w:firstRowFirstColumn="0" w:firstRowLastColumn="0" w:lastRowFirstColumn="0" w:lastRowLastColumn="0"/>
             </w:pPr>
+            <w:r>
+              <w:rPr>
+                <w:rFonts w:ascii="Segoe UI" w:hAnsi="Segoe UI" w:cs="Segoe UI"/>
+                <w:caps/>
+                <w:color w:val="646464"/>
+                <w:sz w:val="18"/>
+                <w:szCs w:val="18"/>
+                <w:shd w:val="clear" w:color="auto" w:fill="FFFFFF"/>
+              </w:rPr>
+              <w:t>HTTP ERROR 500</w:t>
+            </w:r>
           </w:p>
         </w:tc>
       </w:tr>
@@ -12353,6 +12366,9 @@
             <w:pPr>
               <w:cnfStyle w:val="000000100000" w:firstRow="0" w:lastRow="0" w:firstColumn="0" w:lastColumn="0" w:oddVBand="0" w:evenVBand="0" w:oddHBand="1" w:evenHBand="0" w:firstRowFirstColumn="0" w:firstRowLastColumn="0" w:lastRowFirstColumn="0" w:lastRowLastColumn="0"/>
             </w:pPr>
+            <w:r>
+              <w:t>Er staat u hebt nog geen veilingen aangemaakt bij verkoopoverzicht</w:t>
+            </w:r>
           </w:p>
         </w:tc>
       </w:tr>
@@ -12362,11 +12378,11 @@
       <w:pPr>
         <w:pStyle w:val="Kop2"/>
       </w:pPr>
-      <w:bookmarkStart w:id="33" w:name="_Toc11144759"/>
+      <w:bookmarkStart w:id="34" w:name="_Toc11144759"/>
       <w:r>
         <w:t>7.3 Plaats advertentie Titel</w:t>
       </w:r>
-      <w:bookmarkEnd w:id="33"/>
+      <w:bookmarkEnd w:id="34"/>
     </w:p>
     <w:p>
       <w:pPr>
@@ -12504,6 +12520,9 @@
             <w:pPr>
               <w:cnfStyle w:val="000000100000" w:firstRow="0" w:lastRow="0" w:firstColumn="0" w:lastColumn="0" w:oddVBand="0" w:evenVBand="0" w:oddHBand="1" w:evenHBand="0" w:firstRowFirstColumn="0" w:firstRowLastColumn="0" w:lastRowFirstColumn="0" w:lastRowLastColumn="0"/>
             </w:pPr>
+            <w:r>
+              <w:t>Er staat u hebt nog geen veilingen aangemaakt bij verkoopoverzicht</w:t>
+            </w:r>
           </w:p>
         </w:tc>
       </w:tr>
@@ -12535,7 +12554,11 @@
               <w:cnfStyle w:val="000000000000" w:firstRow="0" w:lastRow="0" w:firstColumn="0" w:lastColumn="0" w:oddVBand="0" w:evenVBand="0" w:oddHBand="0" w:evenHBand="0" w:firstRowFirstColumn="0" w:firstRowLastColumn="0" w:lastRowFirstColumn="0" w:lastRowLastColumn="0"/>
             </w:pPr>
             <w:r>
-              <w:t>Dit is een test advertentie, hieronder komt nog een deel van de beschrijving:</w:t>
+              <w:t xml:space="preserve">Dit is een test advertentie, hieronder </w:t>
+            </w:r>
+            <w:r>
+              <w:lastRenderedPageBreak/>
+              <w:t>komt nog een deel van de beschrijving:</w:t>
             </w:r>
           </w:p>
         </w:tc>
@@ -12548,6 +12571,7 @@
               <w:cnfStyle w:val="000000000000" w:firstRow="0" w:lastRow="0" w:firstColumn="0" w:lastColumn="0" w:oddVBand="0" w:evenVBand="0" w:oddHBand="0" w:evenHBand="0" w:firstRowFirstColumn="0" w:firstRowLastColumn="0" w:lastRowFirstColumn="0" w:lastRowLastColumn="0"/>
             </w:pPr>
             <w:r>
+              <w:lastRenderedPageBreak/>
               <w:t>Advertentie succesvol aangemaakt.</w:t>
             </w:r>
           </w:p>
@@ -12560,6 +12584,13 @@
             <w:pPr>
               <w:cnfStyle w:val="000000000000" w:firstRow="0" w:lastRow="0" w:firstColumn="0" w:lastColumn="0" w:oddVBand="0" w:evenVBand="0" w:oddHBand="0" w:evenHBand="0" w:firstRowFirstColumn="0" w:firstRowLastColumn="0" w:lastRowFirstColumn="0" w:lastRowLastColumn="0"/>
             </w:pPr>
+            <w:r>
+              <w:t xml:space="preserve">Er staat u hebt nog geen veilingen </w:t>
+            </w:r>
+            <w:r>
+              <w:lastRenderedPageBreak/>
+              <w:t>aangemaakt bij verkoopoverzicht</w:t>
+            </w:r>
           </w:p>
         </w:tc>
       </w:tr>
@@ -12575,6 +12606,7 @@
           </w:tcPr>
           <w:p>
             <w:r>
+              <w:lastRenderedPageBreak/>
               <w:t>Titel</w:t>
             </w:r>
           </w:p>
@@ -12613,6 +12645,9 @@
             <w:pPr>
               <w:cnfStyle w:val="000000100000" w:firstRow="0" w:lastRow="0" w:firstColumn="0" w:lastColumn="0" w:oddVBand="0" w:evenVBand="0" w:oddHBand="1" w:evenHBand="0" w:firstRowFirstColumn="0" w:firstRowLastColumn="0" w:lastRowFirstColumn="0" w:lastRowLastColumn="0"/>
             </w:pPr>
+            <w:r>
+              <w:t>Er staat u hebt nog geen veilingen aangemaakt bij verkoopoverzicht</w:t>
+            </w:r>
           </w:p>
         </w:tc>
       </w:tr>
@@ -12622,12 +12657,11 @@
       <w:pPr>
         <w:pStyle w:val="Kop2"/>
       </w:pPr>
-      <w:bookmarkStart w:id="34" w:name="_Toc11144760"/>
-      <w:r>
-        <w:lastRenderedPageBreak/>
+      <w:bookmarkStart w:id="35" w:name="_Toc11144760"/>
+      <w:r>
         <w:t>7.4 Plaats advertentie Beschrijving</w:t>
       </w:r>
-      <w:bookmarkEnd w:id="34"/>
+      <w:bookmarkEnd w:id="35"/>
     </w:p>
     <w:p>
       <w:pPr>
@@ -12765,6 +12799,9 @@
             <w:pPr>
               <w:cnfStyle w:val="000000100000" w:firstRow="0" w:lastRow="0" w:firstColumn="0" w:lastColumn="0" w:oddVBand="0" w:evenVBand="0" w:oddHBand="1" w:evenHBand="0" w:firstRowFirstColumn="0" w:firstRowLastColumn="0" w:lastRowFirstColumn="0" w:lastRowLastColumn="0"/>
             </w:pPr>
+            <w:r>
+              <w:t>Er staat u hebt nog geen veilingen aangemaakt bij verkoopoverzicht</w:t>
+            </w:r>
           </w:p>
         </w:tc>
       </w:tr>
@@ -12821,6 +12858,9 @@
             <w:pPr>
               <w:cnfStyle w:val="000000000000" w:firstRow="0" w:lastRow="0" w:firstColumn="0" w:lastColumn="0" w:oddVBand="0" w:evenVBand="0" w:oddHBand="0" w:evenHBand="0" w:firstRowFirstColumn="0" w:firstRowLastColumn="0" w:lastRowFirstColumn="0" w:lastRowLastColumn="0"/>
             </w:pPr>
+            <w:r>
+              <w:t xml:space="preserve"> Vul dit veld in</w:t>
+            </w:r>
           </w:p>
         </w:tc>
       </w:tr>
@@ -12881,6 +12921,9 @@
             <w:pPr>
               <w:cnfStyle w:val="000000100000" w:firstRow="0" w:lastRow="0" w:firstColumn="0" w:lastColumn="0" w:oddVBand="0" w:evenVBand="0" w:oddHBand="1" w:evenHBand="0" w:firstRowFirstColumn="0" w:firstRowLastColumn="0" w:lastRowFirstColumn="0" w:lastRowLastColumn="0"/>
             </w:pPr>
+            <w:r>
+              <w:t>Er staat u hebt nog geen veilingen aangemaakt bij verkoopoverzicht</w:t>
+            </w:r>
           </w:p>
         </w:tc>
       </w:tr>
@@ -12890,11 +12933,11 @@
       <w:pPr>
         <w:pStyle w:val="Kop2"/>
       </w:pPr>
-      <w:bookmarkStart w:id="35" w:name="_Toc11144761"/>
+      <w:bookmarkStart w:id="36" w:name="_Toc11144761"/>
       <w:r>
         <w:t>7.5 Plaats advertentie Rubriek</w:t>
       </w:r>
-      <w:bookmarkEnd w:id="35"/>
+      <w:bookmarkEnd w:id="36"/>
     </w:p>
     <w:p>
       <w:pPr>
@@ -13032,6 +13075,9 @@
             <w:pPr>
               <w:cnfStyle w:val="000000100000" w:firstRow="0" w:lastRow="0" w:firstColumn="0" w:lastColumn="0" w:oddVBand="0" w:evenVBand="0" w:oddHBand="1" w:evenHBand="0" w:firstRowFirstColumn="0" w:firstRowLastColumn="0" w:lastRowFirstColumn="0" w:lastRowLastColumn="0"/>
             </w:pPr>
+            <w:r>
+              <w:t>Er staat u hebt nog geen veilingen aangemaakt bij verkoopoverzicht</w:t>
+            </w:r>
           </w:p>
         </w:tc>
       </w:tr>
@@ -13088,20 +13134,27 @@
             <w:pPr>
               <w:cnfStyle w:val="000000000000" w:firstRow="0" w:lastRow="0" w:firstColumn="0" w:lastColumn="0" w:oddVBand="0" w:evenVBand="0" w:oddHBand="0" w:evenHBand="0" w:firstRowFirstColumn="0" w:firstRowLastColumn="0" w:lastRowFirstColumn="0" w:lastRowLastColumn="0"/>
             </w:pPr>
+            <w:r>
+              <w:t>Er staat u hebt nog geen veilingen aangemaakt bij verkoopoverzicht</w:t>
+            </w:r>
           </w:p>
         </w:tc>
       </w:tr>
     </w:tbl>
+    <w:p/>
+    <w:p/>
+    <w:p/>
     <w:p/>
     <w:p>
       <w:pPr>
         <w:pStyle w:val="Kop2"/>
       </w:pPr>
-      <w:bookmarkStart w:id="36" w:name="_Toc11144762"/>
-      <w:r>
+      <w:bookmarkStart w:id="37" w:name="_Toc11144762"/>
+      <w:r>
+        <w:lastRenderedPageBreak/>
         <w:t>7.6 Plaats advertentie Startprijs</w:t>
       </w:r>
-      <w:bookmarkEnd w:id="36"/>
+      <w:bookmarkEnd w:id="37"/>
     </w:p>
     <w:p>
       <w:pPr>
@@ -13239,6 +13292,9 @@
             <w:pPr>
               <w:cnfStyle w:val="000000100000" w:firstRow="0" w:lastRow="0" w:firstColumn="0" w:lastColumn="0" w:oddVBand="0" w:evenVBand="0" w:oddHBand="1" w:evenHBand="0" w:firstRowFirstColumn="0" w:firstRowLastColumn="0" w:lastRowFirstColumn="0" w:lastRowLastColumn="0"/>
             </w:pPr>
+            <w:r>
+              <w:t>Er staat u hebt nog geen veilingen aangemaakt bij verkoopoverzicht</w:t>
+            </w:r>
           </w:p>
         </w:tc>
       </w:tr>
@@ -13295,6 +13351,9 @@
             <w:pPr>
               <w:cnfStyle w:val="000000000000" w:firstRow="0" w:lastRow="0" w:firstColumn="0" w:lastColumn="0" w:oddVBand="0" w:evenVBand="0" w:oddHBand="0" w:evenHBand="0" w:firstRowFirstColumn="0" w:firstRowLastColumn="0" w:lastRowFirstColumn="0" w:lastRowLastColumn="0"/>
             </w:pPr>
+            <w:r>
+              <w:t>Waarde moet groter of gelijk zijn aan één.</w:t>
+            </w:r>
           </w:p>
         </w:tc>
       </w:tr>
@@ -13355,11 +13414,15 @@
             <w:pPr>
               <w:cnfStyle w:val="000000100000" w:firstRow="0" w:lastRow="0" w:firstColumn="0" w:lastColumn="0" w:oddVBand="0" w:evenVBand="0" w:oddHBand="1" w:evenHBand="0" w:firstRowFirstColumn="0" w:firstRowLastColumn="0" w:lastRowFirstColumn="0" w:lastRowLastColumn="0"/>
             </w:pPr>
+            <w:r>
+              <w:t>Er staat u hebt nog geen veilingen aangemaakt bij verkoopoverzicht</w:t>
+            </w:r>
+            <w:bookmarkStart w:id="38" w:name="_GoBack"/>
+            <w:bookmarkEnd w:id="38"/>
           </w:p>
         </w:tc>
       </w:tr>
     </w:tbl>
-    <w:p/>
     <w:p>
       <w:pPr>
         <w:rPr>
@@ -13370,20 +13433,15 @@
           <w:szCs w:val="26"/>
         </w:rPr>
       </w:pPr>
-      <w:bookmarkStart w:id="37" w:name="_Toc11144763"/>
-      <w:r>
-        <w:br w:type="page"/>
-      </w:r>
     </w:p>
     <w:p>
       <w:pPr>
         <w:pStyle w:val="Kop2"/>
       </w:pPr>
       <w:r>
-        <w:lastRenderedPageBreak/>
         <w:t>7.7 Plaats advertentie Betalingsinstructies</w:t>
       </w:r>
-      <w:bookmarkEnd w:id="37"/>
+      <w:bookmarkEnd w:id="31"/>
     </w:p>
     <w:p>
       <w:pPr>
@@ -13586,11 +13644,11 @@
       <w:pPr>
         <w:pStyle w:val="Kop2"/>
       </w:pPr>
-      <w:bookmarkStart w:id="38" w:name="_Toc11144764"/>
+      <w:bookmarkStart w:id="39" w:name="_Toc11144764"/>
       <w:r>
         <w:t>7.8 Plaats advertentie Plaatsnaam</w:t>
       </w:r>
-      <w:bookmarkEnd w:id="38"/>
+      <w:bookmarkEnd w:id="39"/>
     </w:p>
     <w:p>
       <w:pPr>
@@ -13853,11 +13911,11 @@
       <w:pPr>
         <w:pStyle w:val="Kop2"/>
       </w:pPr>
-      <w:bookmarkStart w:id="39" w:name="_Toc11144765"/>
+      <w:bookmarkStart w:id="40" w:name="_Toc11144765"/>
       <w:r>
         <w:t>7.9 Plaats advertentie Land</w:t>
       </w:r>
-      <w:bookmarkEnd w:id="39"/>
+      <w:bookmarkEnd w:id="40"/>
     </w:p>
     <w:p>
       <w:pPr>
@@ -13956,6 +14014,7 @@
               </w:rPr>
             </w:pPr>
             <w:r>
+              <w:lastRenderedPageBreak/>
               <w:t>Land</w:t>
             </w:r>
           </w:p>
@@ -14132,7 +14191,7 @@
           <w:szCs w:val="26"/>
         </w:rPr>
       </w:pPr>
-      <w:bookmarkStart w:id="40" w:name="_Toc11144766"/>
+      <w:bookmarkStart w:id="41" w:name="_Toc11144766"/>
       <w:r>
         <w:br w:type="page"/>
       </w:r>
@@ -14145,7 +14204,7 @@
         <w:lastRenderedPageBreak/>
         <w:t>7.10 Plaats advertentie Looptijd</w:t>
       </w:r>
-      <w:bookmarkEnd w:id="40"/>
+      <w:bookmarkEnd w:id="41"/>
     </w:p>
     <w:p>
       <w:pPr>
@@ -14408,11 +14467,11 @@
       <w:pPr>
         <w:pStyle w:val="Kop2"/>
       </w:pPr>
-      <w:bookmarkStart w:id="41" w:name="_Toc11144767"/>
+      <w:bookmarkStart w:id="42" w:name="_Toc11144767"/>
       <w:r>
         <w:t>7.11 Plaats advertentie Eindtijd</w:t>
       </w:r>
-      <w:bookmarkEnd w:id="41"/>
+      <w:bookmarkEnd w:id="42"/>
     </w:p>
     <w:p>
       <w:pPr>
@@ -14675,11 +14734,11 @@
       <w:pPr>
         <w:pStyle w:val="Kop2"/>
       </w:pPr>
-      <w:bookmarkStart w:id="42" w:name="_Toc11144768"/>
+      <w:bookmarkStart w:id="43" w:name="_Toc11144768"/>
       <w:r>
         <w:t>7.12 Plaats advertentie Verzendkosten</w:t>
       </w:r>
-      <w:bookmarkEnd w:id="42"/>
+      <w:bookmarkEnd w:id="43"/>
     </w:p>
     <w:p>
       <w:pPr>
@@ -14950,7 +15009,7 @@
           <w:szCs w:val="26"/>
         </w:rPr>
       </w:pPr>
-      <w:bookmarkStart w:id="43" w:name="_Toc11144769"/>
+      <w:bookmarkStart w:id="44" w:name="_Toc11144769"/>
       <w:r>
         <w:br w:type="page"/>
       </w:r>
@@ -14963,7 +15022,7 @@
         <w:lastRenderedPageBreak/>
         <w:t>7.12 Plaats advertentie verzendinstructies</w:t>
       </w:r>
-      <w:bookmarkEnd w:id="43"/>
+      <w:bookmarkEnd w:id="44"/>
     </w:p>
     <w:p>
       <w:pPr>
@@ -15104,8 +15163,6 @@
             <w:pPr>
               <w:cnfStyle w:val="000000100000" w:firstRow="0" w:lastRow="0" w:firstColumn="0" w:lastColumn="0" w:oddVBand="0" w:evenVBand="0" w:oddHBand="1" w:evenHBand="0" w:firstRowFirstColumn="0" w:firstRowLastColumn="0" w:lastRowFirstColumn="0" w:lastRowLastColumn="0"/>
             </w:pPr>
-            <w:bookmarkStart w:id="44" w:name="_GoBack"/>
-            <w:bookmarkEnd w:id="44"/>
           </w:p>
         </w:tc>
       </w:tr>
@@ -16874,7 +16931,7 @@
 </file>
 
 <file path=customXml/itemProps1.xml><?xml version="1.0" encoding="utf-8"?>
-<ds:datastoreItem xmlns:ds="http://schemas.openxmlformats.org/officeDocument/2006/customXml" ds:itemID="{FA96B613-251E-4572-A895-0739EF081D78}">
+<ds:datastoreItem xmlns:ds="http://schemas.openxmlformats.org/officeDocument/2006/customXml" ds:itemID="{11FAD9FB-8BC2-46E0-B2BF-0137CD952D9C}">
   <ds:schemaRefs>
     <ds:schemaRef ds:uri="http://schemas.openxmlformats.org/officeDocument/2006/bibliography"/>
   </ds:schemaRefs>

--- a/Documentatie/Testcases EenmaalAndermaal Groep 13.docx
+++ b/Documentatie/Testcases EenmaalAndermaal Groep 13.docx
@@ -11808,7 +11808,7 @@
       <w:pPr>
         <w:pStyle w:val="Kop1"/>
       </w:pPr>
-      <w:bookmarkStart w:id="31" w:name="_Toc11144763"/>
+      <w:bookmarkStart w:id="31" w:name="_Hlk11313419"/>
       <w:bookmarkEnd w:id="30"/>
       <w:r>
         <w:lastRenderedPageBreak/>
@@ -13142,16 +13142,12 @@
       </w:tr>
     </w:tbl>
     <w:p/>
-    <w:p/>
-    <w:p/>
-    <w:p/>
     <w:p>
       <w:pPr>
         <w:pStyle w:val="Kop2"/>
       </w:pPr>
       <w:bookmarkStart w:id="37" w:name="_Toc11144762"/>
       <w:r>
-        <w:lastRenderedPageBreak/>
         <w:t>7.6 Plaats advertentie Startprijs</w:t>
       </w:r>
       <w:bookmarkEnd w:id="37"/>
@@ -13293,7 +13289,11 @@
               <w:cnfStyle w:val="000000100000" w:firstRow="0" w:lastRow="0" w:firstColumn="0" w:lastColumn="0" w:oddVBand="0" w:evenVBand="0" w:oddHBand="1" w:evenHBand="0" w:firstRowFirstColumn="0" w:firstRowLastColumn="0" w:lastRowFirstColumn="0" w:lastRowLastColumn="0"/>
             </w:pPr>
             <w:r>
-              <w:t>Er staat u hebt nog geen veilingen aangemaakt bij verkoopoverzicht</w:t>
+              <w:t xml:space="preserve">Er staat u hebt nog geen veilingen </w:t>
+            </w:r>
+            <w:r>
+              <w:lastRenderedPageBreak/>
+              <w:t>aangemaakt bij verkoopoverzicht</w:t>
             </w:r>
           </w:p>
         </w:tc>
@@ -13312,6 +13312,7 @@
               </w:rPr>
             </w:pPr>
             <w:r>
+              <w:lastRenderedPageBreak/>
               <w:t>Startprijs</w:t>
             </w:r>
           </w:p>
@@ -13417,22 +13418,13 @@
             <w:r>
               <w:t>Er staat u hebt nog geen veilingen aangemaakt bij verkoopoverzicht</w:t>
             </w:r>
-            <w:bookmarkStart w:id="38" w:name="_GoBack"/>
-            <w:bookmarkEnd w:id="38"/>
           </w:p>
         </w:tc>
       </w:tr>
     </w:tbl>
     <w:p>
-      <w:pPr>
-        <w:rPr>
-          <w:rFonts w:ascii="Arial" w:eastAsiaTheme="majorEastAsia" w:hAnsi="Arial" w:cstheme="majorBidi"/>
-          <w:b/>
-          <w:color w:val="5F4B8B"/>
-          <w:sz w:val="24"/>
-          <w:szCs w:val="26"/>
-        </w:rPr>
-      </w:pPr>
+      <w:bookmarkStart w:id="38" w:name="_Toc11144763"/>
+      <w:bookmarkEnd w:id="31"/>
     </w:p>
     <w:p>
       <w:pPr>
@@ -13441,7 +13433,7 @@
       <w:r>
         <w:t>7.7 Plaats advertentie Betalingsinstructies</w:t>
       </w:r>
-      <w:bookmarkEnd w:id="31"/>
+      <w:bookmarkEnd w:id="38"/>
     </w:p>
     <w:p>
       <w:pPr>
@@ -13578,7 +13570,18 @@
           <w:p>
             <w:pPr>
               <w:cnfStyle w:val="000000100000" w:firstRow="0" w:lastRow="0" w:firstColumn="0" w:lastColumn="0" w:oddVBand="0" w:evenVBand="0" w:oddHBand="1" w:evenHBand="0" w:firstRowFirstColumn="0" w:firstRowLastColumn="0" w:lastRowFirstColumn="0" w:lastRowLastColumn="0"/>
-            </w:pPr>
+              <w:rPr>
+                <w:b/>
+                <w:bCs/>
+              </w:rPr>
+            </w:pPr>
+            <w:r>
+              <w:rPr>
+                <w:b/>
+                <w:bCs/>
+              </w:rPr>
+              <w:t>Geen foutmelding</w:t>
+            </w:r>
           </w:p>
         </w:tc>
       </w:tr>
@@ -13635,6 +13638,9 @@
             <w:pPr>
               <w:cnfStyle w:val="000000000000" w:firstRow="0" w:lastRow="0" w:firstColumn="0" w:lastColumn="0" w:oddVBand="0" w:evenVBand="0" w:oddHBand="0" w:evenHBand="0" w:firstRowFirstColumn="0" w:firstRowLastColumn="0" w:lastRowFirstColumn="0" w:lastRowLastColumn="0"/>
             </w:pPr>
+            <w:r>
+              <w:t>Advertentie succesvol aangemaakt.</w:t>
+            </w:r>
           </w:p>
         </w:tc>
       </w:tr>
@@ -13786,6 +13792,9 @@
             <w:pPr>
               <w:cnfStyle w:val="000000100000" w:firstRow="0" w:lastRow="0" w:firstColumn="0" w:lastColumn="0" w:oddVBand="0" w:evenVBand="0" w:oddHBand="1" w:evenHBand="0" w:firstRowFirstColumn="0" w:firstRowLastColumn="0" w:lastRowFirstColumn="0" w:lastRowLastColumn="0"/>
             </w:pPr>
+            <w:r>
+              <w:t>Advertentie succesvol aangemaakt.</w:t>
+            </w:r>
           </w:p>
         </w:tc>
       </w:tr>
@@ -13842,6 +13851,9 @@
             <w:pPr>
               <w:cnfStyle w:val="000000000000" w:firstRow="0" w:lastRow="0" w:firstColumn="0" w:lastColumn="0" w:oddVBand="0" w:evenVBand="0" w:oddHBand="0" w:evenHBand="0" w:firstRowFirstColumn="0" w:firstRowLastColumn="0" w:lastRowFirstColumn="0" w:lastRowLastColumn="0"/>
             </w:pPr>
+            <w:r>
+              <w:t>Advertentie succesvol aangemaakt.</w:t>
+            </w:r>
           </w:p>
         </w:tc>
       </w:tr>
@@ -13902,6 +13914,9 @@
             <w:pPr>
               <w:cnfStyle w:val="000000100000" w:firstRow="0" w:lastRow="0" w:firstColumn="0" w:lastColumn="0" w:oddVBand="0" w:evenVBand="0" w:oddHBand="1" w:evenHBand="0" w:firstRowFirstColumn="0" w:firstRowLastColumn="0" w:lastRowFirstColumn="0" w:lastRowLastColumn="0"/>
             </w:pPr>
+            <w:r>
+              <w:t>Vul dit veld in</w:t>
+            </w:r>
           </w:p>
         </w:tc>
       </w:tr>
@@ -14014,7 +14029,6 @@
               </w:rPr>
             </w:pPr>
             <w:r>
-              <w:lastRenderedPageBreak/>
               <w:t>Land</w:t>
             </w:r>
           </w:p>
@@ -14054,6 +14068,9 @@
             <w:pPr>
               <w:cnfStyle w:val="000000100000" w:firstRow="0" w:lastRow="0" w:firstColumn="0" w:lastColumn="0" w:oddVBand="0" w:evenVBand="0" w:oddHBand="1" w:evenHBand="0" w:firstRowFirstColumn="0" w:firstRowLastColumn="0" w:lastRowFirstColumn="0" w:lastRowLastColumn="0"/>
             </w:pPr>
+            <w:r>
+              <w:t>Advertentie succesvol aangemaakt.</w:t>
+            </w:r>
           </w:p>
         </w:tc>
       </w:tr>
@@ -14083,15 +14100,33 @@
           <w:p>
             <w:pPr>
               <w:cnfStyle w:val="000000000000" w:firstRow="0" w:lastRow="0" w:firstColumn="0" w:lastColumn="0" w:oddVBand="0" w:evenVBand="0" w:oddHBand="0" w:evenHBand="0" w:firstRowFirstColumn="0" w:firstRowLastColumn="0" w:lastRowFirstColumn="0" w:lastRowLastColumn="0"/>
-              <w:rPr>
-                <w:lang w:val="en-GB"/>
-              </w:rPr>
-            </w:pPr>
-            <w:r>
-              <w:rPr>
-                <w:lang w:val="en-GB"/>
-              </w:rPr>
-              <w:t>The United Kingdom of Great Britain and Northern Ireland</w:t>
+            </w:pPr>
+            <w:r>
+              <w:t xml:space="preserve">The United </w:t>
+            </w:r>
+            <w:proofErr w:type="spellStart"/>
+            <w:r>
+              <w:t>Kingdom</w:t>
+            </w:r>
+            <w:proofErr w:type="spellEnd"/>
+            <w:r>
+              <w:t xml:space="preserve"> of Great Britain </w:t>
+            </w:r>
+            <w:proofErr w:type="spellStart"/>
+            <w:r>
+              <w:t>and</w:t>
+            </w:r>
+            <w:proofErr w:type="spellEnd"/>
+            <w:r>
+              <w:t xml:space="preserve"> </w:t>
+            </w:r>
+            <w:proofErr w:type="spellStart"/>
+            <w:r>
+              <w:t>Northern</w:t>
+            </w:r>
+            <w:proofErr w:type="spellEnd"/>
+            <w:r>
+              <w:t xml:space="preserve"> Ireland</w:t>
             </w:r>
           </w:p>
         </w:tc>
@@ -14116,6 +14151,9 @@
             <w:pPr>
               <w:cnfStyle w:val="000000000000" w:firstRow="0" w:lastRow="0" w:firstColumn="0" w:lastColumn="0" w:oddVBand="0" w:evenVBand="0" w:oddHBand="0" w:evenHBand="0" w:firstRowFirstColumn="0" w:firstRowLastColumn="0" w:lastRowFirstColumn="0" w:lastRowLastColumn="0"/>
             </w:pPr>
+            <w:r>
+              <w:t>Advertentie succesvol aangemaakt.</w:t>
+            </w:r>
           </w:p>
         </w:tc>
       </w:tr>
@@ -14175,12 +14213,22 @@
           <w:p>
             <w:pPr>
               <w:cnfStyle w:val="000000100000" w:firstRow="0" w:lastRow="0" w:firstColumn="0" w:lastColumn="0" w:oddVBand="0" w:evenVBand="0" w:oddHBand="1" w:evenHBand="0" w:firstRowFirstColumn="0" w:firstRowLastColumn="0" w:lastRowFirstColumn="0" w:lastRowLastColumn="0"/>
-            </w:pPr>
+              <w:rPr>
+                <w:b/>
+                <w:bCs/>
+              </w:rPr>
+            </w:pPr>
+            <w:r>
+              <w:rPr>
+                <w:b/>
+                <w:bCs/>
+              </w:rPr>
+              <w:t xml:space="preserve">Geen foutmelding product, wordt succesvol geplaatst </w:t>
+            </w:r>
           </w:p>
         </w:tc>
       </w:tr>
     </w:tbl>
-    <w:p/>
     <w:p>
       <w:pPr>
         <w:rPr>
@@ -14192,6 +14240,8 @@
         </w:rPr>
       </w:pPr>
       <w:bookmarkStart w:id="41" w:name="_Toc11144766"/>
+      <w:bookmarkStart w:id="42" w:name="_GoBack"/>
+      <w:bookmarkEnd w:id="42"/>
       <w:r>
         <w:br w:type="page"/>
       </w:r>
@@ -14342,6 +14392,9 @@
             <w:pPr>
               <w:cnfStyle w:val="000000100000" w:firstRow="0" w:lastRow="0" w:firstColumn="0" w:lastColumn="0" w:oddVBand="0" w:evenVBand="0" w:oddHBand="1" w:evenHBand="0" w:firstRowFirstColumn="0" w:firstRowLastColumn="0" w:lastRowFirstColumn="0" w:lastRowLastColumn="0"/>
             </w:pPr>
+            <w:r>
+              <w:t>Advertentie succesvol aangemaakt.</w:t>
+            </w:r>
           </w:p>
         </w:tc>
       </w:tr>
@@ -14398,6 +14451,9 @@
             <w:pPr>
               <w:cnfStyle w:val="000000000000" w:firstRow="0" w:lastRow="0" w:firstColumn="0" w:lastColumn="0" w:oddVBand="0" w:evenVBand="0" w:oddHBand="0" w:evenHBand="0" w:firstRowFirstColumn="0" w:firstRowLastColumn="0" w:lastRowFirstColumn="0" w:lastRowLastColumn="0"/>
             </w:pPr>
+            <w:r>
+              <w:t>Advertentie succesvol aangemaakt.</w:t>
+            </w:r>
           </w:p>
         </w:tc>
       </w:tr>
@@ -14458,6 +14514,9 @@
             <w:pPr>
               <w:cnfStyle w:val="000000100000" w:firstRow="0" w:lastRow="0" w:firstColumn="0" w:lastColumn="0" w:oddVBand="0" w:evenVBand="0" w:oddHBand="1" w:evenHBand="0" w:firstRowFirstColumn="0" w:firstRowLastColumn="0" w:lastRowFirstColumn="0" w:lastRowLastColumn="0"/>
             </w:pPr>
+            <w:r>
+              <w:t>Advertentie succesvol aangemaakt.</w:t>
+            </w:r>
           </w:p>
         </w:tc>
       </w:tr>
@@ -14467,11 +14526,11 @@
       <w:pPr>
         <w:pStyle w:val="Kop2"/>
       </w:pPr>
-      <w:bookmarkStart w:id="42" w:name="_Toc11144767"/>
+      <w:bookmarkStart w:id="43" w:name="_Toc11144767"/>
       <w:r>
         <w:t>7.11 Plaats advertentie Eindtijd</w:t>
       </w:r>
-      <w:bookmarkEnd w:id="42"/>
+      <w:bookmarkEnd w:id="43"/>
     </w:p>
     <w:p>
       <w:pPr>
@@ -14609,6 +14668,9 @@
             <w:pPr>
               <w:cnfStyle w:val="000000100000" w:firstRow="0" w:lastRow="0" w:firstColumn="0" w:lastColumn="0" w:oddVBand="0" w:evenVBand="0" w:oddHBand="1" w:evenHBand="0" w:firstRowFirstColumn="0" w:firstRowLastColumn="0" w:lastRowFirstColumn="0" w:lastRowLastColumn="0"/>
             </w:pPr>
+            <w:r>
+              <w:t>Advertentie succesvol aangemaakt.</w:t>
+            </w:r>
           </w:p>
         </w:tc>
       </w:tr>
@@ -14665,6 +14727,9 @@
             <w:pPr>
               <w:cnfStyle w:val="000000000000" w:firstRow="0" w:lastRow="0" w:firstColumn="0" w:lastColumn="0" w:oddVBand="0" w:evenVBand="0" w:oddHBand="0" w:evenHBand="0" w:firstRowFirstColumn="0" w:firstRowLastColumn="0" w:lastRowFirstColumn="0" w:lastRowLastColumn="0"/>
             </w:pPr>
+            <w:r>
+              <w:t>Advertentie succesvol aangemaakt.</w:t>
+            </w:r>
           </w:p>
         </w:tc>
       </w:tr>
@@ -14725,6 +14790,9 @@
             <w:pPr>
               <w:cnfStyle w:val="000000100000" w:firstRow="0" w:lastRow="0" w:firstColumn="0" w:lastColumn="0" w:oddVBand="0" w:evenVBand="0" w:oddHBand="1" w:evenHBand="0" w:firstRowFirstColumn="0" w:firstRowLastColumn="0" w:lastRowFirstColumn="0" w:lastRowLastColumn="0"/>
             </w:pPr>
+            <w:r>
+              <w:t>Advertentie succesvol aangemaakt.</w:t>
+            </w:r>
           </w:p>
         </w:tc>
       </w:tr>
@@ -14734,11 +14802,11 @@
       <w:pPr>
         <w:pStyle w:val="Kop2"/>
       </w:pPr>
-      <w:bookmarkStart w:id="43" w:name="_Toc11144768"/>
+      <w:bookmarkStart w:id="44" w:name="_Toc11144768"/>
       <w:r>
         <w:t>7.12 Plaats advertentie Verzendkosten</w:t>
       </w:r>
-      <w:bookmarkEnd w:id="43"/>
+      <w:bookmarkEnd w:id="44"/>
     </w:p>
     <w:p>
       <w:pPr>
@@ -14879,6 +14947,9 @@
             <w:pPr>
               <w:cnfStyle w:val="000000100000" w:firstRow="0" w:lastRow="0" w:firstColumn="0" w:lastColumn="0" w:oddVBand="0" w:evenVBand="0" w:oddHBand="1" w:evenHBand="0" w:firstRowFirstColumn="0" w:firstRowLastColumn="0" w:lastRowFirstColumn="0" w:lastRowLastColumn="0"/>
             </w:pPr>
+            <w:r>
+              <w:t>Advertentie succesvol aangemaakt.</w:t>
+            </w:r>
           </w:p>
         </w:tc>
       </w:tr>
@@ -14938,6 +15009,9 @@
             <w:pPr>
               <w:cnfStyle w:val="000000000000" w:firstRow="0" w:lastRow="0" w:firstColumn="0" w:lastColumn="0" w:oddVBand="0" w:evenVBand="0" w:oddHBand="0" w:evenHBand="0" w:firstRowFirstColumn="0" w:firstRowLastColumn="0" w:lastRowFirstColumn="0" w:lastRowLastColumn="0"/>
             </w:pPr>
+            <w:r>
+              <w:t>Advertentie succesvol aangemaakt.</w:t>
+            </w:r>
           </w:p>
         </w:tc>
       </w:tr>
@@ -14994,6 +15068,9 @@
             <w:pPr>
               <w:cnfStyle w:val="000000100000" w:firstRow="0" w:lastRow="0" w:firstColumn="0" w:lastColumn="0" w:oddVBand="0" w:evenVBand="0" w:oddHBand="1" w:evenHBand="0" w:firstRowFirstColumn="0" w:firstRowLastColumn="0" w:lastRowFirstColumn="0" w:lastRowLastColumn="0"/>
             </w:pPr>
+            <w:r>
+              <w:t>Advertentie succesvol aangemaakt.</w:t>
+            </w:r>
           </w:p>
         </w:tc>
       </w:tr>
@@ -15009,7 +15086,7 @@
           <w:szCs w:val="26"/>
         </w:rPr>
       </w:pPr>
-      <w:bookmarkStart w:id="44" w:name="_Toc11144769"/>
+      <w:bookmarkStart w:id="45" w:name="_Toc11144769"/>
       <w:r>
         <w:br w:type="page"/>
       </w:r>
@@ -15020,9 +15097,9 @@
       </w:pPr>
       <w:r>
         <w:lastRenderedPageBreak/>
-        <w:t>7.12 Plaats advertentie verzendinstructies</w:t>
-      </w:r>
-      <w:bookmarkEnd w:id="44"/>
+        <w:t>7.13 Plaats advertentie verzendinstructies</w:t>
+      </w:r>
+      <w:bookmarkEnd w:id="45"/>
     </w:p>
     <w:p>
       <w:pPr>
@@ -15163,6 +15240,9 @@
             <w:pPr>
               <w:cnfStyle w:val="000000100000" w:firstRow="0" w:lastRow="0" w:firstColumn="0" w:lastColumn="0" w:oddVBand="0" w:evenVBand="0" w:oddHBand="1" w:evenHBand="0" w:firstRowFirstColumn="0" w:firstRowLastColumn="0" w:lastRowFirstColumn="0" w:lastRowLastColumn="0"/>
             </w:pPr>
+            <w:r>
+              <w:t>Advertentie succesvol aangemaakt.</w:t>
+            </w:r>
           </w:p>
         </w:tc>
       </w:tr>
@@ -15222,12 +15302,21 @@
             <w:pPr>
               <w:cnfStyle w:val="000000000000" w:firstRow="0" w:lastRow="0" w:firstColumn="0" w:lastColumn="0" w:oddVBand="0" w:evenVBand="0" w:oddHBand="0" w:evenHBand="0" w:firstRowFirstColumn="0" w:firstRowLastColumn="0" w:lastRowFirstColumn="0" w:lastRowLastColumn="0"/>
             </w:pPr>
+            <w:r>
+              <w:t>Advertentie succesvol aangemaakt.</w:t>
+            </w:r>
           </w:p>
         </w:tc>
       </w:tr>
     </w:tbl>
     <w:p/>
     <w:p/>
+    <w:p/>
+    <w:p>
+      <w:pPr>
+        <w:pStyle w:val="Kop1"/>
+      </w:pPr>
+    </w:p>
     <w:sectPr>
       <w:pgSz w:w="11906" w:h="16838"/>
       <w:pgMar w:top="1417" w:right="1417" w:bottom="1417" w:left="1417" w:header="708" w:footer="708" w:gutter="0"/>
@@ -16931,7 +17020,7 @@
 </file>
 
 <file path=customXml/itemProps1.xml><?xml version="1.0" encoding="utf-8"?>
-<ds:datastoreItem xmlns:ds="http://schemas.openxmlformats.org/officeDocument/2006/customXml" ds:itemID="{11FAD9FB-8BC2-46E0-B2BF-0137CD952D9C}">
+<ds:datastoreItem xmlns:ds="http://schemas.openxmlformats.org/officeDocument/2006/customXml" ds:itemID="{56308785-9E65-4A6C-B138-3AB0D1E37F5B}">
   <ds:schemaRefs>
     <ds:schemaRef ds:uri="http://schemas.openxmlformats.org/officeDocument/2006/bibliography"/>
   </ds:schemaRefs>
